--- a/001D/Grupo 1/Fase 1/Evidencias Grupales/1.5_GuiaEstudiante_Fase 1_Definicion Proyecto APT.docx
+++ b/001D/Grupo 1/Fase 1/Evidencias Grupales/1.5_GuiaEstudiante_Fase 1_Definicion Proyecto APT.docx
@@ -1,6 +1,6 @@
 
 <file path=word/document.xml><?xml version="1.0" encoding="utf-8"?>
-<w:document xmlns:wpc="http://schemas.microsoft.com/office/word/2010/wordprocessingCanvas" xmlns:cx="http://schemas.microsoft.com/office/drawing/2014/chartex" xmlns:mc="http://schemas.openxmlformats.org/markup-compatibility/2006" xmlns:o="urn:schemas-microsoft-com:office:office" xmlns:r="http://schemas.openxmlformats.org/officeDocument/2006/relationships" xmlns:m="http://schemas.openxmlformats.org/officeDocument/2006/math" xmlns:v="urn:schemas-microsoft-com:vml" xmlns:wp14="http://schemas.microsoft.com/office/word/2010/wordprocessingDrawing" xmlns:wp="http://schemas.openxmlformats.org/drawingml/2006/wordprocessingDrawing" xmlns:w10="urn:schemas-microsoft-com:office:word" xmlns:w="http://schemas.openxmlformats.org/wordprocessingml/2006/main" xmlns:w14="http://schemas.microsoft.com/office/word/2010/wordml" xmlns:w15="http://schemas.microsoft.com/office/word/2012/wordml" xmlns:w16se="http://schemas.microsoft.com/office/word/2015/wordml/symex" xmlns:wpg="http://schemas.microsoft.com/office/word/2010/wordprocessingGroup" xmlns:wpi="http://schemas.microsoft.com/office/word/2010/wordprocessingInk" xmlns:wne="http://schemas.microsoft.com/office/word/2006/wordml" xmlns:wps="http://schemas.microsoft.com/office/word/2010/wordprocessingShape" mc:Ignorable="w14 w15 w16se wp14">
+<w:document xmlns:wpc="http://schemas.microsoft.com/office/word/2010/wordprocessingCanvas" xmlns:cx="http://schemas.microsoft.com/office/drawing/2014/chartex" xmlns:cx1="http://schemas.microsoft.com/office/drawing/2015/9/8/chartex" xmlns:cx2="http://schemas.microsoft.com/office/drawing/2015/10/21/chartex" xmlns:cx3="http://schemas.microsoft.com/office/drawing/2016/5/9/chartex" xmlns:cx4="http://schemas.microsoft.com/office/drawing/2016/5/10/chartex" xmlns:cx5="http://schemas.microsoft.com/office/drawing/2016/5/11/chartex" xmlns:cx6="http://schemas.microsoft.com/office/drawing/2016/5/12/chartex" xmlns:cx7="http://schemas.microsoft.com/office/drawing/2016/5/13/chartex" xmlns:cx8="http://schemas.microsoft.com/office/drawing/2016/5/14/chartex" xmlns:mc="http://schemas.openxmlformats.org/markup-compatibility/2006" xmlns:aink="http://schemas.microsoft.com/office/drawing/2016/ink" xmlns:am3d="http://schemas.microsoft.com/office/drawing/2017/model3d" xmlns:o="urn:schemas-microsoft-com:office:office" xmlns:oel="http://schemas.microsoft.com/office/2019/extlst" xmlns:r="http://schemas.openxmlformats.org/officeDocument/2006/relationships" xmlns:m="http://schemas.openxmlformats.org/officeDocument/2006/math" xmlns:v="urn:schemas-microsoft-com:vml" xmlns:wp14="http://schemas.microsoft.com/office/word/2010/wordprocessingDrawing" xmlns:wp="http://schemas.openxmlformats.org/drawingml/2006/wordprocessingDrawing" xmlns:w10="urn:schemas-microsoft-com:office:word" xmlns:w="http://schemas.openxmlformats.org/wordprocessingml/2006/main" xmlns:w14="http://schemas.microsoft.com/office/word/2010/wordml" xmlns:w15="http://schemas.microsoft.com/office/word/2012/wordml" xmlns:w16cex="http://schemas.microsoft.com/office/word/2018/wordml/cex" xmlns:w16cid="http://schemas.microsoft.com/office/word/2016/wordml/cid" xmlns:w16="http://schemas.microsoft.com/office/word/2018/wordml" xmlns:w16du="http://schemas.microsoft.com/office/word/2023/wordml/word16du" xmlns:w16sdtdh="http://schemas.microsoft.com/office/word/2020/wordml/sdtdatahash" xmlns:w16sdtfl="http://schemas.microsoft.com/office/word/2024/wordml/sdtformatlock" xmlns:w16se="http://schemas.microsoft.com/office/word/2015/wordml/symex" xmlns:wpg="http://schemas.microsoft.com/office/word/2010/wordprocessingGroup" xmlns:wpi="http://schemas.microsoft.com/office/word/2010/wordprocessingInk" xmlns:wne="http://schemas.microsoft.com/office/word/2006/wordml" xmlns:wps="http://schemas.microsoft.com/office/word/2010/wordprocessingShape" mc:Ignorable="w14 w15 w16se w16cid w16 w16cex w16sdtdh w16sdtfl w16du wp14">
   <w:body>
     <w:p>
       <w:r>
@@ -165,8 +165,6 @@
                                 </w:rPr>
                                 <w:t>Capstone</w:t>
                               </w:r>
-                              <w:bookmarkStart w:id="0" w:name="_GoBack"/>
-                              <w:bookmarkEnd w:id="0"/>
                             </w:p>
                           </w:txbxContent>
                         </wps:txbx>
@@ -228,7 +226,7 @@
           </mc:Choice>
           <mc:Fallback>
             <w:pict>
-              <v:group w14:anchorId="2D7FCADB" id="Grupo 47" o:spid="_x0000_s1026" style="position:absolute;margin-left:-34.3pt;margin-top:2.65pt;width:518.15pt;height:117.05pt;z-index:251659264;mso-position-horizontal-relative:margin;mso-width-relative:margin" coordsize="59034,14868" o:gfxdata="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">
+              <v:group w14:anchorId="2D7FCADB" id="Grupo 47" o:spid="_x0000_s1026" style="position:absolute;margin-left:-34.3pt;margin-top:2.65pt;width:518.15pt;height:117.05pt;z-index:251659264;mso-position-horizontal-relative:margin;mso-width-relative:margin" coordsize="59034,14868" o:gfxdata="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">
                 <v:shapetype id="_x0000_t202" coordsize="21600,21600" o:spt="202" path="m,l,21600r21600,l21600,xe">
                   <v:stroke joinstyle="miter"/>
                   <v:path gradientshapeok="t" o:connecttype="rect"/>
@@ -340,8 +338,6 @@
                           </w:rPr>
                           <w:t>Capstone</w:t>
                         </w:r>
-                        <w:bookmarkStart w:id="1" w:name="_GoBack"/>
-                        <w:bookmarkEnd w:id="1"/>
                       </w:p>
                     </w:txbxContent>
                   </v:textbox>
@@ -560,6 +556,12 @@
                 <w:b/>
               </w:rPr>
             </w:pPr>
+            <w:r>
+              <w:rPr>
+                <w:b/>
+              </w:rPr>
+              <w:t xml:space="preserve">Tomás Felipe Zúñiga Parra </w:t>
+            </w:r>
           </w:p>
         </w:tc>
       </w:tr>
@@ -599,6 +601,12 @@
                 <w:b/>
               </w:rPr>
             </w:pPr>
+            <w:r>
+              <w:rPr>
+                <w:b/>
+              </w:rPr>
+              <w:t>21299121-K</w:t>
+            </w:r>
           </w:p>
         </w:tc>
       </w:tr>
@@ -638,6 +646,12 @@
                 <w:b/>
               </w:rPr>
             </w:pPr>
+            <w:r>
+              <w:rPr>
+                <w:b/>
+              </w:rPr>
+              <w:t>Ingeniería en Informática</w:t>
+            </w:r>
           </w:p>
         </w:tc>
       </w:tr>
@@ -677,6 +691,12 @@
                 <w:b/>
               </w:rPr>
             </w:pPr>
+            <w:r>
+              <w:rPr>
+                <w:b/>
+              </w:rPr>
+              <w:t>San Bernardo</w:t>
+            </w:r>
           </w:p>
         </w:tc>
       </w:tr>
@@ -842,84 +862,7 @@
                 <w:szCs w:val="20"/>
                 <w:lang w:eastAsia="es-CL"/>
               </w:rPr>
-              <w:t>Escribe</w:t>
-            </w:r>
-            <w:r>
-              <w:rPr>
-                <w:rFonts w:ascii="Calibri" w:hAnsi="Calibri" w:cs="Arial"/>
-                <w:i/>
-                <w:color w:val="548DD4"/>
-                <w:sz w:val="20"/>
-                <w:szCs w:val="20"/>
-                <w:lang w:eastAsia="es-CL"/>
-              </w:rPr>
-              <w:t xml:space="preserve"> el nombre </w:t>
-            </w:r>
-            <w:r>
-              <w:rPr>
-                <w:rFonts w:ascii="Calibri" w:hAnsi="Calibri" w:cs="Arial"/>
-                <w:i/>
-                <w:color w:val="548DD4"/>
-                <w:sz w:val="20"/>
-                <w:szCs w:val="20"/>
-                <w:lang w:eastAsia="es-CL"/>
-              </w:rPr>
-              <w:t>de tu</w:t>
-            </w:r>
-            <w:r>
-              <w:rPr>
-                <w:rFonts w:ascii="Calibri" w:hAnsi="Calibri" w:cs="Arial"/>
-                <w:i/>
-                <w:color w:val="548DD4"/>
-                <w:sz w:val="20"/>
-                <w:szCs w:val="20"/>
-                <w:lang w:eastAsia="es-CL"/>
-              </w:rPr>
-              <w:t xml:space="preserve"> Proye</w:t>
-            </w:r>
-            <w:r>
-              <w:rPr>
-                <w:rFonts w:ascii="Calibri" w:hAnsi="Calibri" w:cs="Arial"/>
-                <w:i/>
-                <w:color w:val="548DD4"/>
-                <w:sz w:val="20"/>
-                <w:szCs w:val="20"/>
-                <w:lang w:eastAsia="es-CL"/>
-              </w:rPr>
-              <w:t>c</w:t>
-            </w:r>
-            <w:r>
-              <w:rPr>
-                <w:rFonts w:ascii="Calibri" w:hAnsi="Calibri" w:cs="Arial"/>
-                <w:i/>
-                <w:color w:val="548DD4"/>
-                <w:sz w:val="20"/>
-                <w:szCs w:val="20"/>
-                <w:lang w:eastAsia="es-CL"/>
-              </w:rPr>
-              <w:t xml:space="preserve">to </w:t>
-            </w:r>
-            <w:r>
-              <w:rPr>
-                <w:rFonts w:ascii="Calibri" w:hAnsi="Calibri" w:cs="Arial"/>
-                <w:i/>
-                <w:color w:val="548DD4"/>
-                <w:sz w:val="20"/>
-                <w:szCs w:val="20"/>
-                <w:lang w:eastAsia="es-CL"/>
-              </w:rPr>
-              <w:t>APT</w:t>
-            </w:r>
-            <w:r>
-              <w:rPr>
-                <w:rFonts w:ascii="Calibri" w:hAnsi="Calibri" w:cs="Arial"/>
-                <w:i/>
-                <w:color w:val="548DD4"/>
-                <w:sz w:val="20"/>
-                <w:szCs w:val="20"/>
-                <w:lang w:eastAsia="es-CL"/>
-              </w:rPr>
-              <w:t>.</w:t>
+              <w:t>Sistema de Gestión de Biblioteca Web para Administración de Préstamos y Catálogo Bibliográfico.</w:t>
             </w:r>
           </w:p>
         </w:tc>
@@ -957,11 +900,6 @@
           <w:p>
             <w:pPr>
               <w:rPr>
-                <w:b/>
-              </w:rPr>
-            </w:pPr>
-            <w:r>
-              <w:rPr>
                 <w:rFonts w:ascii="Calibri" w:hAnsi="Calibri" w:cs="Arial"/>
                 <w:i/>
                 <w:color w:val="548DD4"/>
@@ -969,8 +907,7 @@
                 <w:szCs w:val="20"/>
                 <w:lang w:eastAsia="es-CL"/>
               </w:rPr>
-              <w:t>Menciona</w:t>
-            </w:r>
+            </w:pPr>
             <w:r>
               <w:rPr>
                 <w:rFonts w:ascii="Calibri" w:hAnsi="Calibri" w:cs="Arial"/>
@@ -980,9 +917,11 @@
                 <w:szCs w:val="20"/>
                 <w:lang w:eastAsia="es-CL"/>
               </w:rPr>
-              <w:t xml:space="preserve"> la(s) área(s) de desempeño de </w:t>
-            </w:r>
-            <w:r>
+              <w:t>Desarrollo e implementación de soluciones de software.</w:t>
+            </w:r>
+          </w:p>
+          <w:p>
+            <w:pPr>
               <w:rPr>
                 <w:rFonts w:ascii="Calibri" w:hAnsi="Calibri" w:cs="Arial"/>
                 <w:i/>
@@ -991,8 +930,7 @@
                 <w:szCs w:val="20"/>
                 <w:lang w:eastAsia="es-CL"/>
               </w:rPr>
-              <w:t>t</w:t>
-            </w:r>
+            </w:pPr>
             <w:r>
               <w:rPr>
                 <w:rFonts w:ascii="Calibri" w:hAnsi="Calibri" w:cs="Arial"/>
@@ -1002,8 +940,15 @@
                 <w:szCs w:val="20"/>
                 <w:lang w:eastAsia="es-CL"/>
               </w:rPr>
-              <w:t xml:space="preserve">u </w:t>
-            </w:r>
+              <w:t>Gestión de proyectos informáticos.</w:t>
+            </w:r>
+          </w:p>
+          <w:p>
+            <w:pPr>
+              <w:rPr>
+                <w:b/>
+              </w:rPr>
+            </w:pPr>
             <w:r>
               <w:rPr>
                 <w:rFonts w:ascii="Calibri" w:hAnsi="Calibri" w:cs="Arial"/>
@@ -1013,73 +958,7 @@
                 <w:szCs w:val="20"/>
                 <w:lang w:eastAsia="es-CL"/>
               </w:rPr>
-              <w:t>Plan</w:t>
-            </w:r>
-            <w:r>
-              <w:rPr>
-                <w:rFonts w:ascii="Calibri" w:hAnsi="Calibri" w:cs="Arial"/>
-                <w:i/>
-                <w:color w:val="548DD4"/>
-                <w:sz w:val="20"/>
-                <w:szCs w:val="20"/>
-                <w:lang w:eastAsia="es-CL"/>
-              </w:rPr>
-              <w:t xml:space="preserve"> de </w:t>
-            </w:r>
-            <w:r>
-              <w:rPr>
-                <w:rFonts w:ascii="Calibri" w:hAnsi="Calibri" w:cs="Arial"/>
-                <w:i/>
-                <w:color w:val="548DD4"/>
-                <w:sz w:val="20"/>
-                <w:szCs w:val="20"/>
-                <w:lang w:eastAsia="es-CL"/>
-              </w:rPr>
-              <w:t>E</w:t>
-            </w:r>
-            <w:r>
-              <w:rPr>
-                <w:rFonts w:ascii="Calibri" w:hAnsi="Calibri" w:cs="Arial"/>
-                <w:i/>
-                <w:color w:val="548DD4"/>
-                <w:sz w:val="20"/>
-                <w:szCs w:val="20"/>
-                <w:lang w:eastAsia="es-CL"/>
-              </w:rPr>
-              <w:t xml:space="preserve">studio </w:t>
-            </w:r>
-            <w:r>
-              <w:rPr>
-                <w:rFonts w:ascii="Calibri" w:hAnsi="Calibri" w:cs="Arial"/>
-                <w:i/>
-                <w:color w:val="548DD4"/>
-                <w:sz w:val="20"/>
-                <w:szCs w:val="20"/>
-                <w:lang w:eastAsia="es-CL"/>
-              </w:rPr>
-              <w:t>que vas a abordar en</w:t>
-            </w:r>
-            <w:r>
-              <w:rPr>
-                <w:rFonts w:ascii="Calibri" w:hAnsi="Calibri" w:cs="Arial"/>
-                <w:i/>
-                <w:color w:val="548DD4"/>
-                <w:sz w:val="20"/>
-                <w:szCs w:val="20"/>
-                <w:lang w:eastAsia="es-CL"/>
-              </w:rPr>
-              <w:t xml:space="preserve"> </w:t>
-            </w:r>
-            <w:r>
-              <w:rPr>
-                <w:rFonts w:ascii="Calibri" w:hAnsi="Calibri" w:cs="Arial"/>
-                <w:i/>
-                <w:color w:val="548DD4"/>
-                <w:sz w:val="20"/>
-                <w:szCs w:val="20"/>
-                <w:lang w:eastAsia="es-CL"/>
-              </w:rPr>
-              <w:t>tu Proyecto APT.</w:t>
+              <w:t>Análisis y modelado de datos para sistemas de información.</w:t>
             </w:r>
           </w:p>
         </w:tc>
@@ -1125,6 +1004,107 @@
           <w:p>
             <w:pPr>
               <w:rPr>
+                <w:rFonts w:ascii="Calibri" w:hAnsi="Calibri" w:cs="Arial"/>
+                <w:i/>
+                <w:iCs/>
+                <w:color w:val="548DD4"/>
+                <w:sz w:val="20"/>
+                <w:szCs w:val="20"/>
+                <w:lang w:eastAsia="es-CL"/>
+              </w:rPr>
+            </w:pPr>
+            <w:r>
+              <w:rPr>
+                <w:rFonts w:ascii="Calibri" w:hAnsi="Calibri" w:cs="Arial"/>
+                <w:i/>
+                <w:iCs/>
+                <w:color w:val="548DD4"/>
+                <w:sz w:val="20"/>
+                <w:szCs w:val="20"/>
+                <w:lang w:eastAsia="es-CL"/>
+              </w:rPr>
+              <w:t>Desarrollar una solución de software utilizando metodologías y buenas prácticas de la industria.</w:t>
+            </w:r>
+          </w:p>
+          <w:p>
+            <w:pPr>
+              <w:rPr>
+                <w:rFonts w:ascii="Calibri" w:hAnsi="Calibri" w:cs="Arial"/>
+                <w:i/>
+                <w:iCs/>
+                <w:color w:val="548DD4"/>
+                <w:sz w:val="20"/>
+                <w:szCs w:val="20"/>
+                <w:lang w:eastAsia="es-CL"/>
+              </w:rPr>
+            </w:pPr>
+            <w:r>
+              <w:rPr>
+                <w:rFonts w:ascii="Calibri" w:hAnsi="Calibri" w:cs="Arial"/>
+                <w:i/>
+                <w:iCs/>
+                <w:color w:val="548DD4"/>
+                <w:sz w:val="20"/>
+                <w:szCs w:val="20"/>
+                <w:lang w:eastAsia="es-CL"/>
+              </w:rPr>
+              <w:t>Construir modelos de datos que soporten los procesos de negocio definidos.</w:t>
+            </w:r>
+          </w:p>
+          <w:p>
+            <w:pPr>
+              <w:rPr>
+                <w:rFonts w:ascii="Calibri" w:hAnsi="Calibri" w:cs="Arial"/>
+                <w:i/>
+                <w:iCs/>
+                <w:color w:val="548DD4"/>
+                <w:sz w:val="20"/>
+                <w:szCs w:val="20"/>
+                <w:lang w:eastAsia="es-CL"/>
+              </w:rPr>
+            </w:pPr>
+            <w:r>
+              <w:rPr>
+                <w:rFonts w:ascii="Calibri" w:hAnsi="Calibri" w:cs="Arial"/>
+                <w:i/>
+                <w:iCs/>
+                <w:color w:val="548DD4"/>
+                <w:sz w:val="20"/>
+                <w:szCs w:val="20"/>
+                <w:lang w:eastAsia="es-CL"/>
+              </w:rPr>
+              <w:t>Gestionar proyectos informáticos considerando requerimientos del usuario y restricciones del contexto.</w:t>
+            </w:r>
+          </w:p>
+          <w:p>
+            <w:pPr>
+              <w:rPr>
+                <w:rFonts w:ascii="Calibri" w:hAnsi="Calibri" w:cs="Arial"/>
+                <w:i/>
+                <w:iCs/>
+                <w:color w:val="548DD4"/>
+                <w:sz w:val="20"/>
+                <w:szCs w:val="20"/>
+                <w:lang w:eastAsia="es-CL"/>
+              </w:rPr>
+            </w:pPr>
+            <w:r>
+              <w:rPr>
+                <w:rFonts w:ascii="Calibri" w:hAnsi="Calibri" w:cs="Arial"/>
+                <w:i/>
+                <w:iCs/>
+                <w:color w:val="548DD4"/>
+                <w:sz w:val="20"/>
+                <w:szCs w:val="20"/>
+                <w:lang w:eastAsia="es-CL"/>
+              </w:rPr>
+              <w:lastRenderedPageBreak/>
+              <w:t>Implementar sistemas de información que optimicen procesos organizacionales.</w:t>
+            </w:r>
+          </w:p>
+          <w:p>
+            <w:pPr>
+              <w:rPr>
                 <w:b/>
                 <w:bCs/>
               </w:rPr>
@@ -1139,31 +1119,7 @@
                 <w:szCs w:val="20"/>
                 <w:lang w:eastAsia="es-CL"/>
               </w:rPr>
-              <w:t>Menciona las competencias</w:t>
-            </w:r>
-            <w:r>
-              <w:rPr>
-                <w:rFonts w:ascii="Calibri" w:hAnsi="Calibri" w:cs="Arial"/>
-                <w:i/>
-                <w:iCs/>
-                <w:color w:val="548DD4"/>
-                <w:sz w:val="20"/>
-                <w:szCs w:val="20"/>
-                <w:lang w:eastAsia="es-CL"/>
-              </w:rPr>
-              <w:t xml:space="preserve"> </w:t>
-            </w:r>
-            <w:r>
-              <w:rPr>
-                <w:rFonts w:ascii="Calibri" w:hAnsi="Calibri" w:cs="Arial"/>
-                <w:i/>
-                <w:iCs/>
-                <w:color w:val="548DD4"/>
-                <w:sz w:val="20"/>
-                <w:szCs w:val="20"/>
-                <w:lang w:eastAsia="es-CL"/>
-              </w:rPr>
-              <w:t>de tu Plan de Estudio que vas a abordar en tu Proyecto APT.</w:t>
+              <w:t>Aplicar pruebas de productos y procesos para asegurar la calidad del software.</w:t>
             </w:r>
           </w:p>
         </w:tc>
@@ -1383,9 +1339,12 @@
                 <w:szCs w:val="20"/>
                 <w:lang w:eastAsia="es-CL"/>
               </w:rPr>
-              <w:t xml:space="preserve">Todo proyecto, ya sea una innovación, producto, servicio, etc., pretende dar respuesta a una situación o problemática. </w:t>
-            </w:r>
-            <w:r>
+              <w:t>El proyecto aborda la necesidad de digitalizar y optimizar la gestión de bibliotecas, particularmente en contextos educativos o institucionales donde los procesos de préstamo, devolución y control de inventario suelen realizarse de forma manual o con sistemas obsoletos.</w:t>
+            </w:r>
+          </w:p>
+          <w:p>
+            <w:pPr>
+              <w:jc w:val="both"/>
               <w:rPr>
                 <w:rFonts w:ascii="Calibri" w:hAnsi="Calibri" w:cs="Arial"/>
                 <w:i/>
@@ -1395,8 +1354,7 @@
                 <w:szCs w:val="20"/>
                 <w:lang w:eastAsia="es-CL"/>
               </w:rPr>
-              <w:t xml:space="preserve">Señala qué problema busca </w:t>
-            </w:r>
+            </w:pPr>
             <w:r>
               <w:rPr>
                 <w:rFonts w:ascii="Calibri" w:hAnsi="Calibri" w:cs="Arial"/>
@@ -1407,9 +1365,12 @@
                 <w:szCs w:val="20"/>
                 <w:lang w:eastAsia="es-CL"/>
               </w:rPr>
-              <w:t>solucionar tu</w:t>
-            </w:r>
-            <w:r>
+              <w:t>Esta problemática se sitúa en bibliotecas escolares, universitarias o comunitarias, impactando directamente a estudiantes, docentes, administrativos y usuarios en general.</w:t>
+            </w:r>
+          </w:p>
+          <w:p>
+            <w:pPr>
+              <w:jc w:val="both"/>
               <w:rPr>
                 <w:rFonts w:ascii="Calibri" w:hAnsi="Calibri" w:cs="Arial"/>
                 <w:i/>
@@ -1419,188 +1380,18 @@
                 <w:szCs w:val="20"/>
                 <w:lang w:eastAsia="es-CL"/>
               </w:rPr>
-              <w:t xml:space="preserve"> proyecto y la relevancia que tiene para el campo laboral de tu carrera. También menciona el contexto en que esta problemática se sitúa (lugar, a quienes impactaría, etc.). Es importante que esta problemática sea relevante en el contexto de la profesión, siendo su resolución un aporte real o simulado a la organización u entorno en el que se sitúa. Algunas preguntas que pueden ayudarte a responder este apartado son: </w:t>
-            </w:r>
-          </w:p>
-          <w:p>
-            <w:pPr>
-              <w:pStyle w:val="Prrafodelista"/>
-              <w:numPr>
-                <w:ilvl w:val="0"/>
-                <w:numId w:val="3"/>
-              </w:numPr>
-              <w:ind w:left="720"/>
-              <w:jc w:val="both"/>
-              <w:rPr>
-                <w:rFonts w:ascii="Calibri" w:hAnsi="Calibri" w:cs="Arial"/>
-                <w:i/>
+            </w:pPr>
+            <w:r>
+              <w:rPr>
+                <w:rFonts w:ascii="Calibri" w:hAnsi="Calibri" w:cs="Arial"/>
+                <w:i/>
+                <w:iCs/>
                 <w:color w:val="548DD4"/>
                 <w:sz w:val="20"/>
                 <w:szCs w:val="20"/>
                 <w:lang w:eastAsia="es-CL"/>
               </w:rPr>
-            </w:pPr>
-            <w:r>
-              <w:rPr>
-                <w:rFonts w:ascii="Calibri" w:hAnsi="Calibri" w:cs="Arial"/>
-                <w:i/>
-                <w:color w:val="548DD4"/>
-                <w:sz w:val="20"/>
-                <w:szCs w:val="20"/>
-                <w:lang w:eastAsia="es-CL"/>
-              </w:rPr>
-              <w:t>¿Por qué escogiste este tema? ¿Por qué es relevante este tema para el campo laboral de tu carrera?</w:t>
-            </w:r>
-          </w:p>
-          <w:p>
-            <w:pPr>
-              <w:pStyle w:val="Prrafodelista"/>
-              <w:numPr>
-                <w:ilvl w:val="0"/>
-                <w:numId w:val="3"/>
-              </w:numPr>
-              <w:ind w:left="720"/>
-              <w:jc w:val="both"/>
-              <w:rPr>
-                <w:rFonts w:ascii="Calibri" w:hAnsi="Calibri" w:cs="Arial"/>
-                <w:b/>
-                <w:bCs/>
-                <w:i/>
-                <w:color w:val="548DD4"/>
-                <w:sz w:val="20"/>
-                <w:szCs w:val="20"/>
-                <w:lang w:eastAsia="es-CL"/>
-              </w:rPr>
-            </w:pPr>
-            <w:r>
-              <w:rPr>
-                <w:rFonts w:ascii="Calibri" w:hAnsi="Calibri" w:cs="Arial"/>
-                <w:i/>
-                <w:color w:val="548DD4"/>
-                <w:sz w:val="20"/>
-                <w:szCs w:val="20"/>
-                <w:lang w:eastAsia="es-CL"/>
-              </w:rPr>
-              <w:t xml:space="preserve">¿Dónde se ubica la situación que vas a abordar? (Ej.: País, región, comuna o institución) ¿Cuáles son las características principales de ese lugar? </w:t>
-            </w:r>
-          </w:p>
-          <w:p>
-            <w:pPr>
-              <w:pStyle w:val="Prrafodelista"/>
-              <w:numPr>
-                <w:ilvl w:val="0"/>
-                <w:numId w:val="3"/>
-              </w:numPr>
-              <w:ind w:left="720"/>
-              <w:jc w:val="both"/>
-              <w:rPr>
-                <w:rFonts w:ascii="Calibri" w:hAnsi="Calibri" w:cs="Arial"/>
-                <w:i/>
-                <w:color w:val="548DD4"/>
-                <w:sz w:val="20"/>
-                <w:szCs w:val="20"/>
-                <w:lang w:eastAsia="es-CL"/>
-              </w:rPr>
-            </w:pPr>
-            <w:r>
-              <w:rPr>
-                <w:rFonts w:ascii="Calibri" w:hAnsi="Calibri" w:cs="Arial"/>
-                <w:i/>
-                <w:color w:val="548DD4"/>
-                <w:sz w:val="20"/>
-                <w:szCs w:val="20"/>
-                <w:lang w:eastAsia="es-CL"/>
-              </w:rPr>
-              <w:t xml:space="preserve">¿A quiénes afecta </w:t>
-            </w:r>
-            <w:r>
-              <w:rPr>
-                <w:rFonts w:ascii="Calibri" w:hAnsi="Calibri" w:cs="Arial"/>
-                <w:i/>
-                <w:color w:val="548DD4"/>
-                <w:sz w:val="20"/>
-                <w:szCs w:val="20"/>
-                <w:lang w:eastAsia="es-CL"/>
-              </w:rPr>
-              <w:t xml:space="preserve">o impacta </w:t>
-            </w:r>
-            <w:r>
-              <w:rPr>
-                <w:rFonts w:ascii="Calibri" w:hAnsi="Calibri" w:cs="Arial"/>
-                <w:i/>
-                <w:color w:val="548DD4"/>
-                <w:sz w:val="20"/>
-                <w:szCs w:val="20"/>
-                <w:lang w:eastAsia="es-CL"/>
-              </w:rPr>
-              <w:t>la situación que vas a abordar? (Ej.: Grupo etario, usuarios de algún servicio, etc.)</w:t>
-            </w:r>
-            <w:r>
-              <w:rPr>
-                <w:rFonts w:ascii="Calibri" w:hAnsi="Calibri" w:cs="Arial"/>
-                <w:i/>
-                <w:color w:val="548DD4"/>
-                <w:sz w:val="20"/>
-                <w:szCs w:val="20"/>
-                <w:lang w:eastAsia="es-CL"/>
-              </w:rPr>
-              <w:t>.</w:t>
-            </w:r>
-          </w:p>
-          <w:p>
-            <w:pPr>
-              <w:pStyle w:val="Prrafodelista"/>
-              <w:numPr>
-                <w:ilvl w:val="0"/>
-                <w:numId w:val="3"/>
-              </w:numPr>
-              <w:ind w:left="720"/>
-              <w:jc w:val="both"/>
-              <w:rPr>
-                <w:rFonts w:ascii="Calibri" w:hAnsi="Calibri" w:cs="Arial"/>
-                <w:i/>
-                <w:iCs/>
-                <w:color w:val="548DD4"/>
-                <w:sz w:val="20"/>
-                <w:szCs w:val="20"/>
-                <w:lang w:eastAsia="es-CL"/>
-              </w:rPr>
-            </w:pPr>
-            <w:r>
-              <w:rPr>
-                <w:rFonts w:ascii="Calibri" w:hAnsi="Calibri" w:cs="Arial"/>
-                <w:i/>
-                <w:iCs/>
-                <w:color w:val="548DD4"/>
-                <w:sz w:val="20"/>
-                <w:szCs w:val="20"/>
-                <w:lang w:eastAsia="es-CL"/>
-              </w:rPr>
-              <w:t xml:space="preserve">¿Cuál sería el aporte de valor </w:t>
-            </w:r>
-            <w:r>
-              <w:rPr>
-                <w:rFonts w:ascii="Calibri" w:hAnsi="Calibri" w:cs="Arial"/>
-                <w:i/>
-                <w:iCs/>
-                <w:color w:val="548DD4"/>
-                <w:sz w:val="20"/>
-                <w:szCs w:val="20"/>
-                <w:lang w:eastAsia="es-CL"/>
-              </w:rPr>
-              <w:t xml:space="preserve">(real o simulado) </w:t>
-            </w:r>
-            <w:r>
-              <w:rPr>
-                <w:rFonts w:ascii="Calibri" w:hAnsi="Calibri" w:cs="Arial"/>
-                <w:i/>
-                <w:iCs/>
-                <w:color w:val="548DD4"/>
-                <w:sz w:val="20"/>
-                <w:szCs w:val="20"/>
-                <w:lang w:eastAsia="es-CL"/>
-              </w:rPr>
-              <w:t>de tu Proyecto APT para el contexto laboral y/o social en que se situaría?</w:t>
+              <w:t>El proyecto es relevante para el campo laboral de la Ingeniería en Informática, ya que implica el desarrollo de un sistema de información realista, orientado a mejorar la eficiencia operativa, la trazabilidad de los préstamos y la toma de decisiones mediante reportes y control de datos.</w:t>
             </w:r>
           </w:p>
         </w:tc>
@@ -1651,6 +1442,30 @@
                 <w:color w:val="548DD4"/>
                 <w:sz w:val="20"/>
                 <w:szCs w:val="20"/>
+                <w:lang w:eastAsia="es-CL"/>
+              </w:rPr>
+            </w:pPr>
+            <w:r>
+              <w:rPr>
+                <w:rFonts w:ascii="Calibri" w:hAnsi="Calibri" w:cs="Arial"/>
+                <w:i/>
+                <w:color w:val="548DD4"/>
+                <w:sz w:val="20"/>
+                <w:szCs w:val="20"/>
+                <w:lang w:eastAsia="es-CL"/>
+              </w:rPr>
+              <w:t>El proyecto consiste en el desarrollo de un sistema web de gestión de biblioteca, cuyo objetivo es administrar el catálogo de libros, usuarios y préstamos de manera centralizada.</w:t>
+            </w:r>
+          </w:p>
+          <w:p>
+            <w:pPr>
+              <w:jc w:val="both"/>
+              <w:rPr>
+                <w:rFonts w:ascii="Calibri" w:hAnsi="Calibri" w:cs="Arial"/>
+                <w:i/>
+                <w:color w:val="548DD4"/>
+                <w:sz w:val="20"/>
+                <w:szCs w:val="20"/>
                 <w:highlight w:val="cyan"/>
                 <w:lang w:eastAsia="es-CL"/>
               </w:rPr>
@@ -1664,85 +1479,7 @@
                 <w:szCs w:val="20"/>
                 <w:lang w:eastAsia="es-CL"/>
               </w:rPr>
-              <w:t>Señala qu</w:t>
-            </w:r>
-            <w:r>
-              <w:rPr>
-                <w:rFonts w:ascii="Calibri" w:hAnsi="Calibri" w:cs="Arial"/>
-                <w:i/>
-                <w:color w:val="548DD4"/>
-                <w:sz w:val="20"/>
-                <w:szCs w:val="20"/>
-                <w:lang w:eastAsia="es-CL"/>
-              </w:rPr>
-              <w:t>é</w:t>
-            </w:r>
-            <w:r>
-              <w:rPr>
-                <w:rFonts w:ascii="Calibri" w:hAnsi="Calibri" w:cs="Arial"/>
-                <w:i/>
-                <w:color w:val="548DD4"/>
-                <w:sz w:val="20"/>
-                <w:szCs w:val="20"/>
-                <w:lang w:eastAsia="es-CL"/>
-              </w:rPr>
-              <w:t xml:space="preserve"> se espera lograr con el proyecto </w:t>
-            </w:r>
-            <w:r>
-              <w:rPr>
-                <w:rFonts w:ascii="Calibri" w:hAnsi="Calibri" w:cs="Arial"/>
-                <w:i/>
-                <w:color w:val="548DD4"/>
-                <w:sz w:val="20"/>
-                <w:szCs w:val="20"/>
-                <w:lang w:eastAsia="es-CL"/>
-              </w:rPr>
-              <w:t xml:space="preserve">(objetivo) </w:t>
-            </w:r>
-            <w:r>
-              <w:rPr>
-                <w:rFonts w:ascii="Calibri" w:hAnsi="Calibri" w:cs="Arial"/>
-                <w:i/>
-                <w:color w:val="548DD4"/>
-                <w:sz w:val="20"/>
-                <w:szCs w:val="20"/>
-                <w:lang w:eastAsia="es-CL"/>
-              </w:rPr>
-              <w:t xml:space="preserve">y describe </w:t>
-            </w:r>
-            <w:r>
-              <w:rPr>
-                <w:rFonts w:ascii="Calibri" w:hAnsi="Calibri" w:cs="Arial"/>
-                <w:bCs/>
-                <w:i/>
-                <w:color w:val="548DD4"/>
-                <w:sz w:val="20"/>
-                <w:szCs w:val="20"/>
-                <w:lang w:eastAsia="es-CL"/>
-              </w:rPr>
-              <w:t>brevemente</w:t>
-            </w:r>
-            <w:r>
-              <w:rPr>
-                <w:rFonts w:ascii="Calibri" w:hAnsi="Calibri" w:cs="Arial"/>
-                <w:i/>
-                <w:color w:val="548DD4"/>
-                <w:sz w:val="20"/>
-                <w:szCs w:val="20"/>
-                <w:lang w:eastAsia="es-CL"/>
-              </w:rPr>
-              <w:t xml:space="preserve"> en qué consistiría, cómo planeas abordar la problemática presentada en el apartado</w:t>
-            </w:r>
-            <w:r>
-              <w:rPr>
-                <w:rFonts w:ascii="Calibri" w:hAnsi="Calibri" w:cs="Arial"/>
-                <w:i/>
-                <w:color w:val="548DD4"/>
-                <w:sz w:val="20"/>
-                <w:szCs w:val="20"/>
-                <w:lang w:eastAsia="es-CL"/>
-              </w:rPr>
-              <w:t xml:space="preserve"> anterior. </w:t>
+              <w:t>El sistema permitirá registrar libros, gestionar usuarios y roles, controlar préstamos y devoluciones, y generar reportes de uso. Se abordará la problemática mediante el diseño de una arquitectura MVC, un modelo de datos relacional y una aplicación web que facilite la gestión eficiente de la información.</w:t>
             </w:r>
           </w:p>
         </w:tc>
@@ -1805,19 +1542,22 @@
                 <w:szCs w:val="20"/>
                 <w:lang w:eastAsia="es-CL"/>
               </w:rPr>
-              <w:t>Justifica</w:t>
-            </w:r>
-            <w:r>
+              <w:t>El Proyecto APT se relaciona directamente con el perfil de egreso del Ingeniero en Informática, ya que integra desarrollo de software, bases de datos y gestión de proyectos.</w:t>
+            </w:r>
+          </w:p>
+          <w:p>
+            <w:pPr>
+              <w:jc w:val="both"/>
               <w:rPr>
                 <w:rFonts w:ascii="Calibri" w:hAnsi="Calibri" w:cs="Arial"/>
                 <w:i/>
                 <w:color w:val="548DD4"/>
                 <w:sz w:val="20"/>
                 <w:szCs w:val="20"/>
-                <w:lang w:eastAsia="es-CL"/>
-              </w:rPr>
-              <w:t xml:space="preserve"> </w:t>
-            </w:r>
+                <w:highlight w:val="yellow"/>
+                <w:lang w:eastAsia="es-CL"/>
+              </w:rPr>
+            </w:pPr>
             <w:r>
               <w:rPr>
                 <w:rFonts w:ascii="Calibri" w:hAnsi="Calibri" w:cs="Arial"/>
@@ -1827,76 +1567,7 @@
                 <w:szCs w:val="20"/>
                 <w:lang w:eastAsia="es-CL"/>
               </w:rPr>
-              <w:t>c</w:t>
-            </w:r>
-            <w:r>
-              <w:rPr>
-                <w:rFonts w:ascii="Calibri" w:hAnsi="Calibri" w:cs="Arial"/>
-                <w:i/>
-                <w:color w:val="548DD4"/>
-                <w:sz w:val="20"/>
-                <w:szCs w:val="20"/>
-                <w:lang w:eastAsia="es-CL"/>
-              </w:rPr>
-              <w:t>ó</w:t>
-            </w:r>
-            <w:r>
-              <w:rPr>
-                <w:rFonts w:ascii="Calibri" w:hAnsi="Calibri" w:cs="Arial"/>
-                <w:i/>
-                <w:color w:val="548DD4"/>
-                <w:sz w:val="20"/>
-                <w:szCs w:val="20"/>
-                <w:lang w:eastAsia="es-CL"/>
-              </w:rPr>
-              <w:t>mo se relaciona tu Proyecto APT con el perfil de egreso de tu carrera y, en particular, con las competencias del perfil de egreso que seleccionaste</w:t>
-            </w:r>
-            <w:r>
-              <w:rPr>
-                <w:rFonts w:ascii="Calibri" w:hAnsi="Calibri" w:cs="Arial"/>
-                <w:i/>
-                <w:color w:val="548DD4"/>
-                <w:sz w:val="20"/>
-                <w:szCs w:val="20"/>
-                <w:lang w:eastAsia="es-CL"/>
-              </w:rPr>
-              <w:t xml:space="preserve"> anteriormente</w:t>
-            </w:r>
-            <w:r>
-              <w:rPr>
-                <w:rFonts w:ascii="Calibri" w:hAnsi="Calibri" w:cs="Arial"/>
-                <w:i/>
-                <w:color w:val="548DD4"/>
-                <w:sz w:val="20"/>
-                <w:szCs w:val="20"/>
-                <w:lang w:eastAsia="es-CL"/>
-              </w:rPr>
-              <w:t xml:space="preserve">. </w:t>
-            </w:r>
-          </w:p>
-          <w:p>
-            <w:pPr>
-              <w:jc w:val="both"/>
-              <w:rPr>
-                <w:rFonts w:ascii="Calibri" w:hAnsi="Calibri" w:cs="Arial"/>
-                <w:i/>
-                <w:color w:val="548DD4"/>
-                <w:sz w:val="20"/>
-                <w:szCs w:val="20"/>
-                <w:highlight w:val="yellow"/>
-                <w:lang w:eastAsia="es-CL"/>
-              </w:rPr>
-            </w:pPr>
-            <w:r>
-              <w:rPr>
-                <w:rFonts w:ascii="Calibri" w:hAnsi="Calibri" w:cs="Arial"/>
-                <w:i/>
-                <w:color w:val="548DD4"/>
-                <w:sz w:val="20"/>
-                <w:szCs w:val="20"/>
-                <w:lang w:eastAsia="es-CL"/>
-              </w:rPr>
-              <w:t xml:space="preserve">¿De qué manera se relaciona el Proyecto APT con el perfil de egreso de tu carrera? ¿De qué manera son necesarias las competencias que seleccionaste para resolver la problemática a trabajar? </w:t>
+              <w:t>Las competencias seleccionadas son necesarias porque el problema requiere analizar requerimientos, diseñar modelos de datos, implementar una solución web escalable y gestionar el desarrollo del sistema de forma planificada, asegurando calidad y funcionalidad.</w:t>
             </w:r>
           </w:p>
         </w:tc>
@@ -1952,7 +1623,7 @@
                 <w:szCs w:val="20"/>
                 <w:lang w:eastAsia="es-CL"/>
               </w:rPr>
-              <w:t>Señala c</w:t>
+              <w:t>El proyecto se vincula con mis intereses profesionales en el desarrollo de sistemas de información web</w:t>
             </w:r>
             <w:r>
               <w:rPr>
@@ -1963,65 +1634,32 @@
                 <w:szCs w:val="20"/>
                 <w:lang w:eastAsia="es-CL"/>
               </w:rPr>
-              <w:t>ó</w:t>
-            </w:r>
-            <w:r>
+              <w:t>.</w:t>
+            </w:r>
+          </w:p>
+          <w:p>
+            <w:pPr>
+              <w:jc w:val="both"/>
               <w:rPr>
                 <w:rFonts w:ascii="Calibri" w:hAnsi="Calibri" w:cs="Arial"/>
                 <w:i/>
                 <w:color w:val="548DD4"/>
                 <w:sz w:val="20"/>
                 <w:szCs w:val="20"/>
-                <w:lang w:eastAsia="es-CL"/>
-              </w:rPr>
-              <w:t>mo se relaciona el Proyecto APT que propones con tus intereses profesionales.</w:t>
-            </w:r>
-          </w:p>
-          <w:p>
-            <w:pPr>
-              <w:jc w:val="both"/>
+                <w:highlight w:val="yellow"/>
+                <w:lang w:eastAsia="es-CL"/>
+              </w:rPr>
+            </w:pPr>
+            <w:r>
               <w:rPr>
                 <w:rFonts w:ascii="Calibri" w:hAnsi="Calibri" w:cs="Arial"/>
                 <w:i/>
                 <w:color w:val="548DD4"/>
                 <w:sz w:val="20"/>
                 <w:szCs w:val="20"/>
-                <w:highlight w:val="yellow"/>
-                <w:lang w:eastAsia="es-CL"/>
-              </w:rPr>
-            </w:pPr>
-            <w:r>
-              <w:rPr>
-                <w:rFonts w:ascii="Calibri" w:hAnsi="Calibri" w:cs="Arial"/>
-                <w:i/>
-                <w:color w:val="548DD4"/>
-                <w:sz w:val="20"/>
-                <w:szCs w:val="20"/>
-                <w:lang w:eastAsia="es-CL"/>
-              </w:rPr>
-              <w:t>¿Cuáles son tus intereses profesionales?  ¿Qué aspectos de tus intereses profesionales se ven reflejados en tu Proyecto APT? Realizar este Proyecto APT</w:t>
-            </w:r>
-            <w:r>
-              <w:rPr>
-                <w:rFonts w:ascii="Calibri" w:hAnsi="Calibri" w:cs="Arial"/>
-                <w:i/>
-                <w:color w:val="548DD4"/>
-                <w:sz w:val="20"/>
-                <w:szCs w:val="20"/>
-                <w:lang w:eastAsia="es-CL"/>
-              </w:rPr>
-              <w:t>,</w:t>
-            </w:r>
-            <w:r>
-              <w:rPr>
-                <w:rFonts w:ascii="Calibri" w:hAnsi="Calibri" w:cs="Arial"/>
-                <w:i/>
-                <w:color w:val="548DD4"/>
-                <w:sz w:val="20"/>
-                <w:szCs w:val="20"/>
-                <w:lang w:eastAsia="es-CL"/>
-              </w:rPr>
-              <w:t xml:space="preserve"> ¿de qué manera va a contribuir a tu desarrollo profesional? </w:t>
+                <w:lang w:eastAsia="es-CL"/>
+              </w:rPr>
+              <w:t>La realización de este Proyecto APT contribuirá a mi desarrollo profesional al fortalecer mis habilidades en diseño de software, arquitectura web, gestión de proyectos y aplicación de buenas prácticas, competencias altamente demandadas en el ámbito laboral.</w:t>
             </w:r>
           </w:p>
         </w:tc>
@@ -2058,7 +1696,6 @@
           </w:tcPr>
           <w:p>
             <w:pPr>
-              <w:jc w:val="both"/>
               <w:rPr>
                 <w:rFonts w:ascii="Calibri" w:hAnsi="Calibri" w:cs="Arial"/>
                 <w:i/>
@@ -2077,7 +1714,7 @@
                 <w:szCs w:val="20"/>
                 <w:lang w:eastAsia="es-CL"/>
               </w:rPr>
-              <w:t>Justifica</w:t>
+              <w:t>El proyecto es factible de desarrollar considerando la duración de</w:t>
             </w:r>
             <w:r>
               <w:rPr>
@@ -2088,7 +1725,7 @@
                 <w:szCs w:val="20"/>
                 <w:lang w:eastAsia="es-CL"/>
               </w:rPr>
-              <w:t xml:space="preserve"> </w:t>
+              <w:t xml:space="preserve"> un mes </w:t>
             </w:r>
             <w:r>
               <w:rPr>
@@ -2099,9 +1736,11 @@
                 <w:szCs w:val="20"/>
                 <w:lang w:eastAsia="es-CL"/>
               </w:rPr>
-              <w:t xml:space="preserve">brevemente </w:t>
-            </w:r>
-            <w:r>
+              <w:t>y las horas asignadas a la asignatura.</w:t>
+            </w:r>
+          </w:p>
+          <w:p>
+            <w:pPr>
               <w:rPr>
                 <w:rFonts w:ascii="Calibri" w:hAnsi="Calibri" w:cs="Arial"/>
                 <w:i/>
@@ -2110,8 +1749,7 @@
                 <w:szCs w:val="20"/>
                 <w:lang w:eastAsia="es-CL"/>
               </w:rPr>
-              <w:t>por qué es posible desarrollar tu proyecto APT</w:t>
-            </w:r>
+            </w:pPr>
             <w:r>
               <w:rPr>
                 <w:rFonts w:ascii="Calibri" w:hAnsi="Calibri" w:cs="Arial"/>
@@ -2121,9 +1759,11 @@
                 <w:szCs w:val="20"/>
                 <w:lang w:eastAsia="es-CL"/>
               </w:rPr>
-              <w:t>. Considera</w:t>
-            </w:r>
-            <w:r>
+              <w:t>Se utilizarán tecnologías accesibles y conocidas como Node.js, bases de datos relacionales (MySQL) y herramientas open source. El alcance estará claramente delimitado y el desarrollo se realizará de forma iterativa.</w:t>
+            </w:r>
+          </w:p>
+          <w:p>
+            <w:pPr>
               <w:rPr>
                 <w:rFonts w:ascii="Calibri" w:hAnsi="Calibri" w:cs="Arial"/>
                 <w:i/>
@@ -2132,8 +1772,7 @@
                 <w:szCs w:val="20"/>
                 <w:lang w:eastAsia="es-CL"/>
               </w:rPr>
-              <w:t xml:space="preserve"> el tiempo </w:t>
-            </w:r>
+            </w:pPr>
             <w:r>
               <w:rPr>
                 <w:rFonts w:ascii="Calibri" w:hAnsi="Calibri" w:cs="Arial"/>
@@ -2143,413 +1782,8 @@
                 <w:szCs w:val="20"/>
                 <w:lang w:eastAsia="es-CL"/>
               </w:rPr>
-              <w:t xml:space="preserve">y materiales </w:t>
-            </w:r>
-            <w:r>
-              <w:rPr>
-                <w:rFonts w:ascii="Calibri" w:hAnsi="Calibri" w:cs="Arial"/>
-                <w:i/>
-                <w:color w:val="548DD4"/>
-                <w:sz w:val="20"/>
-                <w:szCs w:val="20"/>
-                <w:lang w:eastAsia="es-CL"/>
-              </w:rPr>
-              <w:t>que necesitas para desarrollarlo</w:t>
-            </w:r>
-            <w:r>
-              <w:rPr>
-                <w:rFonts w:ascii="Calibri" w:hAnsi="Calibri" w:cs="Arial"/>
-                <w:i/>
-                <w:color w:val="548DD4"/>
-                <w:sz w:val="20"/>
-                <w:szCs w:val="20"/>
-                <w:lang w:eastAsia="es-CL"/>
-              </w:rPr>
-              <w:t xml:space="preserve">, así como </w:t>
-            </w:r>
-            <w:r>
-              <w:rPr>
-                <w:rFonts w:ascii="Calibri" w:hAnsi="Calibri" w:cs="Arial"/>
-                <w:i/>
-                <w:color w:val="548DD4"/>
-                <w:sz w:val="20"/>
-                <w:szCs w:val="20"/>
-                <w:lang w:eastAsia="es-CL"/>
-              </w:rPr>
-              <w:t xml:space="preserve">los posibles factores externos que podrían dificultar </w:t>
-            </w:r>
-            <w:r>
-              <w:rPr>
-                <w:rFonts w:ascii="Calibri" w:hAnsi="Calibri" w:cs="Arial"/>
-                <w:i/>
-                <w:color w:val="548DD4"/>
-                <w:sz w:val="20"/>
-                <w:szCs w:val="20"/>
-                <w:lang w:eastAsia="es-CL"/>
-              </w:rPr>
-              <w:t xml:space="preserve">y facilitar </w:t>
-            </w:r>
-            <w:r>
-              <w:rPr>
-                <w:rFonts w:ascii="Calibri" w:hAnsi="Calibri" w:cs="Arial"/>
-                <w:i/>
-                <w:color w:val="548DD4"/>
-                <w:sz w:val="20"/>
-                <w:szCs w:val="20"/>
-                <w:lang w:eastAsia="es-CL"/>
-              </w:rPr>
-              <w:t xml:space="preserve">su desarrollo.  </w:t>
-            </w:r>
-          </w:p>
-          <w:p>
-            <w:pPr>
-              <w:rPr>
-                <w:rFonts w:ascii="Calibri" w:hAnsi="Calibri" w:cs="Arial"/>
-                <w:i/>
-                <w:color w:val="548DD4"/>
-                <w:sz w:val="20"/>
-                <w:szCs w:val="20"/>
-                <w:lang w:eastAsia="es-CL"/>
-              </w:rPr>
-            </w:pPr>
-            <w:r>
-              <w:rPr>
-                <w:rFonts w:ascii="Calibri" w:hAnsi="Calibri" w:cs="Arial"/>
-                <w:i/>
-                <w:color w:val="548DD4"/>
-                <w:sz w:val="20"/>
-                <w:szCs w:val="20"/>
-                <w:lang w:eastAsia="es-CL"/>
-              </w:rPr>
-              <w:t>¿</w:t>
-            </w:r>
-            <w:r>
-              <w:rPr>
-                <w:rFonts w:ascii="Calibri" w:hAnsi="Calibri" w:cs="Arial"/>
-                <w:i/>
-                <w:color w:val="548DD4"/>
-                <w:sz w:val="20"/>
-                <w:szCs w:val="20"/>
-                <w:lang w:eastAsia="es-CL"/>
-              </w:rPr>
-              <w:t>P</w:t>
-            </w:r>
-            <w:r>
-              <w:rPr>
-                <w:rFonts w:ascii="Calibri" w:hAnsi="Calibri" w:cs="Arial"/>
-                <w:i/>
-                <w:color w:val="548DD4"/>
-                <w:sz w:val="20"/>
-                <w:szCs w:val="20"/>
-                <w:lang w:eastAsia="es-CL"/>
-              </w:rPr>
-              <w:t>or</w:t>
-            </w:r>
-            <w:r>
-              <w:rPr>
-                <w:rFonts w:ascii="Calibri" w:hAnsi="Calibri" w:cs="Arial"/>
-                <w:i/>
-                <w:color w:val="548DD4"/>
-                <w:sz w:val="20"/>
-                <w:szCs w:val="20"/>
-                <w:lang w:eastAsia="es-CL"/>
-              </w:rPr>
-              <w:t xml:space="preserve"> </w:t>
-            </w:r>
-            <w:r>
-              <w:rPr>
-                <w:rFonts w:ascii="Calibri" w:hAnsi="Calibri" w:cs="Arial"/>
-                <w:i/>
-                <w:color w:val="548DD4"/>
-                <w:sz w:val="20"/>
-                <w:szCs w:val="20"/>
-                <w:lang w:eastAsia="es-CL"/>
-              </w:rPr>
-              <w:t>qu</w:t>
-            </w:r>
-            <w:r>
-              <w:rPr>
-                <w:rFonts w:ascii="Calibri" w:hAnsi="Calibri" w:cs="Arial"/>
-                <w:i/>
-                <w:color w:val="548DD4"/>
-                <w:sz w:val="20"/>
-                <w:szCs w:val="20"/>
-                <w:lang w:eastAsia="es-CL"/>
-              </w:rPr>
-              <w:t>é</w:t>
-            </w:r>
-            <w:r>
-              <w:rPr>
-                <w:rFonts w:ascii="Calibri" w:hAnsi="Calibri" w:cs="Arial"/>
-                <w:i/>
-                <w:color w:val="548DD4"/>
-                <w:sz w:val="20"/>
-                <w:szCs w:val="20"/>
-                <w:lang w:eastAsia="es-CL"/>
-              </w:rPr>
-              <w:t xml:space="preserve"> </w:t>
-            </w:r>
-            <w:r>
-              <w:rPr>
-                <w:rFonts w:ascii="Calibri" w:hAnsi="Calibri" w:cs="Arial"/>
-                <w:i/>
-                <w:color w:val="548DD4"/>
-                <w:sz w:val="20"/>
-                <w:szCs w:val="20"/>
-                <w:lang w:eastAsia="es-CL"/>
-              </w:rPr>
-              <w:t xml:space="preserve">crees </w:t>
-            </w:r>
-            <w:r>
-              <w:rPr>
-                <w:rFonts w:ascii="Calibri" w:hAnsi="Calibri" w:cs="Arial"/>
-                <w:i/>
-                <w:color w:val="548DD4"/>
-                <w:sz w:val="20"/>
-                <w:szCs w:val="20"/>
-                <w:lang w:eastAsia="es-CL"/>
-              </w:rPr>
-              <w:t xml:space="preserve">es </w:t>
-            </w:r>
-            <w:r>
-              <w:rPr>
-                <w:rFonts w:ascii="Calibri" w:hAnsi="Calibri" w:cs="Arial"/>
-                <w:i/>
-                <w:color w:val="548DD4"/>
-                <w:sz w:val="20"/>
-                <w:szCs w:val="20"/>
-                <w:lang w:eastAsia="es-CL"/>
-              </w:rPr>
-              <w:t xml:space="preserve">posible desarrollar tu </w:t>
-            </w:r>
-            <w:r>
-              <w:rPr>
-                <w:rFonts w:ascii="Calibri" w:hAnsi="Calibri" w:cs="Arial"/>
-                <w:i/>
-                <w:color w:val="548DD4"/>
-                <w:sz w:val="20"/>
-                <w:szCs w:val="20"/>
-                <w:lang w:eastAsia="es-CL"/>
-              </w:rPr>
-              <w:t xml:space="preserve">Proyecto </w:t>
-            </w:r>
-            <w:r>
-              <w:rPr>
-                <w:rFonts w:ascii="Calibri" w:hAnsi="Calibri" w:cs="Arial"/>
-                <w:i/>
-                <w:color w:val="548DD4"/>
-                <w:sz w:val="20"/>
-                <w:szCs w:val="20"/>
-                <w:lang w:eastAsia="es-CL"/>
-              </w:rPr>
-              <w:t>APT</w:t>
-            </w:r>
-            <w:r>
-              <w:rPr>
-                <w:rFonts w:ascii="Calibri" w:hAnsi="Calibri" w:cs="Arial"/>
-                <w:i/>
-                <w:color w:val="548DD4"/>
-                <w:sz w:val="20"/>
-                <w:szCs w:val="20"/>
-                <w:lang w:eastAsia="es-CL"/>
-              </w:rPr>
-              <w:t>?</w:t>
-            </w:r>
-            <w:r>
-              <w:rPr>
-                <w:rFonts w:ascii="Calibri" w:hAnsi="Calibri" w:cs="Arial"/>
-                <w:i/>
-                <w:color w:val="548DD4"/>
-                <w:sz w:val="20"/>
-                <w:szCs w:val="20"/>
-                <w:lang w:eastAsia="es-CL"/>
-              </w:rPr>
-              <w:t xml:space="preserve"> Para responder esta pregunta debes tener en consideración:</w:t>
-            </w:r>
-          </w:p>
-          <w:p>
-            <w:pPr>
-              <w:pStyle w:val="Prrafodelista"/>
-              <w:numPr>
-                <w:ilvl w:val="0"/>
-                <w:numId w:val="2"/>
-              </w:numPr>
-              <w:rPr>
-                <w:rFonts w:ascii="Calibri" w:hAnsi="Calibri" w:cs="Arial"/>
-                <w:i/>
-                <w:color w:val="548DD4"/>
-                <w:sz w:val="20"/>
-                <w:szCs w:val="20"/>
-                <w:lang w:eastAsia="es-CL"/>
-              </w:rPr>
-            </w:pPr>
-            <w:r>
-              <w:rPr>
-                <w:rFonts w:ascii="Calibri" w:hAnsi="Calibri" w:cs="Arial"/>
-                <w:i/>
-                <w:color w:val="548DD4"/>
-                <w:sz w:val="20"/>
-                <w:szCs w:val="20"/>
-                <w:lang w:eastAsia="es-CL"/>
-              </w:rPr>
-              <w:t>Duración del semestre</w:t>
-            </w:r>
-          </w:p>
-          <w:p>
-            <w:pPr>
-              <w:pStyle w:val="Prrafodelista"/>
-              <w:numPr>
-                <w:ilvl w:val="0"/>
-                <w:numId w:val="2"/>
-              </w:numPr>
-              <w:rPr>
-                <w:rFonts w:ascii="Calibri" w:hAnsi="Calibri" w:cs="Arial"/>
-                <w:i/>
-                <w:color w:val="548DD4"/>
-                <w:sz w:val="20"/>
-                <w:szCs w:val="20"/>
-                <w:lang w:eastAsia="es-CL"/>
-              </w:rPr>
-            </w:pPr>
-            <w:r>
-              <w:rPr>
-                <w:rFonts w:ascii="Calibri" w:hAnsi="Calibri" w:cs="Arial"/>
-                <w:i/>
-                <w:color w:val="548DD4"/>
-                <w:sz w:val="20"/>
-                <w:szCs w:val="20"/>
-                <w:lang w:eastAsia="es-CL"/>
-              </w:rPr>
-              <w:t xml:space="preserve">Horas asignadas a la asignatura </w:t>
-            </w:r>
-          </w:p>
-          <w:p>
-            <w:pPr>
-              <w:pStyle w:val="Prrafodelista"/>
-              <w:numPr>
-                <w:ilvl w:val="0"/>
-                <w:numId w:val="2"/>
-              </w:numPr>
-              <w:rPr>
-                <w:rFonts w:ascii="Calibri" w:hAnsi="Calibri" w:cs="Arial"/>
-                <w:i/>
-                <w:color w:val="548DD4"/>
-                <w:sz w:val="20"/>
-                <w:szCs w:val="20"/>
-                <w:lang w:eastAsia="es-CL"/>
-              </w:rPr>
-            </w:pPr>
-            <w:r>
-              <w:rPr>
-                <w:rFonts w:ascii="Calibri" w:hAnsi="Calibri" w:cs="Arial"/>
-                <w:i/>
-                <w:color w:val="548DD4"/>
-                <w:sz w:val="20"/>
-                <w:szCs w:val="20"/>
-                <w:lang w:eastAsia="es-CL"/>
-              </w:rPr>
-              <w:t>Materiales requeridos</w:t>
-            </w:r>
-          </w:p>
-          <w:p>
-            <w:pPr>
-              <w:pStyle w:val="Prrafodelista"/>
-              <w:numPr>
-                <w:ilvl w:val="0"/>
-                <w:numId w:val="2"/>
-              </w:numPr>
-              <w:rPr>
-                <w:rFonts w:ascii="Calibri" w:hAnsi="Calibri" w:cs="Arial"/>
-                <w:i/>
-                <w:color w:val="548DD4"/>
-                <w:sz w:val="20"/>
-                <w:szCs w:val="20"/>
-                <w:lang w:eastAsia="es-CL"/>
-              </w:rPr>
-            </w:pPr>
-            <w:r>
-              <w:rPr>
-                <w:rFonts w:ascii="Calibri" w:hAnsi="Calibri" w:cs="Arial"/>
-                <w:i/>
-                <w:color w:val="548DD4"/>
-                <w:sz w:val="20"/>
-                <w:szCs w:val="20"/>
-                <w:lang w:eastAsia="es-CL"/>
-              </w:rPr>
-              <w:t xml:space="preserve">Factores externos que facilitan su desarrollo </w:t>
-            </w:r>
-          </w:p>
-          <w:p>
-            <w:pPr>
-              <w:pStyle w:val="Prrafodelista"/>
-              <w:numPr>
-                <w:ilvl w:val="0"/>
-                <w:numId w:val="2"/>
-              </w:numPr>
-              <w:rPr>
-                <w:rFonts w:ascii="Calibri" w:hAnsi="Calibri" w:cs="Arial"/>
-                <w:i/>
-                <w:color w:val="548DD4"/>
-                <w:sz w:val="20"/>
-                <w:szCs w:val="20"/>
-                <w:lang w:eastAsia="es-CL"/>
-              </w:rPr>
-            </w:pPr>
-            <w:r>
-              <w:rPr>
-                <w:rFonts w:ascii="Calibri" w:hAnsi="Calibri" w:cs="Arial"/>
-                <w:i/>
-                <w:color w:val="548DD4"/>
-                <w:sz w:val="20"/>
-                <w:szCs w:val="20"/>
-                <w:lang w:eastAsia="es-CL"/>
-              </w:rPr>
               <w:lastRenderedPageBreak/>
-              <w:t>Factores</w:t>
-            </w:r>
-            <w:r>
-              <w:rPr>
-                <w:rFonts w:ascii="Calibri" w:hAnsi="Calibri" w:cs="Arial"/>
-                <w:i/>
-                <w:color w:val="548DD4"/>
-                <w:sz w:val="20"/>
-                <w:szCs w:val="20"/>
-                <w:lang w:eastAsia="es-CL"/>
-              </w:rPr>
-              <w:t xml:space="preserve"> externos que dificultan su desarrollo</w:t>
-            </w:r>
-            <w:r>
-              <w:rPr>
-                <w:rFonts w:ascii="Calibri" w:hAnsi="Calibri" w:cs="Arial"/>
-                <w:i/>
-                <w:color w:val="548DD4"/>
-                <w:sz w:val="20"/>
-                <w:szCs w:val="20"/>
-                <w:lang w:eastAsia="es-CL"/>
-              </w:rPr>
-              <w:t xml:space="preserve"> y maneras en que podrías</w:t>
-            </w:r>
-            <w:r>
-              <w:rPr>
-                <w:rFonts w:ascii="Calibri" w:hAnsi="Calibri" w:cs="Arial"/>
-                <w:i/>
-                <w:color w:val="548DD4"/>
-                <w:sz w:val="20"/>
-                <w:szCs w:val="20"/>
-                <w:lang w:eastAsia="es-CL"/>
-              </w:rPr>
-              <w:t xml:space="preserve"> solucionarlo</w:t>
-            </w:r>
-            <w:r>
-              <w:rPr>
-                <w:rFonts w:ascii="Calibri" w:hAnsi="Calibri" w:cs="Arial"/>
-                <w:i/>
-                <w:color w:val="548DD4"/>
-                <w:sz w:val="20"/>
-                <w:szCs w:val="20"/>
-                <w:lang w:eastAsia="es-CL"/>
-              </w:rPr>
-              <w:t>s</w:t>
+              <w:t>Entre los factores facilitadores se encuentran la disponibilidad de herramientas y documentación, mientras que posibles dificultades técnicas se mitigarán mediante una planificación adecuada y uso de metodologías ágiles.</w:t>
             </w:r>
           </w:p>
         </w:tc>
@@ -2776,359 +2010,7 @@
                 <w:szCs w:val="20"/>
                 <w:lang w:eastAsia="es-CL"/>
               </w:rPr>
-              <w:t>D</w:t>
-            </w:r>
-            <w:r>
-              <w:rPr>
-                <w:rFonts w:ascii="Calibri" w:hAnsi="Calibri" w:cs="Arial"/>
-                <w:i/>
-                <w:color w:val="548DD4"/>
-                <w:sz w:val="20"/>
-                <w:szCs w:val="20"/>
-                <w:lang w:eastAsia="es-CL"/>
-              </w:rPr>
-              <w:t>escrib</w:t>
-            </w:r>
-            <w:r>
-              <w:rPr>
-                <w:rFonts w:ascii="Calibri" w:hAnsi="Calibri" w:cs="Arial"/>
-                <w:i/>
-                <w:color w:val="548DD4"/>
-                <w:sz w:val="20"/>
-                <w:szCs w:val="20"/>
-                <w:lang w:eastAsia="es-CL"/>
-              </w:rPr>
-              <w:t>e</w:t>
-            </w:r>
-            <w:r>
-              <w:rPr>
-                <w:rFonts w:ascii="Calibri" w:hAnsi="Calibri" w:cs="Arial"/>
-                <w:i/>
-                <w:color w:val="548DD4"/>
-                <w:sz w:val="20"/>
-                <w:szCs w:val="20"/>
-                <w:lang w:eastAsia="es-CL"/>
-              </w:rPr>
-              <w:t xml:space="preserve"> </w:t>
-            </w:r>
-            <w:r>
-              <w:rPr>
-                <w:rFonts w:ascii="Calibri" w:hAnsi="Calibri" w:cs="Arial"/>
-                <w:i/>
-                <w:color w:val="548DD4"/>
-                <w:sz w:val="20"/>
-                <w:szCs w:val="20"/>
-                <w:lang w:eastAsia="es-CL"/>
-              </w:rPr>
-              <w:t>el o l</w:t>
-            </w:r>
-            <w:r>
-              <w:rPr>
-                <w:rFonts w:ascii="Calibri" w:hAnsi="Calibri" w:cs="Arial"/>
-                <w:i/>
-                <w:color w:val="548DD4"/>
-                <w:sz w:val="20"/>
-                <w:szCs w:val="20"/>
-                <w:lang w:eastAsia="es-CL"/>
-              </w:rPr>
-              <w:t xml:space="preserve">os objetivos generales </w:t>
-            </w:r>
-            <w:r>
-              <w:rPr>
-                <w:rFonts w:ascii="Calibri" w:hAnsi="Calibri" w:cs="Arial"/>
-                <w:i/>
-                <w:color w:val="548DD4"/>
-                <w:sz w:val="20"/>
-                <w:szCs w:val="20"/>
-                <w:lang w:eastAsia="es-CL"/>
-              </w:rPr>
-              <w:t>de</w:t>
-            </w:r>
-            <w:r>
-              <w:rPr>
-                <w:rFonts w:ascii="Calibri" w:hAnsi="Calibri" w:cs="Arial"/>
-                <w:i/>
-                <w:color w:val="548DD4"/>
-                <w:sz w:val="20"/>
-                <w:szCs w:val="20"/>
-                <w:lang w:eastAsia="es-CL"/>
-              </w:rPr>
-              <w:t xml:space="preserve"> </w:t>
-            </w:r>
-            <w:r>
-              <w:rPr>
-                <w:rFonts w:ascii="Calibri" w:hAnsi="Calibri" w:cs="Arial"/>
-                <w:i/>
-                <w:color w:val="548DD4"/>
-                <w:sz w:val="20"/>
-                <w:szCs w:val="20"/>
-                <w:lang w:eastAsia="es-CL"/>
-              </w:rPr>
-              <w:t>t</w:t>
-            </w:r>
-            <w:r>
-              <w:rPr>
-                <w:rFonts w:ascii="Calibri" w:hAnsi="Calibri" w:cs="Arial"/>
-                <w:i/>
-                <w:color w:val="548DD4"/>
-                <w:sz w:val="20"/>
-                <w:szCs w:val="20"/>
-                <w:lang w:eastAsia="es-CL"/>
-              </w:rPr>
-              <w:t>u trabajo</w:t>
-            </w:r>
-            <w:r>
-              <w:rPr>
-                <w:rFonts w:ascii="Calibri" w:hAnsi="Calibri" w:cs="Arial"/>
-                <w:i/>
-                <w:color w:val="548DD4"/>
-                <w:sz w:val="20"/>
-                <w:szCs w:val="20"/>
-                <w:lang w:eastAsia="es-CL"/>
-              </w:rPr>
-              <w:t xml:space="preserve">. </w:t>
-            </w:r>
-            <w:r>
-              <w:rPr>
-                <w:rFonts w:ascii="Calibri" w:hAnsi="Calibri" w:cs="Arial"/>
-                <w:i/>
-                <w:color w:val="548DD4"/>
-                <w:sz w:val="20"/>
-                <w:szCs w:val="20"/>
-                <w:lang w:eastAsia="es-CL"/>
-              </w:rPr>
-              <w:t>E</w:t>
-            </w:r>
-            <w:r>
-              <w:rPr>
-                <w:rFonts w:ascii="Calibri" w:hAnsi="Calibri" w:cs="Arial"/>
-                <w:i/>
-                <w:color w:val="548DD4"/>
-                <w:sz w:val="20"/>
-                <w:szCs w:val="20"/>
-                <w:lang w:eastAsia="es-CL"/>
-              </w:rPr>
-              <w:t xml:space="preserve">stos representan las grandes metas </w:t>
-            </w:r>
-            <w:r>
-              <w:rPr>
-                <w:rFonts w:ascii="Calibri" w:hAnsi="Calibri" w:cs="Arial"/>
-                <w:i/>
-                <w:color w:val="548DD4"/>
-                <w:sz w:val="20"/>
-                <w:szCs w:val="20"/>
-                <w:lang w:eastAsia="es-CL"/>
-              </w:rPr>
-              <w:t xml:space="preserve">del </w:t>
-            </w:r>
-            <w:r>
-              <w:rPr>
-                <w:rFonts w:ascii="Calibri" w:hAnsi="Calibri" w:cs="Arial"/>
-                <w:i/>
-                <w:color w:val="548DD4"/>
-                <w:sz w:val="20"/>
-                <w:szCs w:val="20"/>
-                <w:lang w:eastAsia="es-CL"/>
-              </w:rPr>
-              <w:t>proyecto</w:t>
-            </w:r>
-            <w:r>
-              <w:rPr>
-                <w:rFonts w:ascii="Calibri" w:hAnsi="Calibri" w:cs="Arial"/>
-                <w:i/>
-                <w:color w:val="548DD4"/>
-                <w:sz w:val="20"/>
-                <w:szCs w:val="20"/>
-                <w:lang w:eastAsia="es-CL"/>
-              </w:rPr>
-              <w:t xml:space="preserve"> </w:t>
-            </w:r>
-            <w:r>
-              <w:rPr>
-                <w:rFonts w:ascii="Calibri" w:hAnsi="Calibri" w:cs="Arial"/>
-                <w:i/>
-                <w:color w:val="548DD4"/>
-                <w:sz w:val="20"/>
-                <w:szCs w:val="20"/>
-                <w:lang w:eastAsia="es-CL"/>
-              </w:rPr>
-              <w:t>que realiza</w:t>
-            </w:r>
-            <w:r>
-              <w:rPr>
-                <w:rFonts w:ascii="Calibri" w:hAnsi="Calibri" w:cs="Arial"/>
-                <w:i/>
-                <w:color w:val="548DD4"/>
-                <w:sz w:val="20"/>
-                <w:szCs w:val="20"/>
-                <w:lang w:eastAsia="es-CL"/>
-              </w:rPr>
-              <w:t>rás</w:t>
-            </w:r>
-            <w:r>
-              <w:rPr>
-                <w:rFonts w:ascii="Calibri" w:hAnsi="Calibri" w:cs="Arial"/>
-                <w:i/>
-                <w:color w:val="548DD4"/>
-                <w:sz w:val="20"/>
-                <w:szCs w:val="20"/>
-                <w:lang w:eastAsia="es-CL"/>
-              </w:rPr>
-              <w:t xml:space="preserve">, de manera que </w:t>
-            </w:r>
-            <w:r>
-              <w:rPr>
-                <w:rFonts w:ascii="Calibri" w:hAnsi="Calibri" w:cs="Arial"/>
-                <w:i/>
-                <w:color w:val="548DD4"/>
-                <w:sz w:val="20"/>
-                <w:szCs w:val="20"/>
-                <w:lang w:eastAsia="es-CL"/>
-              </w:rPr>
-              <w:t>te</w:t>
-            </w:r>
-            <w:r>
-              <w:rPr>
-                <w:rFonts w:ascii="Calibri" w:hAnsi="Calibri" w:cs="Arial"/>
-                <w:i/>
-                <w:color w:val="548DD4"/>
-                <w:sz w:val="20"/>
-                <w:szCs w:val="20"/>
-                <w:lang w:eastAsia="es-CL"/>
-              </w:rPr>
-              <w:t xml:space="preserve"> servirán de guía para que</w:t>
-            </w:r>
-            <w:r>
-              <w:rPr>
-                <w:rFonts w:ascii="Calibri" w:hAnsi="Calibri" w:cs="Arial"/>
-                <w:i/>
-                <w:color w:val="548DD4"/>
-                <w:sz w:val="20"/>
-                <w:szCs w:val="20"/>
-                <w:lang w:eastAsia="es-CL"/>
-              </w:rPr>
-              <w:t>,</w:t>
-            </w:r>
-            <w:r>
-              <w:rPr>
-                <w:rFonts w:ascii="Calibri" w:hAnsi="Calibri" w:cs="Arial"/>
-                <w:i/>
-                <w:color w:val="548DD4"/>
-                <w:sz w:val="20"/>
-                <w:szCs w:val="20"/>
-                <w:lang w:eastAsia="es-CL"/>
-              </w:rPr>
-              <w:t xml:space="preserve"> una vez finalizado todo el proceso, </w:t>
-            </w:r>
-            <w:r>
-              <w:rPr>
-                <w:rFonts w:ascii="Calibri" w:hAnsi="Calibri" w:cs="Arial"/>
-                <w:i/>
-                <w:color w:val="548DD4"/>
-                <w:sz w:val="20"/>
-                <w:szCs w:val="20"/>
-                <w:lang w:eastAsia="es-CL"/>
-              </w:rPr>
-              <w:t>puedas</w:t>
-            </w:r>
-            <w:r>
-              <w:rPr>
-                <w:rFonts w:ascii="Calibri" w:hAnsi="Calibri" w:cs="Arial"/>
-                <w:i/>
-                <w:color w:val="548DD4"/>
-                <w:sz w:val="20"/>
-                <w:szCs w:val="20"/>
-                <w:lang w:eastAsia="es-CL"/>
-              </w:rPr>
-              <w:t xml:space="preserve"> contrastar el resultado </w:t>
-            </w:r>
-            <w:r>
-              <w:rPr>
-                <w:rFonts w:ascii="Calibri" w:hAnsi="Calibri" w:cs="Arial"/>
-                <w:i/>
-                <w:color w:val="548DD4"/>
-                <w:sz w:val="20"/>
-                <w:szCs w:val="20"/>
-                <w:lang w:eastAsia="es-CL"/>
-              </w:rPr>
-              <w:t>con</w:t>
-            </w:r>
-            <w:r>
-              <w:rPr>
-                <w:rFonts w:ascii="Calibri" w:hAnsi="Calibri" w:cs="Arial"/>
-                <w:i/>
-                <w:color w:val="548DD4"/>
-                <w:sz w:val="20"/>
-                <w:szCs w:val="20"/>
-                <w:lang w:eastAsia="es-CL"/>
-              </w:rPr>
-              <w:t xml:space="preserve"> lo </w:t>
-            </w:r>
-            <w:r>
-              <w:rPr>
-                <w:rFonts w:ascii="Calibri" w:hAnsi="Calibri" w:cs="Arial"/>
-                <w:i/>
-                <w:color w:val="548DD4"/>
-                <w:sz w:val="20"/>
-                <w:szCs w:val="20"/>
-                <w:lang w:eastAsia="es-CL"/>
-              </w:rPr>
-              <w:t>p</w:t>
-            </w:r>
-            <w:r>
-              <w:rPr>
-                <w:rFonts w:ascii="Calibri" w:hAnsi="Calibri" w:cs="Arial"/>
-                <w:i/>
-                <w:color w:val="548DD4"/>
-                <w:sz w:val="20"/>
-                <w:szCs w:val="20"/>
-                <w:lang w:eastAsia="es-CL"/>
-              </w:rPr>
-              <w:t>lanificado y así</w:t>
-            </w:r>
-            <w:r>
-              <w:rPr>
-                <w:rFonts w:ascii="Calibri" w:hAnsi="Calibri" w:cs="Arial"/>
-                <w:i/>
-                <w:color w:val="548DD4"/>
-                <w:sz w:val="20"/>
-                <w:szCs w:val="20"/>
-                <w:lang w:eastAsia="es-CL"/>
-              </w:rPr>
-              <w:t xml:space="preserve"> ver en qué medida fue posible</w:t>
-            </w:r>
-            <w:r>
-              <w:rPr>
-                <w:rFonts w:ascii="Calibri" w:hAnsi="Calibri" w:cs="Arial"/>
-                <w:i/>
-                <w:color w:val="548DD4"/>
-                <w:sz w:val="20"/>
-                <w:szCs w:val="20"/>
-                <w:lang w:eastAsia="es-CL"/>
-              </w:rPr>
-              <w:t xml:space="preserve"> </w:t>
-            </w:r>
-            <w:r>
-              <w:rPr>
-                <w:rFonts w:ascii="Calibri" w:hAnsi="Calibri" w:cs="Arial"/>
-                <w:i/>
-                <w:color w:val="548DD4"/>
-                <w:sz w:val="20"/>
-                <w:szCs w:val="20"/>
-                <w:lang w:eastAsia="es-CL"/>
-              </w:rPr>
-              <w:t>cumpli</w:t>
-            </w:r>
-            <w:r>
-              <w:rPr>
-                <w:rFonts w:ascii="Calibri" w:hAnsi="Calibri" w:cs="Arial"/>
-                <w:i/>
-                <w:color w:val="548DD4"/>
-                <w:sz w:val="20"/>
-                <w:szCs w:val="20"/>
-                <w:lang w:eastAsia="es-CL"/>
-              </w:rPr>
-              <w:t>rlo.</w:t>
+              <w:t>Desarrollar e implementar un sistema de gestión de biblioteca web que permita administrar el catálogo de libros, usuarios y préstamos, optimizando los procesos de control y acceso a la información en un contexto institucional.</w:t>
             </w:r>
           </w:p>
         </w:tc>
@@ -3198,9 +2080,12 @@
                 <w:szCs w:val="20"/>
                 <w:lang w:eastAsia="es-CL"/>
               </w:rPr>
-              <w:t>D</w:t>
-            </w:r>
-            <w:r>
+              <w:t>Analizar los requerimientos funcionales y no funcionales del sistema de gestión de biblioteca.</w:t>
+            </w:r>
+          </w:p>
+          <w:p>
+            <w:pPr>
+              <w:jc w:val="both"/>
               <w:rPr>
                 <w:rFonts w:ascii="Calibri" w:hAnsi="Calibri" w:cs="Arial"/>
                 <w:i/>
@@ -3209,8 +2094,7 @@
                 <w:szCs w:val="20"/>
                 <w:lang w:eastAsia="es-CL"/>
               </w:rPr>
-              <w:t>escrib</w:t>
-            </w:r>
+            </w:pPr>
             <w:r>
               <w:rPr>
                 <w:rFonts w:ascii="Calibri" w:hAnsi="Calibri" w:cs="Arial"/>
@@ -3220,9 +2104,12 @@
                 <w:szCs w:val="20"/>
                 <w:lang w:eastAsia="es-CL"/>
               </w:rPr>
-              <w:t>e</w:t>
-            </w:r>
-            <w:r>
+              <w:t>Diseñar el modelo de datos y la arquitectura del sistema utilizando el patrón MVC.</w:t>
+            </w:r>
+          </w:p>
+          <w:p>
+            <w:pPr>
+              <w:jc w:val="both"/>
               <w:rPr>
                 <w:rFonts w:ascii="Calibri" w:hAnsi="Calibri" w:cs="Arial"/>
                 <w:i/>
@@ -3231,8 +2118,7 @@
                 <w:szCs w:val="20"/>
                 <w:lang w:eastAsia="es-CL"/>
               </w:rPr>
-              <w:t xml:space="preserve"> los objetivos específicos</w:t>
-            </w:r>
+            </w:pPr>
             <w:r>
               <w:rPr>
                 <w:rFonts w:ascii="Calibri" w:hAnsi="Calibri" w:cs="Arial"/>
@@ -3242,9 +2128,12 @@
                 <w:szCs w:val="20"/>
                 <w:lang w:eastAsia="es-CL"/>
               </w:rPr>
-              <w:t xml:space="preserve"> del proyecto. Estos</w:t>
-            </w:r>
-            <w:r>
+              <w:t>Implementar una base de datos que permita gestionar libros, usuarios y préstamos de forma segura y eficiente.</w:t>
+            </w:r>
+          </w:p>
+          <w:p>
+            <w:pPr>
+              <w:jc w:val="both"/>
               <w:rPr>
                 <w:rFonts w:ascii="Calibri" w:hAnsi="Calibri" w:cs="Arial"/>
                 <w:i/>
@@ -3253,8 +2142,7 @@
                 <w:szCs w:val="20"/>
                 <w:lang w:eastAsia="es-CL"/>
               </w:rPr>
-              <w:t xml:space="preserve"> permiten aterrizar el trabajo y trazar procedimientos concretos a seguir.</w:t>
-            </w:r>
+            </w:pPr>
             <w:r>
               <w:rPr>
                 <w:rFonts w:ascii="Calibri" w:hAnsi="Calibri" w:cs="Arial"/>
@@ -3264,29 +2152,66 @@
                 <w:szCs w:val="20"/>
                 <w:lang w:eastAsia="es-CL"/>
               </w:rPr>
+              <w:t>Desarrollar una aplicación web que permita registrar, consultar y administrar la información de la biblioteca.</w:t>
+            </w:r>
+          </w:p>
+          <w:p>
+            <w:pPr>
+              <w:jc w:val="both"/>
+              <w:rPr>
+                <w:rFonts w:ascii="Calibri" w:hAnsi="Calibri" w:cs="Arial"/>
+                <w:i/>
+                <w:color w:val="548DD4"/>
+                <w:sz w:val="20"/>
+                <w:szCs w:val="20"/>
+                <w:lang w:eastAsia="es-CL"/>
+              </w:rPr>
+            </w:pPr>
+            <w:r>
+              <w:rPr>
+                <w:rFonts w:ascii="Calibri" w:hAnsi="Calibri" w:cs="Arial"/>
+                <w:i/>
+                <w:color w:val="548DD4"/>
+                <w:sz w:val="20"/>
+                <w:szCs w:val="20"/>
+                <w:lang w:eastAsia="es-CL"/>
+              </w:rPr>
+              <w:t>Aplicar pruebas de software para validar el correcto funcionamiento del sistema.</w:t>
+            </w:r>
+          </w:p>
+          <w:p>
+            <w:pPr>
+              <w:jc w:val="both"/>
+              <w:rPr>
+                <w:rFonts w:ascii="Calibri" w:hAnsi="Calibri" w:cs="Arial"/>
+                <w:i/>
+                <w:color w:val="548DD4"/>
+                <w:sz w:val="20"/>
+                <w:szCs w:val="20"/>
+                <w:lang w:eastAsia="es-CL"/>
+              </w:rPr>
+            </w:pPr>
+            <w:r>
+              <w:rPr>
+                <w:rFonts w:ascii="Calibri" w:hAnsi="Calibri" w:cs="Arial"/>
+                <w:i/>
+                <w:color w:val="548DD4"/>
+                <w:sz w:val="20"/>
+                <w:szCs w:val="20"/>
+                <w:lang w:eastAsia="es-CL"/>
+              </w:rPr>
+              <w:t>Gestionar el proyecto utilizando una metodología ágil, asegurando entregables funcionales en cada iteración.</w:t>
+            </w:r>
+            <w:r>
+              <w:rPr>
+                <w:rFonts w:ascii="Calibri" w:hAnsi="Calibri" w:cs="Arial"/>
+                <w:i/>
+                <w:color w:val="548DD4"/>
+                <w:sz w:val="20"/>
+                <w:szCs w:val="20"/>
+                <w:lang w:eastAsia="es-CL"/>
+              </w:rPr>
               <w:t xml:space="preserve"> </w:t>
-            </w:r>
-            <w:r>
-              <w:rPr>
-                <w:rFonts w:ascii="Calibri" w:hAnsi="Calibri" w:cs="Arial"/>
-                <w:i/>
-                <w:color w:val="548DD4"/>
-                <w:sz w:val="20"/>
-                <w:szCs w:val="20"/>
-                <w:lang w:eastAsia="es-CL"/>
-              </w:rPr>
-              <w:t>Se desprenden del objetivo general</w:t>
-            </w:r>
-            <w:r>
-              <w:rPr>
-                <w:rFonts w:ascii="Calibri" w:hAnsi="Calibri" w:cs="Arial"/>
-                <w:i/>
-                <w:color w:val="548DD4"/>
-                <w:sz w:val="20"/>
-                <w:szCs w:val="20"/>
-                <w:lang w:eastAsia="es-CL"/>
-              </w:rPr>
-              <w:t xml:space="preserve">. </w:t>
             </w:r>
           </w:p>
         </w:tc>
@@ -3526,6 +2451,7 @@
                 <w:szCs w:val="20"/>
                 <w:lang w:eastAsia="es-CL"/>
               </w:rPr>
+              <w:lastRenderedPageBreak/>
               <w:t>Describe</w:t>
             </w:r>
             <w:r>
@@ -3815,6 +2741,7 @@
                 <w:sz w:val="28"/>
                 <w:szCs w:val="28"/>
               </w:rPr>
+              <w:lastRenderedPageBreak/>
               <w:t>6</w:t>
             </w:r>
             <w:r>
@@ -5520,6 +4447,7 @@
                 <w:sz w:val="28"/>
                 <w:szCs w:val="28"/>
               </w:rPr>
+              <w:lastRenderedPageBreak/>
               <w:t>8</w:t>
             </w:r>
             <w:r>
@@ -7210,7 +6138,7 @@
 </file>
 
 <file path=word/endnotes.xml><?xml version="1.0" encoding="utf-8"?>
-<w:endnotes xmlns:wpc="http://schemas.microsoft.com/office/word/2010/wordprocessingCanvas" xmlns:cx="http://schemas.microsoft.com/office/drawing/2014/chartex" xmlns:mc="http://schemas.openxmlformats.org/markup-compatibility/2006" xmlns:o="urn:schemas-microsoft-com:office:office" xmlns:r="http://schemas.openxmlformats.org/officeDocument/2006/relationships" xmlns:m="http://schemas.openxmlformats.org/officeDocument/2006/math" xmlns:v="urn:schemas-microsoft-com:vml" xmlns:wp14="http://schemas.microsoft.com/office/word/2010/wordprocessingDrawing" xmlns:wp="http://schemas.openxmlformats.org/drawingml/2006/wordprocessingDrawing" xmlns:w10="urn:schemas-microsoft-com:office:word" xmlns:w="http://schemas.openxmlformats.org/wordprocessingml/2006/main" xmlns:w14="http://schemas.microsoft.com/office/word/2010/wordml" xmlns:w15="http://schemas.microsoft.com/office/word/2012/wordml" xmlns:w16se="http://schemas.microsoft.com/office/word/2015/wordml/symex" xmlns:wpg="http://schemas.microsoft.com/office/word/2010/wordprocessingGroup" xmlns:wpi="http://schemas.microsoft.com/office/word/2010/wordprocessingInk" xmlns:wne="http://schemas.microsoft.com/office/word/2006/wordml" xmlns:wps="http://schemas.microsoft.com/office/word/2010/wordprocessingShape" mc:Ignorable="w14 w15 w16se wp14">
+<w:endnotes xmlns:wpc="http://schemas.microsoft.com/office/word/2010/wordprocessingCanvas" xmlns:cx="http://schemas.microsoft.com/office/drawing/2014/chartex" xmlns:cx1="http://schemas.microsoft.com/office/drawing/2015/9/8/chartex" xmlns:cx2="http://schemas.microsoft.com/office/drawing/2015/10/21/chartex" xmlns:cx3="http://schemas.microsoft.com/office/drawing/2016/5/9/chartex" xmlns:cx4="http://schemas.microsoft.com/office/drawing/2016/5/10/chartex" xmlns:cx5="http://schemas.microsoft.com/office/drawing/2016/5/11/chartex" xmlns:cx6="http://schemas.microsoft.com/office/drawing/2016/5/12/chartex" xmlns:cx7="http://schemas.microsoft.com/office/drawing/2016/5/13/chartex" xmlns:cx8="http://schemas.microsoft.com/office/drawing/2016/5/14/chartex" xmlns:mc="http://schemas.openxmlformats.org/markup-compatibility/2006" xmlns:aink="http://schemas.microsoft.com/office/drawing/2016/ink" xmlns:am3d="http://schemas.microsoft.com/office/drawing/2017/model3d" xmlns:o="urn:schemas-microsoft-com:office:office" xmlns:oel="http://schemas.microsoft.com/office/2019/extlst" xmlns:r="http://schemas.openxmlformats.org/officeDocument/2006/relationships" xmlns:m="http://schemas.openxmlformats.org/officeDocument/2006/math" xmlns:v="urn:schemas-microsoft-com:vml" xmlns:wp14="http://schemas.microsoft.com/office/word/2010/wordprocessingDrawing" xmlns:wp="http://schemas.openxmlformats.org/drawingml/2006/wordprocessingDrawing" xmlns:w10="urn:schemas-microsoft-com:office:word" xmlns:w="http://schemas.openxmlformats.org/wordprocessingml/2006/main" xmlns:w14="http://schemas.microsoft.com/office/word/2010/wordml" xmlns:w15="http://schemas.microsoft.com/office/word/2012/wordml" xmlns:w16cex="http://schemas.microsoft.com/office/word/2018/wordml/cex" xmlns:w16cid="http://schemas.microsoft.com/office/word/2016/wordml/cid" xmlns:w16="http://schemas.microsoft.com/office/word/2018/wordml" xmlns:w16du="http://schemas.microsoft.com/office/word/2023/wordml/word16du" xmlns:w16sdtdh="http://schemas.microsoft.com/office/word/2020/wordml/sdtdatahash" xmlns:w16sdtfl="http://schemas.microsoft.com/office/word/2024/wordml/sdtformatlock" xmlns:w16se="http://schemas.microsoft.com/office/word/2015/wordml/symex" xmlns:wpg="http://schemas.microsoft.com/office/word/2010/wordprocessingGroup" xmlns:wpi="http://schemas.microsoft.com/office/word/2010/wordprocessingInk" xmlns:wne="http://schemas.microsoft.com/office/word/2006/wordml" xmlns:wps="http://schemas.microsoft.com/office/word/2010/wordprocessingShape" mc:Ignorable="w14 w15 w16se w16cid w16 w16cex w16sdtdh w16sdtfl w16du wp14">
   <w:endnote w:type="separator" w:id="-1">
     <w:p>
       <w:pPr>
@@ -7235,7 +6163,7 @@
 </file>
 
 <file path=word/footnotes.xml><?xml version="1.0" encoding="utf-8"?>
-<w:footnotes xmlns:wpc="http://schemas.microsoft.com/office/word/2010/wordprocessingCanvas" xmlns:cx="http://schemas.microsoft.com/office/drawing/2014/chartex" xmlns:mc="http://schemas.openxmlformats.org/markup-compatibility/2006" xmlns:o="urn:schemas-microsoft-com:office:office" xmlns:r="http://schemas.openxmlformats.org/officeDocument/2006/relationships" xmlns:m="http://schemas.openxmlformats.org/officeDocument/2006/math" xmlns:v="urn:schemas-microsoft-com:vml" xmlns:wp14="http://schemas.microsoft.com/office/word/2010/wordprocessingDrawing" xmlns:wp="http://schemas.openxmlformats.org/drawingml/2006/wordprocessingDrawing" xmlns:w10="urn:schemas-microsoft-com:office:word" xmlns:w="http://schemas.openxmlformats.org/wordprocessingml/2006/main" xmlns:w14="http://schemas.microsoft.com/office/word/2010/wordml" xmlns:w15="http://schemas.microsoft.com/office/word/2012/wordml" xmlns:w16se="http://schemas.microsoft.com/office/word/2015/wordml/symex" xmlns:wpg="http://schemas.microsoft.com/office/word/2010/wordprocessingGroup" xmlns:wpi="http://schemas.microsoft.com/office/word/2010/wordprocessingInk" xmlns:wne="http://schemas.microsoft.com/office/word/2006/wordml" xmlns:wps="http://schemas.microsoft.com/office/word/2010/wordprocessingShape" mc:Ignorable="w14 w15 w16se wp14">
+<w:footnotes xmlns:wpc="http://schemas.microsoft.com/office/word/2010/wordprocessingCanvas" xmlns:cx="http://schemas.microsoft.com/office/drawing/2014/chartex" xmlns:cx1="http://schemas.microsoft.com/office/drawing/2015/9/8/chartex" xmlns:cx2="http://schemas.microsoft.com/office/drawing/2015/10/21/chartex" xmlns:cx3="http://schemas.microsoft.com/office/drawing/2016/5/9/chartex" xmlns:cx4="http://schemas.microsoft.com/office/drawing/2016/5/10/chartex" xmlns:cx5="http://schemas.microsoft.com/office/drawing/2016/5/11/chartex" xmlns:cx6="http://schemas.microsoft.com/office/drawing/2016/5/12/chartex" xmlns:cx7="http://schemas.microsoft.com/office/drawing/2016/5/13/chartex" xmlns:cx8="http://schemas.microsoft.com/office/drawing/2016/5/14/chartex" xmlns:mc="http://schemas.openxmlformats.org/markup-compatibility/2006" xmlns:aink="http://schemas.microsoft.com/office/drawing/2016/ink" xmlns:am3d="http://schemas.microsoft.com/office/drawing/2017/model3d" xmlns:o="urn:schemas-microsoft-com:office:office" xmlns:oel="http://schemas.microsoft.com/office/2019/extlst" xmlns:r="http://schemas.openxmlformats.org/officeDocument/2006/relationships" xmlns:m="http://schemas.openxmlformats.org/officeDocument/2006/math" xmlns:v="urn:schemas-microsoft-com:vml" xmlns:wp14="http://schemas.microsoft.com/office/word/2010/wordprocessingDrawing" xmlns:wp="http://schemas.openxmlformats.org/drawingml/2006/wordprocessingDrawing" xmlns:w10="urn:schemas-microsoft-com:office:word" xmlns:w="http://schemas.openxmlformats.org/wordprocessingml/2006/main" xmlns:w14="http://schemas.microsoft.com/office/word/2010/wordml" xmlns:w15="http://schemas.microsoft.com/office/word/2012/wordml" xmlns:w16cex="http://schemas.microsoft.com/office/word/2018/wordml/cex" xmlns:w16cid="http://schemas.microsoft.com/office/word/2016/wordml/cid" xmlns:w16="http://schemas.microsoft.com/office/word/2018/wordml" xmlns:w16du="http://schemas.microsoft.com/office/word/2023/wordml/word16du" xmlns:w16sdtdh="http://schemas.microsoft.com/office/word/2020/wordml/sdtdatahash" xmlns:w16sdtfl="http://schemas.microsoft.com/office/word/2024/wordml/sdtformatlock" xmlns:w16se="http://schemas.microsoft.com/office/word/2015/wordml/symex" xmlns:wpg="http://schemas.microsoft.com/office/word/2010/wordprocessingGroup" xmlns:wpi="http://schemas.microsoft.com/office/word/2010/wordprocessingInk" xmlns:wne="http://schemas.microsoft.com/office/word/2006/wordml" xmlns:wps="http://schemas.microsoft.com/office/word/2010/wordprocessingShape" mc:Ignorable="w14 w15 w16se w16cid w16 w16cex w16sdtdh w16sdtfl w16du wp14">
   <w:footnote w:type="separator" w:id="-1">
     <w:p>
       <w:pPr>
@@ -7315,7 +6243,7 @@
 </file>
 
 <file path=word/header1.xml><?xml version="1.0" encoding="utf-8"?>
-<w:hdr xmlns:wpc="http://schemas.microsoft.com/office/word/2010/wordprocessingCanvas" xmlns:cx="http://schemas.microsoft.com/office/drawing/2014/chartex" xmlns:mc="http://schemas.openxmlformats.org/markup-compatibility/2006" xmlns:o="urn:schemas-microsoft-com:office:office" xmlns:r="http://schemas.openxmlformats.org/officeDocument/2006/relationships" xmlns:m="http://schemas.openxmlformats.org/officeDocument/2006/math" xmlns:v="urn:schemas-microsoft-com:vml" xmlns:wp14="http://schemas.microsoft.com/office/word/2010/wordprocessingDrawing" xmlns:wp="http://schemas.openxmlformats.org/drawingml/2006/wordprocessingDrawing" xmlns:w10="urn:schemas-microsoft-com:office:word" xmlns:w="http://schemas.openxmlformats.org/wordprocessingml/2006/main" xmlns:w14="http://schemas.microsoft.com/office/word/2010/wordml" xmlns:w15="http://schemas.microsoft.com/office/word/2012/wordml" xmlns:w16se="http://schemas.microsoft.com/office/word/2015/wordml/symex" xmlns:wpg="http://schemas.microsoft.com/office/word/2010/wordprocessingGroup" xmlns:wpi="http://schemas.microsoft.com/office/word/2010/wordprocessingInk" xmlns:wne="http://schemas.microsoft.com/office/word/2006/wordml" xmlns:wps="http://schemas.microsoft.com/office/word/2010/wordprocessingShape" mc:Ignorable="w14 w15 w16se wp14">
+<w:hdr xmlns:wpc="http://schemas.microsoft.com/office/word/2010/wordprocessingCanvas" xmlns:cx="http://schemas.microsoft.com/office/drawing/2014/chartex" xmlns:cx1="http://schemas.microsoft.com/office/drawing/2015/9/8/chartex" xmlns:cx2="http://schemas.microsoft.com/office/drawing/2015/10/21/chartex" xmlns:cx3="http://schemas.microsoft.com/office/drawing/2016/5/9/chartex" xmlns:cx4="http://schemas.microsoft.com/office/drawing/2016/5/10/chartex" xmlns:cx5="http://schemas.microsoft.com/office/drawing/2016/5/11/chartex" xmlns:cx6="http://schemas.microsoft.com/office/drawing/2016/5/12/chartex" xmlns:cx7="http://schemas.microsoft.com/office/drawing/2016/5/13/chartex" xmlns:cx8="http://schemas.microsoft.com/office/drawing/2016/5/14/chartex" xmlns:mc="http://schemas.openxmlformats.org/markup-compatibility/2006" xmlns:aink="http://schemas.microsoft.com/office/drawing/2016/ink" xmlns:am3d="http://schemas.microsoft.com/office/drawing/2017/model3d" xmlns:o="urn:schemas-microsoft-com:office:office" xmlns:oel="http://schemas.microsoft.com/office/2019/extlst" xmlns:r="http://schemas.openxmlformats.org/officeDocument/2006/relationships" xmlns:m="http://schemas.openxmlformats.org/officeDocument/2006/math" xmlns:v="urn:schemas-microsoft-com:vml" xmlns:wp14="http://schemas.microsoft.com/office/word/2010/wordprocessingDrawing" xmlns:wp="http://schemas.openxmlformats.org/drawingml/2006/wordprocessingDrawing" xmlns:w10="urn:schemas-microsoft-com:office:word" xmlns:w="http://schemas.openxmlformats.org/wordprocessingml/2006/main" xmlns:w14="http://schemas.microsoft.com/office/word/2010/wordml" xmlns:w15="http://schemas.microsoft.com/office/word/2012/wordml" xmlns:w16cex="http://schemas.microsoft.com/office/word/2018/wordml/cex" xmlns:w16cid="http://schemas.microsoft.com/office/word/2016/wordml/cid" xmlns:w16="http://schemas.microsoft.com/office/word/2018/wordml" xmlns:w16du="http://schemas.microsoft.com/office/word/2023/wordml/word16du" xmlns:w16sdtdh="http://schemas.microsoft.com/office/word/2020/wordml/sdtdatahash" xmlns:w16sdtfl="http://schemas.microsoft.com/office/word/2024/wordml/sdtformatlock" xmlns:w16se="http://schemas.microsoft.com/office/word/2015/wordml/symex" xmlns:wpg="http://schemas.microsoft.com/office/word/2010/wordprocessingGroup" xmlns:wpi="http://schemas.microsoft.com/office/word/2010/wordprocessingInk" xmlns:wne="http://schemas.microsoft.com/office/word/2006/wordml" xmlns:wps="http://schemas.microsoft.com/office/word/2010/wordprocessingShape" mc:Ignorable="w14 w15 w16se w16cid w16 w16cex w16sdtdh w16sdtfl w16du wp14">
   <w:tbl>
     <w:tblPr>
       <w:tblStyle w:val="Tablaconcuadrcula1"/>
@@ -7500,7 +6428,7 @@
 </file>
 
 <file path=word/numbering.xml><?xml version="1.0" encoding="utf-8"?>
-<w:numbering xmlns:wpc="http://schemas.microsoft.com/office/word/2010/wordprocessingCanvas" xmlns:cx="http://schemas.microsoft.com/office/drawing/2014/chartex" xmlns:mc="http://schemas.openxmlformats.org/markup-compatibility/2006" xmlns:o="urn:schemas-microsoft-com:office:office" xmlns:r="http://schemas.openxmlformats.org/officeDocument/2006/relationships" xmlns:m="http://schemas.openxmlformats.org/officeDocument/2006/math" xmlns:v="urn:schemas-microsoft-com:vml" xmlns:wp14="http://schemas.microsoft.com/office/word/2010/wordprocessingDrawing" xmlns:wp="http://schemas.openxmlformats.org/drawingml/2006/wordprocessingDrawing" xmlns:w10="urn:schemas-microsoft-com:office:word" xmlns:w="http://schemas.openxmlformats.org/wordprocessingml/2006/main" xmlns:w14="http://schemas.microsoft.com/office/word/2010/wordml" xmlns:w15="http://schemas.microsoft.com/office/word/2012/wordml" xmlns:w16se="http://schemas.microsoft.com/office/word/2015/wordml/symex" xmlns:wpg="http://schemas.microsoft.com/office/word/2010/wordprocessingGroup" xmlns:wpi="http://schemas.microsoft.com/office/word/2010/wordprocessingInk" xmlns:wne="http://schemas.microsoft.com/office/word/2006/wordml" xmlns:wps="http://schemas.microsoft.com/office/word/2010/wordprocessingShape" mc:Ignorable="w14 w15 w16se wp14">
+<w:numbering xmlns:wpc="http://schemas.microsoft.com/office/word/2010/wordprocessingCanvas" xmlns:cx="http://schemas.microsoft.com/office/drawing/2014/chartex" xmlns:cx1="http://schemas.microsoft.com/office/drawing/2015/9/8/chartex" xmlns:cx2="http://schemas.microsoft.com/office/drawing/2015/10/21/chartex" xmlns:cx3="http://schemas.microsoft.com/office/drawing/2016/5/9/chartex" xmlns:cx4="http://schemas.microsoft.com/office/drawing/2016/5/10/chartex" xmlns:cx5="http://schemas.microsoft.com/office/drawing/2016/5/11/chartex" xmlns:cx6="http://schemas.microsoft.com/office/drawing/2016/5/12/chartex" xmlns:cx7="http://schemas.microsoft.com/office/drawing/2016/5/13/chartex" xmlns:cx8="http://schemas.microsoft.com/office/drawing/2016/5/14/chartex" xmlns:mc="http://schemas.openxmlformats.org/markup-compatibility/2006" xmlns:aink="http://schemas.microsoft.com/office/drawing/2016/ink" xmlns:am3d="http://schemas.microsoft.com/office/drawing/2017/model3d" xmlns:o="urn:schemas-microsoft-com:office:office" xmlns:oel="http://schemas.microsoft.com/office/2019/extlst" xmlns:r="http://schemas.openxmlformats.org/officeDocument/2006/relationships" xmlns:m="http://schemas.openxmlformats.org/officeDocument/2006/math" xmlns:v="urn:schemas-microsoft-com:vml" xmlns:wp14="http://schemas.microsoft.com/office/word/2010/wordprocessingDrawing" xmlns:wp="http://schemas.openxmlformats.org/drawingml/2006/wordprocessingDrawing" xmlns:w10="urn:schemas-microsoft-com:office:word" xmlns:w="http://schemas.openxmlformats.org/wordprocessingml/2006/main" xmlns:w14="http://schemas.microsoft.com/office/word/2010/wordml" xmlns:w15="http://schemas.microsoft.com/office/word/2012/wordml" xmlns:w16cex="http://schemas.microsoft.com/office/word/2018/wordml/cex" xmlns:w16cid="http://schemas.microsoft.com/office/word/2016/wordml/cid" xmlns:w16="http://schemas.microsoft.com/office/word/2018/wordml" xmlns:w16du="http://schemas.microsoft.com/office/word/2023/wordml/word16du" xmlns:w16sdtdh="http://schemas.microsoft.com/office/word/2020/wordml/sdtdatahash" xmlns:w16sdtfl="http://schemas.microsoft.com/office/word/2024/wordml/sdtformatlock" xmlns:w16se="http://schemas.microsoft.com/office/word/2015/wordml/symex" xmlns:wpg="http://schemas.microsoft.com/office/word/2010/wordprocessingGroup" xmlns:wpi="http://schemas.microsoft.com/office/word/2010/wordprocessingInk" xmlns:wne="http://schemas.microsoft.com/office/word/2006/wordml" xmlns:wps="http://schemas.microsoft.com/office/word/2010/wordprocessingShape" mc:Ignorable="w14 w15 w16se w16cid w16 w16cex w16sdtdh w16sdtfl w16du wp14">
   <w:abstractNum w:abstractNumId="0" w15:restartNumberingAfterBreak="0">
     <w:nsid w:val="129E5F86"/>
     <w:multiLevelType w:val="hybridMultilevel"/>
@@ -7889,23 +6817,23 @@
       </w:pPr>
     </w:lvl>
   </w:abstractNum>
-  <w:num w:numId="1">
+  <w:num w:numId="1" w16cid:durableId="1334339939">
     <w:abstractNumId w:val="2"/>
   </w:num>
-  <w:num w:numId="2">
+  <w:num w:numId="2" w16cid:durableId="1056582832">
     <w:abstractNumId w:val="3"/>
   </w:num>
-  <w:num w:numId="3">
+  <w:num w:numId="3" w16cid:durableId="358238761">
     <w:abstractNumId w:val="0"/>
   </w:num>
-  <w:num w:numId="4">
+  <w:num w:numId="4" w16cid:durableId="527061941">
     <w:abstractNumId w:val="1"/>
   </w:num>
 </w:numbering>
 </file>
 
 <file path=word/styles.xml><?xml version="1.0" encoding="utf-8"?>
-<w:styles xmlns:mc="http://schemas.openxmlformats.org/markup-compatibility/2006" xmlns:r="http://schemas.openxmlformats.org/officeDocument/2006/relationships" xmlns:w="http://schemas.openxmlformats.org/wordprocessingml/2006/main" xmlns:w14="http://schemas.microsoft.com/office/word/2010/wordml" xmlns:w15="http://schemas.microsoft.com/office/word/2012/wordml" xmlns:w16se="http://schemas.microsoft.com/office/word/2015/wordml/symex" mc:Ignorable="w14 w15 w16se">
+<w:styles xmlns:mc="http://schemas.openxmlformats.org/markup-compatibility/2006" xmlns:r="http://schemas.openxmlformats.org/officeDocument/2006/relationships" xmlns:w="http://schemas.openxmlformats.org/wordprocessingml/2006/main" xmlns:w14="http://schemas.microsoft.com/office/word/2010/wordml" xmlns:w15="http://schemas.microsoft.com/office/word/2012/wordml" xmlns:w16cex="http://schemas.microsoft.com/office/word/2018/wordml/cex" xmlns:w16cid="http://schemas.microsoft.com/office/word/2016/wordml/cid" xmlns:w16="http://schemas.microsoft.com/office/word/2018/wordml" xmlns:w16du="http://schemas.microsoft.com/office/word/2023/wordml/word16du" xmlns:w16sdtdh="http://schemas.microsoft.com/office/word/2020/wordml/sdtdatahash" xmlns:w16sdtfl="http://schemas.microsoft.com/office/word/2024/wordml/sdtformatlock" xmlns:w16se="http://schemas.microsoft.com/office/word/2015/wordml/symex" mc:Ignorable="w14 w15 w16se w16cid w16 w16cex w16sdtdh w16sdtfl w16du">
   <w:docDefaults>
     <w:rPrDefault>
       <w:rPr>
@@ -7917,7 +6845,7 @@
     </w:rPrDefault>
     <w:pPrDefault/>
   </w:docDefaults>
-  <w:latentStyles w:defLockedState="0" w:defUIPriority="99" w:defSemiHidden="0" w:defUnhideWhenUsed="0" w:defQFormat="0" w:count="371">
+  <w:latentStyles w:defLockedState="0" w:defUIPriority="99" w:defSemiHidden="0" w:defUnhideWhenUsed="0" w:defQFormat="0" w:count="376">
     <w:lsdException w:name="Normal" w:uiPriority="0" w:qFormat="1"/>
     <w:lsdException w:name="heading 1" w:uiPriority="9" w:qFormat="1"/>
     <w:lsdException w:name="heading 2" w:semiHidden="1" w:uiPriority="9" w:unhideWhenUsed="1" w:qFormat="1"/>
@@ -8289,6 +7217,11 @@
     <w:lsdException w:name="List Table 5 Dark Accent 6" w:uiPriority="50"/>
     <w:lsdException w:name="List Table 6 Colorful Accent 6" w:uiPriority="51"/>
     <w:lsdException w:name="List Table 7 Colorful Accent 6" w:uiPriority="52"/>
+    <w:lsdException w:name="Mention" w:semiHidden="1" w:unhideWhenUsed="1"/>
+    <w:lsdException w:name="Smart Hyperlink" w:semiHidden="1" w:unhideWhenUsed="1"/>
+    <w:lsdException w:name="Hashtag" w:semiHidden="1" w:unhideWhenUsed="1"/>
+    <w:lsdException w:name="Unresolved Mention" w:semiHidden="1" w:unhideWhenUsed="1"/>
+    <w:lsdException w:name="Smart Link" w:semiHidden="1" w:unhideWhenUsed="1"/>
   </w:latentStyles>
   <w:style w:type="paragraph" w:default="1" w:styleId="Normal">
     <w:name w:val="Normal"/>
@@ -8327,7 +7260,6 @@
   <w:style w:type="character" w:default="1" w:styleId="Fuentedeprrafopredeter">
     <w:name w:val="Default Paragraph Font"/>
     <w:uiPriority w:val="1"/>
-    <w:semiHidden/>
     <w:unhideWhenUsed/>
   </w:style>
   <w:style w:type="table" w:default="1" w:styleId="Tablanormal">
@@ -8911,6 +7843,15 @@
 </file>
 
 <file path=customXml/item1.xml><?xml version="1.0" encoding="utf-8"?>
+<?mso-contentType ?>
+<FormTemplates xmlns="http://schemas.microsoft.com/sharepoint/v3/contenttype/forms">
+  <Display>DocumentLibraryForm</Display>
+  <Edit>DocumentLibraryForm</Edit>
+  <New>DocumentLibraryForm</New>
+</FormTemplates>
+</file>
+
+<file path=customXml/item2.xml><?xml version="1.0" encoding="utf-8"?>
 <ct:contentTypeSchema xmlns:ct="http://schemas.microsoft.com/office/2006/metadata/contentType" xmlns:ma="http://schemas.microsoft.com/office/2006/metadata/properties/metaAttributes" ct:_="" ma:_="" ma:contentTypeName="Documento" ma:contentTypeID="0x010100E96778489EE7714D8BD12CC105EB918B" ma:contentTypeVersion="2" ma:contentTypeDescription="Crear nuevo documento." ma:contentTypeScope="" ma:versionID="416c5c7ae9b5d54d83875cd3c65194e3">
   <xsd:schema xmlns:xsd="http://www.w3.org/2001/XMLSchema" xmlns:xs="http://www.w3.org/2001/XMLSchema" xmlns:p="http://schemas.microsoft.com/office/2006/metadata/properties" xmlns:ns2="126e8a1c-9ea9-435a-ac89-d06c80d62e30" targetNamespace="http://schemas.microsoft.com/office/2006/metadata/properties" ma:root="true" ma:fieldsID="70a237c842677bd850644f8595079f5e" ns2:_="">
     <xsd:import namespace="126e8a1c-9ea9-435a-ac89-d06c80d62e30"/>
@@ -9042,15 +7983,6 @@
 </ct:contentTypeSchema>
 </file>
 
-<file path=customXml/item2.xml><?xml version="1.0" encoding="utf-8"?>
-<?mso-contentType ?>
-<FormTemplates xmlns="http://schemas.microsoft.com/sharepoint/v3/contenttype/forms">
-  <Display>DocumentLibraryForm</Display>
-  <Edit>DocumentLibraryForm</Edit>
-  <New>DocumentLibraryForm</New>
-</FormTemplates>
-</file>
-
 <file path=customXml/item3.xml><?xml version="1.0" encoding="utf-8"?>
 <p:properties xmlns:p="http://schemas.microsoft.com/office/2006/metadata/properties" xmlns:xsi="http://www.w3.org/2001/XMLSchema-instance" xmlns:pc="http://schemas.microsoft.com/office/infopath/2007/PartnerControls">
   <documentManagement/>
@@ -9058,6 +7990,14 @@
 </file>
 
 <file path=customXml/itemProps1.xml><?xml version="1.0" encoding="utf-8"?>
+<ds:datastoreItem xmlns:ds="http://schemas.openxmlformats.org/officeDocument/2006/customXml" ds:itemID="{F3E3E2F7-59E7-4722-B872-D023DC9D1CC1}">
+  <ds:schemaRefs>
+    <ds:schemaRef ds:uri="http://schemas.microsoft.com/sharepoint/v3/contenttype/forms"/>
+  </ds:schemaRefs>
+</ds:datastoreItem>
+</file>
+
+<file path=customXml/itemProps2.xml><?xml version="1.0" encoding="utf-8"?>
 <ds:datastoreItem xmlns:ds="http://schemas.openxmlformats.org/officeDocument/2006/customXml" ds:itemID="{7C9B9CFF-B258-43B4-948A-968A031773F5}">
   <ds:schemaRefs>
     <ds:schemaRef ds:uri="http://schemas.microsoft.com/office/2006/metadata/contentType"/>
@@ -9075,26 +8015,11 @@
 </ds:datastoreItem>
 </file>
 
-<file path=customXml/itemProps2.xml><?xml version="1.0" encoding="utf-8"?>
-<ds:datastoreItem xmlns:ds="http://schemas.openxmlformats.org/officeDocument/2006/customXml" ds:itemID="{F3E3E2F7-59E7-4722-B872-D023DC9D1CC1}">
-  <ds:schemaRefs>
-    <ds:schemaRef ds:uri="http://schemas.microsoft.com/sharepoint/v3/contenttype/forms"/>
-  </ds:schemaRefs>
-</ds:datastoreItem>
-</file>
-
 <file path=customXml/itemProps3.xml><?xml version="1.0" encoding="utf-8"?>
 <ds:datastoreItem xmlns:ds="http://schemas.openxmlformats.org/officeDocument/2006/customXml" ds:itemID="{38174882-579A-45DC-A704-C035A9357F73}">
   <ds:schemaRefs>
-    <ds:schemaRef ds:uri="http://purl.org/dc/elements/1.1/"/>
-    <ds:schemaRef ds:uri="126e8a1c-9ea9-435a-ac89-d06c80d62e30"/>
-    <ds:schemaRef ds:uri="http://purl.org/dc/dcmitype/"/>
-    <ds:schemaRef ds:uri="http://schemas.microsoft.com/office/2006/documentManagement/types"/>
-    <ds:schemaRef ds:uri="http://www.w3.org/XML/1998/namespace"/>
     <ds:schemaRef ds:uri="http://schemas.microsoft.com/office/2006/metadata/properties"/>
     <ds:schemaRef ds:uri="http://schemas.microsoft.com/office/infopath/2007/PartnerControls"/>
-    <ds:schemaRef ds:uri="http://schemas.openxmlformats.org/package/2006/metadata/core-properties"/>
-    <ds:schemaRef ds:uri="http://purl.org/dc/terms/"/>
   </ds:schemaRefs>
 </ds:datastoreItem>
 </file>
--- a/001D/Grupo 1/Fase 1/Evidencias Grupales/1.5_GuiaEstudiante_Fase 1_Definicion Proyecto APT.docx
+++ b/001D/Grupo 1/Fase 1/Evidencias Grupales/1.5_GuiaEstudiante_Fase 1_Definicion Proyecto APT.docx
@@ -862,7 +862,18 @@
                 <w:szCs w:val="20"/>
                 <w:lang w:eastAsia="es-CL"/>
               </w:rPr>
-              <w:t>Sistema de Gestión de Biblioteca Web para Administración de Préstamos y Catálogo Bibliográfico.</w:t>
+              <w:t>Sistema de Gestión de Biblioteca Web para Administración de Préstamos</w:t>
+            </w:r>
+            <w:r>
+              <w:rPr>
+                <w:rFonts w:ascii="Calibri" w:hAnsi="Calibri" w:cs="Arial"/>
+                <w:i/>
+                <w:color w:val="548DD4"/>
+                <w:sz w:val="20"/>
+                <w:szCs w:val="20"/>
+                <w:lang w:eastAsia="es-CL"/>
+              </w:rPr>
+              <w:t>.</w:t>
             </w:r>
           </w:p>
         </w:tc>
@@ -1098,27 +1109,27 @@
                 <w:szCs w:val="20"/>
                 <w:lang w:eastAsia="es-CL"/>
               </w:rPr>
+              <w:t>Implementar sistemas de información que optimicen procesos organizacionales.</w:t>
+            </w:r>
+          </w:p>
+          <w:p>
+            <w:pPr>
+              <w:rPr>
+                <w:b/>
+                <w:bCs/>
+              </w:rPr>
+            </w:pPr>
+            <w:r>
+              <w:rPr>
+                <w:rFonts w:ascii="Calibri" w:hAnsi="Calibri" w:cs="Arial"/>
+                <w:i/>
+                <w:iCs/>
+                <w:color w:val="548DD4"/>
+                <w:sz w:val="20"/>
+                <w:szCs w:val="20"/>
+                <w:lang w:eastAsia="es-CL"/>
+              </w:rPr>
               <w:lastRenderedPageBreak/>
-              <w:t>Implementar sistemas de información que optimicen procesos organizacionales.</w:t>
-            </w:r>
-          </w:p>
-          <w:p>
-            <w:pPr>
-              <w:rPr>
-                <w:b/>
-                <w:bCs/>
-              </w:rPr>
-            </w:pPr>
-            <w:r>
-              <w:rPr>
-                <w:rFonts w:ascii="Calibri" w:hAnsi="Calibri" w:cs="Arial"/>
-                <w:i/>
-                <w:iCs/>
-                <w:color w:val="548DD4"/>
-                <w:sz w:val="20"/>
-                <w:szCs w:val="20"/>
-                <w:lang w:eastAsia="es-CL"/>
-              </w:rPr>
               <w:t>Aplicar pruebas de productos y procesos para asegurar la calidad del software.</w:t>
             </w:r>
           </w:p>
@@ -2436,210 +2447,23 @@
               <w:rPr>
                 <w:rFonts w:ascii="Calibri" w:hAnsi="Calibri" w:cs="Arial"/>
                 <w:i/>
-                <w:color w:val="548DD4"/>
-                <w:sz w:val="20"/>
-                <w:szCs w:val="20"/>
-                <w:lang w:eastAsia="es-CL"/>
-              </w:rPr>
-            </w:pPr>
-            <w:r>
-              <w:rPr>
-                <w:rFonts w:ascii="Calibri" w:hAnsi="Calibri" w:cs="Arial"/>
-                <w:i/>
-                <w:color w:val="548DD4"/>
-                <w:sz w:val="20"/>
+                <w:color w:val="FF0000"/>
+                <w:sz w:val="18"/>
+                <w:szCs w:val="20"/>
+                <w:lang w:eastAsia="es-CL"/>
+              </w:rPr>
+            </w:pPr>
+            <w:r>
+              <w:rPr>
+                <w:rFonts w:ascii="Calibri" w:hAnsi="Calibri" w:cs="Arial"/>
+                <w:i/>
+                <w:color w:val="FF0000"/>
+                <w:sz w:val="18"/>
                 <w:szCs w:val="20"/>
                 <w:lang w:eastAsia="es-CL"/>
               </w:rPr>
               <w:lastRenderedPageBreak/>
-              <w:t>Describe</w:t>
-            </w:r>
-            <w:r>
-              <w:rPr>
-                <w:rFonts w:ascii="Calibri" w:hAnsi="Calibri" w:cs="Arial"/>
-                <w:i/>
-                <w:color w:val="548DD4"/>
-                <w:sz w:val="20"/>
-                <w:szCs w:val="20"/>
-                <w:lang w:eastAsia="es-CL"/>
-              </w:rPr>
-              <w:t xml:space="preserve"> cómo abordará</w:t>
-            </w:r>
-            <w:r>
-              <w:rPr>
-                <w:rFonts w:ascii="Calibri" w:hAnsi="Calibri" w:cs="Arial"/>
-                <w:i/>
-                <w:color w:val="548DD4"/>
-                <w:sz w:val="20"/>
-                <w:szCs w:val="20"/>
-                <w:lang w:eastAsia="es-CL"/>
-              </w:rPr>
-              <w:t>s</w:t>
-            </w:r>
-            <w:r>
-              <w:rPr>
-                <w:rFonts w:ascii="Calibri" w:hAnsi="Calibri" w:cs="Arial"/>
-                <w:i/>
-                <w:color w:val="548DD4"/>
-                <w:sz w:val="20"/>
-                <w:szCs w:val="20"/>
-                <w:lang w:eastAsia="es-CL"/>
-              </w:rPr>
-              <w:t xml:space="preserve"> </w:t>
-            </w:r>
-            <w:r>
-              <w:rPr>
-                <w:rFonts w:ascii="Calibri" w:hAnsi="Calibri" w:cs="Arial"/>
-                <w:i/>
-                <w:color w:val="548DD4"/>
-                <w:sz w:val="20"/>
-                <w:szCs w:val="20"/>
-                <w:lang w:eastAsia="es-CL"/>
-              </w:rPr>
-              <w:t>el</w:t>
-            </w:r>
-            <w:r>
-              <w:rPr>
-                <w:rFonts w:ascii="Calibri" w:hAnsi="Calibri" w:cs="Arial"/>
-                <w:i/>
-                <w:color w:val="548DD4"/>
-                <w:sz w:val="20"/>
-                <w:szCs w:val="20"/>
-                <w:lang w:eastAsia="es-CL"/>
-              </w:rPr>
-              <w:t xml:space="preserve"> problema o </w:t>
-            </w:r>
-            <w:r>
-              <w:rPr>
-                <w:rFonts w:ascii="Calibri" w:hAnsi="Calibri" w:cs="Arial"/>
-                <w:i/>
-                <w:color w:val="548DD4"/>
-                <w:sz w:val="20"/>
-                <w:szCs w:val="20"/>
-                <w:lang w:eastAsia="es-CL"/>
-              </w:rPr>
-              <w:t>situación</w:t>
-            </w:r>
-            <w:r>
-              <w:rPr>
-                <w:rFonts w:ascii="Calibri" w:hAnsi="Calibri" w:cs="Arial"/>
-                <w:i/>
-                <w:color w:val="548DD4"/>
-                <w:sz w:val="20"/>
-                <w:szCs w:val="20"/>
-                <w:lang w:eastAsia="es-CL"/>
-              </w:rPr>
-              <w:t xml:space="preserve"> que</w:t>
-            </w:r>
-            <w:r>
-              <w:rPr>
-                <w:rFonts w:ascii="Calibri" w:hAnsi="Calibri" w:cs="Arial"/>
-                <w:i/>
-                <w:color w:val="548DD4"/>
-                <w:sz w:val="20"/>
-                <w:szCs w:val="20"/>
-                <w:lang w:eastAsia="es-CL"/>
-              </w:rPr>
-              <w:t xml:space="preserve"> se</w:t>
-            </w:r>
-            <w:r>
-              <w:rPr>
-                <w:rFonts w:ascii="Calibri" w:hAnsi="Calibri" w:cs="Arial"/>
-                <w:i/>
-                <w:color w:val="548DD4"/>
-                <w:sz w:val="20"/>
-                <w:szCs w:val="20"/>
-                <w:lang w:eastAsia="es-CL"/>
-              </w:rPr>
-              <w:t xml:space="preserve"> identific</w:t>
-            </w:r>
-            <w:r>
-              <w:rPr>
-                <w:rFonts w:ascii="Calibri" w:hAnsi="Calibri" w:cs="Arial"/>
-                <w:i/>
-                <w:color w:val="548DD4"/>
-                <w:sz w:val="20"/>
-                <w:szCs w:val="20"/>
-                <w:lang w:eastAsia="es-CL"/>
-              </w:rPr>
-              <w:t>ó anteriormente</w:t>
-            </w:r>
-            <w:r>
-              <w:rPr>
-                <w:rFonts w:ascii="Calibri" w:hAnsi="Calibri" w:cs="Arial"/>
-                <w:i/>
-                <w:color w:val="548DD4"/>
-                <w:sz w:val="20"/>
-                <w:szCs w:val="20"/>
-                <w:lang w:eastAsia="es-CL"/>
-              </w:rPr>
-              <w:t>, señalando</w:t>
-            </w:r>
-            <w:r>
-              <w:rPr>
-                <w:rFonts w:ascii="Calibri" w:hAnsi="Calibri" w:cs="Arial"/>
-                <w:i/>
-                <w:color w:val="548DD4"/>
-                <w:sz w:val="20"/>
-                <w:szCs w:val="20"/>
-                <w:lang w:eastAsia="es-CL"/>
-              </w:rPr>
-              <w:t xml:space="preserve"> </w:t>
-            </w:r>
-            <w:r>
-              <w:rPr>
-                <w:rFonts w:ascii="Calibri" w:hAnsi="Calibri" w:cs="Arial"/>
-                <w:i/>
-                <w:color w:val="548DD4"/>
-                <w:sz w:val="20"/>
-                <w:szCs w:val="20"/>
-                <w:lang w:eastAsia="es-CL"/>
-              </w:rPr>
-              <w:t>l</w:t>
-            </w:r>
-            <w:r>
-              <w:rPr>
-                <w:rFonts w:ascii="Calibri" w:hAnsi="Calibri" w:cs="Arial"/>
-                <w:i/>
-                <w:color w:val="548DD4"/>
-                <w:sz w:val="20"/>
-                <w:szCs w:val="20"/>
-                <w:lang w:eastAsia="es-CL"/>
-              </w:rPr>
-              <w:t>a</w:t>
-            </w:r>
-            <w:r>
-              <w:rPr>
-                <w:rFonts w:ascii="Calibri" w:hAnsi="Calibri" w:cs="Arial"/>
-                <w:i/>
-                <w:color w:val="548DD4"/>
-                <w:sz w:val="20"/>
-                <w:szCs w:val="20"/>
-                <w:lang w:eastAsia="es-CL"/>
-              </w:rPr>
-              <w:t xml:space="preserve"> </w:t>
-            </w:r>
-            <w:r>
-              <w:rPr>
-                <w:rFonts w:ascii="Calibri" w:hAnsi="Calibri" w:cs="Arial"/>
-                <w:i/>
-                <w:color w:val="548DD4"/>
-                <w:sz w:val="20"/>
-                <w:szCs w:val="20"/>
-                <w:lang w:eastAsia="es-CL"/>
-              </w:rPr>
-              <w:t xml:space="preserve">metodología que se utilizará </w:t>
-            </w:r>
-            <w:r>
-              <w:rPr>
-                <w:rFonts w:ascii="Calibri" w:hAnsi="Calibri" w:cs="Arial"/>
-                <w:i/>
-                <w:color w:val="548DD4"/>
-                <w:sz w:val="20"/>
-                <w:szCs w:val="20"/>
-                <w:lang w:eastAsia="es-CL"/>
-              </w:rPr>
-              <w:t xml:space="preserve">para cumplir con tu objetivo. </w:t>
+              <w:t>Para el desarrollo del Proyecto APT se utilizará la metodología ágil Scrum, adaptada a un contexto individual, manteniendo sus principios fundamentales de trabajo iterativo, entrega incremental y mejora continua.</w:t>
             </w:r>
           </w:p>
           <w:p>
@@ -2658,13 +2482,229 @@
               <w:rPr>
                 <w:rFonts w:ascii="Calibri" w:hAnsi="Calibri" w:cs="Arial"/>
                 <w:i/>
-                <w:color w:val="548DD4"/>
-                <w:sz w:val="20"/>
-                <w:szCs w:val="20"/>
-                <w:lang w:eastAsia="es-CL"/>
-              </w:rPr>
-              <w:t>Cuando el proyecto a desarrollar es grupal, es necesario incorporar la definición de las funciones, tareas y responsabilidades asociadas a cada integrante del equipo.</w:t>
-            </w:r>
+                <w:color w:val="FF0000"/>
+                <w:sz w:val="18"/>
+                <w:szCs w:val="20"/>
+                <w:lang w:eastAsia="es-CL"/>
+              </w:rPr>
+              <w:t>Aunque Scrum está diseñado originalmente para equipos, en este proyecto el estudiante asumirá todos los roles, lo que permite aplicar la metodología de manera simplificada sin perder su enfoque ágil</w:t>
+            </w:r>
+            <w:r>
+              <w:rPr>
+                <w:rFonts w:ascii="Calibri" w:hAnsi="Calibri" w:cs="Arial"/>
+                <w:i/>
+                <w:color w:val="FF0000"/>
+                <w:sz w:val="18"/>
+                <w:szCs w:val="20"/>
+                <w:lang w:eastAsia="es-CL"/>
+              </w:rPr>
+              <w:t>.</w:t>
+            </w:r>
+          </w:p>
+          <w:p>
+            <w:pPr>
+              <w:jc w:val="both"/>
+              <w:rPr>
+                <w:rFonts w:ascii="Calibri" w:hAnsi="Calibri" w:cs="Arial"/>
+                <w:i/>
+                <w:color w:val="FF0000"/>
+                <w:sz w:val="18"/>
+                <w:szCs w:val="20"/>
+                <w:lang w:eastAsia="es-CL"/>
+              </w:rPr>
+            </w:pPr>
+            <w:r>
+              <w:rPr>
+                <w:rFonts w:ascii="Calibri" w:hAnsi="Calibri" w:cs="Arial"/>
+                <w:i/>
+                <w:color w:val="FF0000"/>
+                <w:sz w:val="18"/>
+                <w:szCs w:val="20"/>
+                <w:lang w:eastAsia="es-CL"/>
+              </w:rPr>
+              <w:t>El proyecto se organizará en Sprints de duración fija (1 a 2 semanas), en los cuales se desarrollarán incrementos funcionales del sistema, tales como gestión de usuarios, catálogo de libros y préstamos.</w:t>
+            </w:r>
+          </w:p>
+          <w:p>
+            <w:pPr>
+              <w:jc w:val="both"/>
+              <w:rPr>
+                <w:rFonts w:ascii="Calibri" w:hAnsi="Calibri" w:cs="Arial"/>
+                <w:i/>
+                <w:color w:val="FF0000"/>
+                <w:sz w:val="18"/>
+                <w:szCs w:val="20"/>
+                <w:lang w:eastAsia="es-CL"/>
+              </w:rPr>
+            </w:pPr>
+            <w:r>
+              <w:rPr>
+                <w:rFonts w:ascii="Calibri" w:hAnsi="Calibri" w:cs="Arial"/>
+                <w:i/>
+                <w:color w:val="FF0000"/>
+                <w:sz w:val="18"/>
+                <w:szCs w:val="20"/>
+                <w:lang w:eastAsia="es-CL"/>
+              </w:rPr>
+              <w:t>Etapas y métodos de trabajo</w:t>
+            </w:r>
+          </w:p>
+          <w:p>
+            <w:pPr>
+              <w:jc w:val="both"/>
+              <w:rPr>
+                <w:rFonts w:ascii="Calibri" w:hAnsi="Calibri" w:cs="Arial"/>
+                <w:i/>
+                <w:color w:val="FF0000"/>
+                <w:sz w:val="18"/>
+                <w:szCs w:val="20"/>
+                <w:lang w:eastAsia="es-CL"/>
+              </w:rPr>
+            </w:pPr>
+            <w:r>
+              <w:rPr>
+                <w:rFonts w:ascii="Calibri" w:hAnsi="Calibri" w:cs="Arial"/>
+                <w:i/>
+                <w:color w:val="FF0000"/>
+                <w:sz w:val="18"/>
+                <w:szCs w:val="20"/>
+                <w:lang w:eastAsia="es-CL"/>
+              </w:rPr>
+              <w:t>Definición del Product Backlog: identificación y priorización de historias de usuario del sistema de biblioteca.</w:t>
+            </w:r>
+          </w:p>
+          <w:p>
+            <w:pPr>
+              <w:jc w:val="both"/>
+              <w:rPr>
+                <w:rFonts w:ascii="Calibri" w:hAnsi="Calibri" w:cs="Arial"/>
+                <w:i/>
+                <w:color w:val="FF0000"/>
+                <w:sz w:val="18"/>
+                <w:szCs w:val="20"/>
+                <w:lang w:eastAsia="es-CL"/>
+              </w:rPr>
+            </w:pPr>
+            <w:r>
+              <w:rPr>
+                <w:rFonts w:ascii="Calibri" w:hAnsi="Calibri" w:cs="Arial"/>
+                <w:i/>
+                <w:color w:val="FF0000"/>
+                <w:sz w:val="18"/>
+                <w:szCs w:val="20"/>
+                <w:lang w:eastAsia="es-CL"/>
+              </w:rPr>
+              <w:t>Sprint Planning: selección de historias a desarrollar en cada sprint.</w:t>
+            </w:r>
+          </w:p>
+          <w:p>
+            <w:pPr>
+              <w:jc w:val="both"/>
+              <w:rPr>
+                <w:rFonts w:ascii="Calibri" w:hAnsi="Calibri" w:cs="Arial"/>
+                <w:i/>
+                <w:color w:val="FF0000"/>
+                <w:sz w:val="18"/>
+                <w:szCs w:val="20"/>
+                <w:lang w:eastAsia="es-CL"/>
+              </w:rPr>
+            </w:pPr>
+            <w:r>
+              <w:rPr>
+                <w:rFonts w:ascii="Calibri" w:hAnsi="Calibri" w:cs="Arial"/>
+                <w:i/>
+                <w:color w:val="FF0000"/>
+                <w:sz w:val="18"/>
+                <w:szCs w:val="20"/>
+                <w:lang w:eastAsia="es-CL"/>
+              </w:rPr>
+              <w:t>Desarrollo del Sprint: implementación del incremento funcional, incluyendo pruebas.</w:t>
+            </w:r>
+          </w:p>
+          <w:p>
+            <w:pPr>
+              <w:jc w:val="both"/>
+              <w:rPr>
+                <w:rFonts w:ascii="Calibri" w:hAnsi="Calibri" w:cs="Arial"/>
+                <w:i/>
+                <w:color w:val="FF0000"/>
+                <w:sz w:val="18"/>
+                <w:szCs w:val="20"/>
+                <w:lang w:eastAsia="es-CL"/>
+              </w:rPr>
+            </w:pPr>
+            <w:r>
+              <w:rPr>
+                <w:rFonts w:ascii="Calibri" w:hAnsi="Calibri" w:cs="Arial"/>
+                <w:i/>
+                <w:color w:val="FF0000"/>
+                <w:sz w:val="18"/>
+                <w:szCs w:val="20"/>
+                <w:lang w:eastAsia="es-CL"/>
+              </w:rPr>
+              <w:t>Sprint Review: validación del incremento desarrollado respecto a los objetivos definidos.</w:t>
+            </w:r>
+          </w:p>
+          <w:p>
+            <w:pPr>
+              <w:jc w:val="both"/>
+              <w:rPr>
+                <w:rFonts w:ascii="Calibri" w:hAnsi="Calibri" w:cs="Arial"/>
+                <w:i/>
+                <w:color w:val="FF0000"/>
+                <w:sz w:val="18"/>
+                <w:szCs w:val="20"/>
+                <w:lang w:eastAsia="es-CL"/>
+              </w:rPr>
+            </w:pPr>
+            <w:r>
+              <w:rPr>
+                <w:rFonts w:ascii="Calibri" w:hAnsi="Calibri" w:cs="Arial"/>
+                <w:i/>
+                <w:color w:val="FF0000"/>
+                <w:sz w:val="18"/>
+                <w:szCs w:val="20"/>
+                <w:lang w:eastAsia="es-CL"/>
+              </w:rPr>
+              <w:t>Sprint Retrospective: reflexión sobre el proceso y ajustes para el siguiente sprint.</w:t>
+            </w:r>
+          </w:p>
+          <w:p>
+            <w:pPr>
+              <w:jc w:val="both"/>
+              <w:rPr>
+                <w:rFonts w:ascii="Calibri" w:hAnsi="Calibri" w:cs="Arial"/>
+                <w:i/>
+                <w:color w:val="FF0000"/>
+                <w:sz w:val="18"/>
+                <w:szCs w:val="20"/>
+                <w:lang w:eastAsia="es-CL"/>
+              </w:rPr>
+            </w:pPr>
+            <w:r>
+              <w:rPr>
+                <w:rFonts w:ascii="Calibri" w:hAnsi="Calibri" w:cs="Arial"/>
+                <w:i/>
+                <w:color w:val="FF0000"/>
+                <w:sz w:val="18"/>
+                <w:szCs w:val="20"/>
+                <w:lang w:eastAsia="es-CL"/>
+              </w:rPr>
+              <w:t>Esta metodología permite entregas tempranas, control del avance y adaptación continua, lo que resulta adecuado para un proyecto académico individual con alcance delimitado.</w:t>
+            </w:r>
+          </w:p>
+          <w:p>
+            <w:pPr>
+              <w:jc w:val="both"/>
+              <w:rPr>
+                <w:rFonts w:ascii="Calibri" w:hAnsi="Calibri" w:cs="Arial"/>
+                <w:i/>
+                <w:color w:val="FF0000"/>
+                <w:sz w:val="18"/>
+                <w:szCs w:val="20"/>
+                <w:lang w:eastAsia="es-CL"/>
+              </w:rPr>
+            </w:pPr>
           </w:p>
         </w:tc>
       </w:tr>
@@ -2994,6 +3034,14 @@
                 <w:color w:val="1F3864" w:themeColor="accent1" w:themeShade="80"/>
               </w:rPr>
             </w:pPr>
+            <w:r>
+              <w:rPr>
+                <w:rFonts w:ascii="Calibri" w:hAnsi="Calibri"/>
+                <w:b/>
+                <w:color w:val="1F3864" w:themeColor="accent1" w:themeShade="80"/>
+              </w:rPr>
+              <w:t>Avance</w:t>
+            </w:r>
           </w:p>
         </w:tc>
         <w:tc>
@@ -3010,6 +3058,14 @@
                 <w:color w:val="1F3864" w:themeColor="accent1" w:themeShade="80"/>
               </w:rPr>
             </w:pPr>
+            <w:r>
+              <w:rPr>
+                <w:rFonts w:ascii="Calibri" w:hAnsi="Calibri"/>
+                <w:b/>
+                <w:color w:val="1F3864" w:themeColor="accent1" w:themeShade="80"/>
+              </w:rPr>
+              <w:t>Informe Proyecto Ágil (avance)</w:t>
+            </w:r>
           </w:p>
         </w:tc>
         <w:tc>
@@ -3030,23 +3086,25 @@
             </w:pPr>
             <w:r>
               <w:rPr>
-                <w:rFonts w:ascii="Calibri" w:hAnsi="Calibri" w:cs="Arial"/>
-                <w:i/>
-                <w:color w:val="4472C4" w:themeColor="accent1"/>
-                <w:sz w:val="18"/>
-                <w:szCs w:val="20"/>
-                <w:lang w:eastAsia="es-CL"/>
-              </w:rPr>
-              <w:t>Describe las evidencias acordadas con tu docente, siempre teniendo en mente que estas deben dar cuenta del desarrollo de tu Proyecto APT</w:t>
-            </w:r>
-            <w:r>
-              <w:rPr>
-                <w:rFonts w:ascii="Calibri" w:hAnsi="Calibri" w:cs="Arial"/>
-                <w:i/>
-                <w:color w:val="4472C4" w:themeColor="accent1"/>
-                <w:sz w:val="18"/>
-                <w:szCs w:val="20"/>
-                <w:lang w:eastAsia="es-CL"/>
+                <w:rFonts w:ascii="Calibri" w:hAnsi="Calibri"/>
+                <w:b/>
+                <w:color w:val="1F3864" w:themeColor="accent1" w:themeShade="80"/>
+              </w:rPr>
+              <w:t>D</w:t>
+            </w:r>
+            <w:r>
+              <w:rPr>
+                <w:rFonts w:ascii="Calibri" w:hAnsi="Calibri"/>
+                <w:b/>
+                <w:color w:val="1F3864" w:themeColor="accent1" w:themeShade="80"/>
+              </w:rPr>
+              <w:t>ocumento de planificación del proyecto bajo metodología Scrum</w:t>
+            </w:r>
+            <w:r>
+              <w:rPr>
+                <w:rFonts w:ascii="Calibri" w:hAnsi="Calibri"/>
+                <w:b/>
+                <w:color w:val="1F3864" w:themeColor="accent1" w:themeShade="80"/>
               </w:rPr>
               <w:t>.</w:t>
             </w:r>
@@ -3066,6 +3124,14 @@
                 <w:color w:val="1F3864" w:themeColor="accent1" w:themeShade="80"/>
               </w:rPr>
             </w:pPr>
+            <w:r>
+              <w:rPr>
+                <w:rFonts w:ascii="Calibri" w:hAnsi="Calibri"/>
+                <w:b/>
+                <w:color w:val="1F3864" w:themeColor="accent1" w:themeShade="80"/>
+              </w:rPr>
+              <w:t>Evidencia la planificación y aplicación de metodología ágil.</w:t>
+            </w:r>
           </w:p>
         </w:tc>
       </w:tr>
@@ -3087,6 +3153,14 @@
                 <w:color w:val="1F3864" w:themeColor="accent1" w:themeShade="80"/>
               </w:rPr>
             </w:pPr>
+            <w:r>
+              <w:rPr>
+                <w:rFonts w:ascii="Calibri" w:hAnsi="Calibri"/>
+                <w:b/>
+                <w:color w:val="1F3864" w:themeColor="accent1" w:themeShade="80"/>
+              </w:rPr>
+              <w:t>Avance</w:t>
+            </w:r>
           </w:p>
         </w:tc>
         <w:tc>
@@ -3103,6 +3177,14 @@
                 <w:color w:val="1F3864" w:themeColor="accent1" w:themeShade="80"/>
               </w:rPr>
             </w:pPr>
+            <w:r>
+              <w:rPr>
+                <w:rFonts w:ascii="Calibri" w:hAnsi="Calibri"/>
+                <w:b/>
+                <w:color w:val="1F3864" w:themeColor="accent1" w:themeShade="80"/>
+              </w:rPr>
+              <w:t>Historias de Usuario</w:t>
+            </w:r>
           </w:p>
         </w:tc>
         <w:tc>
@@ -3119,6 +3201,14 @@
                 <w:color w:val="1F3864" w:themeColor="accent1" w:themeShade="80"/>
               </w:rPr>
             </w:pPr>
+            <w:r>
+              <w:rPr>
+                <w:rFonts w:ascii="Calibri" w:hAnsi="Calibri"/>
+                <w:b/>
+                <w:color w:val="1F3864" w:themeColor="accent1" w:themeShade="80"/>
+              </w:rPr>
+              <w:t>Definición de requerimientos funcionales del sistema.</w:t>
+            </w:r>
           </w:p>
         </w:tc>
         <w:tc>
@@ -3135,6 +3225,14 @@
                 <w:color w:val="1F3864" w:themeColor="accent1" w:themeShade="80"/>
               </w:rPr>
             </w:pPr>
+            <w:r>
+              <w:rPr>
+                <w:rFonts w:ascii="Calibri" w:hAnsi="Calibri"/>
+                <w:b/>
+                <w:color w:val="1F3864" w:themeColor="accent1" w:themeShade="80"/>
+              </w:rPr>
+              <w:t>Permite identificar necesidades del usuario.</w:t>
+            </w:r>
           </w:p>
         </w:tc>
       </w:tr>
@@ -3156,6 +3254,14 @@
                 <w:color w:val="1F3864" w:themeColor="accent1" w:themeShade="80"/>
               </w:rPr>
             </w:pPr>
+            <w:r>
+              <w:rPr>
+                <w:rFonts w:ascii="Calibri" w:hAnsi="Calibri"/>
+                <w:b/>
+                <w:color w:val="1F3864" w:themeColor="accent1" w:themeShade="80"/>
+              </w:rPr>
+              <w:t>Avance</w:t>
+            </w:r>
           </w:p>
         </w:tc>
         <w:tc>
@@ -3172,6 +3278,24 @@
                 <w:color w:val="1F3864" w:themeColor="accent1" w:themeShade="80"/>
               </w:rPr>
             </w:pPr>
+            <w:proofErr w:type="spellStart"/>
+            <w:r>
+              <w:rPr>
+                <w:rFonts w:ascii="Calibri" w:hAnsi="Calibri"/>
+                <w:b/>
+                <w:color w:val="1F3864" w:themeColor="accent1" w:themeShade="80"/>
+              </w:rPr>
+              <w:t>Product</w:t>
+            </w:r>
+            <w:proofErr w:type="spellEnd"/>
+            <w:r>
+              <w:rPr>
+                <w:rFonts w:ascii="Calibri" w:hAnsi="Calibri"/>
+                <w:b/>
+                <w:color w:val="1F3864" w:themeColor="accent1" w:themeShade="80"/>
+              </w:rPr>
+              <w:t xml:space="preserve"> Backlog</w:t>
+            </w:r>
           </w:p>
         </w:tc>
         <w:tc>
@@ -3188,6 +3312,14 @@
                 <w:color w:val="1F3864" w:themeColor="accent1" w:themeShade="80"/>
               </w:rPr>
             </w:pPr>
+            <w:r>
+              <w:rPr>
+                <w:rFonts w:ascii="Calibri" w:hAnsi="Calibri"/>
+                <w:b/>
+                <w:color w:val="1F3864" w:themeColor="accent1" w:themeShade="80"/>
+              </w:rPr>
+              <w:t>Listado priorizado de historias de usuario.</w:t>
+            </w:r>
           </w:p>
         </w:tc>
         <w:tc>
@@ -3204,6 +3336,14 @@
                 <w:color w:val="1F3864" w:themeColor="accent1" w:themeShade="80"/>
               </w:rPr>
             </w:pPr>
+            <w:r>
+              <w:rPr>
+                <w:rFonts w:ascii="Calibri" w:hAnsi="Calibri"/>
+                <w:b/>
+                <w:color w:val="1F3864" w:themeColor="accent1" w:themeShade="80"/>
+              </w:rPr>
+              <w:t>Define el alcance del proyecto.</w:t>
+            </w:r>
           </w:p>
         </w:tc>
       </w:tr>
@@ -3225,6 +3365,14 @@
                 <w:color w:val="1F3864" w:themeColor="accent1" w:themeShade="80"/>
               </w:rPr>
             </w:pPr>
+            <w:r>
+              <w:rPr>
+                <w:rFonts w:ascii="Calibri" w:hAnsi="Calibri"/>
+                <w:b/>
+                <w:color w:val="1F3864" w:themeColor="accent1" w:themeShade="80"/>
+              </w:rPr>
+              <w:t>Avance</w:t>
+            </w:r>
           </w:p>
         </w:tc>
         <w:tc>
@@ -3241,6 +3389,14 @@
                 <w:color w:val="1F3864" w:themeColor="accent1" w:themeShade="80"/>
               </w:rPr>
             </w:pPr>
+            <w:r>
+              <w:rPr>
+                <w:rFonts w:ascii="Calibri" w:hAnsi="Calibri"/>
+                <w:b/>
+                <w:color w:val="1F3864" w:themeColor="accent1" w:themeShade="80"/>
+              </w:rPr>
+              <w:t>Sprint Backlog</w:t>
+            </w:r>
           </w:p>
         </w:tc>
         <w:tc>
@@ -3257,6 +3413,14 @@
                 <w:color w:val="1F3864" w:themeColor="accent1" w:themeShade="80"/>
               </w:rPr>
             </w:pPr>
+            <w:r>
+              <w:rPr>
+                <w:rFonts w:ascii="Calibri" w:hAnsi="Calibri"/>
+                <w:b/>
+                <w:color w:val="1F3864" w:themeColor="accent1" w:themeShade="80"/>
+              </w:rPr>
+              <w:t>Historias y tareas del primer sprint.</w:t>
+            </w:r>
           </w:p>
         </w:tc>
         <w:tc>
@@ -3273,6 +3437,1060 @@
                 <w:color w:val="1F3864" w:themeColor="accent1" w:themeShade="80"/>
               </w:rPr>
             </w:pPr>
+            <w:r>
+              <w:rPr>
+                <w:rFonts w:ascii="Calibri" w:hAnsi="Calibri"/>
+                <w:b/>
+                <w:color w:val="1F3864" w:themeColor="accent1" w:themeShade="80"/>
+              </w:rPr>
+              <w:t>Evidencia planificación iterativa.</w:t>
+            </w:r>
+          </w:p>
+        </w:tc>
+      </w:tr>
+      <w:tr>
+        <w:trPr>
+          <w:trHeight w:val="362"/>
+        </w:trPr>
+        <w:tc>
+          <w:tcPr>
+            <w:tcW w:w="1843" w:type="dxa"/>
+          </w:tcPr>
+          <w:p>
+            <w:pPr>
+              <w:pStyle w:val="Piedepgina"/>
+              <w:jc w:val="both"/>
+              <w:rPr>
+                <w:rFonts w:ascii="Calibri" w:hAnsi="Calibri"/>
+                <w:b/>
+                <w:color w:val="1F3864" w:themeColor="accent1" w:themeShade="80"/>
+              </w:rPr>
+            </w:pPr>
+            <w:r>
+              <w:rPr>
+                <w:rFonts w:ascii="Calibri" w:hAnsi="Calibri"/>
+                <w:b/>
+                <w:color w:val="1F3864" w:themeColor="accent1" w:themeShade="80"/>
+              </w:rPr>
+              <w:t>Final</w:t>
+            </w:r>
+          </w:p>
+        </w:tc>
+        <w:tc>
+          <w:tcPr>
+            <w:tcW w:w="1843" w:type="dxa"/>
+          </w:tcPr>
+          <w:p>
+            <w:pPr>
+              <w:pStyle w:val="Piedepgina"/>
+              <w:jc w:val="both"/>
+              <w:rPr>
+                <w:rFonts w:ascii="Calibri" w:hAnsi="Calibri"/>
+                <w:b/>
+                <w:color w:val="1F3864" w:themeColor="accent1" w:themeShade="80"/>
+              </w:rPr>
+            </w:pPr>
+            <w:r>
+              <w:rPr>
+                <w:rFonts w:ascii="Calibri" w:hAnsi="Calibri"/>
+                <w:b/>
+                <w:color w:val="1F3864" w:themeColor="accent1" w:themeShade="80"/>
+              </w:rPr>
+              <w:t>Informe Proyecto Ágil Final</w:t>
+            </w:r>
+          </w:p>
+        </w:tc>
+        <w:tc>
+          <w:tcPr>
+            <w:tcW w:w="3825" w:type="dxa"/>
+          </w:tcPr>
+          <w:p>
+            <w:pPr>
+              <w:pStyle w:val="Piedepgina"/>
+              <w:jc w:val="both"/>
+              <w:rPr>
+                <w:rFonts w:ascii="Calibri" w:hAnsi="Calibri"/>
+                <w:b/>
+                <w:color w:val="1F3864" w:themeColor="accent1" w:themeShade="80"/>
+              </w:rPr>
+            </w:pPr>
+            <w:r>
+              <w:rPr>
+                <w:rFonts w:ascii="Calibri" w:hAnsi="Calibri"/>
+                <w:b/>
+                <w:color w:val="1F3864" w:themeColor="accent1" w:themeShade="80"/>
+              </w:rPr>
+              <w:t>Documento completo del desarrollo y cierre del proyecto.</w:t>
+            </w:r>
+          </w:p>
+        </w:tc>
+        <w:tc>
+          <w:tcPr>
+            <w:tcW w:w="2551" w:type="dxa"/>
+          </w:tcPr>
+          <w:p>
+            <w:pPr>
+              <w:pStyle w:val="Piedepgina"/>
+              <w:jc w:val="both"/>
+              <w:rPr>
+                <w:rFonts w:ascii="Calibri" w:hAnsi="Calibri"/>
+                <w:b/>
+                <w:color w:val="1F3864" w:themeColor="accent1" w:themeShade="80"/>
+              </w:rPr>
+            </w:pPr>
+            <w:r>
+              <w:rPr>
+                <w:rFonts w:ascii="Calibri" w:hAnsi="Calibri"/>
+                <w:b/>
+                <w:color w:val="1F3864" w:themeColor="accent1" w:themeShade="80"/>
+              </w:rPr>
+              <w:t>Da cuenta del proceso y resultados del proyecto.</w:t>
+            </w:r>
+          </w:p>
+        </w:tc>
+      </w:tr>
+      <w:tr>
+        <w:trPr>
+          <w:trHeight w:val="362"/>
+        </w:trPr>
+        <w:tc>
+          <w:tcPr>
+            <w:tcW w:w="1843" w:type="dxa"/>
+          </w:tcPr>
+          <w:p>
+            <w:pPr>
+              <w:pStyle w:val="Piedepgina"/>
+              <w:jc w:val="both"/>
+              <w:rPr>
+                <w:rFonts w:ascii="Calibri" w:hAnsi="Calibri"/>
+                <w:b/>
+                <w:color w:val="1F3864" w:themeColor="accent1" w:themeShade="80"/>
+              </w:rPr>
+            </w:pPr>
+            <w:r>
+              <w:rPr>
+                <w:rFonts w:ascii="Calibri" w:hAnsi="Calibri"/>
+                <w:b/>
+                <w:color w:val="1F3864" w:themeColor="accent1" w:themeShade="80"/>
+              </w:rPr>
+              <w:t>Final</w:t>
+            </w:r>
+          </w:p>
+        </w:tc>
+        <w:tc>
+          <w:tcPr>
+            <w:tcW w:w="1843" w:type="dxa"/>
+          </w:tcPr>
+          <w:p>
+            <w:pPr>
+              <w:pStyle w:val="Piedepgina"/>
+              <w:jc w:val="both"/>
+              <w:rPr>
+                <w:rFonts w:ascii="Calibri" w:hAnsi="Calibri"/>
+                <w:b/>
+                <w:color w:val="1F3864" w:themeColor="accent1" w:themeShade="80"/>
+              </w:rPr>
+            </w:pPr>
+            <w:r>
+              <w:rPr>
+                <w:rFonts w:ascii="Calibri" w:hAnsi="Calibri"/>
+                <w:b/>
+                <w:color w:val="1F3864" w:themeColor="accent1" w:themeShade="80"/>
+              </w:rPr>
+              <w:t xml:space="preserve">Sprint </w:t>
+            </w:r>
+            <w:proofErr w:type="spellStart"/>
+            <w:r>
+              <w:rPr>
+                <w:rFonts w:ascii="Calibri" w:hAnsi="Calibri"/>
+                <w:b/>
+                <w:color w:val="1F3864" w:themeColor="accent1" w:themeShade="80"/>
+              </w:rPr>
+              <w:t>Burndown</w:t>
+            </w:r>
+            <w:proofErr w:type="spellEnd"/>
+          </w:p>
+        </w:tc>
+        <w:tc>
+          <w:tcPr>
+            <w:tcW w:w="3825" w:type="dxa"/>
+          </w:tcPr>
+          <w:p>
+            <w:pPr>
+              <w:pStyle w:val="Piedepgina"/>
+              <w:jc w:val="both"/>
+              <w:rPr>
+                <w:rFonts w:ascii="Calibri" w:hAnsi="Calibri"/>
+                <w:b/>
+                <w:color w:val="1F3864" w:themeColor="accent1" w:themeShade="80"/>
+              </w:rPr>
+            </w:pPr>
+            <w:r>
+              <w:rPr>
+                <w:rFonts w:ascii="Calibri" w:hAnsi="Calibri"/>
+                <w:b/>
+                <w:color w:val="1F3864" w:themeColor="accent1" w:themeShade="80"/>
+              </w:rPr>
+              <w:t>Gráfico de avance del proyecto.</w:t>
+            </w:r>
+          </w:p>
+        </w:tc>
+        <w:tc>
+          <w:tcPr>
+            <w:tcW w:w="2551" w:type="dxa"/>
+          </w:tcPr>
+          <w:p>
+            <w:pPr>
+              <w:pStyle w:val="Piedepgina"/>
+              <w:jc w:val="both"/>
+              <w:rPr>
+                <w:rFonts w:ascii="Calibri" w:hAnsi="Calibri"/>
+                <w:b/>
+                <w:color w:val="1F3864" w:themeColor="accent1" w:themeShade="80"/>
+              </w:rPr>
+            </w:pPr>
+            <w:r>
+              <w:rPr>
+                <w:rFonts w:ascii="Calibri" w:hAnsi="Calibri"/>
+                <w:b/>
+                <w:color w:val="1F3864" w:themeColor="accent1" w:themeShade="80"/>
+              </w:rPr>
+              <w:t>Permite controlar el progreso.</w:t>
+            </w:r>
+          </w:p>
+        </w:tc>
+      </w:tr>
+      <w:tr>
+        <w:trPr>
+          <w:trHeight w:val="362"/>
+        </w:trPr>
+        <w:tc>
+          <w:tcPr>
+            <w:tcW w:w="1843" w:type="dxa"/>
+          </w:tcPr>
+          <w:p>
+            <w:pPr>
+              <w:pStyle w:val="Piedepgina"/>
+              <w:jc w:val="both"/>
+              <w:rPr>
+                <w:rFonts w:ascii="Calibri" w:hAnsi="Calibri"/>
+                <w:b/>
+                <w:color w:val="1F3864" w:themeColor="accent1" w:themeShade="80"/>
+              </w:rPr>
+            </w:pPr>
+            <w:r>
+              <w:rPr>
+                <w:rFonts w:ascii="Calibri" w:hAnsi="Calibri"/>
+                <w:b/>
+                <w:color w:val="1F3864" w:themeColor="accent1" w:themeShade="80"/>
+              </w:rPr>
+              <w:t>Final</w:t>
+            </w:r>
+          </w:p>
+        </w:tc>
+        <w:tc>
+          <w:tcPr>
+            <w:tcW w:w="1843" w:type="dxa"/>
+          </w:tcPr>
+          <w:p>
+            <w:pPr>
+              <w:pStyle w:val="Piedepgina"/>
+              <w:jc w:val="both"/>
+              <w:rPr>
+                <w:rFonts w:ascii="Calibri" w:hAnsi="Calibri"/>
+                <w:b/>
+                <w:color w:val="1F3864" w:themeColor="accent1" w:themeShade="80"/>
+              </w:rPr>
+            </w:pPr>
+            <w:r>
+              <w:rPr>
+                <w:rFonts w:ascii="Calibri" w:hAnsi="Calibri"/>
+                <w:b/>
+                <w:color w:val="1F3864" w:themeColor="accent1" w:themeShade="80"/>
+              </w:rPr>
+              <w:t>Retrospectivas</w:t>
+            </w:r>
+            <w:r>
+              <w:rPr>
+                <w:rFonts w:ascii="Calibri" w:hAnsi="Calibri"/>
+                <w:b/>
+                <w:color w:val="1F3864" w:themeColor="accent1" w:themeShade="80"/>
+              </w:rPr>
+              <w:t xml:space="preserve"> de sprint</w:t>
+            </w:r>
+          </w:p>
+        </w:tc>
+        <w:tc>
+          <w:tcPr>
+            <w:tcW w:w="3825" w:type="dxa"/>
+          </w:tcPr>
+          <w:p>
+            <w:pPr>
+              <w:pStyle w:val="Piedepgina"/>
+              <w:jc w:val="both"/>
+              <w:rPr>
+                <w:rFonts w:ascii="Calibri" w:hAnsi="Calibri"/>
+                <w:b/>
+                <w:color w:val="1F3864" w:themeColor="accent1" w:themeShade="80"/>
+              </w:rPr>
+            </w:pPr>
+            <w:r>
+              <w:rPr>
+                <w:rFonts w:ascii="Calibri" w:hAnsi="Calibri"/>
+                <w:b/>
+                <w:color w:val="1F3864" w:themeColor="accent1" w:themeShade="80"/>
+              </w:rPr>
+              <w:t xml:space="preserve">Evaluación de </w:t>
+            </w:r>
+            <w:proofErr w:type="spellStart"/>
+            <w:r>
+              <w:rPr>
+                <w:rFonts w:ascii="Calibri" w:hAnsi="Calibri"/>
+                <w:b/>
+                <w:color w:val="1F3864" w:themeColor="accent1" w:themeShade="80"/>
+              </w:rPr>
+              <w:t>sprints</w:t>
+            </w:r>
+            <w:proofErr w:type="spellEnd"/>
+            <w:r>
+              <w:rPr>
+                <w:rFonts w:ascii="Calibri" w:hAnsi="Calibri"/>
+                <w:b/>
+                <w:color w:val="1F3864" w:themeColor="accent1" w:themeShade="80"/>
+              </w:rPr>
+              <w:t xml:space="preserve"> y del proyecto.</w:t>
+            </w:r>
+          </w:p>
+        </w:tc>
+        <w:tc>
+          <w:tcPr>
+            <w:tcW w:w="2551" w:type="dxa"/>
+          </w:tcPr>
+          <w:p>
+            <w:pPr>
+              <w:pStyle w:val="Piedepgina"/>
+              <w:jc w:val="both"/>
+              <w:rPr>
+                <w:rFonts w:ascii="Calibri" w:hAnsi="Calibri"/>
+                <w:b/>
+                <w:color w:val="1F3864" w:themeColor="accent1" w:themeShade="80"/>
+              </w:rPr>
+            </w:pPr>
+            <w:r>
+              <w:rPr>
+                <w:rFonts w:ascii="Calibri" w:hAnsi="Calibri"/>
+                <w:b/>
+                <w:color w:val="1F3864" w:themeColor="accent1" w:themeShade="80"/>
+              </w:rPr>
+              <w:t>Evidencia mejora continua.</w:t>
+            </w:r>
+          </w:p>
+        </w:tc>
+      </w:tr>
+      <w:tr>
+        <w:trPr>
+          <w:trHeight w:val="362"/>
+        </w:trPr>
+        <w:tc>
+          <w:tcPr>
+            <w:tcW w:w="1843" w:type="dxa"/>
+          </w:tcPr>
+          <w:p>
+            <w:pPr>
+              <w:pStyle w:val="Piedepgina"/>
+              <w:jc w:val="both"/>
+              <w:rPr>
+                <w:rFonts w:ascii="Calibri" w:hAnsi="Calibri"/>
+                <w:b/>
+                <w:color w:val="1F3864" w:themeColor="accent1" w:themeShade="80"/>
+              </w:rPr>
+            </w:pPr>
+            <w:r>
+              <w:rPr>
+                <w:rFonts w:ascii="Calibri" w:hAnsi="Calibri"/>
+                <w:b/>
+                <w:color w:val="1F3864" w:themeColor="accent1" w:themeShade="80"/>
+              </w:rPr>
+              <w:t>Final</w:t>
+            </w:r>
+          </w:p>
+        </w:tc>
+        <w:tc>
+          <w:tcPr>
+            <w:tcW w:w="1843" w:type="dxa"/>
+          </w:tcPr>
+          <w:p>
+            <w:pPr>
+              <w:pStyle w:val="Piedepgina"/>
+              <w:jc w:val="both"/>
+              <w:rPr>
+                <w:rFonts w:ascii="Calibri" w:hAnsi="Calibri"/>
+                <w:b/>
+                <w:color w:val="1F3864" w:themeColor="accent1" w:themeShade="80"/>
+              </w:rPr>
+            </w:pPr>
+            <w:r>
+              <w:rPr>
+                <w:rFonts w:ascii="Calibri" w:hAnsi="Calibri"/>
+                <w:b/>
+                <w:color w:val="1F3864" w:themeColor="accent1" w:themeShade="80"/>
+              </w:rPr>
+              <w:t>Plan de Pruebas</w:t>
+            </w:r>
+          </w:p>
+        </w:tc>
+        <w:tc>
+          <w:tcPr>
+            <w:tcW w:w="3825" w:type="dxa"/>
+          </w:tcPr>
+          <w:p>
+            <w:pPr>
+              <w:pStyle w:val="Piedepgina"/>
+              <w:jc w:val="both"/>
+              <w:rPr>
+                <w:rFonts w:ascii="Calibri" w:hAnsi="Calibri"/>
+                <w:b/>
+                <w:color w:val="1F3864" w:themeColor="accent1" w:themeShade="80"/>
+              </w:rPr>
+            </w:pPr>
+            <w:r>
+              <w:rPr>
+                <w:rFonts w:ascii="Calibri" w:hAnsi="Calibri"/>
+                <w:b/>
+                <w:color w:val="1F3864" w:themeColor="accent1" w:themeShade="80"/>
+              </w:rPr>
+              <w:t>Registro de pruebas y resultados.</w:t>
+            </w:r>
+          </w:p>
+        </w:tc>
+        <w:tc>
+          <w:tcPr>
+            <w:tcW w:w="2551" w:type="dxa"/>
+          </w:tcPr>
+          <w:p>
+            <w:pPr>
+              <w:pStyle w:val="Piedepgina"/>
+              <w:jc w:val="both"/>
+              <w:rPr>
+                <w:rFonts w:ascii="Calibri" w:hAnsi="Calibri"/>
+                <w:b/>
+                <w:color w:val="1F3864" w:themeColor="accent1" w:themeShade="80"/>
+              </w:rPr>
+            </w:pPr>
+            <w:r>
+              <w:rPr>
+                <w:rFonts w:ascii="Calibri" w:hAnsi="Calibri"/>
+                <w:b/>
+                <w:color w:val="1F3864" w:themeColor="accent1" w:themeShade="80"/>
+              </w:rPr>
+              <w:t>Asegura la calidad del sistema.</w:t>
+            </w:r>
+          </w:p>
+        </w:tc>
+      </w:tr>
+      <w:tr>
+        <w:trPr>
+          <w:trHeight w:val="362"/>
+        </w:trPr>
+        <w:tc>
+          <w:tcPr>
+            <w:tcW w:w="1843" w:type="dxa"/>
+          </w:tcPr>
+          <w:p>
+            <w:pPr>
+              <w:pStyle w:val="Piedepgina"/>
+              <w:jc w:val="both"/>
+              <w:rPr>
+                <w:rFonts w:ascii="Calibri" w:hAnsi="Calibri"/>
+                <w:b/>
+                <w:color w:val="1F3864" w:themeColor="accent1" w:themeShade="80"/>
+              </w:rPr>
+            </w:pPr>
+            <w:r>
+              <w:rPr>
+                <w:rFonts w:ascii="Calibri" w:hAnsi="Calibri"/>
+                <w:b/>
+                <w:color w:val="1F3864" w:themeColor="accent1" w:themeShade="80"/>
+              </w:rPr>
+              <w:t>Final</w:t>
+            </w:r>
+          </w:p>
+        </w:tc>
+        <w:tc>
+          <w:tcPr>
+            <w:tcW w:w="1843" w:type="dxa"/>
+          </w:tcPr>
+          <w:p>
+            <w:pPr>
+              <w:pStyle w:val="Piedepgina"/>
+              <w:jc w:val="both"/>
+              <w:rPr>
+                <w:rFonts w:ascii="Calibri" w:hAnsi="Calibri"/>
+                <w:b/>
+                <w:color w:val="1F3864" w:themeColor="accent1" w:themeShade="80"/>
+              </w:rPr>
+            </w:pPr>
+            <w:r>
+              <w:rPr>
+                <w:rFonts w:ascii="Calibri" w:hAnsi="Calibri"/>
+                <w:b/>
+                <w:color w:val="1F3864" w:themeColor="accent1" w:themeShade="80"/>
+              </w:rPr>
+              <w:t>Control de Riesgos</w:t>
+            </w:r>
+          </w:p>
+        </w:tc>
+        <w:tc>
+          <w:tcPr>
+            <w:tcW w:w="3825" w:type="dxa"/>
+          </w:tcPr>
+          <w:p>
+            <w:pPr>
+              <w:pStyle w:val="Piedepgina"/>
+              <w:jc w:val="both"/>
+              <w:rPr>
+                <w:rFonts w:ascii="Calibri" w:hAnsi="Calibri"/>
+                <w:b/>
+                <w:color w:val="1F3864" w:themeColor="accent1" w:themeShade="80"/>
+              </w:rPr>
+            </w:pPr>
+            <w:r>
+              <w:rPr>
+                <w:rFonts w:ascii="Calibri" w:hAnsi="Calibri"/>
+                <w:b/>
+                <w:color w:val="1F3864" w:themeColor="accent1" w:themeShade="80"/>
+              </w:rPr>
+              <w:t>Seguimiento de riesgos del proyecto.</w:t>
+            </w:r>
+          </w:p>
+        </w:tc>
+        <w:tc>
+          <w:tcPr>
+            <w:tcW w:w="2551" w:type="dxa"/>
+          </w:tcPr>
+          <w:p>
+            <w:pPr>
+              <w:pStyle w:val="Piedepgina"/>
+              <w:jc w:val="both"/>
+              <w:rPr>
+                <w:rFonts w:ascii="Calibri" w:hAnsi="Calibri"/>
+                <w:b/>
+                <w:color w:val="1F3864" w:themeColor="accent1" w:themeShade="80"/>
+              </w:rPr>
+            </w:pPr>
+            <w:r>
+              <w:rPr>
+                <w:rFonts w:ascii="Calibri" w:hAnsi="Calibri"/>
+                <w:b/>
+                <w:color w:val="1F3864" w:themeColor="accent1" w:themeShade="80"/>
+              </w:rPr>
+              <w:t>Evidencia gestión de riesgos.</w:t>
+            </w:r>
+          </w:p>
+        </w:tc>
+      </w:tr>
+      <w:tr>
+        <w:trPr>
+          <w:trHeight w:val="362"/>
+        </w:trPr>
+        <w:tc>
+          <w:tcPr>
+            <w:tcW w:w="1843" w:type="dxa"/>
+          </w:tcPr>
+          <w:p>
+            <w:pPr>
+              <w:pStyle w:val="Piedepgina"/>
+              <w:jc w:val="both"/>
+              <w:rPr>
+                <w:rFonts w:ascii="Calibri" w:hAnsi="Calibri"/>
+                <w:b/>
+                <w:color w:val="1F3864" w:themeColor="accent1" w:themeShade="80"/>
+              </w:rPr>
+            </w:pPr>
+            <w:r>
+              <w:rPr>
+                <w:rFonts w:ascii="Calibri" w:hAnsi="Calibri"/>
+                <w:b/>
+                <w:color w:val="1F3864" w:themeColor="accent1" w:themeShade="80"/>
+              </w:rPr>
+              <w:t>Final</w:t>
+            </w:r>
+          </w:p>
+        </w:tc>
+        <w:tc>
+          <w:tcPr>
+            <w:tcW w:w="1843" w:type="dxa"/>
+          </w:tcPr>
+          <w:p>
+            <w:pPr>
+              <w:pStyle w:val="Piedepgina"/>
+              <w:jc w:val="both"/>
+              <w:rPr>
+                <w:rFonts w:ascii="Calibri" w:hAnsi="Calibri"/>
+                <w:b/>
+                <w:color w:val="1F3864" w:themeColor="accent1" w:themeShade="80"/>
+              </w:rPr>
+            </w:pPr>
+            <w:r>
+              <w:rPr>
+                <w:rFonts w:ascii="Calibri" w:hAnsi="Calibri"/>
+                <w:b/>
+                <w:color w:val="1F3864" w:themeColor="accent1" w:themeShade="80"/>
+              </w:rPr>
+              <w:t>Sistema de Biblioteca</w:t>
+            </w:r>
+          </w:p>
+        </w:tc>
+        <w:tc>
+          <w:tcPr>
+            <w:tcW w:w="3825" w:type="dxa"/>
+          </w:tcPr>
+          <w:p>
+            <w:pPr>
+              <w:pStyle w:val="Piedepgina"/>
+              <w:jc w:val="both"/>
+              <w:rPr>
+                <w:rFonts w:ascii="Calibri" w:hAnsi="Calibri"/>
+                <w:b/>
+                <w:color w:val="1F3864" w:themeColor="accent1" w:themeShade="80"/>
+              </w:rPr>
+            </w:pPr>
+            <w:r>
+              <w:rPr>
+                <w:rFonts w:ascii="Calibri" w:hAnsi="Calibri"/>
+                <w:b/>
+                <w:color w:val="1F3864" w:themeColor="accent1" w:themeShade="80"/>
+              </w:rPr>
+              <w:t>Sistema web de biblioteca</w:t>
+            </w:r>
+          </w:p>
+        </w:tc>
+        <w:tc>
+          <w:tcPr>
+            <w:tcW w:w="2551" w:type="dxa"/>
+          </w:tcPr>
+          <w:p>
+            <w:pPr>
+              <w:pStyle w:val="Piedepgina"/>
+              <w:jc w:val="both"/>
+              <w:rPr>
+                <w:rFonts w:ascii="Calibri" w:hAnsi="Calibri"/>
+                <w:b/>
+                <w:color w:val="1F3864" w:themeColor="accent1" w:themeShade="80"/>
+              </w:rPr>
+            </w:pPr>
+            <w:r>
+              <w:rPr>
+                <w:rFonts w:ascii="Calibri" w:hAnsi="Calibri"/>
+                <w:b/>
+                <w:color w:val="1F3864" w:themeColor="accent1" w:themeShade="80"/>
+              </w:rPr>
+              <w:t>Producto final</w:t>
+            </w:r>
+          </w:p>
+        </w:tc>
+      </w:tr>
+      <w:tr>
+        <w:trPr>
+          <w:trHeight w:val="362"/>
+        </w:trPr>
+        <w:tc>
+          <w:tcPr>
+            <w:tcW w:w="1843" w:type="dxa"/>
+          </w:tcPr>
+          <w:p>
+            <w:pPr>
+              <w:pStyle w:val="Piedepgina"/>
+              <w:jc w:val="both"/>
+              <w:rPr>
+                <w:rFonts w:ascii="Calibri" w:hAnsi="Calibri"/>
+                <w:b/>
+                <w:color w:val="1F3864" w:themeColor="accent1" w:themeShade="80"/>
+              </w:rPr>
+            </w:pPr>
+            <w:r>
+              <w:rPr>
+                <w:rFonts w:ascii="Calibri" w:hAnsi="Calibri"/>
+                <w:b/>
+                <w:color w:val="1F3864" w:themeColor="accent1" w:themeShade="80"/>
+              </w:rPr>
+              <w:t>Final</w:t>
+            </w:r>
+          </w:p>
+        </w:tc>
+        <w:tc>
+          <w:tcPr>
+            <w:tcW w:w="1843" w:type="dxa"/>
+          </w:tcPr>
+          <w:p>
+            <w:pPr>
+              <w:pStyle w:val="Piedepgina"/>
+              <w:jc w:val="both"/>
+              <w:rPr>
+                <w:rFonts w:ascii="Calibri" w:hAnsi="Calibri"/>
+                <w:b/>
+                <w:color w:val="1F3864" w:themeColor="accent1" w:themeShade="80"/>
+              </w:rPr>
+            </w:pPr>
+            <w:r>
+              <w:rPr>
+                <w:rFonts w:ascii="Calibri" w:hAnsi="Calibri"/>
+                <w:b/>
+                <w:color w:val="1F3864" w:themeColor="accent1" w:themeShade="80"/>
+              </w:rPr>
+              <w:t>Plan de Capacitación</w:t>
+            </w:r>
+          </w:p>
+        </w:tc>
+        <w:tc>
+          <w:tcPr>
+            <w:tcW w:w="3825" w:type="dxa"/>
+          </w:tcPr>
+          <w:p>
+            <w:pPr>
+              <w:pStyle w:val="Piedepgina"/>
+              <w:jc w:val="both"/>
+              <w:rPr>
+                <w:rFonts w:ascii="Calibri" w:hAnsi="Calibri"/>
+                <w:b/>
+                <w:color w:val="1F3864" w:themeColor="accent1" w:themeShade="80"/>
+              </w:rPr>
+            </w:pPr>
+            <w:r>
+              <w:rPr>
+                <w:rFonts w:ascii="Calibri" w:hAnsi="Calibri"/>
+                <w:b/>
+                <w:color w:val="1F3864" w:themeColor="accent1" w:themeShade="80"/>
+              </w:rPr>
+              <w:t>Documento de capacitación a usuarios.</w:t>
+            </w:r>
+          </w:p>
+        </w:tc>
+        <w:tc>
+          <w:tcPr>
+            <w:tcW w:w="2551" w:type="dxa"/>
+          </w:tcPr>
+          <w:p>
+            <w:pPr>
+              <w:pStyle w:val="Piedepgina"/>
+              <w:jc w:val="both"/>
+              <w:rPr>
+                <w:rFonts w:ascii="Calibri" w:hAnsi="Calibri"/>
+                <w:b/>
+                <w:color w:val="1F3864" w:themeColor="accent1" w:themeShade="80"/>
+              </w:rPr>
+            </w:pPr>
+            <w:r>
+              <w:rPr>
+                <w:rFonts w:ascii="Calibri" w:hAnsi="Calibri"/>
+                <w:b/>
+                <w:color w:val="1F3864" w:themeColor="accent1" w:themeShade="80"/>
+              </w:rPr>
+              <w:t>Facilita adopción del sistema.</w:t>
+            </w:r>
+          </w:p>
+        </w:tc>
+      </w:tr>
+      <w:tr>
+        <w:trPr>
+          <w:trHeight w:val="362"/>
+        </w:trPr>
+        <w:tc>
+          <w:tcPr>
+            <w:tcW w:w="1843" w:type="dxa"/>
+          </w:tcPr>
+          <w:p>
+            <w:pPr>
+              <w:pStyle w:val="Piedepgina"/>
+              <w:jc w:val="both"/>
+              <w:rPr>
+                <w:rFonts w:ascii="Calibri" w:hAnsi="Calibri"/>
+                <w:b/>
+                <w:color w:val="1F3864" w:themeColor="accent1" w:themeShade="80"/>
+              </w:rPr>
+            </w:pPr>
+            <w:r>
+              <w:rPr>
+                <w:rFonts w:ascii="Calibri" w:hAnsi="Calibri"/>
+                <w:b/>
+                <w:color w:val="1F3864" w:themeColor="accent1" w:themeShade="80"/>
+              </w:rPr>
+              <w:t>Final</w:t>
+            </w:r>
+          </w:p>
+        </w:tc>
+        <w:tc>
+          <w:tcPr>
+            <w:tcW w:w="1843" w:type="dxa"/>
+          </w:tcPr>
+          <w:p>
+            <w:pPr>
+              <w:pStyle w:val="Piedepgina"/>
+              <w:jc w:val="both"/>
+              <w:rPr>
+                <w:rFonts w:ascii="Calibri" w:hAnsi="Calibri"/>
+                <w:b/>
+                <w:color w:val="1F3864" w:themeColor="accent1" w:themeShade="80"/>
+              </w:rPr>
+            </w:pPr>
+            <w:r>
+              <w:rPr>
+                <w:rFonts w:ascii="Calibri" w:hAnsi="Calibri"/>
+                <w:b/>
+                <w:color w:val="1F3864" w:themeColor="accent1" w:themeShade="80"/>
+              </w:rPr>
+              <w:t>Manual de Usuario</w:t>
+            </w:r>
+          </w:p>
+        </w:tc>
+        <w:tc>
+          <w:tcPr>
+            <w:tcW w:w="3825" w:type="dxa"/>
+          </w:tcPr>
+          <w:p>
+            <w:pPr>
+              <w:pStyle w:val="Piedepgina"/>
+              <w:jc w:val="both"/>
+              <w:rPr>
+                <w:rFonts w:ascii="Calibri" w:hAnsi="Calibri"/>
+                <w:b/>
+                <w:color w:val="1F3864" w:themeColor="accent1" w:themeShade="80"/>
+              </w:rPr>
+            </w:pPr>
+            <w:r>
+              <w:rPr>
+                <w:rFonts w:ascii="Calibri" w:hAnsi="Calibri"/>
+                <w:b/>
+                <w:color w:val="1F3864" w:themeColor="accent1" w:themeShade="80"/>
+              </w:rPr>
+              <w:t>Guía de uso del sistema.</w:t>
+            </w:r>
+          </w:p>
+        </w:tc>
+        <w:tc>
+          <w:tcPr>
+            <w:tcW w:w="2551" w:type="dxa"/>
+          </w:tcPr>
+          <w:p>
+            <w:pPr>
+              <w:pStyle w:val="Piedepgina"/>
+              <w:jc w:val="both"/>
+              <w:rPr>
+                <w:rFonts w:ascii="Calibri" w:hAnsi="Calibri"/>
+                <w:b/>
+                <w:color w:val="1F3864" w:themeColor="accent1" w:themeShade="80"/>
+              </w:rPr>
+            </w:pPr>
+            <w:r>
+              <w:rPr>
+                <w:rFonts w:ascii="Calibri" w:hAnsi="Calibri"/>
+                <w:b/>
+                <w:color w:val="1F3864" w:themeColor="accent1" w:themeShade="80"/>
+              </w:rPr>
+              <w:t>Documenta el funcionamiento.</w:t>
+            </w:r>
+          </w:p>
+        </w:tc>
+      </w:tr>
+      <w:tr>
+        <w:trPr>
+          <w:trHeight w:val="362"/>
+        </w:trPr>
+        <w:tc>
+          <w:tcPr>
+            <w:tcW w:w="1843" w:type="dxa"/>
+          </w:tcPr>
+          <w:p>
+            <w:pPr>
+              <w:pStyle w:val="Piedepgina"/>
+              <w:jc w:val="both"/>
+              <w:rPr>
+                <w:rFonts w:ascii="Calibri" w:hAnsi="Calibri"/>
+                <w:b/>
+                <w:color w:val="1F3864" w:themeColor="accent1" w:themeShade="80"/>
+              </w:rPr>
+            </w:pPr>
+            <w:r>
+              <w:rPr>
+                <w:rFonts w:ascii="Calibri" w:hAnsi="Calibri"/>
+                <w:b/>
+                <w:color w:val="1F3864" w:themeColor="accent1" w:themeShade="80"/>
+              </w:rPr>
+              <w:t>Final</w:t>
+            </w:r>
+          </w:p>
+        </w:tc>
+        <w:tc>
+          <w:tcPr>
+            <w:tcW w:w="1843" w:type="dxa"/>
+          </w:tcPr>
+          <w:p>
+            <w:pPr>
+              <w:pStyle w:val="Piedepgina"/>
+              <w:jc w:val="both"/>
+              <w:rPr>
+                <w:rFonts w:ascii="Calibri" w:hAnsi="Calibri"/>
+                <w:b/>
+                <w:color w:val="1F3864" w:themeColor="accent1" w:themeShade="80"/>
+              </w:rPr>
+            </w:pPr>
+            <w:r>
+              <w:rPr>
+                <w:rFonts w:ascii="Calibri" w:hAnsi="Calibri"/>
+                <w:b/>
+                <w:color w:val="1F3864" w:themeColor="accent1" w:themeShade="80"/>
+              </w:rPr>
+              <w:t>DAS</w:t>
+            </w:r>
+          </w:p>
+        </w:tc>
+        <w:tc>
+          <w:tcPr>
+            <w:tcW w:w="3825" w:type="dxa"/>
+          </w:tcPr>
+          <w:p>
+            <w:pPr>
+              <w:pStyle w:val="Piedepgina"/>
+              <w:jc w:val="both"/>
+              <w:rPr>
+                <w:rFonts w:ascii="Calibri" w:hAnsi="Calibri"/>
+                <w:b/>
+                <w:color w:val="1F3864" w:themeColor="accent1" w:themeShade="80"/>
+              </w:rPr>
+            </w:pPr>
+            <w:r>
+              <w:rPr>
+                <w:rFonts w:ascii="Calibri" w:hAnsi="Calibri"/>
+                <w:b/>
+                <w:color w:val="1F3864" w:themeColor="accent1" w:themeShade="80"/>
+              </w:rPr>
+              <w:t>Documento de arquitectura del sistema.</w:t>
+            </w:r>
+          </w:p>
+        </w:tc>
+        <w:tc>
+          <w:tcPr>
+            <w:tcW w:w="2551" w:type="dxa"/>
+          </w:tcPr>
+          <w:p>
+            <w:pPr>
+              <w:pStyle w:val="Piedepgina"/>
+              <w:jc w:val="both"/>
+              <w:rPr>
+                <w:rFonts w:ascii="Calibri" w:hAnsi="Calibri"/>
+                <w:b/>
+                <w:color w:val="1F3864" w:themeColor="accent1" w:themeShade="80"/>
+              </w:rPr>
+            </w:pPr>
+            <w:r>
+              <w:rPr>
+                <w:rFonts w:ascii="Calibri" w:hAnsi="Calibri"/>
+                <w:b/>
+                <w:color w:val="1F3864" w:themeColor="accent1" w:themeShade="80"/>
+              </w:rPr>
+              <w:t>Evidencia diseño técnico.</w:t>
+            </w:r>
+          </w:p>
+        </w:tc>
+      </w:tr>
+      <w:tr>
+        <w:trPr>
+          <w:trHeight w:val="362"/>
+        </w:trPr>
+        <w:tc>
+          <w:tcPr>
+            <w:tcW w:w="1843" w:type="dxa"/>
+          </w:tcPr>
+          <w:p>
+            <w:pPr>
+              <w:pStyle w:val="Piedepgina"/>
+              <w:jc w:val="both"/>
+              <w:rPr>
+                <w:rFonts w:ascii="Calibri" w:hAnsi="Calibri"/>
+                <w:b/>
+                <w:color w:val="1F3864" w:themeColor="accent1" w:themeShade="80"/>
+              </w:rPr>
+            </w:pPr>
+            <w:r>
+              <w:rPr>
+                <w:rFonts w:ascii="Calibri" w:hAnsi="Calibri"/>
+                <w:b/>
+                <w:color w:val="1F3864" w:themeColor="accent1" w:themeShade="80"/>
+              </w:rPr>
+              <w:t>Final</w:t>
+            </w:r>
+          </w:p>
+        </w:tc>
+        <w:tc>
+          <w:tcPr>
+            <w:tcW w:w="1843" w:type="dxa"/>
+          </w:tcPr>
+          <w:p>
+            <w:pPr>
+              <w:pStyle w:val="Piedepgina"/>
+              <w:jc w:val="both"/>
+              <w:rPr>
+                <w:rFonts w:ascii="Calibri" w:hAnsi="Calibri"/>
+                <w:b/>
+                <w:color w:val="1F3864" w:themeColor="accent1" w:themeShade="80"/>
+              </w:rPr>
+            </w:pPr>
+            <w:r>
+              <w:rPr>
+                <w:rFonts w:ascii="Calibri" w:hAnsi="Calibri"/>
+                <w:b/>
+                <w:color w:val="1F3864" w:themeColor="accent1" w:themeShade="80"/>
+              </w:rPr>
+              <w:t>Modelo de Base de Datos</w:t>
+            </w:r>
+          </w:p>
+        </w:tc>
+        <w:tc>
+          <w:tcPr>
+            <w:tcW w:w="3825" w:type="dxa"/>
+          </w:tcPr>
+          <w:p>
+            <w:pPr>
+              <w:pStyle w:val="Piedepgina"/>
+              <w:jc w:val="both"/>
+              <w:rPr>
+                <w:rFonts w:ascii="Calibri" w:hAnsi="Calibri"/>
+                <w:b/>
+                <w:color w:val="1F3864" w:themeColor="accent1" w:themeShade="80"/>
+              </w:rPr>
+            </w:pPr>
+            <w:r>
+              <w:rPr>
+                <w:rFonts w:ascii="Calibri" w:hAnsi="Calibri"/>
+                <w:b/>
+                <w:color w:val="1F3864" w:themeColor="accent1" w:themeShade="80"/>
+              </w:rPr>
+              <w:t>Modelo entidad–relación.</w:t>
+            </w:r>
+          </w:p>
+        </w:tc>
+        <w:tc>
+          <w:tcPr>
+            <w:tcW w:w="2551" w:type="dxa"/>
+          </w:tcPr>
+          <w:p>
+            <w:pPr>
+              <w:pStyle w:val="Piedepgina"/>
+              <w:jc w:val="both"/>
+              <w:rPr>
+                <w:rFonts w:ascii="Calibri" w:hAnsi="Calibri"/>
+                <w:b/>
+                <w:color w:val="1F3864" w:themeColor="accent1" w:themeShade="80"/>
+              </w:rPr>
+            </w:pPr>
+            <w:r>
+              <w:rPr>
+                <w:rFonts w:ascii="Calibri" w:hAnsi="Calibri"/>
+                <w:b/>
+                <w:color w:val="1F3864" w:themeColor="accent1" w:themeShade="80"/>
+              </w:rPr>
+              <w:t>Justifica diseño de datos.</w:t>
+            </w:r>
           </w:p>
         </w:tc>
       </w:tr>
@@ -3412,7 +4630,7 @@
     <w:tbl>
       <w:tblPr>
         <w:tblStyle w:val="Tablaconcuadrcula"/>
-        <w:tblW w:w="11061" w:type="dxa"/>
+        <w:tblW w:w="9481" w:type="dxa"/>
         <w:jc w:val="center"/>
         <w:tblBorders>
           <w:top w:val="single" w:sz="4" w:space="0" w:color="BFBFBF" w:themeColor="background1" w:themeShade="BF"/>
@@ -3431,7 +4649,6 @@
         <w:gridCol w:w="1580"/>
         <w:gridCol w:w="1580"/>
         <w:gridCol w:w="1580"/>
-        <w:gridCol w:w="1580"/>
         <w:gridCol w:w="1581"/>
       </w:tblGrid>
       <w:tr>
@@ -3440,8 +4657,7 @@
         </w:trPr>
         <w:tc>
           <w:tcPr>
-            <w:tcW w:w="11061" w:type="dxa"/>
-            <w:gridSpan w:val="7"/>
+            <w:tcW w:w="1580" w:type="dxa"/>
           </w:tcPr>
           <w:p>
             <w:pPr>
@@ -3449,15 +4665,163 @@
               <w:rPr>
                 <w:rFonts w:ascii="Calibri" w:hAnsi="Calibri"/>
                 <w:color w:val="1F3864" w:themeColor="accent1" w:themeShade="80"/>
-              </w:rPr>
-            </w:pPr>
-            <w:r>
-              <w:rPr>
-                <w:rFonts w:ascii="Calibri" w:hAnsi="Calibri"/>
-                <w:b/>
-                <w:color w:val="1F3864" w:themeColor="accent1" w:themeShade="80"/>
-              </w:rPr>
-              <w:t>Plan de Trabajo Proyecto APT</w:t>
+                <w:sz w:val="18"/>
+              </w:rPr>
+            </w:pPr>
+            <w:r>
+              <w:rPr>
+                <w:rFonts w:ascii="Calibri" w:hAnsi="Calibri"/>
+                <w:color w:val="1F3864" w:themeColor="accent1" w:themeShade="80"/>
+                <w:sz w:val="18"/>
+              </w:rPr>
+              <w:t>C</w:t>
+            </w:r>
+            <w:r>
+              <w:rPr>
+                <w:rFonts w:ascii="Calibri" w:hAnsi="Calibri"/>
+                <w:color w:val="1F3864" w:themeColor="accent1" w:themeShade="80"/>
+                <w:sz w:val="18"/>
+              </w:rPr>
+              <w:t>ompetencia</w:t>
+            </w:r>
+            <w:r>
+              <w:rPr>
+                <w:rFonts w:ascii="Calibri" w:hAnsi="Calibri"/>
+                <w:color w:val="1F3864" w:themeColor="accent1" w:themeShade="80"/>
+                <w:sz w:val="18"/>
+              </w:rPr>
+              <w:t xml:space="preserve"> o unidades de competencias</w:t>
+            </w:r>
+          </w:p>
+        </w:tc>
+        <w:tc>
+          <w:tcPr>
+            <w:tcW w:w="1580" w:type="dxa"/>
+            <w:vAlign w:val="center"/>
+          </w:tcPr>
+          <w:p>
+            <w:pPr>
+              <w:jc w:val="center"/>
+              <w:rPr>
+                <w:rFonts w:ascii="Calibri" w:hAnsi="Calibri"/>
+                <w:color w:val="1F3864" w:themeColor="accent1" w:themeShade="80"/>
+              </w:rPr>
+            </w:pPr>
+            <w:r>
+              <w:rPr>
+                <w:rFonts w:ascii="Calibri" w:hAnsi="Calibri"/>
+                <w:color w:val="1F3864" w:themeColor="accent1" w:themeShade="80"/>
+              </w:rPr>
+              <w:t xml:space="preserve">Nombre de </w:t>
+            </w:r>
+            <w:r>
+              <w:rPr>
+                <w:rFonts w:ascii="Calibri" w:hAnsi="Calibri"/>
+                <w:color w:val="1F3864" w:themeColor="accent1" w:themeShade="80"/>
+              </w:rPr>
+              <w:t xml:space="preserve"> Actividades/Tareas</w:t>
+            </w:r>
+          </w:p>
+        </w:tc>
+        <w:tc>
+          <w:tcPr>
+            <w:tcW w:w="1580" w:type="dxa"/>
+            <w:vAlign w:val="center"/>
+          </w:tcPr>
+          <w:p>
+            <w:pPr>
+              <w:jc w:val="center"/>
+              <w:rPr>
+                <w:rFonts w:ascii="Calibri" w:hAnsi="Calibri"/>
+                <w:color w:val="1F3864" w:themeColor="accent1" w:themeShade="80"/>
+              </w:rPr>
+            </w:pPr>
+            <w:r>
+              <w:rPr>
+                <w:rFonts w:ascii="Calibri" w:hAnsi="Calibri"/>
+                <w:color w:val="1F3864" w:themeColor="accent1" w:themeShade="80"/>
+              </w:rPr>
+              <w:t>Descripción Actividades/Tareas</w:t>
+            </w:r>
+          </w:p>
+        </w:tc>
+        <w:tc>
+          <w:tcPr>
+            <w:tcW w:w="1580" w:type="dxa"/>
+            <w:vAlign w:val="center"/>
+          </w:tcPr>
+          <w:p>
+            <w:pPr>
+              <w:jc w:val="center"/>
+              <w:rPr>
+                <w:rFonts w:ascii="Calibri" w:hAnsi="Calibri"/>
+                <w:color w:val="1F3864" w:themeColor="accent1" w:themeShade="80"/>
+              </w:rPr>
+            </w:pPr>
+            <w:r>
+              <w:rPr>
+                <w:rFonts w:ascii="Calibri" w:hAnsi="Calibri"/>
+                <w:color w:val="1F3864" w:themeColor="accent1" w:themeShade="80"/>
+              </w:rPr>
+              <w:t>Recursos</w:t>
+            </w:r>
+          </w:p>
+        </w:tc>
+        <w:tc>
+          <w:tcPr>
+            <w:tcW w:w="1580" w:type="dxa"/>
+            <w:tcBorders>
+              <w:right w:val="single" w:sz="4" w:space="0" w:color="FFFFFF" w:themeColor="background1"/>
+            </w:tcBorders>
+            <w:vAlign w:val="center"/>
+          </w:tcPr>
+          <w:p>
+            <w:pPr>
+              <w:jc w:val="center"/>
+              <w:rPr>
+                <w:rFonts w:ascii="Calibri" w:hAnsi="Calibri"/>
+                <w:color w:val="1F3864" w:themeColor="accent1" w:themeShade="80"/>
+              </w:rPr>
+            </w:pPr>
+            <w:r>
+              <w:rPr>
+                <w:rFonts w:ascii="Calibri" w:hAnsi="Calibri"/>
+                <w:color w:val="1F3864" w:themeColor="accent1" w:themeShade="80"/>
+              </w:rPr>
+              <w:t>Duración de la actividad</w:t>
+            </w:r>
+          </w:p>
+          <w:p>
+            <w:pPr>
+              <w:jc w:val="center"/>
+              <w:rPr>
+                <w:rFonts w:ascii="Calibri" w:hAnsi="Calibri"/>
+                <w:color w:val="1F3864" w:themeColor="accent1" w:themeShade="80"/>
+              </w:rPr>
+            </w:pPr>
+          </w:p>
+        </w:tc>
+        <w:tc>
+          <w:tcPr>
+            <w:tcW w:w="1581" w:type="dxa"/>
+            <w:shd w:val="clear" w:color="auto" w:fill="D9D9D9" w:themeFill="background1" w:themeFillShade="D9"/>
+            <w:vAlign w:val="center"/>
+          </w:tcPr>
+          <w:p>
+            <w:pPr>
+              <w:jc w:val="center"/>
+              <w:rPr>
+                <w:rFonts w:ascii="Calibri" w:hAnsi="Calibri"/>
+                <w:color w:val="1F3864" w:themeColor="accent1" w:themeShade="80"/>
+              </w:rPr>
+            </w:pPr>
+            <w:r>
+              <w:rPr>
+                <w:rFonts w:ascii="Calibri" w:hAnsi="Calibri"/>
+                <w:color w:val="1F3864" w:themeColor="accent1" w:themeShade="80"/>
+              </w:rPr>
+              <w:lastRenderedPageBreak/>
+              <w:t>Observaciones</w:t>
             </w:r>
           </w:p>
         </w:tc>
@@ -3472,109 +4836,140 @@
           </w:tcPr>
           <w:p>
             <w:pPr>
-              <w:jc w:val="center"/>
-              <w:rPr>
-                <w:rFonts w:ascii="Calibri" w:hAnsi="Calibri"/>
-                <w:color w:val="1F3864" w:themeColor="accent1" w:themeShade="80"/>
-                <w:sz w:val="18"/>
-              </w:rPr>
-            </w:pPr>
-            <w:r>
-              <w:rPr>
-                <w:rFonts w:ascii="Calibri" w:hAnsi="Calibri"/>
-                <w:color w:val="1F3864" w:themeColor="accent1" w:themeShade="80"/>
-                <w:sz w:val="18"/>
-              </w:rPr>
-              <w:t>C</w:t>
-            </w:r>
-            <w:r>
-              <w:rPr>
-                <w:rFonts w:ascii="Calibri" w:hAnsi="Calibri"/>
-                <w:color w:val="1F3864" w:themeColor="accent1" w:themeShade="80"/>
-                <w:sz w:val="18"/>
-              </w:rPr>
-              <w:t>ompetencia</w:t>
-            </w:r>
-            <w:r>
-              <w:rPr>
-                <w:rFonts w:ascii="Calibri" w:hAnsi="Calibri"/>
-                <w:color w:val="1F3864" w:themeColor="accent1" w:themeShade="80"/>
-                <w:sz w:val="18"/>
-              </w:rPr>
-              <w:t xml:space="preserve"> o unidades de competencias</w:t>
+              <w:jc w:val="both"/>
+              <w:rPr>
+                <w:rFonts w:ascii="Calibri" w:hAnsi="Calibri" w:cs="Arial"/>
+                <w:i/>
+                <w:color w:val="548DD4"/>
+                <w:sz w:val="18"/>
+                <w:szCs w:val="20"/>
+                <w:lang w:eastAsia="es-CL"/>
+              </w:rPr>
+            </w:pPr>
+            <w:r>
+              <w:rPr>
+                <w:rFonts w:ascii="Calibri" w:hAnsi="Calibri" w:cs="Arial"/>
+                <w:i/>
+                <w:color w:val="548DD4"/>
+                <w:sz w:val="18"/>
+                <w:szCs w:val="20"/>
+                <w:lang w:eastAsia="es-CL"/>
+              </w:rPr>
+              <w:t xml:space="preserve">Nombra las competencias o unidades de competencias </w:t>
+            </w:r>
+            <w:r>
+              <w:rPr>
+                <w:rFonts w:ascii="Calibri" w:hAnsi="Calibri" w:cs="Arial"/>
+                <w:i/>
+                <w:color w:val="548DD4"/>
+                <w:sz w:val="18"/>
+                <w:szCs w:val="20"/>
+                <w:lang w:eastAsia="es-CL"/>
+              </w:rPr>
+              <w:t xml:space="preserve">que se relacionan con las diferentes actividades </w:t>
+            </w:r>
+            <w:r>
+              <w:rPr>
+                <w:rFonts w:ascii="Calibri" w:hAnsi="Calibri" w:cs="Arial"/>
+                <w:i/>
+                <w:color w:val="548DD4"/>
+                <w:sz w:val="18"/>
+                <w:szCs w:val="20"/>
+                <w:lang w:eastAsia="es-CL"/>
+              </w:rPr>
+              <w:t>requeridas para el desarrollo de la actividad.</w:t>
             </w:r>
           </w:p>
         </w:tc>
         <w:tc>
           <w:tcPr>
             <w:tcW w:w="1580" w:type="dxa"/>
-            <w:vAlign w:val="center"/>
-          </w:tcPr>
-          <w:p>
-            <w:pPr>
-              <w:jc w:val="center"/>
-              <w:rPr>
-                <w:rFonts w:ascii="Calibri" w:hAnsi="Calibri"/>
-                <w:color w:val="1F3864" w:themeColor="accent1" w:themeShade="80"/>
-              </w:rPr>
-            </w:pPr>
-            <w:r>
-              <w:rPr>
-                <w:rFonts w:ascii="Calibri" w:hAnsi="Calibri"/>
-                <w:color w:val="1F3864" w:themeColor="accent1" w:themeShade="80"/>
-              </w:rPr>
-              <w:t xml:space="preserve">Nombre de </w:t>
-            </w:r>
-            <w:r>
-              <w:rPr>
-                <w:rFonts w:ascii="Calibri" w:hAnsi="Calibri"/>
-                <w:color w:val="1F3864" w:themeColor="accent1" w:themeShade="80"/>
-              </w:rPr>
-              <w:t xml:space="preserve"> Actividades/Tareas</w:t>
+          </w:tcPr>
+          <w:p>
+            <w:pPr>
+              <w:jc w:val="both"/>
+              <w:rPr>
+                <w:b/>
+                <w:sz w:val="18"/>
+                <w:szCs w:val="24"/>
+              </w:rPr>
+            </w:pPr>
+            <w:r>
+              <w:rPr>
+                <w:rFonts w:ascii="Calibri" w:hAnsi="Calibri" w:cs="Arial"/>
+                <w:i/>
+                <w:color w:val="548DD4"/>
+                <w:sz w:val="18"/>
+                <w:szCs w:val="20"/>
+                <w:lang w:eastAsia="es-CL"/>
+              </w:rPr>
+              <w:t>Señale el nombre de la tarea o actividad.</w:t>
             </w:r>
           </w:p>
         </w:tc>
         <w:tc>
           <w:tcPr>
             <w:tcW w:w="1580" w:type="dxa"/>
-            <w:vAlign w:val="center"/>
-          </w:tcPr>
-          <w:p>
-            <w:pPr>
-              <w:jc w:val="center"/>
-              <w:rPr>
-                <w:rFonts w:ascii="Calibri" w:hAnsi="Calibri"/>
-                <w:color w:val="1F3864" w:themeColor="accent1" w:themeShade="80"/>
-              </w:rPr>
-            </w:pPr>
-            <w:r>
-              <w:rPr>
-                <w:rFonts w:ascii="Calibri" w:hAnsi="Calibri"/>
-                <w:color w:val="1F3864" w:themeColor="accent1" w:themeShade="80"/>
-              </w:rPr>
-              <w:t>Descripción Actividades/Tareas</w:t>
+          </w:tcPr>
+          <w:p>
+            <w:pPr>
+              <w:jc w:val="both"/>
+              <w:rPr>
+                <w:b/>
+                <w:sz w:val="18"/>
+                <w:szCs w:val="24"/>
+              </w:rPr>
+            </w:pPr>
+            <w:r>
+              <w:rPr>
+                <w:rFonts w:ascii="Calibri" w:hAnsi="Calibri" w:cs="Arial"/>
+                <w:i/>
+                <w:color w:val="548DD4"/>
+                <w:sz w:val="18"/>
+                <w:szCs w:val="20"/>
+                <w:lang w:eastAsia="es-CL"/>
+              </w:rPr>
+              <w:t>Describe la tarea o actividad.</w:t>
             </w:r>
           </w:p>
         </w:tc>
         <w:tc>
           <w:tcPr>
             <w:tcW w:w="1580" w:type="dxa"/>
-            <w:vAlign w:val="center"/>
-          </w:tcPr>
-          <w:p>
-            <w:pPr>
-              <w:jc w:val="center"/>
-              <w:rPr>
-                <w:rFonts w:ascii="Calibri" w:hAnsi="Calibri"/>
-                <w:color w:val="1F3864" w:themeColor="accent1" w:themeShade="80"/>
-              </w:rPr>
-            </w:pPr>
-            <w:r>
-              <w:rPr>
-                <w:rFonts w:ascii="Calibri" w:hAnsi="Calibri"/>
-                <w:color w:val="1F3864" w:themeColor="accent1" w:themeShade="80"/>
-              </w:rPr>
-              <w:t>Recursos</w:t>
+          </w:tcPr>
+          <w:p>
+            <w:pPr>
+              <w:jc w:val="both"/>
+              <w:rPr>
+                <w:rFonts w:ascii="Calibri" w:hAnsi="Calibri" w:cs="Arial"/>
+                <w:i/>
+                <w:color w:val="548DD4"/>
+                <w:sz w:val="18"/>
+                <w:szCs w:val="20"/>
+                <w:lang w:eastAsia="es-CL"/>
+              </w:rPr>
+            </w:pPr>
+            <w:r>
+              <w:rPr>
+                <w:rFonts w:ascii="Calibri" w:hAnsi="Calibri" w:cs="Arial"/>
+                <w:i/>
+                <w:color w:val="548DD4"/>
+                <w:sz w:val="18"/>
+                <w:szCs w:val="20"/>
+                <w:lang w:eastAsia="es-CL"/>
+              </w:rPr>
+              <w:t>Nombra los recursos necesarios para llevar a cabo las actividades definidas</w:t>
+            </w:r>
+            <w:r>
+              <w:rPr>
+                <w:rFonts w:ascii="Calibri" w:hAnsi="Calibri" w:cs="Arial"/>
+                <w:i/>
+                <w:color w:val="548DD4"/>
+                <w:sz w:val="18"/>
+                <w:szCs w:val="20"/>
+                <w:lang w:eastAsia="es-CL"/>
+              </w:rPr>
+              <w:t>.</w:t>
             </w:r>
           </w:p>
         </w:tc>
@@ -3584,87 +4979,168 @@
             <w:tcBorders>
               <w:right w:val="single" w:sz="4" w:space="0" w:color="FFFFFF" w:themeColor="background1"/>
             </w:tcBorders>
-            <w:vAlign w:val="center"/>
-          </w:tcPr>
-          <w:p>
-            <w:pPr>
-              <w:jc w:val="center"/>
-              <w:rPr>
-                <w:rFonts w:ascii="Calibri" w:hAnsi="Calibri"/>
-                <w:color w:val="1F3864" w:themeColor="accent1" w:themeShade="80"/>
-              </w:rPr>
-            </w:pPr>
-            <w:r>
-              <w:rPr>
-                <w:rFonts w:ascii="Calibri" w:hAnsi="Calibri"/>
-                <w:color w:val="1F3864" w:themeColor="accent1" w:themeShade="80"/>
-              </w:rPr>
-              <w:t>Duración de la actividad</w:t>
-            </w:r>
-          </w:p>
-          <w:p>
-            <w:pPr>
-              <w:jc w:val="center"/>
-              <w:rPr>
-                <w:rFonts w:ascii="Calibri" w:hAnsi="Calibri"/>
-                <w:color w:val="1F3864" w:themeColor="accent1" w:themeShade="80"/>
-              </w:rPr>
-            </w:pPr>
-          </w:p>
-        </w:tc>
-        <w:tc>
-          <w:tcPr>
-            <w:tcW w:w="1580" w:type="dxa"/>
-            <w:tcBorders>
-              <w:left w:val="single" w:sz="4" w:space="0" w:color="FFFFFF" w:themeColor="background1"/>
-            </w:tcBorders>
+          </w:tcPr>
+          <w:p>
+            <w:pPr>
+              <w:jc w:val="both"/>
+              <w:rPr>
+                <w:rFonts w:ascii="Calibri" w:hAnsi="Calibri" w:cs="Arial"/>
+                <w:i/>
+                <w:color w:val="548DD4"/>
+                <w:sz w:val="18"/>
+                <w:szCs w:val="20"/>
+                <w:lang w:eastAsia="es-CL"/>
+              </w:rPr>
+            </w:pPr>
+            <w:r>
+              <w:rPr>
+                <w:rFonts w:ascii="Calibri" w:hAnsi="Calibri" w:cs="Arial"/>
+                <w:i/>
+                <w:color w:val="548DD4"/>
+                <w:sz w:val="18"/>
+                <w:szCs w:val="20"/>
+                <w:lang w:eastAsia="es-CL"/>
+              </w:rPr>
+              <w:t>Escrib</w:t>
+            </w:r>
+            <w:r>
+              <w:rPr>
+                <w:rFonts w:ascii="Calibri" w:hAnsi="Calibri" w:cs="Arial"/>
+                <w:i/>
+                <w:color w:val="548DD4"/>
+                <w:sz w:val="18"/>
+                <w:szCs w:val="20"/>
+                <w:lang w:eastAsia="es-CL"/>
+              </w:rPr>
+              <w:t>e</w:t>
+            </w:r>
+            <w:r>
+              <w:rPr>
+                <w:rFonts w:ascii="Calibri" w:hAnsi="Calibri" w:cs="Arial"/>
+                <w:i/>
+                <w:color w:val="548DD4"/>
+                <w:sz w:val="18"/>
+                <w:szCs w:val="20"/>
+                <w:lang w:eastAsia="es-CL"/>
+              </w:rPr>
+              <w:t xml:space="preserve"> la </w:t>
+            </w:r>
+            <w:r>
+              <w:rPr>
+                <w:rFonts w:ascii="Calibri" w:hAnsi="Calibri" w:cs="Arial"/>
+                <w:i/>
+                <w:color w:val="548DD4"/>
+                <w:sz w:val="18"/>
+                <w:szCs w:val="20"/>
+                <w:lang w:eastAsia="es-CL"/>
+              </w:rPr>
+              <w:t>duración de actividades o tarea</w:t>
+            </w:r>
+            <w:r>
+              <w:rPr>
+                <w:rFonts w:ascii="Calibri" w:hAnsi="Calibri" w:cs="Arial"/>
+                <w:i/>
+                <w:color w:val="548DD4"/>
+                <w:sz w:val="18"/>
+                <w:szCs w:val="20"/>
+                <w:lang w:eastAsia="es-CL"/>
+              </w:rPr>
+              <w:t>.</w:t>
+            </w:r>
+          </w:p>
+          <w:p>
+            <w:pPr>
+              <w:jc w:val="both"/>
+              <w:rPr>
+                <w:rFonts w:ascii="Calibri" w:hAnsi="Calibri" w:cs="Arial"/>
+                <w:i/>
+                <w:color w:val="548DD4"/>
+                <w:sz w:val="18"/>
+                <w:szCs w:val="20"/>
+                <w:lang w:eastAsia="es-CL"/>
+              </w:rPr>
+            </w:pPr>
+          </w:p>
+        </w:tc>
+        <w:tc>
+          <w:tcPr>
+            <w:tcW w:w="1581" w:type="dxa"/>
             <w:shd w:val="clear" w:color="auto" w:fill="D9D9D9" w:themeFill="background1" w:themeFillShade="D9"/>
-            <w:vAlign w:val="center"/>
-          </w:tcPr>
-          <w:p>
-            <w:pPr>
-              <w:jc w:val="center"/>
-              <w:rPr>
-                <w:rFonts w:ascii="Calibri" w:hAnsi="Calibri"/>
-                <w:color w:val="1F3864" w:themeColor="accent1" w:themeShade="80"/>
-              </w:rPr>
-            </w:pPr>
-            <w:r>
-              <w:rPr>
-                <w:rFonts w:ascii="Calibri" w:hAnsi="Calibri"/>
-                <w:color w:val="1F3864" w:themeColor="accent1" w:themeShade="80"/>
-              </w:rPr>
-              <w:t>Responsable</w:t>
-            </w:r>
-            <w:r>
-              <w:rPr>
-                <w:rStyle w:val="Refdenotaalpie"/>
-                <w:rFonts w:ascii="Calibri" w:hAnsi="Calibri"/>
-                <w:color w:val="1F3864" w:themeColor="accent1" w:themeShade="80"/>
-              </w:rPr>
-              <w:footnoteReference w:id="1"/>
-            </w:r>
-          </w:p>
-        </w:tc>
-        <w:tc>
-          <w:tcPr>
-            <w:tcW w:w="1581" w:type="dxa"/>
-            <w:vAlign w:val="center"/>
-          </w:tcPr>
-          <w:p>
-            <w:pPr>
-              <w:jc w:val="center"/>
-              <w:rPr>
-                <w:rFonts w:ascii="Calibri" w:hAnsi="Calibri"/>
-                <w:color w:val="1F3864" w:themeColor="accent1" w:themeShade="80"/>
-              </w:rPr>
-            </w:pPr>
-            <w:r>
-              <w:rPr>
-                <w:rFonts w:ascii="Calibri" w:hAnsi="Calibri"/>
-                <w:color w:val="1F3864" w:themeColor="accent1" w:themeShade="80"/>
-              </w:rPr>
-              <w:t>Observaciones</w:t>
+          </w:tcPr>
+          <w:p>
+            <w:pPr>
+              <w:jc w:val="both"/>
+              <w:rPr>
+                <w:b/>
+                <w:sz w:val="18"/>
+                <w:szCs w:val="24"/>
+              </w:rPr>
+            </w:pPr>
+            <w:r>
+              <w:rPr>
+                <w:rFonts w:ascii="Calibri" w:hAnsi="Calibri" w:cs="Arial"/>
+                <w:i/>
+                <w:color w:val="548DD4"/>
+                <w:sz w:val="18"/>
+                <w:szCs w:val="20"/>
+                <w:lang w:eastAsia="es-CL"/>
+              </w:rPr>
+              <w:t>Escrib</w:t>
+            </w:r>
+            <w:r>
+              <w:rPr>
+                <w:rFonts w:ascii="Calibri" w:hAnsi="Calibri" w:cs="Arial"/>
+                <w:i/>
+                <w:color w:val="548DD4"/>
+                <w:sz w:val="18"/>
+                <w:szCs w:val="20"/>
+                <w:lang w:eastAsia="es-CL"/>
+              </w:rPr>
+              <w:t>e</w:t>
+            </w:r>
+            <w:r>
+              <w:rPr>
+                <w:rFonts w:ascii="Calibri" w:hAnsi="Calibri" w:cs="Arial"/>
+                <w:i/>
+                <w:color w:val="548DD4"/>
+                <w:sz w:val="18"/>
+                <w:szCs w:val="20"/>
+                <w:lang w:eastAsia="es-CL"/>
+              </w:rPr>
+              <w:t xml:space="preserve"> las dificultades o facilitadores que se </w:t>
+            </w:r>
+            <w:r>
+              <w:rPr>
+                <w:rFonts w:ascii="Calibri" w:hAnsi="Calibri" w:cs="Arial"/>
+                <w:i/>
+                <w:color w:val="548DD4"/>
+                <w:sz w:val="18"/>
+                <w:szCs w:val="20"/>
+                <w:lang w:eastAsia="es-CL"/>
+              </w:rPr>
+              <w:t xml:space="preserve">podrían </w:t>
+            </w:r>
+            <w:r>
+              <w:rPr>
+                <w:rFonts w:ascii="Calibri" w:hAnsi="Calibri" w:cs="Arial"/>
+                <w:i/>
+                <w:color w:val="548DD4"/>
+                <w:sz w:val="18"/>
+                <w:szCs w:val="20"/>
+                <w:lang w:eastAsia="es-CL"/>
+              </w:rPr>
+              <w:t>presentar durante la ejecución de cada una de las actividades propuestas para llevar a cabo el plan de trabajo</w:t>
+            </w:r>
+            <w:r>
+              <w:rPr>
+                <w:rFonts w:ascii="Calibri" w:hAnsi="Calibri" w:cs="Arial"/>
+                <w:i/>
+                <w:color w:val="548DD4"/>
+                <w:sz w:val="18"/>
+                <w:szCs w:val="20"/>
+                <w:lang w:eastAsia="es-CL"/>
+              </w:rPr>
+              <w:t>.</w:t>
             </w:r>
           </w:p>
         </w:tc>
@@ -3698,29 +5174,7 @@
                 <w:szCs w:val="20"/>
                 <w:lang w:eastAsia="es-CL"/>
               </w:rPr>
-              <w:t xml:space="preserve">Nombra las competencias o unidades de competencias </w:t>
-            </w:r>
-            <w:r>
-              <w:rPr>
-                <w:rFonts w:ascii="Calibri" w:hAnsi="Calibri" w:cs="Arial"/>
-                <w:i/>
-                <w:color w:val="548DD4"/>
-                <w:sz w:val="18"/>
-                <w:szCs w:val="20"/>
-                <w:lang w:eastAsia="es-CL"/>
-              </w:rPr>
-              <w:t xml:space="preserve">que se relacionan con las diferentes actividades </w:t>
-            </w:r>
-            <w:r>
-              <w:rPr>
-                <w:rFonts w:ascii="Calibri" w:hAnsi="Calibri" w:cs="Arial"/>
-                <w:i/>
-                <w:color w:val="548DD4"/>
-                <w:sz w:val="18"/>
-                <w:szCs w:val="20"/>
-                <w:lang w:eastAsia="es-CL"/>
-              </w:rPr>
-              <w:t>requeridas para el desarrollo de la actividad.</w:t>
+              <w:t>C2 – Gestión de proyectos informáticos</w:t>
             </w:r>
           </w:p>
         </w:tc>
@@ -3732,21 +5186,24 @@
             <w:pPr>
               <w:jc w:val="both"/>
               <w:rPr>
-                <w:b/>
-                <w:sz w:val="18"/>
-                <w:szCs w:val="24"/>
-              </w:rPr>
-            </w:pPr>
-            <w:r>
-              <w:rPr>
-                <w:rFonts w:ascii="Calibri" w:hAnsi="Calibri" w:cs="Arial"/>
-                <w:i/>
-                <w:color w:val="548DD4"/>
-                <w:sz w:val="18"/>
-                <w:szCs w:val="20"/>
-                <w:lang w:eastAsia="es-CL"/>
-              </w:rPr>
-              <w:t>Señale el nombre de la tarea o actividad.</w:t>
+                <w:rFonts w:ascii="Calibri" w:hAnsi="Calibri" w:cs="Arial"/>
+                <w:i/>
+                <w:color w:val="548DD4"/>
+                <w:sz w:val="18"/>
+                <w:szCs w:val="20"/>
+                <w:lang w:eastAsia="es-CL"/>
+              </w:rPr>
+            </w:pPr>
+            <w:r>
+              <w:rPr>
+                <w:rFonts w:ascii="Calibri" w:hAnsi="Calibri" w:cs="Arial"/>
+                <w:i/>
+                <w:color w:val="548DD4"/>
+                <w:sz w:val="18"/>
+                <w:szCs w:val="20"/>
+                <w:lang w:eastAsia="es-CL"/>
+              </w:rPr>
+              <w:t>Planificación del Proyecto APT</w:t>
             </w:r>
           </w:p>
         </w:tc>
@@ -3758,54 +5215,48 @@
             <w:pPr>
               <w:jc w:val="both"/>
               <w:rPr>
-                <w:b/>
-                <w:sz w:val="18"/>
-                <w:szCs w:val="24"/>
-              </w:rPr>
-            </w:pPr>
-            <w:r>
-              <w:rPr>
-                <w:rFonts w:ascii="Calibri" w:hAnsi="Calibri" w:cs="Arial"/>
-                <w:i/>
-                <w:color w:val="548DD4"/>
-                <w:sz w:val="18"/>
-                <w:szCs w:val="20"/>
-                <w:lang w:eastAsia="es-CL"/>
-              </w:rPr>
-              <w:t>Descri</w:t>
-            </w:r>
-            <w:r>
-              <w:rPr>
-                <w:rFonts w:ascii="Calibri" w:hAnsi="Calibri" w:cs="Arial"/>
-                <w:i/>
-                <w:color w:val="548DD4"/>
-                <w:sz w:val="18"/>
-                <w:szCs w:val="20"/>
-                <w:lang w:eastAsia="es-CL"/>
-              </w:rPr>
-              <w:t>be</w:t>
-            </w:r>
-            <w:r>
-              <w:rPr>
-                <w:rFonts w:ascii="Calibri" w:hAnsi="Calibri" w:cs="Arial"/>
-                <w:i/>
-                <w:color w:val="548DD4"/>
-                <w:sz w:val="18"/>
-                <w:szCs w:val="20"/>
-                <w:lang w:eastAsia="es-CL"/>
-              </w:rPr>
-              <w:t xml:space="preserve"> la tarea</w:t>
-            </w:r>
-            <w:r>
-              <w:rPr>
-                <w:rFonts w:ascii="Calibri" w:hAnsi="Calibri" w:cs="Arial"/>
-                <w:i/>
-                <w:color w:val="548DD4"/>
-                <w:sz w:val="18"/>
-                <w:szCs w:val="20"/>
-                <w:lang w:eastAsia="es-CL"/>
-              </w:rPr>
-              <w:t xml:space="preserve"> o actividad.</w:t>
+                <w:rFonts w:ascii="Calibri" w:hAnsi="Calibri" w:cs="Arial"/>
+                <w:i/>
+                <w:color w:val="548DD4"/>
+                <w:sz w:val="18"/>
+                <w:szCs w:val="20"/>
+                <w:lang w:eastAsia="es-CL"/>
+              </w:rPr>
+            </w:pPr>
+            <w:r>
+              <w:rPr>
+                <w:rFonts w:ascii="Calibri" w:hAnsi="Calibri" w:cs="Arial"/>
+                <w:i/>
+                <w:color w:val="548DD4"/>
+                <w:sz w:val="18"/>
+                <w:szCs w:val="20"/>
+                <w:lang w:eastAsia="es-CL"/>
+              </w:rPr>
+              <w:t xml:space="preserve">Definir alcance, objetivos, backlog, </w:t>
+            </w:r>
+            <w:proofErr w:type="spellStart"/>
+            <w:r>
+              <w:rPr>
+                <w:rFonts w:ascii="Calibri" w:hAnsi="Calibri" w:cs="Arial"/>
+                <w:i/>
+                <w:color w:val="548DD4"/>
+                <w:sz w:val="18"/>
+                <w:szCs w:val="20"/>
+                <w:lang w:eastAsia="es-CL"/>
+              </w:rPr>
+              <w:t>sprints</w:t>
+            </w:r>
+            <w:proofErr w:type="spellEnd"/>
+            <w:r>
+              <w:rPr>
+                <w:rFonts w:ascii="Calibri" w:hAnsi="Calibri" w:cs="Arial"/>
+                <w:i/>
+                <w:color w:val="548DD4"/>
+                <w:sz w:val="18"/>
+                <w:szCs w:val="20"/>
+                <w:lang w:eastAsia="es-CL"/>
+              </w:rPr>
+              <w:t xml:space="preserve"> y riesgos del proyecto utilizando metodología Scrum.</w:t>
             </w:r>
           </w:p>
         </w:tc>
@@ -3834,18 +5285,7 @@
                 <w:szCs w:val="20"/>
                 <w:lang w:eastAsia="es-CL"/>
               </w:rPr>
-              <w:t>Nombra los recursos necesarios para llevar a cabo las actividades definidas</w:t>
-            </w:r>
-            <w:r>
-              <w:rPr>
-                <w:rFonts w:ascii="Calibri" w:hAnsi="Calibri" w:cs="Arial"/>
-                <w:i/>
-                <w:color w:val="548DD4"/>
-                <w:sz w:val="18"/>
-                <w:szCs w:val="20"/>
-                <w:lang w:eastAsia="es-CL"/>
-              </w:rPr>
-              <w:t>.</w:t>
+              <w:t>Plantillas PMO, Guía Scrum</w:t>
             </w:r>
           </w:p>
         </w:tc>
@@ -3877,241 +5317,37 @@
                 <w:szCs w:val="20"/>
                 <w:lang w:eastAsia="es-CL"/>
               </w:rPr>
-              <w:t>Escrib</w:t>
-            </w:r>
-            <w:r>
-              <w:rPr>
-                <w:rFonts w:ascii="Calibri" w:hAnsi="Calibri" w:cs="Arial"/>
-                <w:i/>
-                <w:color w:val="548DD4"/>
-                <w:sz w:val="18"/>
-                <w:szCs w:val="20"/>
-                <w:lang w:eastAsia="es-CL"/>
-              </w:rPr>
-              <w:t>e</w:t>
-            </w:r>
-            <w:r>
-              <w:rPr>
-                <w:rFonts w:ascii="Calibri" w:hAnsi="Calibri" w:cs="Arial"/>
-                <w:i/>
-                <w:color w:val="548DD4"/>
-                <w:sz w:val="18"/>
-                <w:szCs w:val="20"/>
-                <w:lang w:eastAsia="es-CL"/>
-              </w:rPr>
-              <w:t xml:space="preserve"> la </w:t>
-            </w:r>
-            <w:r>
-              <w:rPr>
-                <w:rFonts w:ascii="Calibri" w:hAnsi="Calibri" w:cs="Arial"/>
-                <w:i/>
-                <w:color w:val="548DD4"/>
-                <w:sz w:val="18"/>
-                <w:szCs w:val="20"/>
-                <w:lang w:eastAsia="es-CL"/>
-              </w:rPr>
-              <w:t>duración de actividades o tarea</w:t>
-            </w:r>
-            <w:r>
-              <w:rPr>
-                <w:rFonts w:ascii="Calibri" w:hAnsi="Calibri" w:cs="Arial"/>
-                <w:i/>
-                <w:color w:val="548DD4"/>
-                <w:sz w:val="18"/>
-                <w:szCs w:val="20"/>
-                <w:lang w:eastAsia="es-CL"/>
-              </w:rPr>
-              <w:t>.</w:t>
-            </w:r>
-          </w:p>
-          <w:p>
-            <w:pPr>
-              <w:jc w:val="both"/>
-              <w:rPr>
-                <w:rFonts w:ascii="Calibri" w:hAnsi="Calibri" w:cs="Arial"/>
-                <w:i/>
-                <w:color w:val="548DD4"/>
-                <w:sz w:val="18"/>
-                <w:szCs w:val="20"/>
-                <w:lang w:eastAsia="es-CL"/>
-              </w:rPr>
-            </w:pPr>
-          </w:p>
-        </w:tc>
-        <w:tc>
-          <w:tcPr>
-            <w:tcW w:w="1580" w:type="dxa"/>
-            <w:tcBorders>
-              <w:left w:val="single" w:sz="4" w:space="0" w:color="FFFFFF" w:themeColor="background1"/>
-            </w:tcBorders>
+              <w:t>2 días</w:t>
+            </w:r>
+          </w:p>
+        </w:tc>
+        <w:tc>
+          <w:tcPr>
+            <w:tcW w:w="1581" w:type="dxa"/>
             <w:shd w:val="clear" w:color="auto" w:fill="D9D9D9" w:themeFill="background1" w:themeFillShade="D9"/>
           </w:tcPr>
           <w:p>
             <w:pPr>
               <w:jc w:val="both"/>
               <w:rPr>
-                <w:b/>
-                <w:sz w:val="18"/>
-                <w:szCs w:val="24"/>
-              </w:rPr>
-            </w:pPr>
-            <w:r>
-              <w:rPr>
-                <w:rFonts w:ascii="Calibri" w:hAnsi="Calibri" w:cs="Arial"/>
-                <w:i/>
-                <w:color w:val="548DD4"/>
-                <w:sz w:val="18"/>
-                <w:szCs w:val="20"/>
-                <w:lang w:eastAsia="es-CL"/>
-              </w:rPr>
-              <w:t>Escrib</w:t>
-            </w:r>
-            <w:r>
-              <w:rPr>
-                <w:rFonts w:ascii="Calibri" w:hAnsi="Calibri" w:cs="Arial"/>
-                <w:i/>
-                <w:color w:val="548DD4"/>
-                <w:sz w:val="18"/>
-                <w:szCs w:val="20"/>
-                <w:lang w:eastAsia="es-CL"/>
-              </w:rPr>
-              <w:t>e</w:t>
-            </w:r>
-            <w:r>
-              <w:rPr>
-                <w:rFonts w:ascii="Calibri" w:hAnsi="Calibri" w:cs="Arial"/>
-                <w:i/>
-                <w:color w:val="548DD4"/>
-                <w:sz w:val="18"/>
-                <w:szCs w:val="20"/>
-                <w:lang w:eastAsia="es-CL"/>
-              </w:rPr>
-              <w:t xml:space="preserve"> </w:t>
-            </w:r>
-            <w:r>
-              <w:rPr>
-                <w:rFonts w:ascii="Calibri" w:hAnsi="Calibri" w:cs="Arial"/>
-                <w:i/>
-                <w:color w:val="548DD4"/>
-                <w:sz w:val="18"/>
-                <w:szCs w:val="20"/>
-                <w:lang w:eastAsia="es-CL"/>
-              </w:rPr>
-              <w:t xml:space="preserve">el </w:t>
-            </w:r>
-            <w:r>
-              <w:rPr>
-                <w:rFonts w:ascii="Calibri" w:hAnsi="Calibri" w:cs="Arial"/>
-                <w:i/>
-                <w:color w:val="548DD4"/>
-                <w:sz w:val="18"/>
-                <w:szCs w:val="20"/>
-                <w:lang w:eastAsia="es-CL"/>
-              </w:rPr>
-              <w:t xml:space="preserve">nombre </w:t>
-            </w:r>
-            <w:r>
-              <w:rPr>
-                <w:rFonts w:ascii="Calibri" w:hAnsi="Calibri" w:cs="Arial"/>
-                <w:i/>
-                <w:color w:val="548DD4"/>
-                <w:sz w:val="18"/>
-                <w:szCs w:val="20"/>
-                <w:lang w:eastAsia="es-CL"/>
-              </w:rPr>
-              <w:t>del</w:t>
-            </w:r>
-            <w:r>
-              <w:rPr>
-                <w:rFonts w:ascii="Calibri" w:hAnsi="Calibri" w:cs="Arial"/>
-                <w:i/>
-                <w:color w:val="548DD4"/>
-                <w:sz w:val="18"/>
-                <w:szCs w:val="20"/>
-                <w:lang w:eastAsia="es-CL"/>
-              </w:rPr>
-              <w:t xml:space="preserve"> integrante del equipo responsable de la actividad y tareas asociadas.</w:t>
-            </w:r>
-          </w:p>
-        </w:tc>
-        <w:tc>
-          <w:tcPr>
-            <w:tcW w:w="1581" w:type="dxa"/>
-          </w:tcPr>
-          <w:p>
-            <w:pPr>
-              <w:jc w:val="both"/>
-              <w:rPr>
-                <w:b/>
-                <w:sz w:val="18"/>
-                <w:szCs w:val="24"/>
-              </w:rPr>
-            </w:pPr>
-            <w:r>
-              <w:rPr>
-                <w:rFonts w:ascii="Calibri" w:hAnsi="Calibri" w:cs="Arial"/>
-                <w:i/>
-                <w:color w:val="548DD4"/>
-                <w:sz w:val="18"/>
-                <w:szCs w:val="20"/>
-                <w:lang w:eastAsia="es-CL"/>
-              </w:rPr>
-              <w:t>Escrib</w:t>
-            </w:r>
-            <w:r>
-              <w:rPr>
-                <w:rFonts w:ascii="Calibri" w:hAnsi="Calibri" w:cs="Arial"/>
-                <w:i/>
-                <w:color w:val="548DD4"/>
-                <w:sz w:val="18"/>
-                <w:szCs w:val="20"/>
-                <w:lang w:eastAsia="es-CL"/>
-              </w:rPr>
-              <w:t>e</w:t>
-            </w:r>
-            <w:r>
-              <w:rPr>
-                <w:rFonts w:ascii="Calibri" w:hAnsi="Calibri" w:cs="Arial"/>
-                <w:i/>
-                <w:color w:val="548DD4"/>
-                <w:sz w:val="18"/>
-                <w:szCs w:val="20"/>
-                <w:lang w:eastAsia="es-CL"/>
-              </w:rPr>
-              <w:t xml:space="preserve"> las dificultades o facilitadores que se </w:t>
-            </w:r>
-            <w:r>
-              <w:rPr>
-                <w:rFonts w:ascii="Calibri" w:hAnsi="Calibri" w:cs="Arial"/>
-                <w:i/>
-                <w:color w:val="548DD4"/>
-                <w:sz w:val="18"/>
-                <w:szCs w:val="20"/>
-                <w:lang w:eastAsia="es-CL"/>
-              </w:rPr>
-              <w:t xml:space="preserve">podrían </w:t>
-            </w:r>
-            <w:r>
-              <w:rPr>
-                <w:rFonts w:ascii="Calibri" w:hAnsi="Calibri" w:cs="Arial"/>
-                <w:i/>
-                <w:color w:val="548DD4"/>
-                <w:sz w:val="18"/>
-                <w:szCs w:val="20"/>
-                <w:lang w:eastAsia="es-CL"/>
-              </w:rPr>
-              <w:t>presentar durante la ejecución de cada una de las actividades propuestas para llevar a cabo el plan de trabajo</w:t>
-            </w:r>
-            <w:r>
-              <w:rPr>
-                <w:rFonts w:ascii="Calibri" w:hAnsi="Calibri" w:cs="Arial"/>
-                <w:i/>
-                <w:color w:val="548DD4"/>
-                <w:sz w:val="18"/>
-                <w:szCs w:val="20"/>
-                <w:lang w:eastAsia="es-CL"/>
-              </w:rPr>
-              <w:t>.</w:t>
+                <w:rFonts w:ascii="Calibri" w:hAnsi="Calibri" w:cs="Arial"/>
+                <w:i/>
+                <w:color w:val="548DD4"/>
+                <w:sz w:val="18"/>
+                <w:szCs w:val="20"/>
+                <w:lang w:eastAsia="es-CL"/>
+              </w:rPr>
+            </w:pPr>
+            <w:r>
+              <w:rPr>
+                <w:rFonts w:ascii="Calibri" w:hAnsi="Calibri" w:cs="Arial"/>
+                <w:i/>
+                <w:color w:val="548DD4"/>
+                <w:sz w:val="18"/>
+                <w:szCs w:val="20"/>
+                <w:lang w:eastAsia="es-CL"/>
+              </w:rPr>
+              <w:t>Actividad clave para ordenar el desarrollo; facilita el cumplimiento de plazos.</w:t>
             </w:r>
           </w:p>
         </w:tc>
@@ -4136,6 +5372,17 @@
                 <w:lang w:eastAsia="es-CL"/>
               </w:rPr>
             </w:pPr>
+            <w:r>
+              <w:rPr>
+                <w:rFonts w:ascii="Calibri" w:hAnsi="Calibri" w:cs="Arial"/>
+                <w:i/>
+                <w:color w:val="548DD4"/>
+                <w:sz w:val="18"/>
+                <w:szCs w:val="20"/>
+                <w:lang w:eastAsia="es-CL"/>
+              </w:rPr>
+              <w:t>C3 – Construcción de modelos de datos</w:t>
+            </w:r>
           </w:p>
         </w:tc>
         <w:tc>
@@ -4154,6 +5401,17 @@
                 <w:lang w:eastAsia="es-CL"/>
               </w:rPr>
             </w:pPr>
+            <w:r>
+              <w:rPr>
+                <w:rFonts w:ascii="Calibri" w:hAnsi="Calibri" w:cs="Arial"/>
+                <w:i/>
+                <w:color w:val="548DD4"/>
+                <w:sz w:val="18"/>
+                <w:szCs w:val="20"/>
+                <w:lang w:eastAsia="es-CL"/>
+              </w:rPr>
+              <w:t>Modelado de base de datos</w:t>
+            </w:r>
           </w:p>
         </w:tc>
         <w:tc>
@@ -4172,6 +5430,17 @@
                 <w:lang w:eastAsia="es-CL"/>
               </w:rPr>
             </w:pPr>
+            <w:r>
+              <w:rPr>
+                <w:rFonts w:ascii="Calibri" w:hAnsi="Calibri" w:cs="Arial"/>
+                <w:i/>
+                <w:color w:val="548DD4"/>
+                <w:sz w:val="18"/>
+                <w:szCs w:val="20"/>
+                <w:lang w:eastAsia="es-CL"/>
+              </w:rPr>
+              <w:t>Diseñar el modelo entidad–relación que soporte usuarios, libros y préstamos del sistema.</w:t>
+            </w:r>
           </w:p>
         </w:tc>
         <w:tc>
@@ -4190,6 +5459,17 @@
                 <w:lang w:eastAsia="es-CL"/>
               </w:rPr>
             </w:pPr>
+            <w:r>
+              <w:rPr>
+                <w:rFonts w:ascii="Calibri" w:hAnsi="Calibri" w:cs="Arial"/>
+                <w:i/>
+                <w:color w:val="548DD4"/>
+                <w:sz w:val="18"/>
+                <w:szCs w:val="20"/>
+                <w:lang w:eastAsia="es-CL"/>
+              </w:rPr>
+              <w:t>Herramienta de modelado, DBMS</w:t>
+            </w:r>
           </w:p>
         </w:tc>
         <w:tc>
@@ -4211,14 +5491,22 @@
                 <w:lang w:eastAsia="es-CL"/>
               </w:rPr>
             </w:pPr>
-          </w:p>
-        </w:tc>
-        <w:tc>
-          <w:tcPr>
-            <w:tcW w:w="1580" w:type="dxa"/>
-            <w:tcBorders>
-              <w:left w:val="single" w:sz="4" w:space="0" w:color="FFFFFF" w:themeColor="background1"/>
-            </w:tcBorders>
+            <w:r>
+              <w:rPr>
+                <w:rFonts w:ascii="Calibri" w:hAnsi="Calibri" w:cs="Arial"/>
+                <w:i/>
+                <w:color w:val="548DD4"/>
+                <w:sz w:val="18"/>
+                <w:szCs w:val="20"/>
+                <w:lang w:eastAsia="es-CL"/>
+              </w:rPr>
+              <w:t>2 días</w:t>
+            </w:r>
+          </w:p>
+        </w:tc>
+        <w:tc>
+          <w:tcPr>
+            <w:tcW w:w="1581" w:type="dxa"/>
             <w:shd w:val="clear" w:color="auto" w:fill="D9D9D9" w:themeFill="background1" w:themeFillShade="D9"/>
           </w:tcPr>
           <w:p>
@@ -4233,12 +5521,18 @@
                 <w:lang w:eastAsia="es-CL"/>
               </w:rPr>
             </w:pPr>
-          </w:p>
-        </w:tc>
-        <w:tc>
-          <w:tcPr>
-            <w:tcW w:w="1581" w:type="dxa"/>
-          </w:tcPr>
+            <w:r>
+              <w:rPr>
+                <w:rFonts w:ascii="Calibri" w:hAnsi="Calibri" w:cs="Arial"/>
+                <w:i/>
+                <w:color w:val="548DD4"/>
+                <w:sz w:val="18"/>
+                <w:szCs w:val="20"/>
+                <w:lang w:eastAsia="es-CL"/>
+              </w:rPr>
+              <w:t>Puede requerir ajustes según validación de requerimientos.</w:t>
+            </w:r>
+          </w:p>
           <w:p>
             <w:pPr>
               <w:jc w:val="both"/>
@@ -4274,6 +5568,17 @@
                 <w:lang w:eastAsia="es-CL"/>
               </w:rPr>
             </w:pPr>
+            <w:r>
+              <w:rPr>
+                <w:rFonts w:ascii="Calibri" w:hAnsi="Calibri" w:cs="Arial"/>
+                <w:i/>
+                <w:color w:val="548DD4"/>
+                <w:sz w:val="18"/>
+                <w:szCs w:val="20"/>
+                <w:lang w:eastAsia="es-CL"/>
+              </w:rPr>
+              <w:t>C4 – Construcción de soluciones informáticas</w:t>
+            </w:r>
           </w:p>
         </w:tc>
         <w:tc>
@@ -4292,6 +5597,17 @@
                 <w:lang w:eastAsia="es-CL"/>
               </w:rPr>
             </w:pPr>
+            <w:r>
+              <w:rPr>
+                <w:rFonts w:ascii="Calibri" w:hAnsi="Calibri" w:cs="Arial"/>
+                <w:i/>
+                <w:color w:val="548DD4"/>
+                <w:sz w:val="18"/>
+                <w:szCs w:val="20"/>
+                <w:lang w:eastAsia="es-CL"/>
+              </w:rPr>
+              <w:t>Desarrollo del sistema web</w:t>
+            </w:r>
           </w:p>
         </w:tc>
         <w:tc>
@@ -4310,6 +5626,17 @@
                 <w:lang w:eastAsia="es-CL"/>
               </w:rPr>
             </w:pPr>
+            <w:r>
+              <w:rPr>
+                <w:rFonts w:ascii="Calibri" w:hAnsi="Calibri" w:cs="Arial"/>
+                <w:i/>
+                <w:color w:val="548DD4"/>
+                <w:sz w:val="18"/>
+                <w:szCs w:val="20"/>
+                <w:lang w:eastAsia="es-CL"/>
+              </w:rPr>
+              <w:t>Implementar funcionalidades principales del sistema de biblioteca aplicando arquitectura MVC.</w:t>
+            </w:r>
           </w:p>
         </w:tc>
         <w:tc>
@@ -4328,6 +5655,28 @@
                 <w:lang w:eastAsia="es-CL"/>
               </w:rPr>
             </w:pPr>
+            <w:r>
+              <w:rPr>
+                <w:rFonts w:ascii="Calibri" w:hAnsi="Calibri" w:cs="Arial"/>
+                <w:i/>
+                <w:color w:val="548DD4"/>
+                <w:sz w:val="18"/>
+                <w:szCs w:val="20"/>
+                <w:lang w:eastAsia="es-CL"/>
+              </w:rPr>
+              <w:t xml:space="preserve">Node.js, Express, </w:t>
+            </w:r>
+            <w:r>
+              <w:rPr>
+                <w:rFonts w:ascii="Calibri" w:hAnsi="Calibri" w:cs="Arial"/>
+                <w:i/>
+                <w:color w:val="548DD4"/>
+                <w:sz w:val="18"/>
+                <w:szCs w:val="20"/>
+                <w:lang w:eastAsia="es-CL"/>
+              </w:rPr>
+              <w:t>Visual Studio Code</w:t>
+            </w:r>
           </w:p>
         </w:tc>
         <w:tc>
@@ -4349,14 +5698,216 @@
                 <w:lang w:eastAsia="es-CL"/>
               </w:rPr>
             </w:pPr>
+            <w:r>
+              <w:rPr>
+                <w:rFonts w:ascii="Calibri" w:hAnsi="Calibri" w:cs="Arial"/>
+                <w:i/>
+                <w:color w:val="548DD4"/>
+                <w:sz w:val="18"/>
+                <w:szCs w:val="20"/>
+                <w:lang w:eastAsia="es-CL"/>
+              </w:rPr>
+              <w:t>7 días</w:t>
+            </w:r>
+          </w:p>
+        </w:tc>
+        <w:tc>
+          <w:tcPr>
+            <w:tcW w:w="1581" w:type="dxa"/>
+            <w:shd w:val="clear" w:color="auto" w:fill="D9D9D9" w:themeFill="background1" w:themeFillShade="D9"/>
+          </w:tcPr>
+          <w:p>
+            <w:pPr>
+              <w:jc w:val="both"/>
+              <w:rPr>
+                <w:rFonts w:ascii="Calibri" w:hAnsi="Calibri" w:cs="Arial"/>
+                <w:i/>
+                <w:color w:val="548DD4"/>
+                <w:sz w:val="18"/>
+                <w:szCs w:val="20"/>
+                <w:lang w:eastAsia="es-CL"/>
+              </w:rPr>
+            </w:pPr>
+            <w:r>
+              <w:rPr>
+                <w:rFonts w:ascii="Calibri" w:hAnsi="Calibri" w:cs="Arial"/>
+                <w:i/>
+                <w:color w:val="548DD4"/>
+                <w:sz w:val="18"/>
+                <w:szCs w:val="20"/>
+                <w:lang w:eastAsia="es-CL"/>
+              </w:rPr>
+              <w:t>Actividad central del proyecto; se desarrolla de forma iterativa por sprint.</w:t>
+            </w:r>
+          </w:p>
+        </w:tc>
+      </w:tr>
+      <w:tr>
+        <w:trPr>
+          <w:jc w:val="center"/>
+        </w:trPr>
+        <w:tc>
+          <w:tcPr>
+            <w:tcW w:w="1580" w:type="dxa"/>
+          </w:tcPr>
+          <w:p>
+            <w:pPr>
+              <w:jc w:val="both"/>
+              <w:rPr>
+                <w:rFonts w:ascii="Calibri" w:hAnsi="Calibri" w:cs="Arial"/>
+                <w:i/>
+                <w:color w:val="548DD4"/>
+                <w:sz w:val="18"/>
+                <w:szCs w:val="20"/>
+                <w:lang w:eastAsia="es-CL"/>
+              </w:rPr>
+            </w:pPr>
+            <w:r>
+              <w:rPr>
+                <w:rFonts w:ascii="Calibri" w:hAnsi="Calibri" w:cs="Arial"/>
+                <w:i/>
+                <w:color w:val="548DD4"/>
+                <w:sz w:val="18"/>
+                <w:szCs w:val="20"/>
+                <w:lang w:eastAsia="es-CL"/>
+              </w:rPr>
+              <w:t>C1 – Pruebas de procesos y productos</w:t>
+            </w:r>
+          </w:p>
+        </w:tc>
+        <w:tc>
+          <w:tcPr>
+            <w:tcW w:w="1580" w:type="dxa"/>
+          </w:tcPr>
+          <w:p>
+            <w:pPr>
+              <w:jc w:val="both"/>
+              <w:rPr>
+                <w:rFonts w:ascii="Calibri" w:hAnsi="Calibri" w:cs="Arial"/>
+                <w:i/>
+                <w:color w:val="548DD4"/>
+                <w:sz w:val="18"/>
+                <w:szCs w:val="20"/>
+                <w:lang w:eastAsia="es-CL"/>
+              </w:rPr>
+            </w:pPr>
+            <w:r>
+              <w:rPr>
+                <w:rFonts w:ascii="Calibri" w:hAnsi="Calibri" w:cs="Arial"/>
+                <w:i/>
+                <w:color w:val="548DD4"/>
+                <w:sz w:val="18"/>
+                <w:szCs w:val="20"/>
+                <w:lang w:eastAsia="es-CL"/>
+              </w:rPr>
+              <w:t>Ejecución de pruebas</w:t>
+            </w:r>
+          </w:p>
+        </w:tc>
+        <w:tc>
+          <w:tcPr>
+            <w:tcW w:w="1580" w:type="dxa"/>
+          </w:tcPr>
+          <w:p>
+            <w:pPr>
+              <w:jc w:val="both"/>
+              <w:rPr>
+                <w:rFonts w:ascii="Calibri" w:hAnsi="Calibri" w:cs="Arial"/>
+                <w:i/>
+                <w:color w:val="548DD4"/>
+                <w:sz w:val="18"/>
+                <w:szCs w:val="20"/>
+                <w:lang w:eastAsia="es-CL"/>
+              </w:rPr>
+            </w:pPr>
+            <w:r>
+              <w:rPr>
+                <w:rFonts w:ascii="Calibri" w:hAnsi="Calibri" w:cs="Arial"/>
+                <w:i/>
+                <w:color w:val="548DD4"/>
+                <w:sz w:val="18"/>
+                <w:szCs w:val="20"/>
+                <w:lang w:eastAsia="es-CL"/>
+              </w:rPr>
+              <w:t>Realizar pruebas funcionales y validar el cumplimiento de los requerimientos definidos.</w:t>
+            </w:r>
+          </w:p>
+        </w:tc>
+        <w:tc>
+          <w:tcPr>
+            <w:tcW w:w="1580" w:type="dxa"/>
+          </w:tcPr>
+          <w:p>
+            <w:pPr>
+              <w:jc w:val="both"/>
+              <w:rPr>
+                <w:rFonts w:ascii="Calibri" w:hAnsi="Calibri" w:cs="Arial"/>
+                <w:i/>
+                <w:color w:val="548DD4"/>
+                <w:sz w:val="18"/>
+                <w:szCs w:val="20"/>
+                <w:lang w:eastAsia="es-CL"/>
+              </w:rPr>
+            </w:pPr>
+            <w:r>
+              <w:rPr>
+                <w:rFonts w:ascii="Calibri" w:hAnsi="Calibri" w:cs="Arial"/>
+                <w:i/>
+                <w:color w:val="548DD4"/>
+                <w:sz w:val="18"/>
+                <w:szCs w:val="20"/>
+                <w:lang w:eastAsia="es-CL"/>
+              </w:rPr>
+              <w:t>Plan de pruebas</w:t>
+            </w:r>
+            <w:r>
+              <w:rPr>
+                <w:rFonts w:ascii="Calibri" w:hAnsi="Calibri" w:cs="Arial"/>
+                <w:i/>
+                <w:color w:val="548DD4"/>
+                <w:sz w:val="18"/>
+                <w:szCs w:val="20"/>
+                <w:lang w:eastAsia="es-CL"/>
+              </w:rPr>
+              <w:t>.</w:t>
+            </w:r>
           </w:p>
         </w:tc>
         <w:tc>
           <w:tcPr>
             <w:tcW w:w="1580" w:type="dxa"/>
             <w:tcBorders>
-              <w:left w:val="single" w:sz="4" w:space="0" w:color="FFFFFF" w:themeColor="background1"/>
+              <w:right w:val="single" w:sz="4" w:space="0" w:color="FFFFFF" w:themeColor="background1"/>
             </w:tcBorders>
+          </w:tcPr>
+          <w:p>
+            <w:pPr>
+              <w:jc w:val="both"/>
+              <w:rPr>
+                <w:rFonts w:ascii="Calibri" w:hAnsi="Calibri" w:cs="Arial"/>
+                <w:i/>
+                <w:color w:val="548DD4"/>
+                <w:sz w:val="18"/>
+                <w:szCs w:val="20"/>
+                <w:lang w:eastAsia="es-CL"/>
+              </w:rPr>
+            </w:pPr>
+            <w:r>
+              <w:rPr>
+                <w:rFonts w:ascii="Calibri" w:hAnsi="Calibri" w:cs="Arial"/>
+                <w:i/>
+                <w:color w:val="548DD4"/>
+                <w:sz w:val="18"/>
+                <w:szCs w:val="20"/>
+                <w:lang w:eastAsia="es-CL"/>
+              </w:rPr>
+              <w:t>2 días</w:t>
+            </w:r>
+          </w:p>
+        </w:tc>
+        <w:tc>
+          <w:tcPr>
+            <w:tcW w:w="1581" w:type="dxa"/>
             <w:shd w:val="clear" w:color="auto" w:fill="D9D9D9" w:themeFill="background1" w:themeFillShade="D9"/>
           </w:tcPr>
           <w:p>
@@ -4371,24 +5922,632 @@
                 <w:lang w:eastAsia="es-CL"/>
               </w:rPr>
             </w:pPr>
+            <w:r>
+              <w:rPr>
+                <w:rFonts w:ascii="Calibri" w:hAnsi="Calibri" w:cs="Arial"/>
+                <w:i/>
+                <w:color w:val="548DD4"/>
+                <w:sz w:val="18"/>
+                <w:szCs w:val="20"/>
+                <w:lang w:eastAsia="es-CL"/>
+              </w:rPr>
+              <w:t>Permite detectar y corregir errores antes del cierre del proyecto.</w:t>
+            </w:r>
+          </w:p>
+        </w:tc>
+      </w:tr>
+      <w:tr>
+        <w:trPr>
+          <w:jc w:val="center"/>
+        </w:trPr>
+        <w:tc>
+          <w:tcPr>
+            <w:tcW w:w="1580" w:type="dxa"/>
+          </w:tcPr>
+          <w:p>
+            <w:pPr>
+              <w:jc w:val="both"/>
+              <w:rPr>
+                <w:rFonts w:ascii="Calibri" w:hAnsi="Calibri" w:cs="Arial"/>
+                <w:i/>
+                <w:color w:val="548DD4"/>
+                <w:sz w:val="18"/>
+                <w:szCs w:val="20"/>
+                <w:lang w:eastAsia="es-CL"/>
+              </w:rPr>
+            </w:pPr>
+            <w:r>
+              <w:rPr>
+                <w:rFonts w:ascii="Calibri" w:hAnsi="Calibri" w:cs="Arial"/>
+                <w:i/>
+                <w:color w:val="548DD4"/>
+                <w:sz w:val="18"/>
+                <w:szCs w:val="20"/>
+                <w:lang w:eastAsia="es-CL"/>
+              </w:rPr>
+              <w:t>C4 – Construcción de soluciones informáticas</w:t>
+            </w:r>
+          </w:p>
+        </w:tc>
+        <w:tc>
+          <w:tcPr>
+            <w:tcW w:w="1580" w:type="dxa"/>
+          </w:tcPr>
+          <w:p>
+            <w:pPr>
+              <w:jc w:val="both"/>
+              <w:rPr>
+                <w:rFonts w:ascii="Calibri" w:hAnsi="Calibri" w:cs="Arial"/>
+                <w:i/>
+                <w:color w:val="548DD4"/>
+                <w:sz w:val="18"/>
+                <w:szCs w:val="20"/>
+                <w:lang w:eastAsia="es-CL"/>
+              </w:rPr>
+            </w:pPr>
+            <w:r>
+              <w:rPr>
+                <w:rFonts w:ascii="Calibri" w:hAnsi="Calibri" w:cs="Arial"/>
+                <w:i/>
+                <w:color w:val="548DD4"/>
+                <w:sz w:val="18"/>
+                <w:szCs w:val="20"/>
+                <w:lang w:eastAsia="es-CL"/>
+              </w:rPr>
+              <w:t>Integración y validación del sistema</w:t>
+            </w:r>
+          </w:p>
+        </w:tc>
+        <w:tc>
+          <w:tcPr>
+            <w:tcW w:w="1580" w:type="dxa"/>
+          </w:tcPr>
+          <w:p>
+            <w:pPr>
+              <w:jc w:val="both"/>
+              <w:rPr>
+                <w:rFonts w:ascii="Calibri" w:hAnsi="Calibri" w:cs="Arial"/>
+                <w:i/>
+                <w:color w:val="548DD4"/>
+                <w:sz w:val="18"/>
+                <w:szCs w:val="20"/>
+                <w:lang w:eastAsia="es-CL"/>
+              </w:rPr>
+            </w:pPr>
+            <w:r>
+              <w:rPr>
+                <w:rFonts w:ascii="Calibri" w:hAnsi="Calibri" w:cs="Arial"/>
+                <w:i/>
+                <w:color w:val="548DD4"/>
+                <w:sz w:val="18"/>
+                <w:szCs w:val="20"/>
+                <w:lang w:eastAsia="es-CL"/>
+              </w:rPr>
+              <w:t>Integrar módulos desarrollados y validar funcionamiento completo del sistema.</w:t>
+            </w:r>
+          </w:p>
+        </w:tc>
+        <w:tc>
+          <w:tcPr>
+            <w:tcW w:w="1580" w:type="dxa"/>
+          </w:tcPr>
+          <w:p>
+            <w:pPr>
+              <w:jc w:val="both"/>
+              <w:rPr>
+                <w:rFonts w:ascii="Calibri" w:hAnsi="Calibri" w:cs="Arial"/>
+                <w:i/>
+                <w:color w:val="548DD4"/>
+                <w:sz w:val="18"/>
+                <w:szCs w:val="20"/>
+                <w:lang w:eastAsia="es-CL"/>
+              </w:rPr>
+            </w:pPr>
+            <w:r>
+              <w:rPr>
+                <w:rFonts w:ascii="Calibri" w:hAnsi="Calibri" w:cs="Arial"/>
+                <w:i/>
+                <w:color w:val="548DD4"/>
+                <w:sz w:val="18"/>
+                <w:szCs w:val="20"/>
+                <w:lang w:eastAsia="es-CL"/>
+              </w:rPr>
+              <w:t>Framework web, documentación técnica</w:t>
+            </w:r>
+          </w:p>
+        </w:tc>
+        <w:tc>
+          <w:tcPr>
+            <w:tcW w:w="1580" w:type="dxa"/>
+            <w:tcBorders>
+              <w:right w:val="single" w:sz="4" w:space="0" w:color="FFFFFF" w:themeColor="background1"/>
+            </w:tcBorders>
+          </w:tcPr>
+          <w:p>
+            <w:pPr>
+              <w:jc w:val="both"/>
+              <w:rPr>
+                <w:rFonts w:ascii="Calibri" w:hAnsi="Calibri" w:cs="Arial"/>
+                <w:i/>
+                <w:color w:val="548DD4"/>
+                <w:sz w:val="18"/>
+                <w:szCs w:val="20"/>
+                <w:lang w:eastAsia="es-CL"/>
+              </w:rPr>
+            </w:pPr>
+            <w:r>
+              <w:rPr>
+                <w:rFonts w:ascii="Calibri" w:hAnsi="Calibri" w:cs="Arial"/>
+                <w:i/>
+                <w:color w:val="548DD4"/>
+                <w:sz w:val="18"/>
+                <w:szCs w:val="20"/>
+                <w:lang w:eastAsia="es-CL"/>
+              </w:rPr>
+              <w:t>2 días</w:t>
+            </w:r>
           </w:p>
         </w:tc>
         <w:tc>
           <w:tcPr>
             <w:tcW w:w="1581" w:type="dxa"/>
-          </w:tcPr>
-          <w:p>
-            <w:pPr>
-              <w:jc w:val="both"/>
-              <w:rPr>
-                <w:rFonts w:ascii="Calibri" w:hAnsi="Calibri" w:cs="Arial"/>
-                <w:i/>
-                <w:color w:val="548DD4"/>
-                <w:sz w:val="18"/>
-                <w:szCs w:val="20"/>
-                <w:lang w:eastAsia="es-CL"/>
-              </w:rPr>
-            </w:pPr>
+            <w:shd w:val="clear" w:color="auto" w:fill="D9D9D9" w:themeFill="background1" w:themeFillShade="D9"/>
+          </w:tcPr>
+          <w:p>
+            <w:pPr>
+              <w:jc w:val="both"/>
+              <w:rPr>
+                <w:rFonts w:ascii="Calibri" w:hAnsi="Calibri" w:cs="Arial"/>
+                <w:i/>
+                <w:color w:val="548DD4"/>
+                <w:sz w:val="18"/>
+                <w:szCs w:val="20"/>
+                <w:lang w:eastAsia="es-CL"/>
+              </w:rPr>
+            </w:pPr>
+            <w:r>
+              <w:rPr>
+                <w:rFonts w:ascii="Calibri" w:hAnsi="Calibri" w:cs="Arial"/>
+                <w:i/>
+                <w:color w:val="548DD4"/>
+                <w:sz w:val="18"/>
+                <w:szCs w:val="20"/>
+                <w:lang w:eastAsia="es-CL"/>
+              </w:rPr>
+              <w:t>Facilita la entrega de un sistema funcional y estable.</w:t>
+            </w:r>
+          </w:p>
+        </w:tc>
+      </w:tr>
+      <w:tr>
+        <w:trPr>
+          <w:jc w:val="center"/>
+        </w:trPr>
+        <w:tc>
+          <w:tcPr>
+            <w:tcW w:w="1580" w:type="dxa"/>
+          </w:tcPr>
+          <w:p>
+            <w:pPr>
+              <w:jc w:val="both"/>
+              <w:rPr>
+                <w:rFonts w:ascii="Calibri" w:hAnsi="Calibri" w:cs="Arial"/>
+                <w:i/>
+                <w:color w:val="548DD4"/>
+                <w:sz w:val="18"/>
+                <w:szCs w:val="20"/>
+                <w:lang w:eastAsia="es-CL"/>
+              </w:rPr>
+            </w:pPr>
+            <w:r>
+              <w:rPr>
+                <w:rFonts w:ascii="Calibri" w:hAnsi="Calibri" w:cs="Arial"/>
+                <w:i/>
+                <w:color w:val="548DD4"/>
+                <w:sz w:val="18"/>
+                <w:szCs w:val="20"/>
+                <w:lang w:eastAsia="es-CL"/>
+              </w:rPr>
+              <w:t>C2 – Gestión y control del proyecto</w:t>
+            </w:r>
+          </w:p>
+        </w:tc>
+        <w:tc>
+          <w:tcPr>
+            <w:tcW w:w="1580" w:type="dxa"/>
+          </w:tcPr>
+          <w:p>
+            <w:pPr>
+              <w:jc w:val="both"/>
+              <w:rPr>
+                <w:rFonts w:ascii="Calibri" w:hAnsi="Calibri" w:cs="Arial"/>
+                <w:i/>
+                <w:color w:val="548DD4"/>
+                <w:sz w:val="18"/>
+                <w:szCs w:val="20"/>
+                <w:lang w:eastAsia="es-CL"/>
+              </w:rPr>
+            </w:pPr>
+            <w:r>
+              <w:rPr>
+                <w:rFonts w:ascii="Calibri" w:hAnsi="Calibri" w:cs="Arial"/>
+                <w:i/>
+                <w:color w:val="548DD4"/>
+                <w:sz w:val="18"/>
+                <w:szCs w:val="20"/>
+                <w:lang w:eastAsia="es-CL"/>
+              </w:rPr>
+              <w:t>Seguimiento y retrospectivas</w:t>
+            </w:r>
+          </w:p>
+        </w:tc>
+        <w:tc>
+          <w:tcPr>
+            <w:tcW w:w="1580" w:type="dxa"/>
+          </w:tcPr>
+          <w:p>
+            <w:pPr>
+              <w:jc w:val="both"/>
+              <w:rPr>
+                <w:rFonts w:ascii="Calibri" w:hAnsi="Calibri" w:cs="Arial"/>
+                <w:i/>
+                <w:color w:val="548DD4"/>
+                <w:sz w:val="18"/>
+                <w:szCs w:val="20"/>
+                <w:lang w:eastAsia="es-CL"/>
+              </w:rPr>
+            </w:pPr>
+            <w:r>
+              <w:rPr>
+                <w:rFonts w:ascii="Calibri" w:hAnsi="Calibri" w:cs="Arial"/>
+                <w:i/>
+                <w:color w:val="548DD4"/>
+                <w:sz w:val="18"/>
+                <w:szCs w:val="20"/>
+                <w:lang w:eastAsia="es-CL"/>
+              </w:rPr>
+              <w:t xml:space="preserve">Realizar seguimiento del avance mediante backlog, </w:t>
+            </w:r>
+            <w:proofErr w:type="spellStart"/>
+            <w:r>
+              <w:rPr>
+                <w:rFonts w:ascii="Calibri" w:hAnsi="Calibri" w:cs="Arial"/>
+                <w:i/>
+                <w:color w:val="548DD4"/>
+                <w:sz w:val="18"/>
+                <w:szCs w:val="20"/>
+                <w:lang w:eastAsia="es-CL"/>
+              </w:rPr>
+              <w:t>burndown</w:t>
+            </w:r>
+            <w:proofErr w:type="spellEnd"/>
+            <w:r>
+              <w:rPr>
+                <w:rFonts w:ascii="Calibri" w:hAnsi="Calibri" w:cs="Arial"/>
+                <w:i/>
+                <w:color w:val="548DD4"/>
+                <w:sz w:val="18"/>
+                <w:szCs w:val="20"/>
+                <w:lang w:eastAsia="es-CL"/>
+              </w:rPr>
+              <w:t xml:space="preserve"> y retrospectivas de sprint.</w:t>
+            </w:r>
+          </w:p>
+        </w:tc>
+        <w:tc>
+          <w:tcPr>
+            <w:tcW w:w="1580" w:type="dxa"/>
+          </w:tcPr>
+          <w:p>
+            <w:pPr>
+              <w:jc w:val="both"/>
+              <w:rPr>
+                <w:rFonts w:ascii="Calibri" w:hAnsi="Calibri" w:cs="Arial"/>
+                <w:i/>
+                <w:color w:val="548DD4"/>
+                <w:sz w:val="18"/>
+                <w:szCs w:val="20"/>
+                <w:lang w:eastAsia="es-CL"/>
+              </w:rPr>
+            </w:pPr>
+            <w:r>
+              <w:rPr>
+                <w:rFonts w:ascii="Calibri" w:hAnsi="Calibri" w:cs="Arial"/>
+                <w:i/>
+                <w:color w:val="548DD4"/>
+                <w:sz w:val="18"/>
+                <w:szCs w:val="20"/>
+                <w:lang w:eastAsia="es-CL"/>
+              </w:rPr>
+              <w:t>Tablero Scrum, plantillas ágiles</w:t>
+            </w:r>
+          </w:p>
+        </w:tc>
+        <w:tc>
+          <w:tcPr>
+            <w:tcW w:w="1580" w:type="dxa"/>
+            <w:tcBorders>
+              <w:right w:val="single" w:sz="4" w:space="0" w:color="FFFFFF" w:themeColor="background1"/>
+            </w:tcBorders>
+          </w:tcPr>
+          <w:p>
+            <w:pPr>
+              <w:jc w:val="both"/>
+              <w:rPr>
+                <w:rFonts w:ascii="Calibri" w:hAnsi="Calibri" w:cs="Arial"/>
+                <w:i/>
+                <w:color w:val="548DD4"/>
+                <w:sz w:val="18"/>
+                <w:szCs w:val="20"/>
+                <w:lang w:eastAsia="es-CL"/>
+              </w:rPr>
+            </w:pPr>
+            <w:r>
+              <w:rPr>
+                <w:rFonts w:ascii="Calibri" w:hAnsi="Calibri" w:cs="Arial"/>
+                <w:i/>
+                <w:color w:val="548DD4"/>
+                <w:sz w:val="18"/>
+                <w:szCs w:val="20"/>
+                <w:lang w:eastAsia="es-CL"/>
+              </w:rPr>
+              <w:t>Durante todo el proceso</w:t>
+            </w:r>
+          </w:p>
+        </w:tc>
+        <w:tc>
+          <w:tcPr>
+            <w:tcW w:w="1581" w:type="dxa"/>
+            <w:shd w:val="clear" w:color="auto" w:fill="D9D9D9" w:themeFill="background1" w:themeFillShade="D9"/>
+          </w:tcPr>
+          <w:p>
+            <w:pPr>
+              <w:jc w:val="both"/>
+              <w:rPr>
+                <w:rFonts w:ascii="Calibri" w:hAnsi="Calibri" w:cs="Arial"/>
+                <w:i/>
+                <w:color w:val="548DD4"/>
+                <w:sz w:val="18"/>
+                <w:szCs w:val="20"/>
+                <w:lang w:eastAsia="es-CL"/>
+              </w:rPr>
+            </w:pPr>
+            <w:r>
+              <w:rPr>
+                <w:rFonts w:ascii="Calibri" w:hAnsi="Calibri" w:cs="Arial"/>
+                <w:i/>
+                <w:color w:val="548DD4"/>
+                <w:sz w:val="18"/>
+                <w:szCs w:val="20"/>
+                <w:lang w:eastAsia="es-CL"/>
+              </w:rPr>
+              <w:t>Favorece el control del proyecto y la mejora continua.</w:t>
+            </w:r>
+          </w:p>
+        </w:tc>
+      </w:tr>
+      <w:tr>
+        <w:trPr>
+          <w:jc w:val="center"/>
+        </w:trPr>
+        <w:tc>
+          <w:tcPr>
+            <w:tcW w:w="1580" w:type="dxa"/>
+          </w:tcPr>
+          <w:p>
+            <w:pPr>
+              <w:jc w:val="both"/>
+              <w:rPr>
+                <w:rFonts w:ascii="Calibri" w:hAnsi="Calibri" w:cs="Arial"/>
+                <w:i/>
+                <w:color w:val="548DD4"/>
+                <w:sz w:val="18"/>
+                <w:szCs w:val="20"/>
+                <w:lang w:eastAsia="es-CL"/>
+              </w:rPr>
+            </w:pPr>
+            <w:r>
+              <w:rPr>
+                <w:rFonts w:ascii="Calibri" w:hAnsi="Calibri" w:cs="Arial"/>
+                <w:i/>
+                <w:color w:val="548DD4"/>
+                <w:sz w:val="18"/>
+                <w:szCs w:val="20"/>
+                <w:lang w:eastAsia="es-CL"/>
+              </w:rPr>
+              <w:lastRenderedPageBreak/>
+              <w:t>C5 – Documentación y comunicación</w:t>
+            </w:r>
+          </w:p>
+        </w:tc>
+        <w:tc>
+          <w:tcPr>
+            <w:tcW w:w="1580" w:type="dxa"/>
+          </w:tcPr>
+          <w:p>
+            <w:pPr>
+              <w:spacing w:after="0" w:line="240" w:lineRule="auto"/>
+              <w:jc w:val="both"/>
+              <w:rPr>
+                <w:rFonts w:ascii="Aptos Narrow" w:hAnsi="Aptos Narrow"/>
+                <w:color w:val="000000"/>
+              </w:rPr>
+            </w:pPr>
+            <w:r>
+              <w:rPr>
+                <w:rFonts w:ascii="Calibri" w:hAnsi="Calibri" w:cs="Arial"/>
+                <w:i/>
+                <w:color w:val="548DD4"/>
+                <w:sz w:val="18"/>
+                <w:szCs w:val="20"/>
+                <w:lang w:eastAsia="es-CL"/>
+              </w:rPr>
+              <w:t>Documentación y cierre del proyecto.</w:t>
+            </w:r>
+          </w:p>
+          <w:p>
+            <w:pPr>
+              <w:spacing w:after="0" w:line="240" w:lineRule="auto"/>
+              <w:jc w:val="both"/>
+              <w:rPr>
+                <w:rFonts w:ascii="Aptos Narrow" w:hAnsi="Aptos Narrow"/>
+                <w:color w:val="000000"/>
+              </w:rPr>
+            </w:pPr>
+          </w:p>
+          <w:p>
+            <w:pPr>
+              <w:spacing w:after="0" w:line="240" w:lineRule="auto"/>
+              <w:jc w:val="both"/>
+              <w:rPr>
+                <w:rFonts w:ascii="Aptos Narrow" w:hAnsi="Aptos Narrow"/>
+                <w:color w:val="000000"/>
+              </w:rPr>
+            </w:pPr>
+          </w:p>
+          <w:p>
+            <w:pPr>
+              <w:spacing w:after="0" w:line="240" w:lineRule="auto"/>
+              <w:jc w:val="both"/>
+              <w:rPr>
+                <w:rFonts w:ascii="Aptos Narrow" w:hAnsi="Aptos Narrow"/>
+                <w:color w:val="000000"/>
+              </w:rPr>
+            </w:pPr>
+          </w:p>
+          <w:p>
+            <w:pPr>
+              <w:spacing w:after="0" w:line="240" w:lineRule="auto"/>
+              <w:jc w:val="both"/>
+              <w:rPr>
+                <w:rFonts w:ascii="Calibri" w:hAnsi="Calibri" w:cs="Arial"/>
+                <w:i/>
+                <w:color w:val="548DD4"/>
+                <w:sz w:val="18"/>
+                <w:szCs w:val="20"/>
+                <w:lang w:eastAsia="es-CL"/>
+              </w:rPr>
+            </w:pPr>
+          </w:p>
+        </w:tc>
+        <w:tc>
+          <w:tcPr>
+            <w:tcW w:w="1580" w:type="dxa"/>
+          </w:tcPr>
+          <w:p>
+            <w:pPr>
+              <w:jc w:val="both"/>
+              <w:rPr>
+                <w:rFonts w:ascii="Calibri" w:hAnsi="Calibri" w:cs="Arial"/>
+                <w:i/>
+                <w:color w:val="548DD4"/>
+                <w:sz w:val="18"/>
+                <w:szCs w:val="20"/>
+                <w:lang w:eastAsia="es-CL"/>
+              </w:rPr>
+            </w:pPr>
+            <w:r>
+              <w:rPr>
+                <w:rFonts w:ascii="Calibri" w:hAnsi="Calibri" w:cs="Arial"/>
+                <w:i/>
+                <w:color w:val="548DD4"/>
+                <w:sz w:val="18"/>
+                <w:szCs w:val="20"/>
+                <w:lang w:eastAsia="es-CL"/>
+              </w:rPr>
+              <w:t>Elaborar DAS, manual de usuario, plan de capacitación y documentación final del APT.</w:t>
+            </w:r>
+          </w:p>
+        </w:tc>
+        <w:tc>
+          <w:tcPr>
+            <w:tcW w:w="1580" w:type="dxa"/>
+          </w:tcPr>
+          <w:p>
+            <w:pPr>
+              <w:jc w:val="both"/>
+              <w:rPr>
+                <w:rFonts w:ascii="Calibri" w:hAnsi="Calibri" w:cs="Arial"/>
+                <w:i/>
+                <w:color w:val="548DD4"/>
+                <w:sz w:val="18"/>
+                <w:szCs w:val="20"/>
+                <w:lang w:eastAsia="es-CL"/>
+              </w:rPr>
+            </w:pPr>
+            <w:r>
+              <w:rPr>
+                <w:rFonts w:ascii="Calibri" w:hAnsi="Calibri" w:cs="Arial"/>
+                <w:i/>
+                <w:color w:val="548DD4"/>
+                <w:sz w:val="18"/>
+                <w:szCs w:val="20"/>
+                <w:lang w:eastAsia="es-CL"/>
+              </w:rPr>
+              <w:t>Documentación, sistema desarrollado</w:t>
+            </w:r>
+          </w:p>
+        </w:tc>
+        <w:tc>
+          <w:tcPr>
+            <w:tcW w:w="1580" w:type="dxa"/>
+            <w:tcBorders>
+              <w:right w:val="single" w:sz="4" w:space="0" w:color="FFFFFF" w:themeColor="background1"/>
+            </w:tcBorders>
+          </w:tcPr>
+          <w:p>
+            <w:pPr>
+              <w:jc w:val="both"/>
+              <w:rPr>
+                <w:rFonts w:ascii="Calibri" w:hAnsi="Calibri" w:cs="Arial"/>
+                <w:i/>
+                <w:color w:val="548DD4"/>
+                <w:sz w:val="18"/>
+                <w:szCs w:val="20"/>
+                <w:lang w:eastAsia="es-CL"/>
+              </w:rPr>
+            </w:pPr>
+            <w:r>
+              <w:rPr>
+                <w:rFonts w:ascii="Calibri" w:hAnsi="Calibri" w:cs="Arial"/>
+                <w:i/>
+                <w:color w:val="548DD4"/>
+                <w:sz w:val="18"/>
+                <w:szCs w:val="20"/>
+                <w:lang w:eastAsia="es-CL"/>
+              </w:rPr>
+              <w:t>3 días</w:t>
+            </w:r>
+          </w:p>
+        </w:tc>
+        <w:tc>
+          <w:tcPr>
+            <w:tcW w:w="1581" w:type="dxa"/>
+            <w:shd w:val="clear" w:color="auto" w:fill="D9D9D9" w:themeFill="background1" w:themeFillShade="D9"/>
+          </w:tcPr>
+          <w:p>
+            <w:pPr>
+              <w:jc w:val="both"/>
+              <w:rPr>
+                <w:rFonts w:ascii="Calibri" w:hAnsi="Calibri" w:cs="Arial"/>
+                <w:i/>
+                <w:color w:val="548DD4"/>
+                <w:sz w:val="18"/>
+                <w:szCs w:val="20"/>
+                <w:lang w:eastAsia="es-CL"/>
+              </w:rPr>
+            </w:pPr>
+            <w:r>
+              <w:rPr>
+                <w:rFonts w:ascii="Calibri" w:hAnsi="Calibri" w:cs="Arial"/>
+                <w:i/>
+                <w:color w:val="548DD4"/>
+                <w:sz w:val="18"/>
+                <w:szCs w:val="20"/>
+                <w:lang w:eastAsia="es-CL"/>
+              </w:rPr>
+              <w:t>Actividad facilitada por el desarrollo previo del sistema.</w:t>
+            </w:r>
           </w:p>
         </w:tc>
       </w:tr>
@@ -4447,7 +6606,6 @@
                 <w:sz w:val="28"/>
                 <w:szCs w:val="28"/>
               </w:rPr>
-              <w:lastRenderedPageBreak/>
               <w:t>8</w:t>
             </w:r>
             <w:r>
@@ -4553,67 +6711,51 @@
     </w:p>
     <w:tbl>
       <w:tblPr>
-        <w:tblStyle w:val="Tablaconcuadrcula"/>
-        <w:tblW w:w="10802" w:type="dxa"/>
-        <w:tblInd w:w="-1160" w:type="dxa"/>
-        <w:tblBorders>
-          <w:top w:val="single" w:sz="4" w:space="0" w:color="BFBFBF" w:themeColor="background1" w:themeShade="BF"/>
-          <w:left w:val="single" w:sz="4" w:space="0" w:color="BFBFBF" w:themeColor="background1" w:themeShade="BF"/>
-          <w:bottom w:val="single" w:sz="4" w:space="0" w:color="BFBFBF" w:themeColor="background1" w:themeShade="BF"/>
-          <w:right w:val="single" w:sz="4" w:space="0" w:color="BFBFBF" w:themeColor="background1" w:themeShade="BF"/>
-          <w:insideH w:val="single" w:sz="4" w:space="0" w:color="BFBFBF" w:themeColor="background1" w:themeShade="BF"/>
-          <w:insideV w:val="single" w:sz="4" w:space="0" w:color="BFBFBF" w:themeColor="background1" w:themeShade="BF"/>
-        </w:tblBorders>
+        <w:tblW w:w="7160" w:type="dxa"/>
+        <w:tblCellMar>
+          <w:left w:w="70" w:type="dxa"/>
+          <w:right w:w="70" w:type="dxa"/>
+        </w:tblCellMar>
         <w:tblLook w:val="04A0" w:firstRow="1" w:lastRow="0" w:firstColumn="1" w:lastColumn="0" w:noHBand="0" w:noVBand="1"/>
       </w:tblPr>
       <w:tblGrid>
-        <w:gridCol w:w="1351"/>
-        <w:gridCol w:w="536"/>
-        <w:gridCol w:w="522"/>
-        <w:gridCol w:w="523"/>
-        <w:gridCol w:w="526"/>
-        <w:gridCol w:w="523"/>
-        <w:gridCol w:w="523"/>
-        <w:gridCol w:w="523"/>
-        <w:gridCol w:w="523"/>
-        <w:gridCol w:w="523"/>
-        <w:gridCol w:w="523"/>
-        <w:gridCol w:w="523"/>
-        <w:gridCol w:w="523"/>
-        <w:gridCol w:w="525"/>
-        <w:gridCol w:w="525"/>
-        <w:gridCol w:w="525"/>
-        <w:gridCol w:w="7"/>
-        <w:gridCol w:w="518"/>
-        <w:gridCol w:w="525"/>
-        <w:gridCol w:w="525"/>
-        <w:gridCol w:w="10"/>
+        <w:gridCol w:w="3700"/>
+        <w:gridCol w:w="1000"/>
+        <w:gridCol w:w="820"/>
+        <w:gridCol w:w="820"/>
+        <w:gridCol w:w="820"/>
       </w:tblGrid>
       <w:tr>
         <w:trPr>
-          <w:trHeight w:val="294"/>
+          <w:trHeight w:val="450"/>
         </w:trPr>
         <w:tc>
           <w:tcPr>
-            <w:tcW w:w="1351" w:type="dxa"/>
-            <w:vMerge w:val="restart"/>
+            <w:tcW w:w="3700" w:type="dxa"/>
+            <w:tcBorders>
+              <w:top w:val="single" w:sz="4" w:space="0" w:color="356854"/>
+              <w:left w:val="single" w:sz="4" w:space="0" w:color="356854"/>
+              <w:bottom w:val="nil"/>
+              <w:right w:val="nil"/>
+            </w:tcBorders>
+            <w:shd w:val="clear" w:color="356854" w:fill="356854"/>
+            <w:vAlign w:val="center"/>
             <w:hideMark/>
           </w:tcPr>
           <w:p>
             <w:pPr>
-              <w:spacing w:line="360" w:lineRule="auto"/>
-              <w:jc w:val="both"/>
-              <w:rPr>
-                <w:b/>
-                <w:sz w:val="16"/>
-                <w:szCs w:val="16"/>
-              </w:rPr>
-            </w:pPr>
-            <w:r>
-              <w:rPr>
-                <w:b/>
-                <w:sz w:val="16"/>
-                <w:szCs w:val="16"/>
+              <w:spacing w:after="0" w:line="240" w:lineRule="auto"/>
+              <w:rPr>
+                <w:rFonts w:ascii="Aptos Narrow" w:eastAsia="Times New Roman" w:hAnsi="Aptos Narrow" w:cs="Times New Roman"/>
+                <w:color w:val="000000"/>
+                <w:lang w:eastAsia="es-CL"/>
+              </w:rPr>
+            </w:pPr>
+            <w:r>
+              <w:rPr>
+                <w:rFonts w:ascii="Aptos Narrow" w:eastAsia="Times New Roman" w:hAnsi="Aptos Narrow" w:cs="Times New Roman"/>
+                <w:color w:val="000000"/>
+                <w:lang w:eastAsia="es-CL"/>
               </w:rPr>
               <w:t>Actividad</w:t>
             </w:r>
@@ -4621,1506 +6763,2275 @@
         </w:tc>
         <w:tc>
           <w:tcPr>
-            <w:tcW w:w="2107" w:type="dxa"/>
-            <w:gridSpan w:val="4"/>
-            <w:shd w:val="clear" w:color="auto" w:fill="E2EFD9" w:themeFill="accent6" w:themeFillTint="33"/>
+            <w:tcW w:w="1000" w:type="dxa"/>
+            <w:tcBorders>
+              <w:top w:val="single" w:sz="4" w:space="0" w:color="356854"/>
+              <w:left w:val="nil"/>
+              <w:bottom w:val="nil"/>
+              <w:right w:val="nil"/>
+            </w:tcBorders>
+            <w:shd w:val="clear" w:color="356854" w:fill="356854"/>
+            <w:vAlign w:val="center"/>
             <w:hideMark/>
           </w:tcPr>
           <w:p>
             <w:pPr>
-              <w:spacing w:line="360" w:lineRule="auto"/>
-              <w:jc w:val="center"/>
-              <w:rPr>
-                <w:b/>
-                <w:sz w:val="16"/>
-                <w:szCs w:val="16"/>
-              </w:rPr>
-            </w:pPr>
-            <w:r>
-              <w:rPr>
-                <w:b/>
-                <w:sz w:val="16"/>
-                <w:szCs w:val="16"/>
-              </w:rPr>
-              <w:t>Fase 1</w:t>
-            </w:r>
-          </w:p>
-        </w:tc>
-        <w:tc>
-          <w:tcPr>
-            <w:tcW w:w="5766" w:type="dxa"/>
-            <w:gridSpan w:val="12"/>
-            <w:shd w:val="clear" w:color="auto" w:fill="FFF2CC" w:themeFill="accent4" w:themeFillTint="33"/>
+              <w:spacing w:after="0" w:line="240" w:lineRule="auto"/>
+              <w:rPr>
+                <w:rFonts w:ascii="Aptos Narrow" w:eastAsia="Times New Roman" w:hAnsi="Aptos Narrow" w:cs="Times New Roman"/>
+                <w:color w:val="000000"/>
+                <w:lang w:eastAsia="es-CL"/>
+              </w:rPr>
+            </w:pPr>
+            <w:r>
+              <w:rPr>
+                <w:rFonts w:ascii="Aptos Narrow" w:eastAsia="Times New Roman" w:hAnsi="Aptos Narrow" w:cs="Times New Roman"/>
+                <w:color w:val="000000"/>
+                <w:lang w:eastAsia="es-CL"/>
+              </w:rPr>
+              <w:t>Fase</w:t>
+            </w:r>
+          </w:p>
+        </w:tc>
+        <w:tc>
+          <w:tcPr>
+            <w:tcW w:w="820" w:type="dxa"/>
+            <w:tcBorders>
+              <w:top w:val="single" w:sz="4" w:space="0" w:color="356854"/>
+              <w:left w:val="nil"/>
+              <w:bottom w:val="nil"/>
+              <w:right w:val="nil"/>
+            </w:tcBorders>
+            <w:shd w:val="clear" w:color="356854" w:fill="356854"/>
+            <w:vAlign w:val="center"/>
             <w:hideMark/>
           </w:tcPr>
           <w:p>
             <w:pPr>
-              <w:spacing w:line="360" w:lineRule="auto"/>
-              <w:jc w:val="center"/>
-              <w:rPr>
-                <w:b/>
-                <w:sz w:val="16"/>
-                <w:szCs w:val="16"/>
-              </w:rPr>
-            </w:pPr>
-            <w:r>
-              <w:rPr>
-                <w:b/>
-                <w:sz w:val="16"/>
-                <w:szCs w:val="16"/>
-              </w:rPr>
-              <w:t>Fase 2</w:t>
-            </w:r>
-          </w:p>
-        </w:tc>
-        <w:tc>
-          <w:tcPr>
-            <w:tcW w:w="1578" w:type="dxa"/>
-            <w:gridSpan w:val="4"/>
-            <w:shd w:val="clear" w:color="auto" w:fill="FBE4D5" w:themeFill="accent2" w:themeFillTint="33"/>
+              <w:spacing w:after="0" w:line="240" w:lineRule="auto"/>
+              <w:rPr>
+                <w:rFonts w:ascii="Aptos Narrow" w:eastAsia="Times New Roman" w:hAnsi="Aptos Narrow" w:cs="Times New Roman"/>
+                <w:color w:val="000000"/>
+                <w:lang w:eastAsia="es-CL"/>
+              </w:rPr>
+            </w:pPr>
+            <w:r>
+              <w:rPr>
+                <w:rFonts w:ascii="Aptos Narrow" w:eastAsia="Times New Roman" w:hAnsi="Aptos Narrow" w:cs="Times New Roman"/>
+                <w:color w:val="000000"/>
+                <w:lang w:eastAsia="es-CL"/>
+              </w:rPr>
+              <w:t>S1</w:t>
+            </w:r>
+          </w:p>
+        </w:tc>
+        <w:tc>
+          <w:tcPr>
+            <w:tcW w:w="820" w:type="dxa"/>
+            <w:tcBorders>
+              <w:top w:val="single" w:sz="4" w:space="0" w:color="356854"/>
+              <w:left w:val="nil"/>
+              <w:bottom w:val="nil"/>
+              <w:right w:val="nil"/>
+            </w:tcBorders>
+            <w:shd w:val="clear" w:color="356854" w:fill="356854"/>
+            <w:vAlign w:val="center"/>
             <w:hideMark/>
           </w:tcPr>
           <w:p>
             <w:pPr>
-              <w:spacing w:line="360" w:lineRule="auto"/>
-              <w:jc w:val="center"/>
-              <w:rPr>
-                <w:b/>
-                <w:sz w:val="16"/>
-                <w:szCs w:val="16"/>
-              </w:rPr>
-            </w:pPr>
-            <w:r>
-              <w:rPr>
-                <w:b/>
-                <w:sz w:val="16"/>
-                <w:szCs w:val="16"/>
-              </w:rPr>
-              <w:t>Fase 3</w:t>
+              <w:spacing w:after="0" w:line="240" w:lineRule="auto"/>
+              <w:rPr>
+                <w:rFonts w:ascii="Aptos Narrow" w:eastAsia="Times New Roman" w:hAnsi="Aptos Narrow" w:cs="Times New Roman"/>
+                <w:color w:val="000000"/>
+                <w:lang w:eastAsia="es-CL"/>
+              </w:rPr>
+            </w:pPr>
+            <w:r>
+              <w:rPr>
+                <w:rFonts w:ascii="Aptos Narrow" w:eastAsia="Times New Roman" w:hAnsi="Aptos Narrow" w:cs="Times New Roman"/>
+                <w:color w:val="000000"/>
+                <w:lang w:eastAsia="es-CL"/>
+              </w:rPr>
+              <w:t>S2</w:t>
+            </w:r>
+          </w:p>
+        </w:tc>
+        <w:tc>
+          <w:tcPr>
+            <w:tcW w:w="820" w:type="dxa"/>
+            <w:tcBorders>
+              <w:top w:val="single" w:sz="4" w:space="0" w:color="356854"/>
+              <w:left w:val="nil"/>
+              <w:bottom w:val="nil"/>
+              <w:right w:val="single" w:sz="4" w:space="0" w:color="356854"/>
+            </w:tcBorders>
+            <w:shd w:val="clear" w:color="356854" w:fill="356854"/>
+            <w:vAlign w:val="center"/>
+            <w:hideMark/>
+          </w:tcPr>
+          <w:p>
+            <w:pPr>
+              <w:spacing w:after="0" w:line="240" w:lineRule="auto"/>
+              <w:rPr>
+                <w:rFonts w:ascii="Aptos Narrow" w:eastAsia="Times New Roman" w:hAnsi="Aptos Narrow" w:cs="Times New Roman"/>
+                <w:color w:val="000000"/>
+                <w:lang w:eastAsia="es-CL"/>
+              </w:rPr>
+            </w:pPr>
+            <w:r>
+              <w:rPr>
+                <w:rFonts w:ascii="Aptos Narrow" w:eastAsia="Times New Roman" w:hAnsi="Aptos Narrow" w:cs="Times New Roman"/>
+                <w:color w:val="000000"/>
+                <w:lang w:eastAsia="es-CL"/>
+              </w:rPr>
+              <w:t>S3</w:t>
             </w:r>
           </w:p>
         </w:tc>
       </w:tr>
       <w:tr>
         <w:trPr>
-          <w:gridAfter w:val="1"/>
-          <w:wAfter w:w="10" w:type="dxa"/>
-          <w:trHeight w:val="303"/>
+          <w:trHeight w:val="450"/>
         </w:trPr>
         <w:tc>
           <w:tcPr>
-            <w:tcW w:w="0" w:type="auto"/>
-            <w:vMerge/>
+            <w:tcW w:w="3700" w:type="dxa"/>
+            <w:tcBorders>
+              <w:top w:val="nil"/>
+              <w:left w:val="single" w:sz="4" w:space="0" w:color="356854"/>
+              <w:bottom w:val="nil"/>
+              <w:right w:val="nil"/>
+            </w:tcBorders>
+            <w:shd w:val="clear" w:color="FFFFFF" w:fill="FFFFFF"/>
             <w:vAlign w:val="center"/>
             <w:hideMark/>
           </w:tcPr>
           <w:p>
             <w:pPr>
-              <w:rPr>
-                <w:b/>
-                <w:sz w:val="16"/>
-                <w:szCs w:val="16"/>
-              </w:rPr>
-            </w:pPr>
-          </w:p>
-        </w:tc>
-        <w:tc>
-          <w:tcPr>
-            <w:tcW w:w="536" w:type="dxa"/>
+              <w:spacing w:after="0" w:line="240" w:lineRule="auto"/>
+              <w:rPr>
+                <w:rFonts w:ascii="Aptos Narrow" w:eastAsia="Times New Roman" w:hAnsi="Aptos Narrow" w:cs="Times New Roman"/>
+                <w:color w:val="000000"/>
+                <w:lang w:eastAsia="es-CL"/>
+              </w:rPr>
+            </w:pPr>
+            <w:r>
+              <w:rPr>
+                <w:rFonts w:ascii="Aptos Narrow" w:eastAsia="Times New Roman" w:hAnsi="Aptos Narrow" w:cs="Times New Roman"/>
+                <w:color w:val="000000"/>
+                <w:lang w:eastAsia="es-CL"/>
+              </w:rPr>
+              <w:t>Planificación del proyecto APT</w:t>
+            </w:r>
+          </w:p>
+        </w:tc>
+        <w:tc>
+          <w:tcPr>
+            <w:tcW w:w="1000" w:type="dxa"/>
+            <w:tcBorders>
+              <w:top w:val="nil"/>
+              <w:left w:val="single" w:sz="4" w:space="0" w:color="000000"/>
+              <w:bottom w:val="nil"/>
+              <w:right w:val="nil"/>
+            </w:tcBorders>
+            <w:shd w:val="clear" w:color="A2C4C9" w:fill="A2C4C9"/>
+            <w:vAlign w:val="center"/>
             <w:hideMark/>
           </w:tcPr>
           <w:p>
             <w:pPr>
-              <w:spacing w:line="360" w:lineRule="auto"/>
-              <w:jc w:val="center"/>
-              <w:rPr>
-                <w:b/>
-                <w:sz w:val="16"/>
-                <w:szCs w:val="16"/>
-              </w:rPr>
-            </w:pPr>
-            <w:r>
-              <w:rPr>
-                <w:b/>
-                <w:sz w:val="16"/>
-                <w:szCs w:val="16"/>
-              </w:rPr>
-              <w:t>S 1</w:t>
-            </w:r>
-          </w:p>
-        </w:tc>
-        <w:tc>
-          <w:tcPr>
-            <w:tcW w:w="522" w:type="dxa"/>
+              <w:spacing w:after="0" w:line="240" w:lineRule="auto"/>
+              <w:rPr>
+                <w:rFonts w:ascii="Aptos Narrow" w:eastAsia="Times New Roman" w:hAnsi="Aptos Narrow" w:cs="Times New Roman"/>
+                <w:color w:val="000000"/>
+                <w:lang w:eastAsia="es-CL"/>
+              </w:rPr>
+            </w:pPr>
+            <w:r>
+              <w:rPr>
+                <w:rFonts w:ascii="Aptos Narrow" w:eastAsia="Times New Roman" w:hAnsi="Aptos Narrow" w:cs="Times New Roman"/>
+                <w:color w:val="000000"/>
+                <w:lang w:eastAsia="es-CL"/>
+              </w:rPr>
+              <w:t>Fase 1</w:t>
+            </w:r>
+          </w:p>
+        </w:tc>
+        <w:tc>
+          <w:tcPr>
+            <w:tcW w:w="820" w:type="dxa"/>
+            <w:tcBorders>
+              <w:top w:val="single" w:sz="4" w:space="0" w:color="000000"/>
+              <w:left w:val="single" w:sz="4" w:space="0" w:color="000000"/>
+              <w:bottom w:val="single" w:sz="4" w:space="0" w:color="000000"/>
+              <w:right w:val="single" w:sz="4" w:space="0" w:color="000000"/>
+            </w:tcBorders>
+            <w:shd w:val="clear" w:color="B7E1CD" w:fill="B7E1CD"/>
+            <w:vAlign w:val="center"/>
             <w:hideMark/>
           </w:tcPr>
           <w:p>
             <w:pPr>
-              <w:spacing w:line="360" w:lineRule="auto"/>
-              <w:jc w:val="center"/>
-              <w:rPr>
-                <w:b/>
-                <w:sz w:val="16"/>
-                <w:szCs w:val="16"/>
-              </w:rPr>
-            </w:pPr>
-            <w:r>
-              <w:rPr>
-                <w:b/>
-                <w:sz w:val="16"/>
-                <w:szCs w:val="16"/>
-              </w:rPr>
-              <w:t>S 2</w:t>
-            </w:r>
-          </w:p>
-        </w:tc>
-        <w:tc>
-          <w:tcPr>
-            <w:tcW w:w="523" w:type="dxa"/>
+              <w:spacing w:after="0" w:line="240" w:lineRule="auto"/>
+              <w:rPr>
+                <w:rFonts w:ascii="Aptos Narrow" w:eastAsia="Times New Roman" w:hAnsi="Aptos Narrow" w:cs="Times New Roman"/>
+                <w:color w:val="000000"/>
+                <w:lang w:eastAsia="es-CL"/>
+              </w:rPr>
+            </w:pPr>
+            <w:r>
+              <w:rPr>
+                <w:rFonts w:ascii="Aptos Narrow" w:eastAsia="Times New Roman" w:hAnsi="Aptos Narrow" w:cs="Times New Roman"/>
+                <w:color w:val="000000"/>
+                <w:lang w:eastAsia="es-CL"/>
+              </w:rPr>
+              <w:t> </w:t>
+            </w:r>
+          </w:p>
+        </w:tc>
+        <w:tc>
+          <w:tcPr>
+            <w:tcW w:w="820" w:type="dxa"/>
+            <w:tcBorders>
+              <w:top w:val="single" w:sz="4" w:space="0" w:color="000000"/>
+              <w:left w:val="single" w:sz="4" w:space="0" w:color="000000"/>
+              <w:bottom w:val="single" w:sz="4" w:space="0" w:color="000000"/>
+              <w:right w:val="single" w:sz="4" w:space="0" w:color="000000"/>
+            </w:tcBorders>
+            <w:shd w:val="clear" w:color="FFFFFF" w:fill="FFFFFF"/>
+            <w:vAlign w:val="center"/>
             <w:hideMark/>
           </w:tcPr>
           <w:p>
             <w:pPr>
-              <w:spacing w:line="360" w:lineRule="auto"/>
-              <w:jc w:val="center"/>
-              <w:rPr>
-                <w:b/>
-                <w:sz w:val="16"/>
-                <w:szCs w:val="16"/>
-              </w:rPr>
-            </w:pPr>
-            <w:r>
-              <w:rPr>
-                <w:b/>
-                <w:sz w:val="16"/>
-                <w:szCs w:val="16"/>
-              </w:rPr>
-              <w:t>S 3</w:t>
-            </w:r>
-          </w:p>
-        </w:tc>
-        <w:tc>
-          <w:tcPr>
-            <w:tcW w:w="526" w:type="dxa"/>
+              <w:spacing w:after="0" w:line="240" w:lineRule="auto"/>
+              <w:rPr>
+                <w:rFonts w:ascii="Aptos Narrow" w:eastAsia="Times New Roman" w:hAnsi="Aptos Narrow" w:cs="Times New Roman"/>
+                <w:color w:val="000000"/>
+                <w:lang w:eastAsia="es-CL"/>
+              </w:rPr>
+            </w:pPr>
+            <w:r>
+              <w:rPr>
+                <w:rFonts w:ascii="Aptos Narrow" w:eastAsia="Times New Roman" w:hAnsi="Aptos Narrow" w:cs="Times New Roman"/>
+                <w:color w:val="000000"/>
+                <w:lang w:eastAsia="es-CL"/>
+              </w:rPr>
+              <w:t> </w:t>
+            </w:r>
+          </w:p>
+        </w:tc>
+        <w:tc>
+          <w:tcPr>
+            <w:tcW w:w="820" w:type="dxa"/>
+            <w:tcBorders>
+              <w:top w:val="single" w:sz="4" w:space="0" w:color="000000"/>
+              <w:left w:val="single" w:sz="4" w:space="0" w:color="000000"/>
+              <w:bottom w:val="single" w:sz="4" w:space="0" w:color="000000"/>
+              <w:right w:val="single" w:sz="4" w:space="0" w:color="000000"/>
+            </w:tcBorders>
+            <w:shd w:val="clear" w:color="FFFFFF" w:fill="FFFFFF"/>
+            <w:vAlign w:val="center"/>
             <w:hideMark/>
           </w:tcPr>
           <w:p>
             <w:pPr>
-              <w:spacing w:line="360" w:lineRule="auto"/>
-              <w:jc w:val="center"/>
-              <w:rPr>
-                <w:b/>
-                <w:sz w:val="16"/>
-                <w:szCs w:val="16"/>
-              </w:rPr>
-            </w:pPr>
-            <w:r>
-              <w:rPr>
-                <w:b/>
-                <w:sz w:val="16"/>
-                <w:szCs w:val="16"/>
-              </w:rPr>
-              <w:t>S 4</w:t>
-            </w:r>
-          </w:p>
-        </w:tc>
-        <w:tc>
-          <w:tcPr>
-            <w:tcW w:w="523" w:type="dxa"/>
-            <w:hideMark/>
-          </w:tcPr>
-          <w:p>
-            <w:pPr>
-              <w:spacing w:line="360" w:lineRule="auto"/>
-              <w:jc w:val="center"/>
-              <w:rPr>
-                <w:b/>
-                <w:sz w:val="16"/>
-                <w:szCs w:val="16"/>
-              </w:rPr>
-            </w:pPr>
-            <w:r>
-              <w:rPr>
-                <w:b/>
-                <w:sz w:val="16"/>
-                <w:szCs w:val="16"/>
-              </w:rPr>
-              <w:t>S 5</w:t>
-            </w:r>
-          </w:p>
-        </w:tc>
-        <w:tc>
-          <w:tcPr>
-            <w:tcW w:w="523" w:type="dxa"/>
-            <w:hideMark/>
-          </w:tcPr>
-          <w:p>
-            <w:pPr>
-              <w:spacing w:line="360" w:lineRule="auto"/>
-              <w:jc w:val="center"/>
-              <w:rPr>
-                <w:b/>
-                <w:sz w:val="16"/>
-                <w:szCs w:val="16"/>
-              </w:rPr>
-            </w:pPr>
-            <w:r>
-              <w:rPr>
-                <w:b/>
-                <w:sz w:val="16"/>
-                <w:szCs w:val="16"/>
-              </w:rPr>
-              <w:t>S 6</w:t>
-            </w:r>
-          </w:p>
-        </w:tc>
-        <w:tc>
-          <w:tcPr>
-            <w:tcW w:w="523" w:type="dxa"/>
-            <w:hideMark/>
-          </w:tcPr>
-          <w:p>
-            <w:pPr>
-              <w:spacing w:line="360" w:lineRule="auto"/>
-              <w:jc w:val="center"/>
-              <w:rPr>
-                <w:b/>
-                <w:sz w:val="16"/>
-                <w:szCs w:val="16"/>
-              </w:rPr>
-            </w:pPr>
-            <w:r>
-              <w:rPr>
-                <w:b/>
-                <w:sz w:val="16"/>
-                <w:szCs w:val="16"/>
-              </w:rPr>
-              <w:t>S 7</w:t>
-            </w:r>
-          </w:p>
-        </w:tc>
-        <w:tc>
-          <w:tcPr>
-            <w:tcW w:w="523" w:type="dxa"/>
-            <w:hideMark/>
-          </w:tcPr>
-          <w:p>
-            <w:pPr>
-              <w:spacing w:line="360" w:lineRule="auto"/>
-              <w:jc w:val="center"/>
-              <w:rPr>
-                <w:b/>
-                <w:sz w:val="16"/>
-                <w:szCs w:val="16"/>
-              </w:rPr>
-            </w:pPr>
-            <w:r>
-              <w:rPr>
-                <w:b/>
-                <w:sz w:val="16"/>
-                <w:szCs w:val="16"/>
-              </w:rPr>
-              <w:t>S 8</w:t>
-            </w:r>
-          </w:p>
-        </w:tc>
-        <w:tc>
-          <w:tcPr>
-            <w:tcW w:w="523" w:type="dxa"/>
-            <w:hideMark/>
-          </w:tcPr>
-          <w:p>
-            <w:pPr>
-              <w:spacing w:line="360" w:lineRule="auto"/>
-              <w:jc w:val="center"/>
-              <w:rPr>
-                <w:b/>
-                <w:sz w:val="16"/>
-                <w:szCs w:val="16"/>
-              </w:rPr>
-            </w:pPr>
-            <w:r>
-              <w:rPr>
-                <w:b/>
-                <w:sz w:val="16"/>
-                <w:szCs w:val="16"/>
-              </w:rPr>
-              <w:t>S 9</w:t>
-            </w:r>
-          </w:p>
-        </w:tc>
-        <w:tc>
-          <w:tcPr>
-            <w:tcW w:w="523" w:type="dxa"/>
-            <w:hideMark/>
-          </w:tcPr>
-          <w:p>
-            <w:pPr>
-              <w:spacing w:line="360" w:lineRule="auto"/>
-              <w:jc w:val="center"/>
-              <w:rPr>
-                <w:b/>
-                <w:sz w:val="16"/>
-                <w:szCs w:val="16"/>
-              </w:rPr>
-            </w:pPr>
-            <w:r>
-              <w:rPr>
-                <w:b/>
-                <w:sz w:val="16"/>
-                <w:szCs w:val="16"/>
-              </w:rPr>
-              <w:t>S 10</w:t>
-            </w:r>
-          </w:p>
-        </w:tc>
-        <w:tc>
-          <w:tcPr>
-            <w:tcW w:w="523" w:type="dxa"/>
-            <w:hideMark/>
-          </w:tcPr>
-          <w:p>
-            <w:pPr>
-              <w:spacing w:line="360" w:lineRule="auto"/>
-              <w:jc w:val="center"/>
-              <w:rPr>
-                <w:b/>
-                <w:sz w:val="16"/>
-                <w:szCs w:val="16"/>
-              </w:rPr>
-            </w:pPr>
-            <w:r>
-              <w:rPr>
-                <w:b/>
-                <w:sz w:val="16"/>
-                <w:szCs w:val="16"/>
-              </w:rPr>
-              <w:t>S 11</w:t>
-            </w:r>
-          </w:p>
-        </w:tc>
-        <w:tc>
-          <w:tcPr>
-            <w:tcW w:w="523" w:type="dxa"/>
-            <w:hideMark/>
-          </w:tcPr>
-          <w:p>
-            <w:pPr>
-              <w:spacing w:line="360" w:lineRule="auto"/>
-              <w:jc w:val="center"/>
-              <w:rPr>
-                <w:b/>
-                <w:sz w:val="16"/>
-                <w:szCs w:val="16"/>
-              </w:rPr>
-            </w:pPr>
-            <w:r>
-              <w:rPr>
-                <w:b/>
-                <w:sz w:val="16"/>
-                <w:szCs w:val="16"/>
-              </w:rPr>
-              <w:t>S 12</w:t>
-            </w:r>
-          </w:p>
-        </w:tc>
-        <w:tc>
-          <w:tcPr>
-            <w:tcW w:w="525" w:type="dxa"/>
-            <w:hideMark/>
-          </w:tcPr>
-          <w:p>
-            <w:pPr>
-              <w:spacing w:line="360" w:lineRule="auto"/>
-              <w:jc w:val="center"/>
-              <w:rPr>
-                <w:b/>
-                <w:sz w:val="16"/>
-                <w:szCs w:val="16"/>
-              </w:rPr>
-            </w:pPr>
-            <w:r>
-              <w:rPr>
-                <w:b/>
-                <w:sz w:val="16"/>
-                <w:szCs w:val="16"/>
-              </w:rPr>
-              <w:t>S 13</w:t>
-            </w:r>
-          </w:p>
-        </w:tc>
-        <w:tc>
-          <w:tcPr>
-            <w:tcW w:w="525" w:type="dxa"/>
-            <w:hideMark/>
-          </w:tcPr>
-          <w:p>
-            <w:pPr>
-              <w:spacing w:line="360" w:lineRule="auto"/>
-              <w:jc w:val="center"/>
-              <w:rPr>
-                <w:b/>
-                <w:sz w:val="16"/>
-                <w:szCs w:val="16"/>
-              </w:rPr>
-            </w:pPr>
-            <w:r>
-              <w:rPr>
-                <w:b/>
-                <w:sz w:val="16"/>
-                <w:szCs w:val="16"/>
-              </w:rPr>
-              <w:t>S 14</w:t>
-            </w:r>
-          </w:p>
-        </w:tc>
-        <w:tc>
-          <w:tcPr>
-            <w:tcW w:w="525" w:type="dxa"/>
-            <w:hideMark/>
-          </w:tcPr>
-          <w:p>
-            <w:pPr>
-              <w:spacing w:line="360" w:lineRule="auto"/>
-              <w:jc w:val="center"/>
-              <w:rPr>
-                <w:b/>
-                <w:sz w:val="16"/>
-                <w:szCs w:val="16"/>
-              </w:rPr>
-            </w:pPr>
-            <w:r>
-              <w:rPr>
-                <w:b/>
-                <w:sz w:val="16"/>
-                <w:szCs w:val="16"/>
-              </w:rPr>
-              <w:t>S 15</w:t>
-            </w:r>
-          </w:p>
-        </w:tc>
-        <w:tc>
-          <w:tcPr>
-            <w:tcW w:w="525" w:type="dxa"/>
-            <w:gridSpan w:val="2"/>
-            <w:hideMark/>
-          </w:tcPr>
-          <w:p>
-            <w:pPr>
-              <w:spacing w:line="360" w:lineRule="auto"/>
-              <w:jc w:val="center"/>
-              <w:rPr>
-                <w:b/>
-                <w:sz w:val="16"/>
-                <w:szCs w:val="16"/>
-              </w:rPr>
-            </w:pPr>
-            <w:r>
-              <w:rPr>
-                <w:b/>
-                <w:sz w:val="16"/>
-                <w:szCs w:val="16"/>
-              </w:rPr>
-              <w:t>S 16</w:t>
-            </w:r>
-          </w:p>
-        </w:tc>
-        <w:tc>
-          <w:tcPr>
-            <w:tcW w:w="525" w:type="dxa"/>
-            <w:hideMark/>
-          </w:tcPr>
-          <w:p>
-            <w:pPr>
-              <w:spacing w:line="360" w:lineRule="auto"/>
-              <w:jc w:val="center"/>
-              <w:rPr>
-                <w:b/>
-                <w:sz w:val="16"/>
-                <w:szCs w:val="16"/>
-              </w:rPr>
-            </w:pPr>
-            <w:r>
-              <w:rPr>
-                <w:b/>
-                <w:sz w:val="16"/>
-                <w:szCs w:val="16"/>
-              </w:rPr>
-              <w:t>S 17</w:t>
-            </w:r>
-          </w:p>
-        </w:tc>
-        <w:tc>
-          <w:tcPr>
-            <w:tcW w:w="525" w:type="dxa"/>
-            <w:hideMark/>
-          </w:tcPr>
-          <w:p>
-            <w:pPr>
-              <w:spacing w:line="360" w:lineRule="auto"/>
-              <w:jc w:val="center"/>
-              <w:rPr>
-                <w:b/>
-                <w:sz w:val="16"/>
-                <w:szCs w:val="16"/>
-              </w:rPr>
-            </w:pPr>
-            <w:r>
-              <w:rPr>
-                <w:b/>
-                <w:sz w:val="16"/>
-                <w:szCs w:val="16"/>
-              </w:rPr>
-              <w:t>S 18</w:t>
+              <w:spacing w:after="0" w:line="240" w:lineRule="auto"/>
+              <w:rPr>
+                <w:rFonts w:ascii="Aptos Narrow" w:eastAsia="Times New Roman" w:hAnsi="Aptos Narrow" w:cs="Times New Roman"/>
+                <w:color w:val="000000"/>
+                <w:lang w:eastAsia="es-CL"/>
+              </w:rPr>
+            </w:pPr>
+            <w:r>
+              <w:rPr>
+                <w:rFonts w:ascii="Aptos Narrow" w:eastAsia="Times New Roman" w:hAnsi="Aptos Narrow" w:cs="Times New Roman"/>
+                <w:color w:val="000000"/>
+                <w:lang w:eastAsia="es-CL"/>
+              </w:rPr>
+              <w:t> </w:t>
             </w:r>
           </w:p>
         </w:tc>
       </w:tr>
       <w:tr>
         <w:trPr>
-          <w:gridAfter w:val="1"/>
-          <w:wAfter w:w="10" w:type="dxa"/>
-          <w:trHeight w:val="294"/>
+          <w:trHeight w:val="450"/>
         </w:trPr>
         <w:tc>
           <w:tcPr>
-            <w:tcW w:w="1351" w:type="dxa"/>
+            <w:tcW w:w="3700" w:type="dxa"/>
+            <w:tcBorders>
+              <w:top w:val="nil"/>
+              <w:left w:val="single" w:sz="4" w:space="0" w:color="356854"/>
+              <w:bottom w:val="nil"/>
+              <w:right w:val="nil"/>
+            </w:tcBorders>
+            <w:shd w:val="clear" w:color="F6F8F9" w:fill="F6F8F9"/>
+            <w:vAlign w:val="center"/>
             <w:hideMark/>
           </w:tcPr>
           <w:p>
             <w:pPr>
-              <w:spacing w:line="360" w:lineRule="auto"/>
-              <w:jc w:val="both"/>
-              <w:rPr>
-                <w:b/>
-                <w:sz w:val="16"/>
-                <w:szCs w:val="16"/>
-              </w:rPr>
-            </w:pPr>
-            <w:r>
-              <w:rPr>
-                <w:rFonts w:ascii="Calibri" w:hAnsi="Calibri" w:cs="Arial"/>
-                <w:i/>
-                <w:color w:val="548DD4"/>
-                <w:sz w:val="16"/>
-                <w:szCs w:val="16"/>
-                <w:lang w:eastAsia="es-CL"/>
-              </w:rPr>
-              <w:t>Describe actividades del punto anterior</w:t>
-            </w:r>
-          </w:p>
-        </w:tc>
-        <w:tc>
-          <w:tcPr>
-            <w:tcW w:w="536" w:type="dxa"/>
-          </w:tcPr>
-          <w:p>
-            <w:pPr>
-              <w:spacing w:line="360" w:lineRule="auto"/>
-              <w:jc w:val="both"/>
-              <w:rPr>
-                <w:b/>
-                <w:sz w:val="16"/>
-                <w:szCs w:val="16"/>
-              </w:rPr>
-            </w:pPr>
-          </w:p>
-        </w:tc>
-        <w:tc>
-          <w:tcPr>
-            <w:tcW w:w="522" w:type="dxa"/>
-          </w:tcPr>
-          <w:p>
-            <w:pPr>
-              <w:spacing w:line="360" w:lineRule="auto"/>
-              <w:jc w:val="both"/>
-              <w:rPr>
-                <w:b/>
-                <w:sz w:val="16"/>
-                <w:szCs w:val="16"/>
-              </w:rPr>
-            </w:pPr>
-          </w:p>
-        </w:tc>
-        <w:tc>
-          <w:tcPr>
-            <w:tcW w:w="523" w:type="dxa"/>
-          </w:tcPr>
-          <w:p>
-            <w:pPr>
-              <w:spacing w:line="360" w:lineRule="auto"/>
-              <w:jc w:val="both"/>
-              <w:rPr>
-                <w:b/>
-                <w:sz w:val="16"/>
-                <w:szCs w:val="16"/>
-              </w:rPr>
-            </w:pPr>
-          </w:p>
-        </w:tc>
-        <w:tc>
-          <w:tcPr>
-            <w:tcW w:w="526" w:type="dxa"/>
-          </w:tcPr>
-          <w:p>
-            <w:pPr>
-              <w:spacing w:line="360" w:lineRule="auto"/>
-              <w:jc w:val="both"/>
-              <w:rPr>
-                <w:b/>
-                <w:sz w:val="16"/>
-                <w:szCs w:val="16"/>
-              </w:rPr>
-            </w:pPr>
-          </w:p>
-        </w:tc>
-        <w:tc>
-          <w:tcPr>
-            <w:tcW w:w="523" w:type="dxa"/>
-          </w:tcPr>
-          <w:p>
-            <w:pPr>
-              <w:spacing w:line="360" w:lineRule="auto"/>
-              <w:jc w:val="both"/>
-              <w:rPr>
-                <w:b/>
-                <w:sz w:val="16"/>
-                <w:szCs w:val="16"/>
-              </w:rPr>
-            </w:pPr>
-          </w:p>
-        </w:tc>
-        <w:tc>
-          <w:tcPr>
-            <w:tcW w:w="523" w:type="dxa"/>
-          </w:tcPr>
-          <w:p>
-            <w:pPr>
-              <w:spacing w:line="360" w:lineRule="auto"/>
-              <w:jc w:val="both"/>
-              <w:rPr>
-                <w:b/>
-                <w:sz w:val="16"/>
-                <w:szCs w:val="16"/>
-              </w:rPr>
-            </w:pPr>
-          </w:p>
-        </w:tc>
-        <w:tc>
-          <w:tcPr>
-            <w:tcW w:w="523" w:type="dxa"/>
-          </w:tcPr>
-          <w:p>
-            <w:pPr>
-              <w:spacing w:line="360" w:lineRule="auto"/>
-              <w:jc w:val="both"/>
-              <w:rPr>
-                <w:b/>
-                <w:sz w:val="16"/>
-                <w:szCs w:val="16"/>
-              </w:rPr>
-            </w:pPr>
-          </w:p>
-        </w:tc>
-        <w:tc>
-          <w:tcPr>
-            <w:tcW w:w="523" w:type="dxa"/>
-          </w:tcPr>
-          <w:p>
-            <w:pPr>
-              <w:spacing w:line="360" w:lineRule="auto"/>
-              <w:jc w:val="both"/>
-              <w:rPr>
-                <w:b/>
-                <w:sz w:val="16"/>
-                <w:szCs w:val="16"/>
-              </w:rPr>
-            </w:pPr>
-          </w:p>
-        </w:tc>
-        <w:tc>
-          <w:tcPr>
-            <w:tcW w:w="523" w:type="dxa"/>
-          </w:tcPr>
-          <w:p>
-            <w:pPr>
-              <w:spacing w:line="360" w:lineRule="auto"/>
-              <w:jc w:val="both"/>
-              <w:rPr>
-                <w:b/>
-                <w:sz w:val="16"/>
-                <w:szCs w:val="16"/>
-              </w:rPr>
-            </w:pPr>
-          </w:p>
-        </w:tc>
-        <w:tc>
-          <w:tcPr>
-            <w:tcW w:w="523" w:type="dxa"/>
-          </w:tcPr>
-          <w:p>
-            <w:pPr>
-              <w:spacing w:line="360" w:lineRule="auto"/>
-              <w:jc w:val="both"/>
-              <w:rPr>
-                <w:b/>
-                <w:sz w:val="16"/>
-                <w:szCs w:val="16"/>
-              </w:rPr>
-            </w:pPr>
-          </w:p>
-        </w:tc>
-        <w:tc>
-          <w:tcPr>
-            <w:tcW w:w="523" w:type="dxa"/>
-          </w:tcPr>
-          <w:p>
-            <w:pPr>
-              <w:spacing w:line="360" w:lineRule="auto"/>
-              <w:jc w:val="both"/>
-              <w:rPr>
-                <w:b/>
-                <w:sz w:val="16"/>
-                <w:szCs w:val="16"/>
-              </w:rPr>
-            </w:pPr>
-          </w:p>
-        </w:tc>
-        <w:tc>
-          <w:tcPr>
-            <w:tcW w:w="523" w:type="dxa"/>
-          </w:tcPr>
-          <w:p>
-            <w:pPr>
-              <w:spacing w:line="360" w:lineRule="auto"/>
-              <w:jc w:val="both"/>
-              <w:rPr>
-                <w:b/>
-                <w:sz w:val="16"/>
-                <w:szCs w:val="16"/>
-              </w:rPr>
-            </w:pPr>
-          </w:p>
-        </w:tc>
-        <w:tc>
-          <w:tcPr>
-            <w:tcW w:w="525" w:type="dxa"/>
-          </w:tcPr>
-          <w:p>
-            <w:pPr>
-              <w:spacing w:line="360" w:lineRule="auto"/>
-              <w:jc w:val="both"/>
-              <w:rPr>
-                <w:b/>
-                <w:sz w:val="16"/>
-                <w:szCs w:val="16"/>
-              </w:rPr>
-            </w:pPr>
-          </w:p>
-        </w:tc>
-        <w:tc>
-          <w:tcPr>
-            <w:tcW w:w="525" w:type="dxa"/>
-          </w:tcPr>
-          <w:p>
-            <w:pPr>
-              <w:spacing w:line="360" w:lineRule="auto"/>
-              <w:jc w:val="both"/>
-              <w:rPr>
-                <w:b/>
-                <w:sz w:val="16"/>
-                <w:szCs w:val="16"/>
-              </w:rPr>
-            </w:pPr>
-          </w:p>
-        </w:tc>
-        <w:tc>
-          <w:tcPr>
-            <w:tcW w:w="525" w:type="dxa"/>
-          </w:tcPr>
-          <w:p>
-            <w:pPr>
-              <w:spacing w:line="360" w:lineRule="auto"/>
-              <w:jc w:val="both"/>
-              <w:rPr>
-                <w:b/>
-                <w:sz w:val="16"/>
-                <w:szCs w:val="16"/>
-              </w:rPr>
-            </w:pPr>
-          </w:p>
-        </w:tc>
-        <w:tc>
-          <w:tcPr>
-            <w:tcW w:w="525" w:type="dxa"/>
-            <w:gridSpan w:val="2"/>
-          </w:tcPr>
-          <w:p>
-            <w:pPr>
-              <w:spacing w:line="360" w:lineRule="auto"/>
-              <w:jc w:val="both"/>
-              <w:rPr>
-                <w:b/>
-                <w:sz w:val="16"/>
-                <w:szCs w:val="16"/>
-              </w:rPr>
-            </w:pPr>
-          </w:p>
-        </w:tc>
-        <w:tc>
-          <w:tcPr>
-            <w:tcW w:w="525" w:type="dxa"/>
-          </w:tcPr>
-          <w:p>
-            <w:pPr>
-              <w:spacing w:line="360" w:lineRule="auto"/>
-              <w:jc w:val="both"/>
-              <w:rPr>
-                <w:b/>
-                <w:sz w:val="16"/>
-                <w:szCs w:val="16"/>
-              </w:rPr>
-            </w:pPr>
-          </w:p>
-        </w:tc>
-        <w:tc>
-          <w:tcPr>
-            <w:tcW w:w="525" w:type="dxa"/>
-          </w:tcPr>
-          <w:p>
-            <w:pPr>
-              <w:spacing w:line="360" w:lineRule="auto"/>
-              <w:jc w:val="both"/>
-              <w:rPr>
-                <w:b/>
-                <w:sz w:val="16"/>
-                <w:szCs w:val="16"/>
-              </w:rPr>
-            </w:pPr>
+              <w:spacing w:after="0" w:line="240" w:lineRule="auto"/>
+              <w:rPr>
+                <w:rFonts w:ascii="Aptos Narrow" w:eastAsia="Times New Roman" w:hAnsi="Aptos Narrow" w:cs="Times New Roman"/>
+                <w:color w:val="000000"/>
+                <w:lang w:eastAsia="es-CL"/>
+              </w:rPr>
+            </w:pPr>
+            <w:r>
+              <w:rPr>
+                <w:rFonts w:ascii="Aptos Narrow" w:eastAsia="Times New Roman" w:hAnsi="Aptos Narrow" w:cs="Times New Roman"/>
+                <w:color w:val="000000"/>
+                <w:lang w:eastAsia="es-CL"/>
+              </w:rPr>
+              <w:t>Definición de backlog y épicas</w:t>
+            </w:r>
+          </w:p>
+        </w:tc>
+        <w:tc>
+          <w:tcPr>
+            <w:tcW w:w="1000" w:type="dxa"/>
+            <w:tcBorders>
+              <w:top w:val="nil"/>
+              <w:left w:val="single" w:sz="4" w:space="0" w:color="000000"/>
+              <w:bottom w:val="nil"/>
+              <w:right w:val="nil"/>
+            </w:tcBorders>
+            <w:shd w:val="clear" w:color="E97132" w:fill="E97132"/>
+            <w:vAlign w:val="center"/>
+            <w:hideMark/>
+          </w:tcPr>
+          <w:p>
+            <w:pPr>
+              <w:spacing w:after="0" w:line="240" w:lineRule="auto"/>
+              <w:rPr>
+                <w:rFonts w:ascii="Arial" w:eastAsia="Times New Roman" w:hAnsi="Arial" w:cs="Arial"/>
+                <w:color w:val="000000"/>
+                <w:lang w:eastAsia="es-CL"/>
+              </w:rPr>
+            </w:pPr>
+            <w:r>
+              <w:rPr>
+                <w:rFonts w:ascii="Arial" w:eastAsia="Times New Roman" w:hAnsi="Arial" w:cs="Arial"/>
+                <w:color w:val="000000"/>
+                <w:lang w:eastAsia="es-CL"/>
+              </w:rPr>
+              <w:t>Fase 2</w:t>
+            </w:r>
+          </w:p>
+        </w:tc>
+        <w:tc>
+          <w:tcPr>
+            <w:tcW w:w="820" w:type="dxa"/>
+            <w:tcBorders>
+              <w:top w:val="single" w:sz="4" w:space="0" w:color="000000"/>
+              <w:left w:val="single" w:sz="4" w:space="0" w:color="000000"/>
+              <w:bottom w:val="single" w:sz="4" w:space="0" w:color="000000"/>
+              <w:right w:val="single" w:sz="4" w:space="0" w:color="000000"/>
+            </w:tcBorders>
+            <w:shd w:val="clear" w:color="B7E1CD" w:fill="B7E1CD"/>
+            <w:vAlign w:val="center"/>
+            <w:hideMark/>
+          </w:tcPr>
+          <w:p>
+            <w:pPr>
+              <w:spacing w:after="0" w:line="240" w:lineRule="auto"/>
+              <w:rPr>
+                <w:rFonts w:ascii="Aptos Narrow" w:eastAsia="Times New Roman" w:hAnsi="Aptos Narrow" w:cs="Times New Roman"/>
+                <w:color w:val="000000"/>
+                <w:lang w:eastAsia="es-CL"/>
+              </w:rPr>
+            </w:pPr>
+            <w:r>
+              <w:rPr>
+                <w:rFonts w:ascii="Aptos Narrow" w:eastAsia="Times New Roman" w:hAnsi="Aptos Narrow" w:cs="Times New Roman"/>
+                <w:color w:val="000000"/>
+                <w:lang w:eastAsia="es-CL"/>
+              </w:rPr>
+              <w:t> </w:t>
+            </w:r>
+          </w:p>
+        </w:tc>
+        <w:tc>
+          <w:tcPr>
+            <w:tcW w:w="820" w:type="dxa"/>
+            <w:tcBorders>
+              <w:top w:val="single" w:sz="4" w:space="0" w:color="000000"/>
+              <w:left w:val="single" w:sz="4" w:space="0" w:color="000000"/>
+              <w:bottom w:val="single" w:sz="4" w:space="0" w:color="000000"/>
+              <w:right w:val="single" w:sz="4" w:space="0" w:color="000000"/>
+            </w:tcBorders>
+            <w:shd w:val="clear" w:color="F6F8F9" w:fill="F6F8F9"/>
+            <w:vAlign w:val="center"/>
+            <w:hideMark/>
+          </w:tcPr>
+          <w:p>
+            <w:pPr>
+              <w:spacing w:after="0" w:line="240" w:lineRule="auto"/>
+              <w:rPr>
+                <w:rFonts w:ascii="Aptos Narrow" w:eastAsia="Times New Roman" w:hAnsi="Aptos Narrow" w:cs="Times New Roman"/>
+                <w:color w:val="000000"/>
+                <w:lang w:eastAsia="es-CL"/>
+              </w:rPr>
+            </w:pPr>
+            <w:r>
+              <w:rPr>
+                <w:rFonts w:ascii="Aptos Narrow" w:eastAsia="Times New Roman" w:hAnsi="Aptos Narrow" w:cs="Times New Roman"/>
+                <w:color w:val="000000"/>
+                <w:lang w:eastAsia="es-CL"/>
+              </w:rPr>
+              <w:t> </w:t>
+            </w:r>
+          </w:p>
+        </w:tc>
+        <w:tc>
+          <w:tcPr>
+            <w:tcW w:w="820" w:type="dxa"/>
+            <w:tcBorders>
+              <w:top w:val="single" w:sz="4" w:space="0" w:color="000000"/>
+              <w:left w:val="single" w:sz="4" w:space="0" w:color="000000"/>
+              <w:bottom w:val="single" w:sz="4" w:space="0" w:color="000000"/>
+              <w:right w:val="single" w:sz="4" w:space="0" w:color="000000"/>
+            </w:tcBorders>
+            <w:shd w:val="clear" w:color="F6F8F9" w:fill="F6F8F9"/>
+            <w:vAlign w:val="center"/>
+            <w:hideMark/>
+          </w:tcPr>
+          <w:p>
+            <w:pPr>
+              <w:spacing w:after="0" w:line="240" w:lineRule="auto"/>
+              <w:rPr>
+                <w:rFonts w:ascii="Aptos Narrow" w:eastAsia="Times New Roman" w:hAnsi="Aptos Narrow" w:cs="Times New Roman"/>
+                <w:color w:val="000000"/>
+                <w:lang w:eastAsia="es-CL"/>
+              </w:rPr>
+            </w:pPr>
+            <w:r>
+              <w:rPr>
+                <w:rFonts w:ascii="Aptos Narrow" w:eastAsia="Times New Roman" w:hAnsi="Aptos Narrow" w:cs="Times New Roman"/>
+                <w:color w:val="000000"/>
+                <w:lang w:eastAsia="es-CL"/>
+              </w:rPr>
+              <w:t> </w:t>
+            </w:r>
           </w:p>
         </w:tc>
       </w:tr>
       <w:tr>
         <w:trPr>
-          <w:gridAfter w:val="1"/>
-          <w:wAfter w:w="10" w:type="dxa"/>
-          <w:trHeight w:val="303"/>
+          <w:trHeight w:val="450"/>
         </w:trPr>
         <w:tc>
           <w:tcPr>
-            <w:tcW w:w="1351" w:type="dxa"/>
-          </w:tcPr>
-          <w:p>
-            <w:pPr>
-              <w:spacing w:line="360" w:lineRule="auto"/>
-              <w:jc w:val="both"/>
-              <w:rPr>
-                <w:b/>
-                <w:sz w:val="16"/>
-                <w:szCs w:val="16"/>
-              </w:rPr>
-            </w:pPr>
-          </w:p>
-        </w:tc>
-        <w:tc>
-          <w:tcPr>
-            <w:tcW w:w="536" w:type="dxa"/>
-          </w:tcPr>
-          <w:p>
-            <w:pPr>
-              <w:spacing w:line="360" w:lineRule="auto"/>
-              <w:jc w:val="both"/>
-              <w:rPr>
-                <w:b/>
-                <w:sz w:val="16"/>
-                <w:szCs w:val="16"/>
-              </w:rPr>
-            </w:pPr>
-          </w:p>
-        </w:tc>
-        <w:tc>
-          <w:tcPr>
-            <w:tcW w:w="522" w:type="dxa"/>
-          </w:tcPr>
-          <w:p>
-            <w:pPr>
-              <w:spacing w:line="360" w:lineRule="auto"/>
-              <w:jc w:val="both"/>
-              <w:rPr>
-                <w:b/>
-                <w:sz w:val="16"/>
-                <w:szCs w:val="16"/>
-              </w:rPr>
-            </w:pPr>
-          </w:p>
-        </w:tc>
-        <w:tc>
-          <w:tcPr>
-            <w:tcW w:w="523" w:type="dxa"/>
-          </w:tcPr>
-          <w:p>
-            <w:pPr>
-              <w:spacing w:line="360" w:lineRule="auto"/>
-              <w:jc w:val="both"/>
-              <w:rPr>
-                <w:b/>
-                <w:sz w:val="16"/>
-                <w:szCs w:val="16"/>
-              </w:rPr>
-            </w:pPr>
-          </w:p>
-        </w:tc>
-        <w:tc>
-          <w:tcPr>
-            <w:tcW w:w="526" w:type="dxa"/>
-          </w:tcPr>
-          <w:p>
-            <w:pPr>
-              <w:spacing w:line="360" w:lineRule="auto"/>
-              <w:jc w:val="both"/>
-              <w:rPr>
-                <w:b/>
-                <w:sz w:val="16"/>
-                <w:szCs w:val="16"/>
-              </w:rPr>
-            </w:pPr>
-          </w:p>
-        </w:tc>
-        <w:tc>
-          <w:tcPr>
-            <w:tcW w:w="523" w:type="dxa"/>
-          </w:tcPr>
-          <w:p>
-            <w:pPr>
-              <w:spacing w:line="360" w:lineRule="auto"/>
-              <w:jc w:val="both"/>
-              <w:rPr>
-                <w:b/>
-                <w:sz w:val="16"/>
-                <w:szCs w:val="16"/>
-              </w:rPr>
-            </w:pPr>
-          </w:p>
-        </w:tc>
-        <w:tc>
-          <w:tcPr>
-            <w:tcW w:w="523" w:type="dxa"/>
-          </w:tcPr>
-          <w:p>
-            <w:pPr>
-              <w:spacing w:line="360" w:lineRule="auto"/>
-              <w:jc w:val="both"/>
-              <w:rPr>
-                <w:b/>
-                <w:sz w:val="16"/>
-                <w:szCs w:val="16"/>
-              </w:rPr>
-            </w:pPr>
-          </w:p>
-        </w:tc>
-        <w:tc>
-          <w:tcPr>
-            <w:tcW w:w="523" w:type="dxa"/>
-          </w:tcPr>
-          <w:p>
-            <w:pPr>
-              <w:spacing w:line="360" w:lineRule="auto"/>
-              <w:jc w:val="both"/>
-              <w:rPr>
-                <w:b/>
-                <w:sz w:val="16"/>
-                <w:szCs w:val="16"/>
-              </w:rPr>
-            </w:pPr>
-          </w:p>
-        </w:tc>
-        <w:tc>
-          <w:tcPr>
-            <w:tcW w:w="523" w:type="dxa"/>
-          </w:tcPr>
-          <w:p>
-            <w:pPr>
-              <w:spacing w:line="360" w:lineRule="auto"/>
-              <w:jc w:val="both"/>
-              <w:rPr>
-                <w:b/>
-                <w:sz w:val="16"/>
-                <w:szCs w:val="16"/>
-              </w:rPr>
-            </w:pPr>
-          </w:p>
-        </w:tc>
-        <w:tc>
-          <w:tcPr>
-            <w:tcW w:w="523" w:type="dxa"/>
-          </w:tcPr>
-          <w:p>
-            <w:pPr>
-              <w:spacing w:line="360" w:lineRule="auto"/>
-              <w:jc w:val="both"/>
-              <w:rPr>
-                <w:b/>
-                <w:sz w:val="16"/>
-                <w:szCs w:val="16"/>
-              </w:rPr>
-            </w:pPr>
-          </w:p>
-        </w:tc>
-        <w:tc>
-          <w:tcPr>
-            <w:tcW w:w="523" w:type="dxa"/>
-          </w:tcPr>
-          <w:p>
-            <w:pPr>
-              <w:spacing w:line="360" w:lineRule="auto"/>
-              <w:jc w:val="both"/>
-              <w:rPr>
-                <w:b/>
-                <w:sz w:val="16"/>
-                <w:szCs w:val="16"/>
-              </w:rPr>
-            </w:pPr>
-          </w:p>
-        </w:tc>
-        <w:tc>
-          <w:tcPr>
-            <w:tcW w:w="523" w:type="dxa"/>
-          </w:tcPr>
-          <w:p>
-            <w:pPr>
-              <w:spacing w:line="360" w:lineRule="auto"/>
-              <w:jc w:val="both"/>
-              <w:rPr>
-                <w:b/>
-                <w:sz w:val="16"/>
-                <w:szCs w:val="16"/>
-              </w:rPr>
-            </w:pPr>
-          </w:p>
-        </w:tc>
-        <w:tc>
-          <w:tcPr>
-            <w:tcW w:w="523" w:type="dxa"/>
-          </w:tcPr>
-          <w:p>
-            <w:pPr>
-              <w:spacing w:line="360" w:lineRule="auto"/>
-              <w:jc w:val="both"/>
-              <w:rPr>
-                <w:b/>
-                <w:sz w:val="16"/>
-                <w:szCs w:val="16"/>
-              </w:rPr>
-            </w:pPr>
-          </w:p>
-        </w:tc>
-        <w:tc>
-          <w:tcPr>
-            <w:tcW w:w="525" w:type="dxa"/>
-          </w:tcPr>
-          <w:p>
-            <w:pPr>
-              <w:spacing w:line="360" w:lineRule="auto"/>
-              <w:jc w:val="both"/>
-              <w:rPr>
-                <w:b/>
-                <w:sz w:val="16"/>
-                <w:szCs w:val="16"/>
-              </w:rPr>
-            </w:pPr>
-          </w:p>
-        </w:tc>
-        <w:tc>
-          <w:tcPr>
-            <w:tcW w:w="525" w:type="dxa"/>
-          </w:tcPr>
-          <w:p>
-            <w:pPr>
-              <w:spacing w:line="360" w:lineRule="auto"/>
-              <w:jc w:val="both"/>
-              <w:rPr>
-                <w:b/>
-                <w:sz w:val="16"/>
-                <w:szCs w:val="16"/>
-              </w:rPr>
-            </w:pPr>
-          </w:p>
-        </w:tc>
-        <w:tc>
-          <w:tcPr>
-            <w:tcW w:w="525" w:type="dxa"/>
-          </w:tcPr>
-          <w:p>
-            <w:pPr>
-              <w:spacing w:line="360" w:lineRule="auto"/>
-              <w:jc w:val="both"/>
-              <w:rPr>
-                <w:b/>
-                <w:sz w:val="16"/>
-                <w:szCs w:val="16"/>
-              </w:rPr>
-            </w:pPr>
-          </w:p>
-        </w:tc>
-        <w:tc>
-          <w:tcPr>
-            <w:tcW w:w="525" w:type="dxa"/>
-            <w:gridSpan w:val="2"/>
-          </w:tcPr>
-          <w:p>
-            <w:pPr>
-              <w:spacing w:line="360" w:lineRule="auto"/>
-              <w:jc w:val="both"/>
-              <w:rPr>
-                <w:b/>
-                <w:sz w:val="16"/>
-                <w:szCs w:val="16"/>
-              </w:rPr>
-            </w:pPr>
-          </w:p>
-        </w:tc>
-        <w:tc>
-          <w:tcPr>
-            <w:tcW w:w="525" w:type="dxa"/>
-          </w:tcPr>
-          <w:p>
-            <w:pPr>
-              <w:spacing w:line="360" w:lineRule="auto"/>
-              <w:jc w:val="both"/>
-              <w:rPr>
-                <w:b/>
-                <w:sz w:val="16"/>
-                <w:szCs w:val="16"/>
-              </w:rPr>
-            </w:pPr>
-          </w:p>
-        </w:tc>
-        <w:tc>
-          <w:tcPr>
-            <w:tcW w:w="525" w:type="dxa"/>
-          </w:tcPr>
-          <w:p>
-            <w:pPr>
-              <w:spacing w:line="360" w:lineRule="auto"/>
-              <w:jc w:val="both"/>
-              <w:rPr>
-                <w:b/>
-                <w:sz w:val="16"/>
-                <w:szCs w:val="16"/>
-              </w:rPr>
-            </w:pPr>
+            <w:tcW w:w="3700" w:type="dxa"/>
+            <w:tcBorders>
+              <w:top w:val="nil"/>
+              <w:left w:val="single" w:sz="4" w:space="0" w:color="356854"/>
+              <w:bottom w:val="nil"/>
+              <w:right w:val="nil"/>
+            </w:tcBorders>
+            <w:shd w:val="clear" w:color="FFFFFF" w:fill="FFFFFF"/>
+            <w:vAlign w:val="center"/>
+            <w:hideMark/>
+          </w:tcPr>
+          <w:p>
+            <w:pPr>
+              <w:spacing w:after="0" w:line="240" w:lineRule="auto"/>
+              <w:rPr>
+                <w:rFonts w:ascii="Aptos Narrow" w:eastAsia="Times New Roman" w:hAnsi="Aptos Narrow" w:cs="Times New Roman"/>
+                <w:color w:val="000000"/>
+                <w:lang w:eastAsia="es-CL"/>
+              </w:rPr>
+            </w:pPr>
+            <w:r>
+              <w:rPr>
+                <w:rFonts w:ascii="Aptos Narrow" w:eastAsia="Times New Roman" w:hAnsi="Aptos Narrow" w:cs="Times New Roman"/>
+                <w:color w:val="000000"/>
+                <w:lang w:eastAsia="es-CL"/>
+              </w:rPr>
+              <w:t>Diseño modelo de base de datos</w:t>
+            </w:r>
+          </w:p>
+        </w:tc>
+        <w:tc>
+          <w:tcPr>
+            <w:tcW w:w="1000" w:type="dxa"/>
+            <w:tcBorders>
+              <w:top w:val="nil"/>
+              <w:left w:val="single" w:sz="4" w:space="0" w:color="000000"/>
+              <w:bottom w:val="nil"/>
+              <w:right w:val="nil"/>
+            </w:tcBorders>
+            <w:shd w:val="clear" w:color="E97132" w:fill="E97132"/>
+            <w:vAlign w:val="center"/>
+            <w:hideMark/>
+          </w:tcPr>
+          <w:p>
+            <w:pPr>
+              <w:spacing w:after="0" w:line="240" w:lineRule="auto"/>
+              <w:rPr>
+                <w:rFonts w:ascii="Arial" w:eastAsia="Times New Roman" w:hAnsi="Arial" w:cs="Arial"/>
+                <w:color w:val="000000"/>
+                <w:lang w:eastAsia="es-CL"/>
+              </w:rPr>
+            </w:pPr>
+            <w:r>
+              <w:rPr>
+                <w:rFonts w:ascii="Arial" w:eastAsia="Times New Roman" w:hAnsi="Arial" w:cs="Arial"/>
+                <w:color w:val="000000"/>
+                <w:lang w:eastAsia="es-CL"/>
+              </w:rPr>
+              <w:t>Fase 2</w:t>
+            </w:r>
+          </w:p>
+        </w:tc>
+        <w:tc>
+          <w:tcPr>
+            <w:tcW w:w="820" w:type="dxa"/>
+            <w:tcBorders>
+              <w:top w:val="single" w:sz="4" w:space="0" w:color="000000"/>
+              <w:left w:val="single" w:sz="4" w:space="0" w:color="000000"/>
+              <w:bottom w:val="single" w:sz="4" w:space="0" w:color="000000"/>
+              <w:right w:val="single" w:sz="4" w:space="0" w:color="000000"/>
+            </w:tcBorders>
+            <w:shd w:val="clear" w:color="B7E1CD" w:fill="B7E1CD"/>
+            <w:vAlign w:val="center"/>
+            <w:hideMark/>
+          </w:tcPr>
+          <w:p>
+            <w:pPr>
+              <w:spacing w:after="0" w:line="240" w:lineRule="auto"/>
+              <w:rPr>
+                <w:rFonts w:ascii="Aptos Narrow" w:eastAsia="Times New Roman" w:hAnsi="Aptos Narrow" w:cs="Times New Roman"/>
+                <w:color w:val="000000"/>
+                <w:lang w:eastAsia="es-CL"/>
+              </w:rPr>
+            </w:pPr>
+            <w:r>
+              <w:rPr>
+                <w:rFonts w:ascii="Aptos Narrow" w:eastAsia="Times New Roman" w:hAnsi="Aptos Narrow" w:cs="Times New Roman"/>
+                <w:color w:val="000000"/>
+                <w:lang w:eastAsia="es-CL"/>
+              </w:rPr>
+              <w:t> </w:t>
+            </w:r>
+          </w:p>
+        </w:tc>
+        <w:tc>
+          <w:tcPr>
+            <w:tcW w:w="820" w:type="dxa"/>
+            <w:tcBorders>
+              <w:top w:val="single" w:sz="4" w:space="0" w:color="000000"/>
+              <w:left w:val="single" w:sz="4" w:space="0" w:color="000000"/>
+              <w:bottom w:val="single" w:sz="4" w:space="0" w:color="000000"/>
+              <w:right w:val="single" w:sz="4" w:space="0" w:color="000000"/>
+            </w:tcBorders>
+            <w:shd w:val="clear" w:color="B7E1CD" w:fill="B7E1CD"/>
+            <w:vAlign w:val="center"/>
+            <w:hideMark/>
+          </w:tcPr>
+          <w:p>
+            <w:pPr>
+              <w:spacing w:after="0" w:line="240" w:lineRule="auto"/>
+              <w:rPr>
+                <w:rFonts w:ascii="Aptos Narrow" w:eastAsia="Times New Roman" w:hAnsi="Aptos Narrow" w:cs="Times New Roman"/>
+                <w:color w:val="000000"/>
+                <w:lang w:eastAsia="es-CL"/>
+              </w:rPr>
+            </w:pPr>
+            <w:r>
+              <w:rPr>
+                <w:rFonts w:ascii="Aptos Narrow" w:eastAsia="Times New Roman" w:hAnsi="Aptos Narrow" w:cs="Times New Roman"/>
+                <w:color w:val="000000"/>
+                <w:lang w:eastAsia="es-CL"/>
+              </w:rPr>
+              <w:t> </w:t>
+            </w:r>
+          </w:p>
+        </w:tc>
+        <w:tc>
+          <w:tcPr>
+            <w:tcW w:w="820" w:type="dxa"/>
+            <w:tcBorders>
+              <w:top w:val="single" w:sz="4" w:space="0" w:color="000000"/>
+              <w:left w:val="single" w:sz="4" w:space="0" w:color="000000"/>
+              <w:bottom w:val="single" w:sz="4" w:space="0" w:color="000000"/>
+              <w:right w:val="single" w:sz="4" w:space="0" w:color="000000"/>
+            </w:tcBorders>
+            <w:shd w:val="clear" w:color="FFFFFF" w:fill="FFFFFF"/>
+            <w:vAlign w:val="center"/>
+            <w:hideMark/>
+          </w:tcPr>
+          <w:p>
+            <w:pPr>
+              <w:spacing w:after="0" w:line="240" w:lineRule="auto"/>
+              <w:rPr>
+                <w:rFonts w:ascii="Aptos Narrow" w:eastAsia="Times New Roman" w:hAnsi="Aptos Narrow" w:cs="Times New Roman"/>
+                <w:color w:val="000000"/>
+                <w:lang w:eastAsia="es-CL"/>
+              </w:rPr>
+            </w:pPr>
+            <w:r>
+              <w:rPr>
+                <w:rFonts w:ascii="Aptos Narrow" w:eastAsia="Times New Roman" w:hAnsi="Aptos Narrow" w:cs="Times New Roman"/>
+                <w:color w:val="000000"/>
+                <w:lang w:eastAsia="es-CL"/>
+              </w:rPr>
+              <w:t> </w:t>
+            </w:r>
           </w:p>
         </w:tc>
       </w:tr>
       <w:tr>
         <w:trPr>
-          <w:gridAfter w:val="1"/>
-          <w:wAfter w:w="10" w:type="dxa"/>
-          <w:trHeight w:val="294"/>
+          <w:trHeight w:val="450"/>
         </w:trPr>
         <w:tc>
           <w:tcPr>
-            <w:tcW w:w="1351" w:type="dxa"/>
-          </w:tcPr>
-          <w:p>
-            <w:pPr>
-              <w:spacing w:line="360" w:lineRule="auto"/>
-              <w:jc w:val="both"/>
-              <w:rPr>
-                <w:b/>
-                <w:sz w:val="16"/>
-                <w:szCs w:val="16"/>
-              </w:rPr>
-            </w:pPr>
-          </w:p>
-        </w:tc>
-        <w:tc>
-          <w:tcPr>
-            <w:tcW w:w="536" w:type="dxa"/>
-          </w:tcPr>
-          <w:p>
-            <w:pPr>
-              <w:spacing w:line="360" w:lineRule="auto"/>
-              <w:jc w:val="both"/>
-              <w:rPr>
-                <w:b/>
-                <w:sz w:val="16"/>
-                <w:szCs w:val="16"/>
-              </w:rPr>
-            </w:pPr>
-          </w:p>
-        </w:tc>
-        <w:tc>
-          <w:tcPr>
-            <w:tcW w:w="522" w:type="dxa"/>
-          </w:tcPr>
-          <w:p>
-            <w:pPr>
-              <w:spacing w:line="360" w:lineRule="auto"/>
-              <w:jc w:val="both"/>
-              <w:rPr>
-                <w:b/>
-                <w:sz w:val="16"/>
-                <w:szCs w:val="16"/>
-              </w:rPr>
-            </w:pPr>
-          </w:p>
-        </w:tc>
-        <w:tc>
-          <w:tcPr>
-            <w:tcW w:w="523" w:type="dxa"/>
-          </w:tcPr>
-          <w:p>
-            <w:pPr>
-              <w:spacing w:line="360" w:lineRule="auto"/>
-              <w:jc w:val="both"/>
-              <w:rPr>
-                <w:b/>
-                <w:sz w:val="16"/>
-                <w:szCs w:val="16"/>
-              </w:rPr>
-            </w:pPr>
-          </w:p>
-        </w:tc>
-        <w:tc>
-          <w:tcPr>
-            <w:tcW w:w="526" w:type="dxa"/>
-          </w:tcPr>
-          <w:p>
-            <w:pPr>
-              <w:spacing w:line="360" w:lineRule="auto"/>
-              <w:jc w:val="both"/>
-              <w:rPr>
-                <w:b/>
-                <w:sz w:val="16"/>
-                <w:szCs w:val="16"/>
-              </w:rPr>
-            </w:pPr>
-          </w:p>
-        </w:tc>
-        <w:tc>
-          <w:tcPr>
-            <w:tcW w:w="523" w:type="dxa"/>
-          </w:tcPr>
-          <w:p>
-            <w:pPr>
-              <w:spacing w:line="360" w:lineRule="auto"/>
-              <w:jc w:val="both"/>
-              <w:rPr>
-                <w:b/>
-                <w:sz w:val="16"/>
-                <w:szCs w:val="16"/>
-              </w:rPr>
-            </w:pPr>
-          </w:p>
-        </w:tc>
-        <w:tc>
-          <w:tcPr>
-            <w:tcW w:w="523" w:type="dxa"/>
-          </w:tcPr>
-          <w:p>
-            <w:pPr>
-              <w:spacing w:line="360" w:lineRule="auto"/>
-              <w:jc w:val="both"/>
-              <w:rPr>
-                <w:b/>
-                <w:sz w:val="16"/>
-                <w:szCs w:val="16"/>
-              </w:rPr>
-            </w:pPr>
-          </w:p>
-        </w:tc>
-        <w:tc>
-          <w:tcPr>
-            <w:tcW w:w="523" w:type="dxa"/>
-          </w:tcPr>
-          <w:p>
-            <w:pPr>
-              <w:spacing w:line="360" w:lineRule="auto"/>
-              <w:jc w:val="both"/>
-              <w:rPr>
-                <w:b/>
-                <w:sz w:val="16"/>
-                <w:szCs w:val="16"/>
-              </w:rPr>
-            </w:pPr>
-          </w:p>
-        </w:tc>
-        <w:tc>
-          <w:tcPr>
-            <w:tcW w:w="523" w:type="dxa"/>
-          </w:tcPr>
-          <w:p>
-            <w:pPr>
-              <w:spacing w:line="360" w:lineRule="auto"/>
-              <w:jc w:val="both"/>
-              <w:rPr>
-                <w:b/>
-                <w:sz w:val="16"/>
-                <w:szCs w:val="16"/>
-              </w:rPr>
-            </w:pPr>
-          </w:p>
-        </w:tc>
-        <w:tc>
-          <w:tcPr>
-            <w:tcW w:w="523" w:type="dxa"/>
-          </w:tcPr>
-          <w:p>
-            <w:pPr>
-              <w:spacing w:line="360" w:lineRule="auto"/>
-              <w:jc w:val="both"/>
-              <w:rPr>
-                <w:b/>
-                <w:sz w:val="16"/>
-                <w:szCs w:val="16"/>
-              </w:rPr>
-            </w:pPr>
-          </w:p>
-        </w:tc>
-        <w:tc>
-          <w:tcPr>
-            <w:tcW w:w="523" w:type="dxa"/>
-          </w:tcPr>
-          <w:p>
-            <w:pPr>
-              <w:spacing w:line="360" w:lineRule="auto"/>
-              <w:jc w:val="both"/>
-              <w:rPr>
-                <w:b/>
-                <w:sz w:val="16"/>
-                <w:szCs w:val="16"/>
-              </w:rPr>
-            </w:pPr>
-          </w:p>
-        </w:tc>
-        <w:tc>
-          <w:tcPr>
-            <w:tcW w:w="523" w:type="dxa"/>
-          </w:tcPr>
-          <w:p>
-            <w:pPr>
-              <w:spacing w:line="360" w:lineRule="auto"/>
-              <w:jc w:val="both"/>
-              <w:rPr>
-                <w:b/>
-                <w:sz w:val="16"/>
-                <w:szCs w:val="16"/>
-              </w:rPr>
-            </w:pPr>
-          </w:p>
-        </w:tc>
-        <w:tc>
-          <w:tcPr>
-            <w:tcW w:w="523" w:type="dxa"/>
-          </w:tcPr>
-          <w:p>
-            <w:pPr>
-              <w:spacing w:line="360" w:lineRule="auto"/>
-              <w:jc w:val="both"/>
-              <w:rPr>
-                <w:b/>
-                <w:sz w:val="16"/>
-                <w:szCs w:val="16"/>
-              </w:rPr>
-            </w:pPr>
-          </w:p>
-        </w:tc>
-        <w:tc>
-          <w:tcPr>
-            <w:tcW w:w="525" w:type="dxa"/>
-          </w:tcPr>
-          <w:p>
-            <w:pPr>
-              <w:spacing w:line="360" w:lineRule="auto"/>
-              <w:jc w:val="both"/>
-              <w:rPr>
-                <w:b/>
-                <w:sz w:val="16"/>
-                <w:szCs w:val="16"/>
-              </w:rPr>
-            </w:pPr>
-          </w:p>
-        </w:tc>
-        <w:tc>
-          <w:tcPr>
-            <w:tcW w:w="525" w:type="dxa"/>
-          </w:tcPr>
-          <w:p>
-            <w:pPr>
-              <w:spacing w:line="360" w:lineRule="auto"/>
-              <w:jc w:val="both"/>
-              <w:rPr>
-                <w:b/>
-                <w:sz w:val="16"/>
-                <w:szCs w:val="16"/>
-              </w:rPr>
-            </w:pPr>
-          </w:p>
-        </w:tc>
-        <w:tc>
-          <w:tcPr>
-            <w:tcW w:w="525" w:type="dxa"/>
-          </w:tcPr>
-          <w:p>
-            <w:pPr>
-              <w:spacing w:line="360" w:lineRule="auto"/>
-              <w:jc w:val="both"/>
-              <w:rPr>
-                <w:b/>
-                <w:sz w:val="16"/>
-                <w:szCs w:val="16"/>
-              </w:rPr>
-            </w:pPr>
-          </w:p>
-        </w:tc>
-        <w:tc>
-          <w:tcPr>
-            <w:tcW w:w="525" w:type="dxa"/>
-            <w:gridSpan w:val="2"/>
-          </w:tcPr>
-          <w:p>
-            <w:pPr>
-              <w:spacing w:line="360" w:lineRule="auto"/>
-              <w:jc w:val="both"/>
-              <w:rPr>
-                <w:b/>
-                <w:sz w:val="16"/>
-                <w:szCs w:val="16"/>
-              </w:rPr>
-            </w:pPr>
-          </w:p>
-        </w:tc>
-        <w:tc>
-          <w:tcPr>
-            <w:tcW w:w="525" w:type="dxa"/>
-          </w:tcPr>
-          <w:p>
-            <w:pPr>
-              <w:spacing w:line="360" w:lineRule="auto"/>
-              <w:jc w:val="both"/>
-              <w:rPr>
-                <w:b/>
-                <w:sz w:val="16"/>
-                <w:szCs w:val="16"/>
-              </w:rPr>
-            </w:pPr>
-          </w:p>
-        </w:tc>
-        <w:tc>
-          <w:tcPr>
-            <w:tcW w:w="525" w:type="dxa"/>
-          </w:tcPr>
-          <w:p>
-            <w:pPr>
-              <w:spacing w:line="360" w:lineRule="auto"/>
-              <w:jc w:val="both"/>
-              <w:rPr>
-                <w:b/>
-                <w:sz w:val="16"/>
-                <w:szCs w:val="16"/>
-              </w:rPr>
-            </w:pPr>
+            <w:tcW w:w="3700" w:type="dxa"/>
+            <w:tcBorders>
+              <w:top w:val="nil"/>
+              <w:left w:val="single" w:sz="4" w:space="0" w:color="356854"/>
+              <w:bottom w:val="nil"/>
+              <w:right w:val="nil"/>
+            </w:tcBorders>
+            <w:shd w:val="clear" w:color="F6F8F9" w:fill="F6F8F9"/>
+            <w:vAlign w:val="center"/>
+            <w:hideMark/>
+          </w:tcPr>
+          <w:p>
+            <w:pPr>
+              <w:spacing w:after="0" w:line="240" w:lineRule="auto"/>
+              <w:rPr>
+                <w:rFonts w:ascii="Aptos Narrow" w:eastAsia="Times New Roman" w:hAnsi="Aptos Narrow" w:cs="Times New Roman"/>
+                <w:color w:val="000000"/>
+                <w:lang w:eastAsia="es-CL"/>
+              </w:rPr>
+            </w:pPr>
+            <w:r>
+              <w:rPr>
+                <w:rFonts w:ascii="Aptos Narrow" w:eastAsia="Times New Roman" w:hAnsi="Aptos Narrow" w:cs="Times New Roman"/>
+                <w:color w:val="000000"/>
+                <w:lang w:eastAsia="es-CL"/>
+              </w:rPr>
+              <w:t>Desarrollo gestión de usuarios</w:t>
+            </w:r>
+          </w:p>
+        </w:tc>
+        <w:tc>
+          <w:tcPr>
+            <w:tcW w:w="1000" w:type="dxa"/>
+            <w:tcBorders>
+              <w:top w:val="nil"/>
+              <w:left w:val="single" w:sz="4" w:space="0" w:color="000000"/>
+              <w:bottom w:val="nil"/>
+              <w:right w:val="nil"/>
+            </w:tcBorders>
+            <w:shd w:val="clear" w:color="E97132" w:fill="E97132"/>
+            <w:vAlign w:val="center"/>
+            <w:hideMark/>
+          </w:tcPr>
+          <w:p>
+            <w:pPr>
+              <w:spacing w:after="0" w:line="240" w:lineRule="auto"/>
+              <w:rPr>
+                <w:rFonts w:ascii="Aptos Narrow" w:eastAsia="Times New Roman" w:hAnsi="Aptos Narrow" w:cs="Times New Roman"/>
+                <w:color w:val="000000"/>
+                <w:lang w:eastAsia="es-CL"/>
+              </w:rPr>
+            </w:pPr>
+            <w:r>
+              <w:rPr>
+                <w:rFonts w:ascii="Aptos Narrow" w:eastAsia="Times New Roman" w:hAnsi="Aptos Narrow" w:cs="Times New Roman"/>
+                <w:color w:val="000000"/>
+                <w:lang w:eastAsia="es-CL"/>
+              </w:rPr>
+              <w:t>Fase 2</w:t>
+            </w:r>
+          </w:p>
+        </w:tc>
+        <w:tc>
+          <w:tcPr>
+            <w:tcW w:w="820" w:type="dxa"/>
+            <w:tcBorders>
+              <w:top w:val="single" w:sz="4" w:space="0" w:color="000000"/>
+              <w:left w:val="single" w:sz="4" w:space="0" w:color="000000"/>
+              <w:bottom w:val="single" w:sz="4" w:space="0" w:color="000000"/>
+              <w:right w:val="single" w:sz="4" w:space="0" w:color="000000"/>
+            </w:tcBorders>
+            <w:shd w:val="clear" w:color="F6F8F9" w:fill="F6F8F9"/>
+            <w:vAlign w:val="center"/>
+            <w:hideMark/>
+          </w:tcPr>
+          <w:p>
+            <w:pPr>
+              <w:spacing w:after="0" w:line="240" w:lineRule="auto"/>
+              <w:rPr>
+                <w:rFonts w:ascii="Aptos Narrow" w:eastAsia="Times New Roman" w:hAnsi="Aptos Narrow" w:cs="Times New Roman"/>
+                <w:color w:val="000000"/>
+                <w:lang w:eastAsia="es-CL"/>
+              </w:rPr>
+            </w:pPr>
+            <w:r>
+              <w:rPr>
+                <w:rFonts w:ascii="Aptos Narrow" w:eastAsia="Times New Roman" w:hAnsi="Aptos Narrow" w:cs="Times New Roman"/>
+                <w:color w:val="000000"/>
+                <w:lang w:eastAsia="es-CL"/>
+              </w:rPr>
+              <w:t> </w:t>
+            </w:r>
+          </w:p>
+        </w:tc>
+        <w:tc>
+          <w:tcPr>
+            <w:tcW w:w="820" w:type="dxa"/>
+            <w:tcBorders>
+              <w:top w:val="single" w:sz="4" w:space="0" w:color="000000"/>
+              <w:left w:val="single" w:sz="4" w:space="0" w:color="000000"/>
+              <w:bottom w:val="single" w:sz="4" w:space="0" w:color="000000"/>
+              <w:right w:val="single" w:sz="4" w:space="0" w:color="000000"/>
+            </w:tcBorders>
+            <w:shd w:val="clear" w:color="B7E1CD" w:fill="B7E1CD"/>
+            <w:vAlign w:val="center"/>
+            <w:hideMark/>
+          </w:tcPr>
+          <w:p>
+            <w:pPr>
+              <w:spacing w:after="0" w:line="240" w:lineRule="auto"/>
+              <w:rPr>
+                <w:rFonts w:ascii="Aptos Narrow" w:eastAsia="Times New Roman" w:hAnsi="Aptos Narrow" w:cs="Times New Roman"/>
+                <w:color w:val="000000"/>
+                <w:lang w:eastAsia="es-CL"/>
+              </w:rPr>
+            </w:pPr>
+            <w:r>
+              <w:rPr>
+                <w:rFonts w:ascii="Aptos Narrow" w:eastAsia="Times New Roman" w:hAnsi="Aptos Narrow" w:cs="Times New Roman"/>
+                <w:color w:val="000000"/>
+                <w:lang w:eastAsia="es-CL"/>
+              </w:rPr>
+              <w:t> </w:t>
+            </w:r>
+          </w:p>
+        </w:tc>
+        <w:tc>
+          <w:tcPr>
+            <w:tcW w:w="820" w:type="dxa"/>
+            <w:tcBorders>
+              <w:top w:val="single" w:sz="4" w:space="0" w:color="000000"/>
+              <w:left w:val="single" w:sz="4" w:space="0" w:color="000000"/>
+              <w:bottom w:val="single" w:sz="4" w:space="0" w:color="000000"/>
+              <w:right w:val="single" w:sz="4" w:space="0" w:color="000000"/>
+            </w:tcBorders>
+            <w:shd w:val="clear" w:color="F6F8F9" w:fill="F6F8F9"/>
+            <w:vAlign w:val="center"/>
+            <w:hideMark/>
+          </w:tcPr>
+          <w:p>
+            <w:pPr>
+              <w:spacing w:after="0" w:line="240" w:lineRule="auto"/>
+              <w:rPr>
+                <w:rFonts w:ascii="Aptos Narrow" w:eastAsia="Times New Roman" w:hAnsi="Aptos Narrow" w:cs="Times New Roman"/>
+                <w:color w:val="000000"/>
+                <w:lang w:eastAsia="es-CL"/>
+              </w:rPr>
+            </w:pPr>
+            <w:r>
+              <w:rPr>
+                <w:rFonts w:ascii="Aptos Narrow" w:eastAsia="Times New Roman" w:hAnsi="Aptos Narrow" w:cs="Times New Roman"/>
+                <w:color w:val="000000"/>
+                <w:lang w:eastAsia="es-CL"/>
+              </w:rPr>
+              <w:t> </w:t>
+            </w:r>
+          </w:p>
+        </w:tc>
+      </w:tr>
+      <w:tr>
+        <w:trPr>
+          <w:trHeight w:val="450"/>
+        </w:trPr>
+        <w:tc>
+          <w:tcPr>
+            <w:tcW w:w="3700" w:type="dxa"/>
+            <w:tcBorders>
+              <w:top w:val="nil"/>
+              <w:left w:val="single" w:sz="4" w:space="0" w:color="356854"/>
+              <w:bottom w:val="nil"/>
+              <w:right w:val="nil"/>
+            </w:tcBorders>
+            <w:shd w:val="clear" w:color="FFFFFF" w:fill="FFFFFF"/>
+            <w:vAlign w:val="center"/>
+            <w:hideMark/>
+          </w:tcPr>
+          <w:p>
+            <w:pPr>
+              <w:spacing w:after="0" w:line="240" w:lineRule="auto"/>
+              <w:rPr>
+                <w:rFonts w:ascii="Aptos Narrow" w:eastAsia="Times New Roman" w:hAnsi="Aptos Narrow" w:cs="Times New Roman"/>
+                <w:color w:val="000000"/>
+                <w:lang w:eastAsia="es-CL"/>
+              </w:rPr>
+            </w:pPr>
+            <w:r>
+              <w:rPr>
+                <w:rFonts w:ascii="Aptos Narrow" w:eastAsia="Times New Roman" w:hAnsi="Aptos Narrow" w:cs="Times New Roman"/>
+                <w:color w:val="000000"/>
+                <w:lang w:eastAsia="es-CL"/>
+              </w:rPr>
+              <w:t>Desarrollo gestión de libros</w:t>
+            </w:r>
+          </w:p>
+        </w:tc>
+        <w:tc>
+          <w:tcPr>
+            <w:tcW w:w="1000" w:type="dxa"/>
+            <w:tcBorders>
+              <w:top w:val="nil"/>
+              <w:left w:val="single" w:sz="4" w:space="0" w:color="000000"/>
+              <w:bottom w:val="nil"/>
+              <w:right w:val="nil"/>
+            </w:tcBorders>
+            <w:shd w:val="clear" w:color="E97132" w:fill="E97132"/>
+            <w:vAlign w:val="center"/>
+            <w:hideMark/>
+          </w:tcPr>
+          <w:p>
+            <w:pPr>
+              <w:spacing w:after="0" w:line="240" w:lineRule="auto"/>
+              <w:rPr>
+                <w:rFonts w:ascii="Aptos Narrow" w:eastAsia="Times New Roman" w:hAnsi="Aptos Narrow" w:cs="Times New Roman"/>
+                <w:color w:val="000000"/>
+                <w:lang w:eastAsia="es-CL"/>
+              </w:rPr>
+            </w:pPr>
+            <w:r>
+              <w:rPr>
+                <w:rFonts w:ascii="Aptos Narrow" w:eastAsia="Times New Roman" w:hAnsi="Aptos Narrow" w:cs="Times New Roman"/>
+                <w:color w:val="000000"/>
+                <w:lang w:eastAsia="es-CL"/>
+              </w:rPr>
+              <w:t>Fase 2</w:t>
+            </w:r>
+          </w:p>
+        </w:tc>
+        <w:tc>
+          <w:tcPr>
+            <w:tcW w:w="820" w:type="dxa"/>
+            <w:tcBorders>
+              <w:top w:val="single" w:sz="4" w:space="0" w:color="000000"/>
+              <w:left w:val="single" w:sz="4" w:space="0" w:color="000000"/>
+              <w:bottom w:val="single" w:sz="4" w:space="0" w:color="000000"/>
+              <w:right w:val="single" w:sz="4" w:space="0" w:color="000000"/>
+            </w:tcBorders>
+            <w:shd w:val="clear" w:color="FFFFFF" w:fill="FFFFFF"/>
+            <w:vAlign w:val="center"/>
+            <w:hideMark/>
+          </w:tcPr>
+          <w:p>
+            <w:pPr>
+              <w:spacing w:after="0" w:line="240" w:lineRule="auto"/>
+              <w:rPr>
+                <w:rFonts w:ascii="Aptos Narrow" w:eastAsia="Times New Roman" w:hAnsi="Aptos Narrow" w:cs="Times New Roman"/>
+                <w:color w:val="000000"/>
+                <w:lang w:eastAsia="es-CL"/>
+              </w:rPr>
+            </w:pPr>
+            <w:r>
+              <w:rPr>
+                <w:rFonts w:ascii="Aptos Narrow" w:eastAsia="Times New Roman" w:hAnsi="Aptos Narrow" w:cs="Times New Roman"/>
+                <w:color w:val="000000"/>
+                <w:lang w:eastAsia="es-CL"/>
+              </w:rPr>
+              <w:t> </w:t>
+            </w:r>
+          </w:p>
+        </w:tc>
+        <w:tc>
+          <w:tcPr>
+            <w:tcW w:w="820" w:type="dxa"/>
+            <w:tcBorders>
+              <w:top w:val="single" w:sz="4" w:space="0" w:color="000000"/>
+              <w:left w:val="single" w:sz="4" w:space="0" w:color="000000"/>
+              <w:bottom w:val="single" w:sz="4" w:space="0" w:color="000000"/>
+              <w:right w:val="single" w:sz="4" w:space="0" w:color="000000"/>
+            </w:tcBorders>
+            <w:shd w:val="clear" w:color="B7E1CD" w:fill="B7E1CD"/>
+            <w:vAlign w:val="center"/>
+            <w:hideMark/>
+          </w:tcPr>
+          <w:p>
+            <w:pPr>
+              <w:spacing w:after="0" w:line="240" w:lineRule="auto"/>
+              <w:rPr>
+                <w:rFonts w:ascii="Aptos Narrow" w:eastAsia="Times New Roman" w:hAnsi="Aptos Narrow" w:cs="Times New Roman"/>
+                <w:color w:val="000000"/>
+                <w:lang w:eastAsia="es-CL"/>
+              </w:rPr>
+            </w:pPr>
+            <w:r>
+              <w:rPr>
+                <w:rFonts w:ascii="Aptos Narrow" w:eastAsia="Times New Roman" w:hAnsi="Aptos Narrow" w:cs="Times New Roman"/>
+                <w:color w:val="000000"/>
+                <w:lang w:eastAsia="es-CL"/>
+              </w:rPr>
+              <w:t> </w:t>
+            </w:r>
+          </w:p>
+        </w:tc>
+        <w:tc>
+          <w:tcPr>
+            <w:tcW w:w="820" w:type="dxa"/>
+            <w:tcBorders>
+              <w:top w:val="single" w:sz="4" w:space="0" w:color="000000"/>
+              <w:left w:val="single" w:sz="4" w:space="0" w:color="000000"/>
+              <w:bottom w:val="single" w:sz="4" w:space="0" w:color="000000"/>
+              <w:right w:val="single" w:sz="4" w:space="0" w:color="000000"/>
+            </w:tcBorders>
+            <w:shd w:val="clear" w:color="FFFFFF" w:fill="FFFFFF"/>
+            <w:vAlign w:val="center"/>
+            <w:hideMark/>
+          </w:tcPr>
+          <w:p>
+            <w:pPr>
+              <w:spacing w:after="0" w:line="240" w:lineRule="auto"/>
+              <w:rPr>
+                <w:rFonts w:ascii="Aptos Narrow" w:eastAsia="Times New Roman" w:hAnsi="Aptos Narrow" w:cs="Times New Roman"/>
+                <w:color w:val="000000"/>
+                <w:lang w:eastAsia="es-CL"/>
+              </w:rPr>
+            </w:pPr>
+            <w:r>
+              <w:rPr>
+                <w:rFonts w:ascii="Aptos Narrow" w:eastAsia="Times New Roman" w:hAnsi="Aptos Narrow" w:cs="Times New Roman"/>
+                <w:color w:val="000000"/>
+                <w:lang w:eastAsia="es-CL"/>
+              </w:rPr>
+              <w:t> </w:t>
+            </w:r>
+          </w:p>
+        </w:tc>
+      </w:tr>
+      <w:tr>
+        <w:trPr>
+          <w:trHeight w:val="450"/>
+        </w:trPr>
+        <w:tc>
+          <w:tcPr>
+            <w:tcW w:w="3700" w:type="dxa"/>
+            <w:tcBorders>
+              <w:top w:val="nil"/>
+              <w:left w:val="single" w:sz="4" w:space="0" w:color="356854"/>
+              <w:bottom w:val="nil"/>
+              <w:right w:val="nil"/>
+            </w:tcBorders>
+            <w:shd w:val="clear" w:color="F6F8F9" w:fill="F6F8F9"/>
+            <w:vAlign w:val="center"/>
+            <w:hideMark/>
+          </w:tcPr>
+          <w:p>
+            <w:pPr>
+              <w:spacing w:after="0" w:line="240" w:lineRule="auto"/>
+              <w:rPr>
+                <w:rFonts w:ascii="Aptos Narrow" w:eastAsia="Times New Roman" w:hAnsi="Aptos Narrow" w:cs="Times New Roman"/>
+                <w:color w:val="000000"/>
+                <w:lang w:eastAsia="es-CL"/>
+              </w:rPr>
+            </w:pPr>
+            <w:r>
+              <w:rPr>
+                <w:rFonts w:ascii="Aptos Narrow" w:eastAsia="Times New Roman" w:hAnsi="Aptos Narrow" w:cs="Times New Roman"/>
+                <w:color w:val="000000"/>
+                <w:lang w:eastAsia="es-CL"/>
+              </w:rPr>
+              <w:t>Desarrollo préstamos y devoluciones</w:t>
+            </w:r>
+          </w:p>
+        </w:tc>
+        <w:tc>
+          <w:tcPr>
+            <w:tcW w:w="1000" w:type="dxa"/>
+            <w:tcBorders>
+              <w:top w:val="nil"/>
+              <w:left w:val="single" w:sz="4" w:space="0" w:color="000000"/>
+              <w:bottom w:val="nil"/>
+              <w:right w:val="nil"/>
+            </w:tcBorders>
+            <w:shd w:val="clear" w:color="E97132" w:fill="E97132"/>
+            <w:vAlign w:val="center"/>
+            <w:hideMark/>
+          </w:tcPr>
+          <w:p>
+            <w:pPr>
+              <w:spacing w:after="0" w:line="240" w:lineRule="auto"/>
+              <w:rPr>
+                <w:rFonts w:ascii="Aptos Narrow" w:eastAsia="Times New Roman" w:hAnsi="Aptos Narrow" w:cs="Times New Roman"/>
+                <w:color w:val="000000"/>
+                <w:lang w:eastAsia="es-CL"/>
+              </w:rPr>
+            </w:pPr>
+            <w:r>
+              <w:rPr>
+                <w:rFonts w:ascii="Aptos Narrow" w:eastAsia="Times New Roman" w:hAnsi="Aptos Narrow" w:cs="Times New Roman"/>
+                <w:color w:val="000000"/>
+                <w:lang w:eastAsia="es-CL"/>
+              </w:rPr>
+              <w:t>Fase 2</w:t>
+            </w:r>
+          </w:p>
+        </w:tc>
+        <w:tc>
+          <w:tcPr>
+            <w:tcW w:w="820" w:type="dxa"/>
+            <w:tcBorders>
+              <w:top w:val="single" w:sz="4" w:space="0" w:color="000000"/>
+              <w:left w:val="single" w:sz="4" w:space="0" w:color="000000"/>
+              <w:bottom w:val="single" w:sz="4" w:space="0" w:color="000000"/>
+              <w:right w:val="single" w:sz="4" w:space="0" w:color="000000"/>
+            </w:tcBorders>
+            <w:shd w:val="clear" w:color="F6F8F9" w:fill="F6F8F9"/>
+            <w:vAlign w:val="center"/>
+            <w:hideMark/>
+          </w:tcPr>
+          <w:p>
+            <w:pPr>
+              <w:spacing w:after="0" w:line="240" w:lineRule="auto"/>
+              <w:rPr>
+                <w:rFonts w:ascii="Aptos Narrow" w:eastAsia="Times New Roman" w:hAnsi="Aptos Narrow" w:cs="Times New Roman"/>
+                <w:color w:val="000000"/>
+                <w:lang w:eastAsia="es-CL"/>
+              </w:rPr>
+            </w:pPr>
+            <w:r>
+              <w:rPr>
+                <w:rFonts w:ascii="Aptos Narrow" w:eastAsia="Times New Roman" w:hAnsi="Aptos Narrow" w:cs="Times New Roman"/>
+                <w:color w:val="000000"/>
+                <w:lang w:eastAsia="es-CL"/>
+              </w:rPr>
+              <w:t> </w:t>
+            </w:r>
+          </w:p>
+        </w:tc>
+        <w:tc>
+          <w:tcPr>
+            <w:tcW w:w="820" w:type="dxa"/>
+            <w:tcBorders>
+              <w:top w:val="single" w:sz="4" w:space="0" w:color="000000"/>
+              <w:left w:val="single" w:sz="4" w:space="0" w:color="000000"/>
+              <w:bottom w:val="single" w:sz="4" w:space="0" w:color="000000"/>
+              <w:right w:val="single" w:sz="4" w:space="0" w:color="000000"/>
+            </w:tcBorders>
+            <w:shd w:val="clear" w:color="B7E1CD" w:fill="B7E1CD"/>
+            <w:vAlign w:val="center"/>
+            <w:hideMark/>
+          </w:tcPr>
+          <w:p>
+            <w:pPr>
+              <w:spacing w:after="0" w:line="240" w:lineRule="auto"/>
+              <w:rPr>
+                <w:rFonts w:ascii="Aptos Narrow" w:eastAsia="Times New Roman" w:hAnsi="Aptos Narrow" w:cs="Times New Roman"/>
+                <w:color w:val="000000"/>
+                <w:lang w:eastAsia="es-CL"/>
+              </w:rPr>
+            </w:pPr>
+            <w:r>
+              <w:rPr>
+                <w:rFonts w:ascii="Aptos Narrow" w:eastAsia="Times New Roman" w:hAnsi="Aptos Narrow" w:cs="Times New Roman"/>
+                <w:color w:val="000000"/>
+                <w:lang w:eastAsia="es-CL"/>
+              </w:rPr>
+              <w:t> </w:t>
+            </w:r>
+          </w:p>
+        </w:tc>
+        <w:tc>
+          <w:tcPr>
+            <w:tcW w:w="820" w:type="dxa"/>
+            <w:tcBorders>
+              <w:top w:val="single" w:sz="4" w:space="0" w:color="000000"/>
+              <w:left w:val="single" w:sz="4" w:space="0" w:color="000000"/>
+              <w:bottom w:val="single" w:sz="4" w:space="0" w:color="000000"/>
+              <w:right w:val="single" w:sz="4" w:space="0" w:color="000000"/>
+            </w:tcBorders>
+            <w:shd w:val="clear" w:color="F6F8F9" w:fill="F6F8F9"/>
+            <w:vAlign w:val="center"/>
+            <w:hideMark/>
+          </w:tcPr>
+          <w:p>
+            <w:pPr>
+              <w:spacing w:after="0" w:line="240" w:lineRule="auto"/>
+              <w:rPr>
+                <w:rFonts w:ascii="Aptos Narrow" w:eastAsia="Times New Roman" w:hAnsi="Aptos Narrow" w:cs="Times New Roman"/>
+                <w:color w:val="000000"/>
+                <w:lang w:eastAsia="es-CL"/>
+              </w:rPr>
+            </w:pPr>
+            <w:r>
+              <w:rPr>
+                <w:rFonts w:ascii="Aptos Narrow" w:eastAsia="Times New Roman" w:hAnsi="Aptos Narrow" w:cs="Times New Roman"/>
+                <w:color w:val="000000"/>
+                <w:lang w:eastAsia="es-CL"/>
+              </w:rPr>
+              <w:t> </w:t>
+            </w:r>
+          </w:p>
+        </w:tc>
+      </w:tr>
+      <w:tr>
+        <w:trPr>
+          <w:trHeight w:val="450"/>
+        </w:trPr>
+        <w:tc>
+          <w:tcPr>
+            <w:tcW w:w="3700" w:type="dxa"/>
+            <w:tcBorders>
+              <w:top w:val="nil"/>
+              <w:left w:val="single" w:sz="4" w:space="0" w:color="356854"/>
+              <w:bottom w:val="nil"/>
+              <w:right w:val="nil"/>
+            </w:tcBorders>
+            <w:shd w:val="clear" w:color="FFFFFF" w:fill="FFFFFF"/>
+            <w:vAlign w:val="center"/>
+            <w:hideMark/>
+          </w:tcPr>
+          <w:p>
+            <w:pPr>
+              <w:spacing w:after="0" w:line="240" w:lineRule="auto"/>
+              <w:rPr>
+                <w:rFonts w:ascii="Aptos Narrow" w:eastAsia="Times New Roman" w:hAnsi="Aptos Narrow" w:cs="Times New Roman"/>
+                <w:color w:val="000000"/>
+                <w:lang w:eastAsia="es-CL"/>
+              </w:rPr>
+            </w:pPr>
+            <w:r>
+              <w:rPr>
+                <w:rFonts w:ascii="Aptos Narrow" w:eastAsia="Times New Roman" w:hAnsi="Aptos Narrow" w:cs="Times New Roman"/>
+                <w:color w:val="000000"/>
+                <w:lang w:eastAsia="es-CL"/>
+              </w:rPr>
+              <w:t>Integración del sistema</w:t>
+            </w:r>
+          </w:p>
+        </w:tc>
+        <w:tc>
+          <w:tcPr>
+            <w:tcW w:w="1000" w:type="dxa"/>
+            <w:tcBorders>
+              <w:top w:val="nil"/>
+              <w:left w:val="single" w:sz="4" w:space="0" w:color="000000"/>
+              <w:bottom w:val="nil"/>
+              <w:right w:val="nil"/>
+            </w:tcBorders>
+            <w:shd w:val="clear" w:color="E97132" w:fill="E97132"/>
+            <w:vAlign w:val="center"/>
+            <w:hideMark/>
+          </w:tcPr>
+          <w:p>
+            <w:pPr>
+              <w:spacing w:after="0" w:line="240" w:lineRule="auto"/>
+              <w:rPr>
+                <w:rFonts w:ascii="Aptos Narrow" w:eastAsia="Times New Roman" w:hAnsi="Aptos Narrow" w:cs="Times New Roman"/>
+                <w:color w:val="000000"/>
+                <w:lang w:eastAsia="es-CL"/>
+              </w:rPr>
+            </w:pPr>
+            <w:r>
+              <w:rPr>
+                <w:rFonts w:ascii="Aptos Narrow" w:eastAsia="Times New Roman" w:hAnsi="Aptos Narrow" w:cs="Times New Roman"/>
+                <w:color w:val="000000"/>
+                <w:lang w:eastAsia="es-CL"/>
+              </w:rPr>
+              <w:t>Fase 2</w:t>
+            </w:r>
+          </w:p>
+        </w:tc>
+        <w:tc>
+          <w:tcPr>
+            <w:tcW w:w="820" w:type="dxa"/>
+            <w:tcBorders>
+              <w:top w:val="single" w:sz="4" w:space="0" w:color="000000"/>
+              <w:left w:val="single" w:sz="4" w:space="0" w:color="000000"/>
+              <w:bottom w:val="single" w:sz="4" w:space="0" w:color="000000"/>
+              <w:right w:val="single" w:sz="4" w:space="0" w:color="000000"/>
+            </w:tcBorders>
+            <w:shd w:val="clear" w:color="FFFFFF" w:fill="FFFFFF"/>
+            <w:vAlign w:val="center"/>
+            <w:hideMark/>
+          </w:tcPr>
+          <w:p>
+            <w:pPr>
+              <w:spacing w:after="0" w:line="240" w:lineRule="auto"/>
+              <w:rPr>
+                <w:rFonts w:ascii="Aptos Narrow" w:eastAsia="Times New Roman" w:hAnsi="Aptos Narrow" w:cs="Times New Roman"/>
+                <w:color w:val="000000"/>
+                <w:lang w:eastAsia="es-CL"/>
+              </w:rPr>
+            </w:pPr>
+            <w:r>
+              <w:rPr>
+                <w:rFonts w:ascii="Aptos Narrow" w:eastAsia="Times New Roman" w:hAnsi="Aptos Narrow" w:cs="Times New Roman"/>
+                <w:color w:val="000000"/>
+                <w:lang w:eastAsia="es-CL"/>
+              </w:rPr>
+              <w:t> </w:t>
+            </w:r>
+          </w:p>
+        </w:tc>
+        <w:tc>
+          <w:tcPr>
+            <w:tcW w:w="820" w:type="dxa"/>
+            <w:tcBorders>
+              <w:top w:val="single" w:sz="4" w:space="0" w:color="000000"/>
+              <w:left w:val="single" w:sz="4" w:space="0" w:color="000000"/>
+              <w:bottom w:val="single" w:sz="4" w:space="0" w:color="000000"/>
+              <w:right w:val="single" w:sz="4" w:space="0" w:color="000000"/>
+            </w:tcBorders>
+            <w:shd w:val="clear" w:color="B7E1CD" w:fill="B7E1CD"/>
+            <w:vAlign w:val="center"/>
+            <w:hideMark/>
+          </w:tcPr>
+          <w:p>
+            <w:pPr>
+              <w:spacing w:after="0" w:line="240" w:lineRule="auto"/>
+              <w:rPr>
+                <w:rFonts w:ascii="Aptos Narrow" w:eastAsia="Times New Roman" w:hAnsi="Aptos Narrow" w:cs="Times New Roman"/>
+                <w:color w:val="000000"/>
+                <w:lang w:eastAsia="es-CL"/>
+              </w:rPr>
+            </w:pPr>
+            <w:r>
+              <w:rPr>
+                <w:rFonts w:ascii="Aptos Narrow" w:eastAsia="Times New Roman" w:hAnsi="Aptos Narrow" w:cs="Times New Roman"/>
+                <w:color w:val="000000"/>
+                <w:lang w:eastAsia="es-CL"/>
+              </w:rPr>
+              <w:t> </w:t>
+            </w:r>
+          </w:p>
+        </w:tc>
+        <w:tc>
+          <w:tcPr>
+            <w:tcW w:w="820" w:type="dxa"/>
+            <w:tcBorders>
+              <w:top w:val="single" w:sz="4" w:space="0" w:color="000000"/>
+              <w:left w:val="single" w:sz="4" w:space="0" w:color="000000"/>
+              <w:bottom w:val="single" w:sz="4" w:space="0" w:color="000000"/>
+              <w:right w:val="single" w:sz="4" w:space="0" w:color="000000"/>
+            </w:tcBorders>
+            <w:shd w:val="clear" w:color="FFFFFF" w:fill="FFFFFF"/>
+            <w:vAlign w:val="center"/>
+            <w:hideMark/>
+          </w:tcPr>
+          <w:p>
+            <w:pPr>
+              <w:spacing w:after="0" w:line="240" w:lineRule="auto"/>
+              <w:rPr>
+                <w:rFonts w:ascii="Aptos Narrow" w:eastAsia="Times New Roman" w:hAnsi="Aptos Narrow" w:cs="Times New Roman"/>
+                <w:color w:val="000000"/>
+                <w:lang w:eastAsia="es-CL"/>
+              </w:rPr>
+            </w:pPr>
+            <w:r>
+              <w:rPr>
+                <w:rFonts w:ascii="Aptos Narrow" w:eastAsia="Times New Roman" w:hAnsi="Aptos Narrow" w:cs="Times New Roman"/>
+                <w:color w:val="000000"/>
+                <w:lang w:eastAsia="es-CL"/>
+              </w:rPr>
+              <w:t> </w:t>
+            </w:r>
+          </w:p>
+        </w:tc>
+      </w:tr>
+      <w:tr>
+        <w:trPr>
+          <w:trHeight w:val="450"/>
+        </w:trPr>
+        <w:tc>
+          <w:tcPr>
+            <w:tcW w:w="3700" w:type="dxa"/>
+            <w:tcBorders>
+              <w:top w:val="nil"/>
+              <w:left w:val="single" w:sz="4" w:space="0" w:color="356854"/>
+              <w:bottom w:val="nil"/>
+              <w:right w:val="nil"/>
+            </w:tcBorders>
+            <w:shd w:val="clear" w:color="F6F8F9" w:fill="F6F8F9"/>
+            <w:vAlign w:val="center"/>
+            <w:hideMark/>
+          </w:tcPr>
+          <w:p>
+            <w:pPr>
+              <w:spacing w:after="0" w:line="240" w:lineRule="auto"/>
+              <w:rPr>
+                <w:rFonts w:ascii="Aptos Narrow" w:eastAsia="Times New Roman" w:hAnsi="Aptos Narrow" w:cs="Times New Roman"/>
+                <w:color w:val="000000"/>
+                <w:lang w:eastAsia="es-CL"/>
+              </w:rPr>
+            </w:pPr>
+            <w:r>
+              <w:rPr>
+                <w:rFonts w:ascii="Aptos Narrow" w:eastAsia="Times New Roman" w:hAnsi="Aptos Narrow" w:cs="Times New Roman"/>
+                <w:color w:val="000000"/>
+                <w:lang w:eastAsia="es-CL"/>
+              </w:rPr>
+              <w:t>Pruebas funcionales</w:t>
+            </w:r>
+          </w:p>
+        </w:tc>
+        <w:tc>
+          <w:tcPr>
+            <w:tcW w:w="1000" w:type="dxa"/>
+            <w:tcBorders>
+              <w:top w:val="nil"/>
+              <w:left w:val="single" w:sz="4" w:space="0" w:color="000000"/>
+              <w:bottom w:val="nil"/>
+              <w:right w:val="nil"/>
+            </w:tcBorders>
+            <w:shd w:val="clear" w:color="E97132" w:fill="E97132"/>
+            <w:vAlign w:val="center"/>
+            <w:hideMark/>
+          </w:tcPr>
+          <w:p>
+            <w:pPr>
+              <w:spacing w:after="0" w:line="240" w:lineRule="auto"/>
+              <w:rPr>
+                <w:rFonts w:ascii="Aptos Narrow" w:eastAsia="Times New Roman" w:hAnsi="Aptos Narrow" w:cs="Times New Roman"/>
+                <w:color w:val="000000"/>
+                <w:lang w:eastAsia="es-CL"/>
+              </w:rPr>
+            </w:pPr>
+            <w:r>
+              <w:rPr>
+                <w:rFonts w:ascii="Aptos Narrow" w:eastAsia="Times New Roman" w:hAnsi="Aptos Narrow" w:cs="Times New Roman"/>
+                <w:color w:val="000000"/>
+                <w:lang w:eastAsia="es-CL"/>
+              </w:rPr>
+              <w:t>Fase 2</w:t>
+            </w:r>
+          </w:p>
+        </w:tc>
+        <w:tc>
+          <w:tcPr>
+            <w:tcW w:w="820" w:type="dxa"/>
+            <w:tcBorders>
+              <w:top w:val="single" w:sz="4" w:space="0" w:color="000000"/>
+              <w:left w:val="single" w:sz="4" w:space="0" w:color="000000"/>
+              <w:bottom w:val="single" w:sz="4" w:space="0" w:color="000000"/>
+              <w:right w:val="single" w:sz="4" w:space="0" w:color="000000"/>
+            </w:tcBorders>
+            <w:shd w:val="clear" w:color="F6F8F9" w:fill="F6F8F9"/>
+            <w:vAlign w:val="center"/>
+            <w:hideMark/>
+          </w:tcPr>
+          <w:p>
+            <w:pPr>
+              <w:spacing w:after="0" w:line="240" w:lineRule="auto"/>
+              <w:rPr>
+                <w:rFonts w:ascii="Aptos Narrow" w:eastAsia="Times New Roman" w:hAnsi="Aptos Narrow" w:cs="Times New Roman"/>
+                <w:color w:val="000000"/>
+                <w:lang w:eastAsia="es-CL"/>
+              </w:rPr>
+            </w:pPr>
+            <w:r>
+              <w:rPr>
+                <w:rFonts w:ascii="Aptos Narrow" w:eastAsia="Times New Roman" w:hAnsi="Aptos Narrow" w:cs="Times New Roman"/>
+                <w:color w:val="000000"/>
+                <w:lang w:eastAsia="es-CL"/>
+              </w:rPr>
+              <w:t> </w:t>
+            </w:r>
+          </w:p>
+        </w:tc>
+        <w:tc>
+          <w:tcPr>
+            <w:tcW w:w="820" w:type="dxa"/>
+            <w:tcBorders>
+              <w:top w:val="single" w:sz="4" w:space="0" w:color="000000"/>
+              <w:left w:val="single" w:sz="4" w:space="0" w:color="000000"/>
+              <w:bottom w:val="single" w:sz="4" w:space="0" w:color="000000"/>
+              <w:right w:val="single" w:sz="4" w:space="0" w:color="000000"/>
+            </w:tcBorders>
+            <w:shd w:val="clear" w:color="B7E1CD" w:fill="B7E1CD"/>
+            <w:vAlign w:val="center"/>
+            <w:hideMark/>
+          </w:tcPr>
+          <w:p>
+            <w:pPr>
+              <w:spacing w:after="0" w:line="240" w:lineRule="auto"/>
+              <w:rPr>
+                <w:rFonts w:ascii="Aptos Narrow" w:eastAsia="Times New Roman" w:hAnsi="Aptos Narrow" w:cs="Times New Roman"/>
+                <w:color w:val="000000"/>
+                <w:lang w:eastAsia="es-CL"/>
+              </w:rPr>
+            </w:pPr>
+            <w:r>
+              <w:rPr>
+                <w:rFonts w:ascii="Aptos Narrow" w:eastAsia="Times New Roman" w:hAnsi="Aptos Narrow" w:cs="Times New Roman"/>
+                <w:color w:val="000000"/>
+                <w:lang w:eastAsia="es-CL"/>
+              </w:rPr>
+              <w:t> </w:t>
+            </w:r>
+          </w:p>
+        </w:tc>
+        <w:tc>
+          <w:tcPr>
+            <w:tcW w:w="820" w:type="dxa"/>
+            <w:tcBorders>
+              <w:top w:val="single" w:sz="4" w:space="0" w:color="000000"/>
+              <w:left w:val="single" w:sz="4" w:space="0" w:color="000000"/>
+              <w:bottom w:val="single" w:sz="4" w:space="0" w:color="000000"/>
+              <w:right w:val="single" w:sz="4" w:space="0" w:color="000000"/>
+            </w:tcBorders>
+            <w:shd w:val="clear" w:color="F6F8F9" w:fill="F6F8F9"/>
+            <w:vAlign w:val="center"/>
+            <w:hideMark/>
+          </w:tcPr>
+          <w:p>
+            <w:pPr>
+              <w:spacing w:after="0" w:line="240" w:lineRule="auto"/>
+              <w:rPr>
+                <w:rFonts w:ascii="Aptos Narrow" w:eastAsia="Times New Roman" w:hAnsi="Aptos Narrow" w:cs="Times New Roman"/>
+                <w:color w:val="000000"/>
+                <w:lang w:eastAsia="es-CL"/>
+              </w:rPr>
+            </w:pPr>
+            <w:r>
+              <w:rPr>
+                <w:rFonts w:ascii="Aptos Narrow" w:eastAsia="Times New Roman" w:hAnsi="Aptos Narrow" w:cs="Times New Roman"/>
+                <w:color w:val="000000"/>
+                <w:lang w:eastAsia="es-CL"/>
+              </w:rPr>
+              <w:t> </w:t>
+            </w:r>
+          </w:p>
+        </w:tc>
+      </w:tr>
+      <w:tr>
+        <w:trPr>
+          <w:trHeight w:val="450"/>
+        </w:trPr>
+        <w:tc>
+          <w:tcPr>
+            <w:tcW w:w="3700" w:type="dxa"/>
+            <w:tcBorders>
+              <w:top w:val="nil"/>
+              <w:left w:val="single" w:sz="4" w:space="0" w:color="356854"/>
+              <w:bottom w:val="nil"/>
+              <w:right w:val="nil"/>
+            </w:tcBorders>
+            <w:shd w:val="clear" w:color="FFFFFF" w:fill="FFFFFF"/>
+            <w:vAlign w:val="center"/>
+            <w:hideMark/>
+          </w:tcPr>
+          <w:p>
+            <w:pPr>
+              <w:spacing w:after="0" w:line="240" w:lineRule="auto"/>
+              <w:rPr>
+                <w:rFonts w:ascii="Aptos Narrow" w:eastAsia="Times New Roman" w:hAnsi="Aptos Narrow" w:cs="Times New Roman"/>
+                <w:color w:val="000000"/>
+                <w:lang w:eastAsia="es-CL"/>
+              </w:rPr>
+            </w:pPr>
+            <w:r>
+              <w:rPr>
+                <w:rFonts w:ascii="Aptos Narrow" w:eastAsia="Times New Roman" w:hAnsi="Aptos Narrow" w:cs="Times New Roman"/>
+                <w:color w:val="000000"/>
+                <w:lang w:eastAsia="es-CL"/>
+              </w:rPr>
+              <w:t>Seguimiento y retrospectivas</w:t>
+            </w:r>
+          </w:p>
+        </w:tc>
+        <w:tc>
+          <w:tcPr>
+            <w:tcW w:w="1000" w:type="dxa"/>
+            <w:tcBorders>
+              <w:top w:val="nil"/>
+              <w:left w:val="single" w:sz="4" w:space="0" w:color="000000"/>
+              <w:bottom w:val="nil"/>
+              <w:right w:val="nil"/>
+            </w:tcBorders>
+            <w:shd w:val="clear" w:color="E97132" w:fill="E97132"/>
+            <w:vAlign w:val="center"/>
+            <w:hideMark/>
+          </w:tcPr>
+          <w:p>
+            <w:pPr>
+              <w:spacing w:after="0" w:line="240" w:lineRule="auto"/>
+              <w:rPr>
+                <w:rFonts w:ascii="Aptos Narrow" w:eastAsia="Times New Roman" w:hAnsi="Aptos Narrow" w:cs="Times New Roman"/>
+                <w:color w:val="000000"/>
+                <w:lang w:eastAsia="es-CL"/>
+              </w:rPr>
+            </w:pPr>
+            <w:r>
+              <w:rPr>
+                <w:rFonts w:ascii="Aptos Narrow" w:eastAsia="Times New Roman" w:hAnsi="Aptos Narrow" w:cs="Times New Roman"/>
+                <w:color w:val="000000"/>
+                <w:lang w:eastAsia="es-CL"/>
+              </w:rPr>
+              <w:t>Fase 2</w:t>
+            </w:r>
+          </w:p>
+        </w:tc>
+        <w:tc>
+          <w:tcPr>
+            <w:tcW w:w="820" w:type="dxa"/>
+            <w:tcBorders>
+              <w:top w:val="single" w:sz="4" w:space="0" w:color="000000"/>
+              <w:left w:val="single" w:sz="4" w:space="0" w:color="000000"/>
+              <w:bottom w:val="single" w:sz="4" w:space="0" w:color="000000"/>
+              <w:right w:val="single" w:sz="4" w:space="0" w:color="000000"/>
+            </w:tcBorders>
+            <w:shd w:val="clear" w:color="FFFFFF" w:fill="FFFFFF"/>
+            <w:vAlign w:val="center"/>
+            <w:hideMark/>
+          </w:tcPr>
+          <w:p>
+            <w:pPr>
+              <w:spacing w:after="0" w:line="240" w:lineRule="auto"/>
+              <w:rPr>
+                <w:rFonts w:ascii="Aptos Narrow" w:eastAsia="Times New Roman" w:hAnsi="Aptos Narrow" w:cs="Times New Roman"/>
+                <w:color w:val="000000"/>
+                <w:lang w:eastAsia="es-CL"/>
+              </w:rPr>
+            </w:pPr>
+            <w:r>
+              <w:rPr>
+                <w:rFonts w:ascii="Aptos Narrow" w:eastAsia="Times New Roman" w:hAnsi="Aptos Narrow" w:cs="Times New Roman"/>
+                <w:color w:val="000000"/>
+                <w:lang w:eastAsia="es-CL"/>
+              </w:rPr>
+              <w:t> </w:t>
+            </w:r>
+          </w:p>
+        </w:tc>
+        <w:tc>
+          <w:tcPr>
+            <w:tcW w:w="820" w:type="dxa"/>
+            <w:tcBorders>
+              <w:top w:val="single" w:sz="4" w:space="0" w:color="000000"/>
+              <w:left w:val="single" w:sz="4" w:space="0" w:color="000000"/>
+              <w:bottom w:val="single" w:sz="4" w:space="0" w:color="000000"/>
+              <w:right w:val="single" w:sz="4" w:space="0" w:color="000000"/>
+            </w:tcBorders>
+            <w:shd w:val="clear" w:color="B7E1CD" w:fill="B7E1CD"/>
+            <w:vAlign w:val="center"/>
+            <w:hideMark/>
+          </w:tcPr>
+          <w:p>
+            <w:pPr>
+              <w:spacing w:after="0" w:line="240" w:lineRule="auto"/>
+              <w:rPr>
+                <w:rFonts w:ascii="Aptos Narrow" w:eastAsia="Times New Roman" w:hAnsi="Aptos Narrow" w:cs="Times New Roman"/>
+                <w:color w:val="000000"/>
+                <w:lang w:eastAsia="es-CL"/>
+              </w:rPr>
+            </w:pPr>
+            <w:r>
+              <w:rPr>
+                <w:rFonts w:ascii="Aptos Narrow" w:eastAsia="Times New Roman" w:hAnsi="Aptos Narrow" w:cs="Times New Roman"/>
+                <w:color w:val="000000"/>
+                <w:lang w:eastAsia="es-CL"/>
+              </w:rPr>
+              <w:t> </w:t>
+            </w:r>
+          </w:p>
+        </w:tc>
+        <w:tc>
+          <w:tcPr>
+            <w:tcW w:w="820" w:type="dxa"/>
+            <w:tcBorders>
+              <w:top w:val="single" w:sz="4" w:space="0" w:color="000000"/>
+              <w:left w:val="single" w:sz="4" w:space="0" w:color="000000"/>
+              <w:bottom w:val="single" w:sz="4" w:space="0" w:color="000000"/>
+              <w:right w:val="single" w:sz="4" w:space="0" w:color="000000"/>
+            </w:tcBorders>
+            <w:shd w:val="clear" w:color="FFFFFF" w:fill="FFFFFF"/>
+            <w:vAlign w:val="center"/>
+            <w:hideMark/>
+          </w:tcPr>
+          <w:p>
+            <w:pPr>
+              <w:spacing w:after="0" w:line="240" w:lineRule="auto"/>
+              <w:rPr>
+                <w:rFonts w:ascii="Aptos Narrow" w:eastAsia="Times New Roman" w:hAnsi="Aptos Narrow" w:cs="Times New Roman"/>
+                <w:color w:val="000000"/>
+                <w:lang w:eastAsia="es-CL"/>
+              </w:rPr>
+            </w:pPr>
+            <w:r>
+              <w:rPr>
+                <w:rFonts w:ascii="Aptos Narrow" w:eastAsia="Times New Roman" w:hAnsi="Aptos Narrow" w:cs="Times New Roman"/>
+                <w:color w:val="000000"/>
+                <w:lang w:eastAsia="es-CL"/>
+              </w:rPr>
+              <w:t> </w:t>
+            </w:r>
+          </w:p>
+        </w:tc>
+      </w:tr>
+      <w:tr>
+        <w:trPr>
+          <w:trHeight w:val="450"/>
+        </w:trPr>
+        <w:tc>
+          <w:tcPr>
+            <w:tcW w:w="3700" w:type="dxa"/>
+            <w:tcBorders>
+              <w:top w:val="nil"/>
+              <w:left w:val="single" w:sz="4" w:space="0" w:color="356854"/>
+              <w:bottom w:val="nil"/>
+              <w:right w:val="nil"/>
+            </w:tcBorders>
+            <w:shd w:val="clear" w:color="F6F8F9" w:fill="F6F8F9"/>
+            <w:vAlign w:val="center"/>
+            <w:hideMark/>
+          </w:tcPr>
+          <w:p>
+            <w:pPr>
+              <w:spacing w:after="0" w:line="240" w:lineRule="auto"/>
+              <w:rPr>
+                <w:rFonts w:ascii="Aptos Narrow" w:eastAsia="Times New Roman" w:hAnsi="Aptos Narrow" w:cs="Times New Roman"/>
+                <w:color w:val="000000"/>
+                <w:lang w:eastAsia="es-CL"/>
+              </w:rPr>
+            </w:pPr>
+            <w:r>
+              <w:rPr>
+                <w:rFonts w:ascii="Aptos Narrow" w:eastAsia="Times New Roman" w:hAnsi="Aptos Narrow" w:cs="Times New Roman"/>
+                <w:color w:val="000000"/>
+                <w:lang w:eastAsia="es-CL"/>
+              </w:rPr>
+              <w:t>Documentación final (DAS y manuales)</w:t>
+            </w:r>
+          </w:p>
+        </w:tc>
+        <w:tc>
+          <w:tcPr>
+            <w:tcW w:w="1000" w:type="dxa"/>
+            <w:tcBorders>
+              <w:top w:val="nil"/>
+              <w:left w:val="single" w:sz="4" w:space="0" w:color="000000"/>
+              <w:bottom w:val="nil"/>
+              <w:right w:val="nil"/>
+            </w:tcBorders>
+            <w:shd w:val="clear" w:color="FFD966" w:fill="FFD966"/>
+            <w:vAlign w:val="center"/>
+            <w:hideMark/>
+          </w:tcPr>
+          <w:p>
+            <w:pPr>
+              <w:spacing w:after="0" w:line="240" w:lineRule="auto"/>
+              <w:rPr>
+                <w:rFonts w:ascii="Aptos Narrow" w:eastAsia="Times New Roman" w:hAnsi="Aptos Narrow" w:cs="Times New Roman"/>
+                <w:color w:val="000000"/>
+                <w:lang w:eastAsia="es-CL"/>
+              </w:rPr>
+            </w:pPr>
+            <w:r>
+              <w:rPr>
+                <w:rFonts w:ascii="Aptos Narrow" w:eastAsia="Times New Roman" w:hAnsi="Aptos Narrow" w:cs="Times New Roman"/>
+                <w:color w:val="000000"/>
+                <w:lang w:eastAsia="es-CL"/>
+              </w:rPr>
+              <w:t>Fase 3</w:t>
+            </w:r>
+          </w:p>
+        </w:tc>
+        <w:tc>
+          <w:tcPr>
+            <w:tcW w:w="820" w:type="dxa"/>
+            <w:tcBorders>
+              <w:top w:val="single" w:sz="4" w:space="0" w:color="000000"/>
+              <w:left w:val="single" w:sz="4" w:space="0" w:color="000000"/>
+              <w:bottom w:val="single" w:sz="4" w:space="0" w:color="000000"/>
+              <w:right w:val="single" w:sz="4" w:space="0" w:color="000000"/>
+            </w:tcBorders>
+            <w:shd w:val="clear" w:color="F6F8F9" w:fill="F6F8F9"/>
+            <w:vAlign w:val="center"/>
+            <w:hideMark/>
+          </w:tcPr>
+          <w:p>
+            <w:pPr>
+              <w:spacing w:after="0" w:line="240" w:lineRule="auto"/>
+              <w:rPr>
+                <w:rFonts w:ascii="Aptos Narrow" w:eastAsia="Times New Roman" w:hAnsi="Aptos Narrow" w:cs="Times New Roman"/>
+                <w:color w:val="000000"/>
+                <w:lang w:eastAsia="es-CL"/>
+              </w:rPr>
+            </w:pPr>
+            <w:r>
+              <w:rPr>
+                <w:rFonts w:ascii="Aptos Narrow" w:eastAsia="Times New Roman" w:hAnsi="Aptos Narrow" w:cs="Times New Roman"/>
+                <w:color w:val="000000"/>
+                <w:lang w:eastAsia="es-CL"/>
+              </w:rPr>
+              <w:t> </w:t>
+            </w:r>
+          </w:p>
+        </w:tc>
+        <w:tc>
+          <w:tcPr>
+            <w:tcW w:w="820" w:type="dxa"/>
+            <w:tcBorders>
+              <w:top w:val="single" w:sz="4" w:space="0" w:color="000000"/>
+              <w:left w:val="single" w:sz="4" w:space="0" w:color="000000"/>
+              <w:bottom w:val="single" w:sz="4" w:space="0" w:color="000000"/>
+              <w:right w:val="single" w:sz="4" w:space="0" w:color="000000"/>
+            </w:tcBorders>
+            <w:shd w:val="clear" w:color="F6F8F9" w:fill="F6F8F9"/>
+            <w:vAlign w:val="center"/>
+            <w:hideMark/>
+          </w:tcPr>
+          <w:p>
+            <w:pPr>
+              <w:spacing w:after="0" w:line="240" w:lineRule="auto"/>
+              <w:rPr>
+                <w:rFonts w:ascii="Aptos Narrow" w:eastAsia="Times New Roman" w:hAnsi="Aptos Narrow" w:cs="Times New Roman"/>
+                <w:color w:val="000000"/>
+                <w:lang w:eastAsia="es-CL"/>
+              </w:rPr>
+            </w:pPr>
+            <w:r>
+              <w:rPr>
+                <w:rFonts w:ascii="Aptos Narrow" w:eastAsia="Times New Roman" w:hAnsi="Aptos Narrow" w:cs="Times New Roman"/>
+                <w:color w:val="000000"/>
+                <w:lang w:eastAsia="es-CL"/>
+              </w:rPr>
+              <w:t> </w:t>
+            </w:r>
+          </w:p>
+        </w:tc>
+        <w:tc>
+          <w:tcPr>
+            <w:tcW w:w="820" w:type="dxa"/>
+            <w:tcBorders>
+              <w:top w:val="single" w:sz="4" w:space="0" w:color="000000"/>
+              <w:left w:val="single" w:sz="4" w:space="0" w:color="000000"/>
+              <w:bottom w:val="single" w:sz="4" w:space="0" w:color="000000"/>
+              <w:right w:val="single" w:sz="4" w:space="0" w:color="000000"/>
+            </w:tcBorders>
+            <w:shd w:val="clear" w:color="B7E1CD" w:fill="B7E1CD"/>
+            <w:vAlign w:val="center"/>
+            <w:hideMark/>
+          </w:tcPr>
+          <w:p>
+            <w:pPr>
+              <w:spacing w:after="0" w:line="240" w:lineRule="auto"/>
+              <w:rPr>
+                <w:rFonts w:ascii="Aptos Narrow" w:eastAsia="Times New Roman" w:hAnsi="Aptos Narrow" w:cs="Times New Roman"/>
+                <w:color w:val="000000"/>
+                <w:lang w:eastAsia="es-CL"/>
+              </w:rPr>
+            </w:pPr>
+            <w:r>
+              <w:rPr>
+                <w:rFonts w:ascii="Aptos Narrow" w:eastAsia="Times New Roman" w:hAnsi="Aptos Narrow" w:cs="Times New Roman"/>
+                <w:color w:val="000000"/>
+                <w:lang w:eastAsia="es-CL"/>
+              </w:rPr>
+              <w:t> </w:t>
+            </w:r>
+          </w:p>
+        </w:tc>
+      </w:tr>
+      <w:tr>
+        <w:trPr>
+          <w:trHeight w:val="450"/>
+        </w:trPr>
+        <w:tc>
+          <w:tcPr>
+            <w:tcW w:w="3700" w:type="dxa"/>
+            <w:tcBorders>
+              <w:top w:val="nil"/>
+              <w:left w:val="single" w:sz="4" w:space="0" w:color="356854"/>
+              <w:bottom w:val="nil"/>
+              <w:right w:val="nil"/>
+            </w:tcBorders>
+            <w:shd w:val="clear" w:color="FFFFFF" w:fill="FFFFFF"/>
+            <w:vAlign w:val="center"/>
+            <w:hideMark/>
+          </w:tcPr>
+          <w:p>
+            <w:pPr>
+              <w:spacing w:after="0" w:line="240" w:lineRule="auto"/>
+              <w:rPr>
+                <w:rFonts w:ascii="Aptos Narrow" w:eastAsia="Times New Roman" w:hAnsi="Aptos Narrow" w:cs="Times New Roman"/>
+                <w:color w:val="000000"/>
+                <w:lang w:eastAsia="es-CL"/>
+              </w:rPr>
+            </w:pPr>
+            <w:r>
+              <w:rPr>
+                <w:rFonts w:ascii="Aptos Narrow" w:eastAsia="Times New Roman" w:hAnsi="Aptos Narrow" w:cs="Times New Roman"/>
+                <w:color w:val="000000"/>
+                <w:lang w:eastAsia="es-CL"/>
+              </w:rPr>
+              <w:t>Plan de capacitación</w:t>
+            </w:r>
+          </w:p>
+        </w:tc>
+        <w:tc>
+          <w:tcPr>
+            <w:tcW w:w="1000" w:type="dxa"/>
+            <w:tcBorders>
+              <w:top w:val="nil"/>
+              <w:left w:val="single" w:sz="4" w:space="0" w:color="000000"/>
+              <w:bottom w:val="nil"/>
+              <w:right w:val="nil"/>
+            </w:tcBorders>
+            <w:shd w:val="clear" w:color="FFD966" w:fill="FFD966"/>
+            <w:vAlign w:val="center"/>
+            <w:hideMark/>
+          </w:tcPr>
+          <w:p>
+            <w:pPr>
+              <w:spacing w:after="0" w:line="240" w:lineRule="auto"/>
+              <w:rPr>
+                <w:rFonts w:ascii="Aptos Narrow" w:eastAsia="Times New Roman" w:hAnsi="Aptos Narrow" w:cs="Times New Roman"/>
+                <w:color w:val="000000"/>
+                <w:lang w:eastAsia="es-CL"/>
+              </w:rPr>
+            </w:pPr>
+            <w:r>
+              <w:rPr>
+                <w:rFonts w:ascii="Aptos Narrow" w:eastAsia="Times New Roman" w:hAnsi="Aptos Narrow" w:cs="Times New Roman"/>
+                <w:color w:val="000000"/>
+                <w:lang w:eastAsia="es-CL"/>
+              </w:rPr>
+              <w:t>Fase 3</w:t>
+            </w:r>
+          </w:p>
+        </w:tc>
+        <w:tc>
+          <w:tcPr>
+            <w:tcW w:w="820" w:type="dxa"/>
+            <w:tcBorders>
+              <w:top w:val="single" w:sz="4" w:space="0" w:color="000000"/>
+              <w:left w:val="single" w:sz="4" w:space="0" w:color="000000"/>
+              <w:bottom w:val="single" w:sz="4" w:space="0" w:color="000000"/>
+              <w:right w:val="single" w:sz="4" w:space="0" w:color="000000"/>
+            </w:tcBorders>
+            <w:shd w:val="clear" w:color="FFFFFF" w:fill="FFFFFF"/>
+            <w:vAlign w:val="center"/>
+            <w:hideMark/>
+          </w:tcPr>
+          <w:p>
+            <w:pPr>
+              <w:spacing w:after="0" w:line="240" w:lineRule="auto"/>
+              <w:rPr>
+                <w:rFonts w:ascii="Aptos Narrow" w:eastAsia="Times New Roman" w:hAnsi="Aptos Narrow" w:cs="Times New Roman"/>
+                <w:color w:val="000000"/>
+                <w:lang w:eastAsia="es-CL"/>
+              </w:rPr>
+            </w:pPr>
+            <w:r>
+              <w:rPr>
+                <w:rFonts w:ascii="Aptos Narrow" w:eastAsia="Times New Roman" w:hAnsi="Aptos Narrow" w:cs="Times New Roman"/>
+                <w:color w:val="000000"/>
+                <w:lang w:eastAsia="es-CL"/>
+              </w:rPr>
+              <w:t> </w:t>
+            </w:r>
+          </w:p>
+        </w:tc>
+        <w:tc>
+          <w:tcPr>
+            <w:tcW w:w="820" w:type="dxa"/>
+            <w:tcBorders>
+              <w:top w:val="single" w:sz="4" w:space="0" w:color="000000"/>
+              <w:left w:val="single" w:sz="4" w:space="0" w:color="000000"/>
+              <w:bottom w:val="single" w:sz="4" w:space="0" w:color="000000"/>
+              <w:right w:val="single" w:sz="4" w:space="0" w:color="000000"/>
+            </w:tcBorders>
+            <w:shd w:val="clear" w:color="FFFFFF" w:fill="FFFFFF"/>
+            <w:vAlign w:val="center"/>
+            <w:hideMark/>
+          </w:tcPr>
+          <w:p>
+            <w:pPr>
+              <w:spacing w:after="0" w:line="240" w:lineRule="auto"/>
+              <w:rPr>
+                <w:rFonts w:ascii="Aptos Narrow" w:eastAsia="Times New Roman" w:hAnsi="Aptos Narrow" w:cs="Times New Roman"/>
+                <w:color w:val="000000"/>
+                <w:lang w:eastAsia="es-CL"/>
+              </w:rPr>
+            </w:pPr>
+            <w:r>
+              <w:rPr>
+                <w:rFonts w:ascii="Aptos Narrow" w:eastAsia="Times New Roman" w:hAnsi="Aptos Narrow" w:cs="Times New Roman"/>
+                <w:color w:val="000000"/>
+                <w:lang w:eastAsia="es-CL"/>
+              </w:rPr>
+              <w:t> </w:t>
+            </w:r>
+          </w:p>
+        </w:tc>
+        <w:tc>
+          <w:tcPr>
+            <w:tcW w:w="820" w:type="dxa"/>
+            <w:tcBorders>
+              <w:top w:val="single" w:sz="4" w:space="0" w:color="000000"/>
+              <w:left w:val="single" w:sz="4" w:space="0" w:color="000000"/>
+              <w:bottom w:val="single" w:sz="4" w:space="0" w:color="000000"/>
+              <w:right w:val="single" w:sz="4" w:space="0" w:color="000000"/>
+            </w:tcBorders>
+            <w:shd w:val="clear" w:color="B7E1CD" w:fill="B7E1CD"/>
+            <w:vAlign w:val="center"/>
+            <w:hideMark/>
+          </w:tcPr>
+          <w:p>
+            <w:pPr>
+              <w:spacing w:after="0" w:line="240" w:lineRule="auto"/>
+              <w:rPr>
+                <w:rFonts w:ascii="Aptos Narrow" w:eastAsia="Times New Roman" w:hAnsi="Aptos Narrow" w:cs="Times New Roman"/>
+                <w:color w:val="000000"/>
+                <w:lang w:eastAsia="es-CL"/>
+              </w:rPr>
+            </w:pPr>
+            <w:r>
+              <w:rPr>
+                <w:rFonts w:ascii="Aptos Narrow" w:eastAsia="Times New Roman" w:hAnsi="Aptos Narrow" w:cs="Times New Roman"/>
+                <w:color w:val="000000"/>
+                <w:lang w:eastAsia="es-CL"/>
+              </w:rPr>
+              <w:t> </w:t>
+            </w:r>
+          </w:p>
+        </w:tc>
+      </w:tr>
+      <w:tr>
+        <w:trPr>
+          <w:trHeight w:val="450"/>
+        </w:trPr>
+        <w:tc>
+          <w:tcPr>
+            <w:tcW w:w="3700" w:type="dxa"/>
+            <w:tcBorders>
+              <w:top w:val="nil"/>
+              <w:left w:val="single" w:sz="4" w:space="0" w:color="356854"/>
+              <w:bottom w:val="nil"/>
+              <w:right w:val="nil"/>
+            </w:tcBorders>
+            <w:shd w:val="clear" w:color="F6F8F9" w:fill="F6F8F9"/>
+            <w:vAlign w:val="center"/>
+            <w:hideMark/>
+          </w:tcPr>
+          <w:p>
+            <w:pPr>
+              <w:spacing w:after="0" w:line="240" w:lineRule="auto"/>
+              <w:rPr>
+                <w:rFonts w:ascii="Aptos Narrow" w:eastAsia="Times New Roman" w:hAnsi="Aptos Narrow" w:cs="Times New Roman"/>
+                <w:color w:val="000000"/>
+                <w:lang w:eastAsia="es-CL"/>
+              </w:rPr>
+            </w:pPr>
+            <w:r>
+              <w:rPr>
+                <w:rFonts w:ascii="Aptos Narrow" w:eastAsia="Times New Roman" w:hAnsi="Aptos Narrow" w:cs="Times New Roman"/>
+                <w:color w:val="000000"/>
+                <w:lang w:eastAsia="es-CL"/>
+              </w:rPr>
+              <w:t>Cierre del proyecto</w:t>
+            </w:r>
+          </w:p>
+        </w:tc>
+        <w:tc>
+          <w:tcPr>
+            <w:tcW w:w="1000" w:type="dxa"/>
+            <w:tcBorders>
+              <w:top w:val="nil"/>
+              <w:left w:val="single" w:sz="4" w:space="0" w:color="000000"/>
+              <w:bottom w:val="nil"/>
+              <w:right w:val="nil"/>
+            </w:tcBorders>
+            <w:shd w:val="clear" w:color="FFD966" w:fill="FFD966"/>
+            <w:vAlign w:val="center"/>
+            <w:hideMark/>
+          </w:tcPr>
+          <w:p>
+            <w:pPr>
+              <w:spacing w:after="0" w:line="240" w:lineRule="auto"/>
+              <w:rPr>
+                <w:rFonts w:ascii="Aptos Narrow" w:eastAsia="Times New Roman" w:hAnsi="Aptos Narrow" w:cs="Times New Roman"/>
+                <w:color w:val="000000"/>
+                <w:lang w:eastAsia="es-CL"/>
+              </w:rPr>
+            </w:pPr>
+            <w:r>
+              <w:rPr>
+                <w:rFonts w:ascii="Aptos Narrow" w:eastAsia="Times New Roman" w:hAnsi="Aptos Narrow" w:cs="Times New Roman"/>
+                <w:color w:val="000000"/>
+                <w:lang w:eastAsia="es-CL"/>
+              </w:rPr>
+              <w:t>Fase 3</w:t>
+            </w:r>
+          </w:p>
+        </w:tc>
+        <w:tc>
+          <w:tcPr>
+            <w:tcW w:w="820" w:type="dxa"/>
+            <w:tcBorders>
+              <w:top w:val="single" w:sz="4" w:space="0" w:color="000000"/>
+              <w:left w:val="single" w:sz="4" w:space="0" w:color="000000"/>
+              <w:bottom w:val="single" w:sz="4" w:space="0" w:color="000000"/>
+              <w:right w:val="single" w:sz="4" w:space="0" w:color="000000"/>
+            </w:tcBorders>
+            <w:shd w:val="clear" w:color="F6F8F9" w:fill="F6F8F9"/>
+            <w:vAlign w:val="center"/>
+            <w:hideMark/>
+          </w:tcPr>
+          <w:p>
+            <w:pPr>
+              <w:spacing w:after="0" w:line="240" w:lineRule="auto"/>
+              <w:rPr>
+                <w:rFonts w:ascii="Aptos Narrow" w:eastAsia="Times New Roman" w:hAnsi="Aptos Narrow" w:cs="Times New Roman"/>
+                <w:color w:val="000000"/>
+                <w:lang w:eastAsia="es-CL"/>
+              </w:rPr>
+            </w:pPr>
+            <w:r>
+              <w:rPr>
+                <w:rFonts w:ascii="Aptos Narrow" w:eastAsia="Times New Roman" w:hAnsi="Aptos Narrow" w:cs="Times New Roman"/>
+                <w:color w:val="000000"/>
+                <w:lang w:eastAsia="es-CL"/>
+              </w:rPr>
+              <w:t> </w:t>
+            </w:r>
+          </w:p>
+        </w:tc>
+        <w:tc>
+          <w:tcPr>
+            <w:tcW w:w="820" w:type="dxa"/>
+            <w:tcBorders>
+              <w:top w:val="single" w:sz="4" w:space="0" w:color="000000"/>
+              <w:left w:val="single" w:sz="4" w:space="0" w:color="000000"/>
+              <w:bottom w:val="single" w:sz="4" w:space="0" w:color="000000"/>
+              <w:right w:val="single" w:sz="4" w:space="0" w:color="000000"/>
+            </w:tcBorders>
+            <w:shd w:val="clear" w:color="F6F8F9" w:fill="F6F8F9"/>
+            <w:vAlign w:val="center"/>
+            <w:hideMark/>
+          </w:tcPr>
+          <w:p>
+            <w:pPr>
+              <w:spacing w:after="0" w:line="240" w:lineRule="auto"/>
+              <w:rPr>
+                <w:rFonts w:ascii="Aptos Narrow" w:eastAsia="Times New Roman" w:hAnsi="Aptos Narrow" w:cs="Times New Roman"/>
+                <w:color w:val="000000"/>
+                <w:lang w:eastAsia="es-CL"/>
+              </w:rPr>
+            </w:pPr>
+            <w:r>
+              <w:rPr>
+                <w:rFonts w:ascii="Aptos Narrow" w:eastAsia="Times New Roman" w:hAnsi="Aptos Narrow" w:cs="Times New Roman"/>
+                <w:color w:val="000000"/>
+                <w:lang w:eastAsia="es-CL"/>
+              </w:rPr>
+              <w:t> </w:t>
+            </w:r>
+          </w:p>
+        </w:tc>
+        <w:tc>
+          <w:tcPr>
+            <w:tcW w:w="820" w:type="dxa"/>
+            <w:tcBorders>
+              <w:top w:val="single" w:sz="4" w:space="0" w:color="000000"/>
+              <w:left w:val="single" w:sz="4" w:space="0" w:color="000000"/>
+              <w:bottom w:val="single" w:sz="4" w:space="0" w:color="000000"/>
+              <w:right w:val="single" w:sz="4" w:space="0" w:color="000000"/>
+            </w:tcBorders>
+            <w:shd w:val="clear" w:color="B7E1CD" w:fill="B7E1CD"/>
+            <w:vAlign w:val="center"/>
+            <w:hideMark/>
+          </w:tcPr>
+          <w:p>
+            <w:pPr>
+              <w:spacing w:after="0" w:line="240" w:lineRule="auto"/>
+              <w:rPr>
+                <w:rFonts w:ascii="Aptos Narrow" w:eastAsia="Times New Roman" w:hAnsi="Aptos Narrow" w:cs="Times New Roman"/>
+                <w:color w:val="000000"/>
+                <w:lang w:eastAsia="es-CL"/>
+              </w:rPr>
+            </w:pPr>
+            <w:r>
+              <w:rPr>
+                <w:rFonts w:ascii="Aptos Narrow" w:eastAsia="Times New Roman" w:hAnsi="Aptos Narrow" w:cs="Times New Roman"/>
+                <w:color w:val="000000"/>
+                <w:lang w:eastAsia="es-CL"/>
+              </w:rPr>
+              <w:t> </w:t>
+            </w:r>
+          </w:p>
+        </w:tc>
+      </w:tr>
+      <w:tr>
+        <w:trPr>
+          <w:trHeight w:val="450"/>
+        </w:trPr>
+        <w:tc>
+          <w:tcPr>
+            <w:tcW w:w="3700" w:type="dxa"/>
+            <w:tcBorders>
+              <w:top w:val="nil"/>
+              <w:left w:val="single" w:sz="4" w:space="0" w:color="356854"/>
+              <w:bottom w:val="single" w:sz="4" w:space="0" w:color="356854"/>
+              <w:right w:val="nil"/>
+            </w:tcBorders>
+            <w:shd w:val="clear" w:color="FFFFFF" w:fill="FFFFFF"/>
+            <w:vAlign w:val="center"/>
+            <w:hideMark/>
+          </w:tcPr>
+          <w:p>
+            <w:pPr>
+              <w:spacing w:after="0" w:line="240" w:lineRule="auto"/>
+              <w:rPr>
+                <w:rFonts w:ascii="Aptos Narrow" w:eastAsia="Times New Roman" w:hAnsi="Aptos Narrow" w:cs="Times New Roman"/>
+                <w:color w:val="000000"/>
+                <w:lang w:eastAsia="es-CL"/>
+              </w:rPr>
+            </w:pPr>
+            <w:r>
+              <w:rPr>
+                <w:rFonts w:ascii="Aptos Narrow" w:eastAsia="Times New Roman" w:hAnsi="Aptos Narrow" w:cs="Times New Roman"/>
+                <w:color w:val="000000"/>
+                <w:lang w:eastAsia="es-CL"/>
+              </w:rPr>
+              <w:t>Preparación presentación comisión</w:t>
+            </w:r>
+          </w:p>
+        </w:tc>
+        <w:tc>
+          <w:tcPr>
+            <w:tcW w:w="1000" w:type="dxa"/>
+            <w:tcBorders>
+              <w:top w:val="nil"/>
+              <w:left w:val="single" w:sz="4" w:space="0" w:color="000000"/>
+              <w:bottom w:val="single" w:sz="4" w:space="0" w:color="356854"/>
+              <w:right w:val="nil"/>
+            </w:tcBorders>
+            <w:shd w:val="clear" w:color="FFD966" w:fill="FFD966"/>
+            <w:vAlign w:val="center"/>
+            <w:hideMark/>
+          </w:tcPr>
+          <w:p>
+            <w:pPr>
+              <w:spacing w:after="0" w:line="240" w:lineRule="auto"/>
+              <w:rPr>
+                <w:rFonts w:ascii="Aptos Narrow" w:eastAsia="Times New Roman" w:hAnsi="Aptos Narrow" w:cs="Times New Roman"/>
+                <w:color w:val="000000"/>
+                <w:lang w:eastAsia="es-CL"/>
+              </w:rPr>
+            </w:pPr>
+            <w:r>
+              <w:rPr>
+                <w:rFonts w:ascii="Aptos Narrow" w:eastAsia="Times New Roman" w:hAnsi="Aptos Narrow" w:cs="Times New Roman"/>
+                <w:color w:val="000000"/>
+                <w:lang w:eastAsia="es-CL"/>
+              </w:rPr>
+              <w:t>Fase 3</w:t>
+            </w:r>
+          </w:p>
+        </w:tc>
+        <w:tc>
+          <w:tcPr>
+            <w:tcW w:w="820" w:type="dxa"/>
+            <w:tcBorders>
+              <w:top w:val="single" w:sz="4" w:space="0" w:color="000000"/>
+              <w:left w:val="single" w:sz="4" w:space="0" w:color="000000"/>
+              <w:bottom w:val="single" w:sz="4" w:space="0" w:color="000000"/>
+              <w:right w:val="single" w:sz="4" w:space="0" w:color="000000"/>
+            </w:tcBorders>
+            <w:shd w:val="clear" w:color="FFFFFF" w:fill="FFFFFF"/>
+            <w:vAlign w:val="center"/>
+            <w:hideMark/>
+          </w:tcPr>
+          <w:p>
+            <w:pPr>
+              <w:spacing w:after="0" w:line="240" w:lineRule="auto"/>
+              <w:rPr>
+                <w:rFonts w:ascii="Aptos Narrow" w:eastAsia="Times New Roman" w:hAnsi="Aptos Narrow" w:cs="Times New Roman"/>
+                <w:color w:val="000000"/>
+                <w:lang w:eastAsia="es-CL"/>
+              </w:rPr>
+            </w:pPr>
+            <w:r>
+              <w:rPr>
+                <w:rFonts w:ascii="Aptos Narrow" w:eastAsia="Times New Roman" w:hAnsi="Aptos Narrow" w:cs="Times New Roman"/>
+                <w:color w:val="000000"/>
+                <w:lang w:eastAsia="es-CL"/>
+              </w:rPr>
+              <w:t> </w:t>
+            </w:r>
+          </w:p>
+        </w:tc>
+        <w:tc>
+          <w:tcPr>
+            <w:tcW w:w="820" w:type="dxa"/>
+            <w:tcBorders>
+              <w:top w:val="single" w:sz="4" w:space="0" w:color="000000"/>
+              <w:left w:val="single" w:sz="4" w:space="0" w:color="000000"/>
+              <w:bottom w:val="single" w:sz="4" w:space="0" w:color="000000"/>
+              <w:right w:val="single" w:sz="4" w:space="0" w:color="000000"/>
+            </w:tcBorders>
+            <w:shd w:val="clear" w:color="FFFFFF" w:fill="FFFFFF"/>
+            <w:vAlign w:val="center"/>
+            <w:hideMark/>
+          </w:tcPr>
+          <w:p>
+            <w:pPr>
+              <w:spacing w:after="0" w:line="240" w:lineRule="auto"/>
+              <w:rPr>
+                <w:rFonts w:ascii="Aptos Narrow" w:eastAsia="Times New Roman" w:hAnsi="Aptos Narrow" w:cs="Times New Roman"/>
+                <w:color w:val="000000"/>
+                <w:lang w:eastAsia="es-CL"/>
+              </w:rPr>
+            </w:pPr>
+            <w:r>
+              <w:rPr>
+                <w:rFonts w:ascii="Aptos Narrow" w:eastAsia="Times New Roman" w:hAnsi="Aptos Narrow" w:cs="Times New Roman"/>
+                <w:color w:val="000000"/>
+                <w:lang w:eastAsia="es-CL"/>
+              </w:rPr>
+              <w:t> </w:t>
+            </w:r>
+          </w:p>
+        </w:tc>
+        <w:tc>
+          <w:tcPr>
+            <w:tcW w:w="820" w:type="dxa"/>
+            <w:tcBorders>
+              <w:top w:val="single" w:sz="4" w:space="0" w:color="000000"/>
+              <w:left w:val="single" w:sz="4" w:space="0" w:color="000000"/>
+              <w:bottom w:val="single" w:sz="4" w:space="0" w:color="000000"/>
+              <w:right w:val="single" w:sz="4" w:space="0" w:color="000000"/>
+            </w:tcBorders>
+            <w:shd w:val="clear" w:color="B7E1CD" w:fill="B7E1CD"/>
+            <w:vAlign w:val="center"/>
+            <w:hideMark/>
+          </w:tcPr>
+          <w:p>
+            <w:pPr>
+              <w:spacing w:after="0" w:line="240" w:lineRule="auto"/>
+              <w:rPr>
+                <w:rFonts w:ascii="Aptos Narrow" w:eastAsia="Times New Roman" w:hAnsi="Aptos Narrow" w:cs="Times New Roman"/>
+                <w:color w:val="000000"/>
+                <w:lang w:eastAsia="es-CL"/>
+              </w:rPr>
+            </w:pPr>
+            <w:r>
+              <w:rPr>
+                <w:rFonts w:ascii="Aptos Narrow" w:eastAsia="Times New Roman" w:hAnsi="Aptos Narrow" w:cs="Times New Roman"/>
+                <w:color w:val="000000"/>
+                <w:lang w:eastAsia="es-CL"/>
+              </w:rPr>
+              <w:t> </w:t>
+            </w:r>
           </w:p>
         </w:tc>
       </w:tr>
@@ -6181,61 +9092,6 @@
       </w:pPr>
       <w:r>
         <w:continuationSeparator/>
-      </w:r>
-    </w:p>
-  </w:footnote>
-  <w:footnote w:id="1">
-    <w:p>
-      <w:pPr>
-        <w:pStyle w:val="Textonotapie"/>
-        <w:rPr>
-          <w:color w:val="595959" w:themeColor="text1" w:themeTint="A6"/>
-          <w:lang w:val="es-CL"/>
-        </w:rPr>
-      </w:pPr>
-      <w:r>
-        <w:rPr>
-          <w:rStyle w:val="Refdenotaalpie"/>
-        </w:rPr>
-        <w:footnoteRef/>
-      </w:r>
-      <w:r>
-        <w:t xml:space="preserve"> </w:t>
-      </w:r>
-      <w:r>
-        <w:rPr>
-          <w:color w:val="595959" w:themeColor="text1" w:themeTint="A6"/>
-          <w:lang w:val="es-CL"/>
-        </w:rPr>
-        <w:t>En caso de que el Proyecto APT sea grupal,</w:t>
-      </w:r>
-      <w:r>
-        <w:rPr>
-          <w:color w:val="595959" w:themeColor="text1" w:themeTint="A6"/>
-          <w:lang w:val="es-CL"/>
-        </w:rPr>
-        <w:t xml:space="preserve"> en</w:t>
-      </w:r>
-      <w:r>
-        <w:rPr>
-          <w:color w:val="595959" w:themeColor="text1" w:themeTint="A6"/>
-          <w:lang w:val="es-CL"/>
-        </w:rPr>
-        <w:t xml:space="preserve"> esta columna </w:t>
-      </w:r>
-      <w:r>
-        <w:rPr>
-          <w:color w:val="595959" w:themeColor="text1" w:themeTint="A6"/>
-          <w:lang w:val="es-CL"/>
-        </w:rPr>
-        <w:t xml:space="preserve">deben </w:t>
-      </w:r>
-      <w:r>
-        <w:rPr>
-          <w:color w:val="595959" w:themeColor="text1" w:themeTint="A6"/>
-          <w:lang w:val="es-CL"/>
-        </w:rPr>
-        <w:t>indicar el nombre de los responsables de cada tarea o actividad. Esto posteriormente permitirá diferenciar la evaluación por cada integrante.</w:t>
       </w:r>
     </w:p>
   </w:footnote>
@@ -7257,6 +10113,29 @@
       <w:szCs w:val="24"/>
     </w:rPr>
   </w:style>
+  <w:style w:type="paragraph" w:styleId="Ttulo4">
+    <w:name w:val="heading 4"/>
+    <w:basedOn w:val="Normal"/>
+    <w:next w:val="Normal"/>
+    <w:link w:val="Ttulo4Car"/>
+    <w:uiPriority w:val="9"/>
+    <w:semiHidden/>
+    <w:unhideWhenUsed/>
+    <w:qFormat/>
+    <w:rsid w:val="00154894"/>
+    <w:pPr>
+      <w:keepNext/>
+      <w:keepLines/>
+      <w:spacing w:before="40" w:after="0"/>
+      <w:outlineLvl w:val="3"/>
+    </w:pPr>
+    <w:rPr>
+      <w:rFonts w:asciiTheme="majorHAnsi" w:eastAsiaTheme="majorEastAsia" w:hAnsiTheme="majorHAnsi" w:cstheme="majorBidi"/>
+      <w:i/>
+      <w:iCs/>
+      <w:color w:val="2F5496" w:themeColor="accent1" w:themeShade="BF"/>
+    </w:rPr>
+  </w:style>
   <w:style w:type="character" w:default="1" w:styleId="Fuentedeprrafopredeter">
     <w:name w:val="Default Paragraph Font"/>
     <w:uiPriority w:val="1"/>
@@ -7542,6 +10421,22 @@
       <w:bCs/>
       <w:sz w:val="20"/>
       <w:szCs w:val="20"/>
+    </w:rPr>
+  </w:style>
+  <w:style w:type="character" w:customStyle="1" w:styleId="Ttulo4Car">
+    <w:name w:val="Título 4 Car"/>
+    <w:basedOn w:val="Fuentedeprrafopredeter"/>
+    <w:link w:val="Ttulo4"/>
+    <w:uiPriority w:val="9"/>
+    <w:semiHidden/>
+    <w:rsid w:val="00154894"/>
+    <w:rPr>
+      <w:rFonts w:asciiTheme="majorHAnsi" w:eastAsiaTheme="majorEastAsia" w:hAnsiTheme="majorHAnsi" w:cstheme="majorBidi"/>
+      <w:i/>
+      <w:iCs/>
+      <w:color w:val="2F5496" w:themeColor="accent1" w:themeShade="BF"/>
+      <w:sz w:val="22"/>
+      <w:szCs w:val="22"/>
     </w:rPr>
   </w:style>
 </w:styles>
@@ -7843,6 +10738,12 @@
 </file>
 
 <file path=customXml/item1.xml><?xml version="1.0" encoding="utf-8"?>
+<p:properties xmlns:p="http://schemas.microsoft.com/office/2006/metadata/properties" xmlns:xsi="http://www.w3.org/2001/XMLSchema-instance" xmlns:pc="http://schemas.microsoft.com/office/infopath/2007/PartnerControls">
+  <documentManagement/>
+</p:properties>
+</file>
+
+<file path=customXml/item2.xml><?xml version="1.0" encoding="utf-8"?>
 <?mso-contentType ?>
 <FormTemplates xmlns="http://schemas.microsoft.com/sharepoint/v3/contenttype/forms">
   <Display>DocumentLibraryForm</Display>
@@ -7851,7 +10752,7 @@
 </FormTemplates>
 </file>
 
-<file path=customXml/item2.xml><?xml version="1.0" encoding="utf-8"?>
+<file path=customXml/item3.xml><?xml version="1.0" encoding="utf-8"?>
 <ct:contentTypeSchema xmlns:ct="http://schemas.microsoft.com/office/2006/metadata/contentType" xmlns:ma="http://schemas.microsoft.com/office/2006/metadata/properties/metaAttributes" ct:_="" ma:_="" ma:contentTypeName="Documento" ma:contentTypeID="0x010100E96778489EE7714D8BD12CC105EB918B" ma:contentTypeVersion="2" ma:contentTypeDescription="Crear nuevo documento." ma:contentTypeScope="" ma:versionID="416c5c7ae9b5d54d83875cd3c65194e3">
   <xsd:schema xmlns:xsd="http://www.w3.org/2001/XMLSchema" xmlns:xs="http://www.w3.org/2001/XMLSchema" xmlns:p="http://schemas.microsoft.com/office/2006/metadata/properties" xmlns:ns2="126e8a1c-9ea9-435a-ac89-d06c80d62e30" targetNamespace="http://schemas.microsoft.com/office/2006/metadata/properties" ma:root="true" ma:fieldsID="70a237c842677bd850644f8595079f5e" ns2:_="">
     <xsd:import namespace="126e8a1c-9ea9-435a-ac89-d06c80d62e30"/>
@@ -7983,13 +10884,16 @@
 </ct:contentTypeSchema>
 </file>
 
-<file path=customXml/item3.xml><?xml version="1.0" encoding="utf-8"?>
-<p:properties xmlns:p="http://schemas.microsoft.com/office/2006/metadata/properties" xmlns:xsi="http://www.w3.org/2001/XMLSchema-instance" xmlns:pc="http://schemas.microsoft.com/office/infopath/2007/PartnerControls">
-  <documentManagement/>
-</p:properties>
+<file path=customXml/itemProps1.xml><?xml version="1.0" encoding="utf-8"?>
+<ds:datastoreItem xmlns:ds="http://schemas.openxmlformats.org/officeDocument/2006/customXml" ds:itemID="{38174882-579A-45DC-A704-C035A9357F73}">
+  <ds:schemaRefs>
+    <ds:schemaRef ds:uri="http://schemas.microsoft.com/office/2006/metadata/properties"/>
+    <ds:schemaRef ds:uri="http://schemas.microsoft.com/office/infopath/2007/PartnerControls"/>
+  </ds:schemaRefs>
+</ds:datastoreItem>
 </file>
 
-<file path=customXml/itemProps1.xml><?xml version="1.0" encoding="utf-8"?>
+<file path=customXml/itemProps2.xml><?xml version="1.0" encoding="utf-8"?>
 <ds:datastoreItem xmlns:ds="http://schemas.openxmlformats.org/officeDocument/2006/customXml" ds:itemID="{F3E3E2F7-59E7-4722-B872-D023DC9D1CC1}">
   <ds:schemaRefs>
     <ds:schemaRef ds:uri="http://schemas.microsoft.com/sharepoint/v3/contenttype/forms"/>
@@ -7997,7 +10901,7 @@
 </ds:datastoreItem>
 </file>
 
-<file path=customXml/itemProps2.xml><?xml version="1.0" encoding="utf-8"?>
+<file path=customXml/itemProps3.xml><?xml version="1.0" encoding="utf-8"?>
 <ds:datastoreItem xmlns:ds="http://schemas.openxmlformats.org/officeDocument/2006/customXml" ds:itemID="{7C9B9CFF-B258-43B4-948A-968A031773F5}">
   <ds:schemaRefs>
     <ds:schemaRef ds:uri="http://schemas.microsoft.com/office/2006/metadata/contentType"/>
@@ -8013,13 +10917,4 @@
     <ds:schemaRef ds:uri="http://schemas.microsoft.com/internal/obd"/>
   </ds:schemaRefs>
 </ds:datastoreItem>
-</file>
-
-<file path=customXml/itemProps3.xml><?xml version="1.0" encoding="utf-8"?>
-<ds:datastoreItem xmlns:ds="http://schemas.openxmlformats.org/officeDocument/2006/customXml" ds:itemID="{38174882-579A-45DC-A704-C035A9357F73}">
-  <ds:schemaRefs>
-    <ds:schemaRef ds:uri="http://schemas.microsoft.com/office/2006/metadata/properties"/>
-    <ds:schemaRef ds:uri="http://schemas.microsoft.com/office/infopath/2007/PartnerControls"/>
-  </ds:schemaRefs>
-</ds:datastoreItem>
 </file>